--- a/1bf057da (clams heatwave)/Supplementary analysis_BILINGUAL.docx
+++ b/1bf057da (clams heatwave)/Supplementary analysis_BILINGUAL.docx
@@ -11,10 +11,8 @@
           <w:bCs/>
           <w:sz w:val="32"/>
           <w:szCs w:val="32"/>
-          <w:lang w:val="fr-FR"/>
         </w:rPr>
       </w:pPr>
-      <w:proofErr w:type="spellStart"/>
       <w:r>
         <w:rPr>
           <w:rFonts w:ascii="Arial" w:hAnsi="Arial" w:cs="Arial"/>
@@ -22,23 +20,31 @@
           <w:bCs/>
           <w:sz w:val="32"/>
           <w:szCs w:val="32"/>
-          <w:lang w:val="fr-FR"/>
-        </w:rPr>
-        <w:t>Supplementary</w:t>
-      </w:r>
-      <w:proofErr w:type="spellEnd"/>
-      <w:r>
+        </w:rPr>
+        <w:t>Supplementary Analysis</w:t>
+      </w:r>
+    </w:p>
+    <w:p>
+      <w:pPr>
+        <w:suppressLineNumbers/>
         <w:rPr>
           <w:rFonts w:ascii="Arial" w:hAnsi="Arial" w:cs="Arial"/>
           <w:b/>
           <w:bCs/>
           <w:sz w:val="32"/>
           <w:szCs w:val="32"/>
-          <w:lang w:val="fr-FR"/>
-        </w:rPr>
-        <w:t xml:space="preserve"> </w:t>
-      </w:r>
-      <w:proofErr w:type="spellStart"/>
+        </w:rPr>
+      </w:pPr>
+    </w:p>
+    <w:p>
+      <w:pPr>
+        <w:rPr>
+          <w:rFonts w:ascii="Arial" w:hAnsi="Arial" w:cs="Arial"/>
+          <w:sz w:val="32"/>
+          <w:szCs w:val="32"/>
+        </w:rPr>
+      </w:pPr>
+      <w:bookmarkStart w:id="0" w:name="_Hlk178577029"/>
       <w:r>
         <w:rPr>
           <w:rFonts w:ascii="Arial" w:hAnsi="Arial" w:cs="Arial"/>
@@ -46,22 +52,61 @@
           <w:bCs/>
           <w:sz w:val="32"/>
           <w:szCs w:val="32"/>
-          <w:lang w:val="fr-FR"/>
-        </w:rPr>
-        <w:t>Analysis</w:t>
-      </w:r>
-      <w:proofErr w:type="spellEnd"/>
-    </w:p>
-    <w:p>
-      <w:pPr>
-        <w:suppressLineNumbers/>
+        </w:rPr>
+        <w:t xml:space="preserve">Supplementary </w:t>
+      </w:r>
+      <w:r>
         <w:rPr>
           <w:rFonts w:ascii="Arial" w:hAnsi="Arial" w:cs="Arial"/>
           <w:b/>
           <w:bCs/>
           <w:sz w:val="32"/>
           <w:szCs w:val="32"/>
-          <w:lang w:val="fr-FR"/>
+        </w:rPr>
+        <w:t>material</w:t>
+      </w:r>
+      <w:r>
+        <w:rPr>
+          <w:rFonts w:ascii="Arial" w:hAnsi="Arial" w:cs="Arial"/>
+          <w:b/>
+          <w:bCs/>
+          <w:sz w:val="32"/>
+          <w:szCs w:val="32"/>
+        </w:rPr>
+        <w:t xml:space="preserve"> to: </w:t>
+      </w:r>
+      <w:bookmarkEnd w:id="0"/>
+      <w:r>
+        <w:rPr>
+          <w:rFonts w:ascii="Arial" w:hAnsi="Arial" w:cs="Arial"/>
+          <w:sz w:val="32"/>
+          <w:szCs w:val="32"/>
+        </w:rPr>
+        <w:t xml:space="preserve">Human activity during an extreme heatwave alters predator-prey </w:t>
+      </w:r>
+      <w:r>
+        <w:rPr>
+          <w:rFonts w:ascii="Arial" w:hAnsi="Arial" w:cs="Arial"/>
+          <w:sz w:val="32"/>
+          <w:szCs w:val="32"/>
+        </w:rPr>
+        <w:t>activity and increases indirect fishing mortality</w:t>
+      </w:r>
+      <w:r>
+        <w:rPr>
+          <w:rFonts w:ascii="Arial" w:hAnsi="Arial" w:cs="Arial"/>
+          <w:sz w:val="32"/>
+          <w:szCs w:val="32"/>
+        </w:rPr>
+        <w:t xml:space="preserve"> in a ubiquitous nearshore system</w:t>
+      </w:r>
+    </w:p>
+    <w:p>
+      <w:pPr>
+        <w:rPr>
+          <w:rFonts w:ascii="Arial" w:hAnsi="Arial" w:cs="Arial"/>
+          <w:sz w:val="24"/>
+          <w:szCs w:val="24"/>
         </w:rPr>
       </w:pPr>
     </w:p>
@@ -69,80 +114,6 @@
       <w:pPr>
         <w:rPr>
           <w:rFonts w:ascii="Arial" w:hAnsi="Arial" w:cs="Arial"/>
-          <w:sz w:val="32"/>
-          <w:szCs w:val="32"/>
-        </w:rPr>
-      </w:pPr>
-      <w:bookmarkStart w:id="0" w:name="_Hlk178577029"/>
-      <w:r>
-        <w:rPr>
-          <w:rFonts w:ascii="Arial" w:hAnsi="Arial" w:cs="Arial"/>
-          <w:b/>
-          <w:bCs/>
-          <w:sz w:val="32"/>
-          <w:szCs w:val="32"/>
-        </w:rPr>
-        <w:t xml:space="preserve">Supplementary </w:t>
-      </w:r>
-      <w:r>
-        <w:rPr>
-          <w:rFonts w:ascii="Arial" w:hAnsi="Arial" w:cs="Arial"/>
-          <w:b/>
-          <w:bCs/>
-          <w:sz w:val="32"/>
-          <w:szCs w:val="32"/>
-        </w:rPr>
-        <w:t>material</w:t>
-      </w:r>
-      <w:r>
-        <w:rPr>
-          <w:rFonts w:ascii="Arial" w:hAnsi="Arial" w:cs="Arial"/>
-          <w:b/>
-          <w:bCs/>
-          <w:sz w:val="32"/>
-          <w:szCs w:val="32"/>
-        </w:rPr>
-        <w:t xml:space="preserve"> to: </w:t>
-      </w:r>
-      <w:bookmarkEnd w:id="0"/>
-      <w:r>
-        <w:rPr>
-          <w:rFonts w:ascii="Arial" w:hAnsi="Arial" w:cs="Arial"/>
-          <w:sz w:val="32"/>
-          <w:szCs w:val="32"/>
-        </w:rPr>
-        <w:t xml:space="preserve">Human activity during an extreme heatwave alters predator-prey </w:t>
-      </w:r>
-      <w:r>
-        <w:rPr>
-          <w:rFonts w:ascii="Arial" w:hAnsi="Arial" w:cs="Arial"/>
-          <w:sz w:val="32"/>
-          <w:szCs w:val="32"/>
-        </w:rPr>
-        <w:t>activity and increases indirect fishing mortality</w:t>
-      </w:r>
-      <w:r>
-        <w:rPr>
-          <w:rFonts w:ascii="Arial" w:hAnsi="Arial" w:cs="Arial"/>
-          <w:sz w:val="32"/>
-          <w:szCs w:val="32"/>
-        </w:rPr>
-        <w:t xml:space="preserve"> in a ubiquitous nearshore system</w:t>
-      </w:r>
-    </w:p>
-    <w:p>
-      <w:pPr>
-        <w:rPr>
-          <w:rFonts w:ascii="Arial" w:hAnsi="Arial" w:cs="Arial"/>
-          <w:sz w:val="24"/>
-          <w:szCs w:val="24"/>
-        </w:rPr>
-      </w:pPr>
-    </w:p>
-    <w:p>
-      <w:pPr>
-        <w:rPr>
-          <w:rFonts w:ascii="Arial" w:hAnsi="Arial" w:cs="Arial"/>
           <w:sz w:val="24"/>
           <w:szCs w:val="24"/>
         </w:rPr>
@@ -248,25 +219,7 @@
           <w:sz w:val="24"/>
           <w:szCs w:val="24"/>
         </w:rPr>
-        <w:t xml:space="preserve">, </w:t>
-      </w:r>
-      <w:proofErr w:type="spellStart"/>
-      <w:r>
-        <w:rPr>
-          <w:rFonts w:ascii="Arial" w:hAnsi="Arial" w:cs="Arial"/>
-          <w:sz w:val="24"/>
-          <w:szCs w:val="24"/>
-        </w:rPr>
-        <w:t>Rémi</w:t>
-      </w:r>
-      <w:proofErr w:type="spellEnd"/>
-      <w:r>
-        <w:rPr>
-          <w:rFonts w:ascii="Arial" w:hAnsi="Arial" w:cs="Arial"/>
-          <w:sz w:val="24"/>
-          <w:szCs w:val="24"/>
-        </w:rPr>
-        <w:t xml:space="preserve"> Sonier</w:t>
+        <w:t>, Rémi Sonier</w:t>
       </w:r>
       <w:r>
         <w:rPr>
@@ -647,7 +600,7 @@
         </w:rPr>
         <w:t xml:space="preserve">Email: </w:t>
       </w:r>
-      <w:hyperlink r:id="rId4" w:history="1">
+      <w:hyperlink r:id="rId6" w:history="1">
         <w:r>
           <w:rPr>
             <w:rStyle w:val="Hyperlink"/>
@@ -720,7 +673,7 @@
         </w:rPr>
         <w:t xml:space="preserve">ORCID: </w:t>
       </w:r>
-      <w:hyperlink r:id="rId5" w:history="1">
+      <w:hyperlink r:id="rId7" w:history="1">
         <w:r>
           <w:rPr>
             <w:rStyle w:val="Hyperlink"/>
@@ -1420,7 +1373,7 @@
                     <pic:cNvPicPr/>
                   </pic:nvPicPr>
                   <pic:blipFill>
-                    <a:blip r:embed="rId6" cstate="hqprint">
+                    <a:blip r:embed="rId8" cstate="hqprint">
                       <a:extLst>
                         <a:ext uri="{28A0092B-C50C-407E-A947-70E740481C1C}">
                           <a14:useLocalDpi xmlns:a14="http://schemas.microsoft.com/office/drawing/2010/main" val="0"/>
@@ -3430,7 +3383,7 @@
         </w:rPr>
         <w:t xml:space="preserve"> B. 2018. GLMM worked examples [online]. Accessed 1 October 2024 from </w:t>
       </w:r>
-      <w:hyperlink r:id="rId7" w:anchor="digression-complete-separation" w:history="1">
+      <w:hyperlink r:id="rId9" w:anchor="digression-complete-separation" w:history="1">
         <w:r>
           <w:rPr>
             <w:rStyle w:val="Hyperlink"/>
@@ -3459,7 +3412,7 @@
         </w:rPr>
         <w:t xml:space="preserve">Cheung Y, Rabe-Hesketh S, Dorie V, Gelman A, Liu J. 2013. A nondegenerate penalized likelihood estimator for variance parameters in multilevel models. Psychometrika 78: 685-709. </w:t>
       </w:r>
-      <w:hyperlink r:id="rId8" w:history="1">
+      <w:hyperlink r:id="rId10" w:history="1">
         <w:r>
           <w:rPr>
             <w:rStyle w:val="Hyperlink"/>
@@ -3541,7 +3494,7 @@
       <w:r>
         <w:t xml:space="preserve"> </w:t>
       </w:r>
-      <w:hyperlink r:id="rId9" w:history="1">
+      <w:hyperlink r:id="rId11" w:history="1">
         <w:r>
           <w:rPr>
             <w:rStyle w:val="Hyperlink"/>
@@ -3609,7 +3562,7 @@
         </w:rPr>
         <w:t xml:space="preserve"> H. 2022. Responsiveness and habituation to repeated sound exposures and pulse trains in blue mussels. Journal of Experimental Marine Biology and Ecology 547: 151668. </w:t>
       </w:r>
-      <w:hyperlink r:id="rId10" w:history="1">
+      <w:hyperlink r:id="rId12" w:history="1">
         <w:r>
           <w:rPr>
             <w:rStyle w:val="Hyperlink"/>
@@ -3673,7 +3626,7 @@
         </w:rPr>
         <w:t xml:space="preserve">) following human disturbance. Journal of Experimental Marine Biology and Ecology 565: 151916. </w:t>
       </w:r>
-      <w:hyperlink r:id="rId11" w:history="1">
+      <w:hyperlink r:id="rId13" w:history="1">
         <w:r>
           <w:rPr>
             <w:rStyle w:val="Hyperlink"/>
@@ -3716,7 +3669,7 @@
         </w:rPr>
         <w:t xml:space="preserve"> (Scaphopoda). Journal of Zoology 154: 19-27. </w:t>
       </w:r>
-      <w:hyperlink r:id="rId12" w:history="1">
+      <w:hyperlink r:id="rId14" w:history="1">
         <w:r>
           <w:rPr>
             <w:rStyle w:val="Hyperlink"/>
@@ -3754,7 +3707,6 @@
           <w:bCs/>
           <w:sz w:val="32"/>
           <w:szCs w:val="32"/>
-          <w:lang w:val="fr-FR"/>
         </w:rPr>
       </w:pPr>
       <w:r>
@@ -3764,7 +3716,6 @@
           <w:bCs/>
           <w:sz w:val="32"/>
           <w:szCs w:val="32"/>
-          <w:lang w:val="fr-FR"/>
         </w:rPr>
         <w:lastRenderedPageBreak/>
         <w:t>Analyse supplémentaire</w:t>
@@ -3779,7 +3730,6 @@
           <w:bCs/>
           <w:sz w:val="32"/>
           <w:szCs w:val="32"/>
-          <w:lang w:val="fr-FR"/>
         </w:rPr>
       </w:pPr>
     </w:p>
@@ -3789,7 +3739,6 @@
           <w:rFonts w:ascii="Arial" w:hAnsi="Arial" w:cs="Arial"/>
           <w:sz w:val="24"/>
           <w:szCs w:val="24"/>
-          <w:lang w:val="fr-CA"/>
         </w:rPr>
       </w:pPr>
       <w:r>
@@ -3799,7 +3748,6 @@
           <w:bCs/>
           <w:sz w:val="32"/>
           <w:szCs w:val="32"/>
-          <w:lang w:val="fr-CA"/>
         </w:rPr>
         <w:t xml:space="preserve">Matériel supplémentaire pour : </w:t>
       </w:r>
@@ -3808,9 +3756,24 @@
           <w:rFonts w:ascii="Arial" w:hAnsi="Arial" w:cs="Arial"/>
           <w:sz w:val="32"/>
           <w:szCs w:val="32"/>
-          <w:lang w:val="fr-CA"/>
-        </w:rPr>
-        <w:t>L'activité humaine pendant une vague de chaleur extrême modifie la dynamique prédateur-proie dans un système littoral omniprésent</w:t>
+        </w:rPr>
+        <w:t xml:space="preserve">Human activity during an extreme heatwave alters predator-prey </w:t>
+      </w:r>
+      <w:r>
+        <w:rPr>
+          <w:rFonts w:ascii="Arial" w:hAnsi="Arial" w:cs="Arial"/>
+          <w:sz w:val="32"/>
+          <w:szCs w:val="32"/>
+        </w:rPr>
+        <w:t>activity and increases indirect fishing mortality</w:t>
+      </w:r>
+      <w:r>
+        <w:rPr>
+          <w:rFonts w:ascii="Arial" w:hAnsi="Arial" w:cs="Arial"/>
+          <w:sz w:val="32"/>
+          <w:szCs w:val="32"/>
+        </w:rPr>
+        <w:t xml:space="preserve"> in a ubiquitous nearshore system</w:t>
       </w:r>
     </w:p>
     <w:p>
@@ -4085,7 +4048,85 @@
           <w:szCs w:val="20"/>
           <w:lang w:val="fr-CA"/>
         </w:rPr>
-        <w:t>., Moncton, NB E1C 9B6, Canada</w:t>
+        <w:t xml:space="preserve">., Moncton, </w:t>
+      </w:r>
+      <w:commentRangeStart w:id="4"/>
+      <w:r>
+        <w:rPr>
+          <w:rFonts w:ascii="Arial" w:hAnsi="Arial" w:cs="Arial"/>
+          <w:i/>
+          <w:iCs/>
+          <w:sz w:val="20"/>
+          <w:szCs w:val="20"/>
+          <w:lang w:val="fr-CA"/>
+        </w:rPr>
+        <w:t>N</w:t>
+      </w:r>
+      <w:ins w:id="5" w:author="Sonier, Remi (DFO/MPO)" w:date="2025-03-04T09:42:00Z">
+        <w:r>
+          <w:rPr>
+            <w:rFonts w:ascii="Arial" w:hAnsi="Arial" w:cs="Arial"/>
+            <w:i/>
+            <w:iCs/>
+            <w:sz w:val="20"/>
+            <w:szCs w:val="20"/>
+            <w:lang w:val="fr-CA"/>
+          </w:rPr>
+          <w:t>.-</w:t>
+        </w:r>
+      </w:ins>
+      <w:r>
+        <w:rPr>
+          <w:rFonts w:ascii="Arial" w:hAnsi="Arial" w:cs="Arial"/>
+          <w:i/>
+          <w:iCs/>
+          <w:sz w:val="20"/>
+          <w:szCs w:val="20"/>
+          <w:lang w:val="fr-CA"/>
+        </w:rPr>
+        <w:t>B</w:t>
+      </w:r>
+      <w:ins w:id="6" w:author="Sonier, Remi (DFO/MPO)" w:date="2025-03-04T09:43:00Z">
+        <w:r>
+          <w:rPr>
+            <w:rFonts w:ascii="Arial" w:hAnsi="Arial" w:cs="Arial"/>
+            <w:i/>
+            <w:iCs/>
+            <w:sz w:val="20"/>
+            <w:szCs w:val="20"/>
+            <w:lang w:val="fr-CA"/>
+          </w:rPr>
+          <w:t>.</w:t>
+        </w:r>
+      </w:ins>
+      <w:r>
+        <w:rPr>
+          <w:rFonts w:ascii="Arial" w:hAnsi="Arial" w:cs="Arial"/>
+          <w:i/>
+          <w:iCs/>
+          <w:sz w:val="20"/>
+          <w:szCs w:val="20"/>
+          <w:lang w:val="fr-CA"/>
+        </w:rPr>
+        <w:t xml:space="preserve"> </w:t>
+      </w:r>
+      <w:commentRangeEnd w:id="4"/>
+      <w:r>
+        <w:rPr>
+          <w:rStyle w:val="CommentReference"/>
+        </w:rPr>
+        <w:commentReference w:id="4"/>
+      </w:r>
+      <w:r>
+        <w:rPr>
+          <w:rFonts w:ascii="Arial" w:hAnsi="Arial" w:cs="Arial"/>
+          <w:i/>
+          <w:iCs/>
+          <w:sz w:val="20"/>
+          <w:szCs w:val="20"/>
+          <w:lang w:val="fr-CA"/>
+        </w:rPr>
+        <w:t>E1C 9B6, Canada</w:t>
       </w:r>
     </w:p>
     <w:p>
@@ -4132,7 +4173,29 @@
           <w:sz w:val="20"/>
           <w:szCs w:val="20"/>
         </w:rPr>
-        <w:t>Department of Biological Sciences, University of New Brunswick, 100 Tucker Park Rd., Saint John, NB E2L 4L5, Canada</w:t>
+        <w:t>Department of Biological Sciences, University of New Brunswick, 100 Tucker Park Rd., Saint John, NB</w:t>
+      </w:r>
+      <w:ins w:id="7" w:author="Sonier, Remi (DFO/MPO)" w:date="2025-03-04T09:42:00Z">
+        <w:r>
+          <w:rPr>
+            <w:rFonts w:ascii="Arial" w:hAnsi="Arial" w:cs="Arial"/>
+            <w:i/>
+            <w:iCs/>
+            <w:sz w:val="20"/>
+            <w:szCs w:val="20"/>
+          </w:rPr>
+          <w:t>,</w:t>
+        </w:r>
+      </w:ins>
+      <w:r>
+        <w:rPr>
+          <w:rFonts w:ascii="Arial" w:hAnsi="Arial" w:cs="Arial"/>
+          <w:i/>
+          <w:iCs/>
+          <w:sz w:val="20"/>
+          <w:szCs w:val="20"/>
+        </w:rPr>
+        <w:t xml:space="preserve"> E2L 4L5, Canada</w:t>
       </w:r>
     </w:p>
     <w:p>
@@ -4289,7 +4352,47 @@
           <w:szCs w:val="20"/>
           <w:lang w:val="fr-FR"/>
         </w:rPr>
-        <w:t>343 Avenue Université, Moncton, NB E1C 9B6, Canada</w:t>
+        <w:t>343 Avenue Université, Moncton, N</w:t>
+      </w:r>
+      <w:ins w:id="8" w:author="Sonier, Remi (DFO/MPO)" w:date="2025-03-04T09:44:00Z">
+        <w:r>
+          <w:rPr>
+            <w:rFonts w:ascii="Arial" w:hAnsi="Arial" w:cs="Arial"/>
+            <w:sz w:val="20"/>
+            <w:szCs w:val="20"/>
+            <w:lang w:val="fr-FR"/>
+          </w:rPr>
+          <w:t>.-</w:t>
+        </w:r>
+      </w:ins>
+      <w:r>
+        <w:rPr>
+          <w:rFonts w:ascii="Arial" w:hAnsi="Arial" w:cs="Arial"/>
+          <w:sz w:val="20"/>
+          <w:szCs w:val="20"/>
+          <w:lang w:val="fr-FR"/>
+        </w:rPr>
+        <w:t>B</w:t>
+      </w:r>
+      <w:ins w:id="9" w:author="Sonier, Remi (DFO/MPO)" w:date="2025-03-04T09:44:00Z">
+        <w:r>
+          <w:rPr>
+            <w:rFonts w:ascii="Arial" w:hAnsi="Arial" w:cs="Arial"/>
+            <w:sz w:val="20"/>
+            <w:szCs w:val="20"/>
+            <w:lang w:val="fr-FR"/>
+          </w:rPr>
+          <w:t>.</w:t>
+        </w:r>
+      </w:ins>
+      <w:r>
+        <w:rPr>
+          <w:rFonts w:ascii="Arial" w:hAnsi="Arial" w:cs="Arial"/>
+          <w:sz w:val="20"/>
+          <w:szCs w:val="20"/>
+          <w:lang w:val="fr-FR"/>
+        </w:rPr>
+        <w:t xml:space="preserve"> E1C 9B6, Canada</w:t>
       </w:r>
     </w:p>
     <w:p>
@@ -4347,7 +4450,7 @@
         </w:rPr>
         <w:t xml:space="preserve">: </w:t>
       </w:r>
-      <w:hyperlink r:id="rId13" w:history="1">
+      <w:hyperlink r:id="rId19" w:history="1">
         <w:r>
           <w:rPr>
             <w:rStyle w:val="Hyperlink"/>
@@ -4432,7 +4535,7 @@
         </w:rPr>
         <w:t xml:space="preserve">ORCID: </w:t>
       </w:r>
-      <w:hyperlink r:id="rId14" w:history="1">
+      <w:hyperlink r:id="rId20" w:history="1">
         <w:r>
           <w:rPr>
             <w:rStyle w:val="Hyperlink"/>
@@ -4525,8 +4628,165 @@
           <w:rFonts w:ascii="Arial" w:hAnsi="Arial" w:cs="Arial"/>
           <w:lang w:val="fr-FR"/>
         </w:rPr>
-        <w:t xml:space="preserve">Comme mentionné dans le document principal, nous étions intéressés par les tendances à plus long terme (24-48 h) de l'enfouissement et de la mortalité et nous avons donc axé la présentation sur ces données. Néanmoins, notre méthodologie a capturé les taux d'enfouissement des palourdes </w:t>
-      </w:r>
+        <w:t>Comme mentionné dans l</w:t>
+      </w:r>
+      <w:ins w:id="10" w:author="Sonier, Remi (DFO/MPO)" w:date="2025-03-04T09:50:00Z">
+        <w:r>
+          <w:rPr>
+            <w:rFonts w:ascii="Arial" w:hAnsi="Arial" w:cs="Arial"/>
+            <w:lang w:val="fr-FR"/>
+          </w:rPr>
+          <w:t>’article</w:t>
+        </w:r>
+      </w:ins>
+      <w:del w:id="11" w:author="Sonier, Remi (DFO/MPO)" w:date="2025-03-04T09:50:00Z">
+        <w:r>
+          <w:rPr>
+            <w:rFonts w:ascii="Arial" w:hAnsi="Arial" w:cs="Arial"/>
+            <w:lang w:val="fr-FR"/>
+          </w:rPr>
+          <w:delText>e document</w:delText>
+        </w:r>
+      </w:del>
+      <w:r>
+        <w:rPr>
+          <w:rFonts w:ascii="Arial" w:hAnsi="Arial" w:cs="Arial"/>
+          <w:lang w:val="fr-FR"/>
+        </w:rPr>
+        <w:t xml:space="preserve"> principal, nous étions intéressés par les tendances à plus long terme (24-48 h) de l'enfouissement et de la mortalité</w:t>
+      </w:r>
+      <w:ins w:id="12" w:author="Sonier, Remi (DFO/MPO)" w:date="2025-03-04T09:50:00Z">
+        <w:r>
+          <w:rPr>
+            <w:rFonts w:ascii="Arial" w:hAnsi="Arial" w:cs="Arial"/>
+            <w:lang w:val="fr-FR"/>
+          </w:rPr>
+          <w:t>, donc</w:t>
+        </w:r>
+      </w:ins>
+      <w:r>
+        <w:rPr>
+          <w:rFonts w:ascii="Arial" w:hAnsi="Arial" w:cs="Arial"/>
+          <w:lang w:val="fr-FR"/>
+        </w:rPr>
+        <w:t xml:space="preserve"> </w:t>
+      </w:r>
+      <w:del w:id="13" w:author="Sonier, Remi (DFO/MPO)" w:date="2025-03-04T09:50:00Z">
+        <w:r>
+          <w:rPr>
+            <w:rFonts w:ascii="Arial" w:hAnsi="Arial" w:cs="Arial"/>
+            <w:lang w:val="fr-FR"/>
+          </w:rPr>
+          <w:delText xml:space="preserve">et </w:delText>
+        </w:r>
+      </w:del>
+      <w:r>
+        <w:rPr>
+          <w:rFonts w:ascii="Arial" w:hAnsi="Arial" w:cs="Arial"/>
+          <w:lang w:val="fr-FR"/>
+        </w:rPr>
+        <w:t xml:space="preserve">nous avons donc </w:t>
+      </w:r>
+      <w:del w:id="14" w:author="Sonier, Remi (DFO/MPO)" w:date="2025-03-04T09:50:00Z">
+        <w:r>
+          <w:rPr>
+            <w:rFonts w:ascii="Arial" w:hAnsi="Arial" w:cs="Arial"/>
+            <w:lang w:val="fr-FR"/>
+          </w:rPr>
+          <w:delText xml:space="preserve">axé </w:delText>
+        </w:r>
+      </w:del>
+      <w:ins w:id="15" w:author="Sonier, Remi (DFO/MPO)" w:date="2025-03-04T09:50:00Z">
+        <w:r>
+          <w:rPr>
+            <w:rFonts w:ascii="Arial" w:hAnsi="Arial" w:cs="Arial"/>
+            <w:lang w:val="fr-FR"/>
+          </w:rPr>
+          <w:t>mis l’ac</w:t>
+        </w:r>
+      </w:ins>
+      <w:ins w:id="16" w:author="Sonier, Remi (DFO/MPO)" w:date="2025-03-04T09:51:00Z">
+        <w:r>
+          <w:rPr>
+            <w:rFonts w:ascii="Arial" w:hAnsi="Arial" w:cs="Arial"/>
+            <w:lang w:val="fr-FR"/>
+          </w:rPr>
+          <w:t>cent sur</w:t>
+        </w:r>
+      </w:ins>
+      <w:ins w:id="17" w:author="Sonier, Remi (DFO/MPO)" w:date="2025-03-04T09:50:00Z">
+        <w:r>
+          <w:rPr>
+            <w:rFonts w:ascii="Arial" w:hAnsi="Arial" w:cs="Arial"/>
+            <w:lang w:val="fr-FR"/>
+          </w:rPr>
+          <w:t xml:space="preserve"> </w:t>
+        </w:r>
+      </w:ins>
+      <w:r>
+        <w:rPr>
+          <w:rFonts w:ascii="Arial" w:hAnsi="Arial" w:cs="Arial"/>
+          <w:lang w:val="fr-FR"/>
+        </w:rPr>
+        <w:t xml:space="preserve">la présentation </w:t>
+      </w:r>
+      <w:del w:id="18" w:author="Sonier, Remi (DFO/MPO)" w:date="2025-03-04T09:51:00Z">
+        <w:r>
+          <w:rPr>
+            <w:rFonts w:ascii="Arial" w:hAnsi="Arial" w:cs="Arial"/>
+            <w:lang w:val="fr-FR"/>
+          </w:rPr>
+          <w:delText xml:space="preserve">sur </w:delText>
+        </w:r>
+      </w:del>
+      <w:ins w:id="19" w:author="Sonier, Remi (DFO/MPO)" w:date="2025-03-04T09:51:00Z">
+        <w:r>
+          <w:rPr>
+            <w:rFonts w:ascii="Arial" w:hAnsi="Arial" w:cs="Arial"/>
+            <w:lang w:val="fr-FR"/>
+          </w:rPr>
+          <w:t>de</w:t>
+        </w:r>
+        <w:r>
+          <w:rPr>
+            <w:rFonts w:ascii="Arial" w:hAnsi="Arial" w:cs="Arial"/>
+            <w:lang w:val="fr-FR"/>
+          </w:rPr>
+          <w:t xml:space="preserve"> </w:t>
+        </w:r>
+      </w:ins>
+      <w:r>
+        <w:rPr>
+          <w:rFonts w:ascii="Arial" w:hAnsi="Arial" w:cs="Arial"/>
+          <w:lang w:val="fr-FR"/>
+        </w:rPr>
+        <w:t xml:space="preserve">ces données. Néanmoins, notre méthodologie a capturé les taux d'enfouissement des </w:t>
+      </w:r>
+      <w:del w:id="20" w:author="Sonier, Remi (DFO/MPO)" w:date="2025-03-04T10:24:00Z">
+        <w:r>
+          <w:rPr>
+            <w:rFonts w:ascii="Arial" w:hAnsi="Arial" w:cs="Arial"/>
+            <w:lang w:val="fr-FR"/>
+          </w:rPr>
+          <w:delText xml:space="preserve">palourdes </w:delText>
+        </w:r>
+      </w:del>
+      <w:ins w:id="21" w:author="Sonier, Remi (DFO/MPO)" w:date="2025-03-04T10:24:00Z">
+        <w:r>
+          <w:rPr>
+            <w:rFonts w:ascii="Arial" w:hAnsi="Arial" w:cs="Arial"/>
+            <w:lang w:val="fr-FR"/>
+          </w:rPr>
+          <w:t>mye</w:t>
+        </w:r>
+        <w:r>
+          <w:rPr>
+            <w:rFonts w:ascii="Arial" w:hAnsi="Arial" w:cs="Arial"/>
+            <w:lang w:val="fr-FR"/>
+          </w:rPr>
+          <w:t xml:space="preserve">s </w:t>
+        </w:r>
+      </w:ins>
       <w:proofErr w:type="spellStart"/>
       <w:r>
         <w:rPr>
@@ -4541,7 +4801,96 @@
           <w:rFonts w:ascii="Arial" w:hAnsi="Arial" w:cs="Arial"/>
           <w:lang w:val="fr-FR"/>
         </w:rPr>
-        <w:t xml:space="preserve"> remises à l'eau toutes les 15 minutes pendant deux heures après la pêche au cours de chaque expérience, ce qui, selon nous, mérite d'être analysé et discuté. Ainsi, nous incluons cette analyse supplémentaire pour documenter les taux d'enfouissement initiaux des palourdes de taille </w:t>
+        <w:t xml:space="preserve"> remises à l'eau toutes les 15 minutes pendant deux heures après la pêche</w:t>
+      </w:r>
+      <w:ins w:id="22" w:author="Sonier, Remi (DFO/MPO)" w:date="2025-03-04T09:51:00Z">
+        <w:r>
+          <w:rPr>
+            <w:rFonts w:ascii="Arial" w:hAnsi="Arial" w:cs="Arial"/>
+            <w:lang w:val="fr-FR"/>
+          </w:rPr>
+          <w:t>, et ce</w:t>
+        </w:r>
+      </w:ins>
+      <w:r>
+        <w:rPr>
+          <w:rFonts w:ascii="Arial" w:hAnsi="Arial" w:cs="Arial"/>
+          <w:lang w:val="fr-FR"/>
+        </w:rPr>
+        <w:t xml:space="preserve"> au cours de chaque expérience</w:t>
+      </w:r>
+      <w:ins w:id="23" w:author="Sonier, Remi (DFO/MPO)" w:date="2025-03-04T09:52:00Z">
+        <w:r>
+          <w:rPr>
+            <w:rFonts w:ascii="Arial" w:hAnsi="Arial" w:cs="Arial"/>
+            <w:lang w:val="fr-FR"/>
+          </w:rPr>
+          <w:t>. S</w:t>
+        </w:r>
+      </w:ins>
+      <w:del w:id="24" w:author="Sonier, Remi (DFO/MPO)" w:date="2025-03-04T09:52:00Z">
+        <w:r>
+          <w:rPr>
+            <w:rFonts w:ascii="Arial" w:hAnsi="Arial" w:cs="Arial"/>
+            <w:lang w:val="fr-FR"/>
+          </w:rPr>
+          <w:delText>, ce qui, s</w:delText>
+        </w:r>
+      </w:del>
+      <w:r>
+        <w:rPr>
+          <w:rFonts w:ascii="Arial" w:hAnsi="Arial" w:cs="Arial"/>
+          <w:lang w:val="fr-FR"/>
+        </w:rPr>
+        <w:t>elon nous,</w:t>
+      </w:r>
+      <w:ins w:id="25" w:author="Sonier, Remi (DFO/MPO)" w:date="2025-03-04T09:52:00Z">
+        <w:r>
+          <w:rPr>
+            <w:rFonts w:ascii="Arial" w:hAnsi="Arial" w:cs="Arial"/>
+            <w:lang w:val="fr-FR"/>
+          </w:rPr>
+          <w:t xml:space="preserve"> ceci</w:t>
+        </w:r>
+      </w:ins>
+      <w:r>
+        <w:rPr>
+          <w:rFonts w:ascii="Arial" w:hAnsi="Arial" w:cs="Arial"/>
+          <w:lang w:val="fr-FR"/>
+        </w:rPr>
+        <w:t xml:space="preserve"> mérite d'être analysé et discuté. Ainsi, nous incluons cette analyse supplémentaire pour documenter les taux d'enfouissement initiaux des </w:t>
+      </w:r>
+      <w:del w:id="26" w:author="Sonier, Remi (DFO/MPO)" w:date="2025-03-04T10:24:00Z">
+        <w:r>
+          <w:rPr>
+            <w:rFonts w:ascii="Arial" w:hAnsi="Arial" w:cs="Arial"/>
+            <w:lang w:val="fr-FR"/>
+          </w:rPr>
+          <w:delText xml:space="preserve">palourdes </w:delText>
+        </w:r>
+      </w:del>
+      <w:ins w:id="27" w:author="Sonier, Remi (DFO/MPO)" w:date="2025-03-04T10:24:00Z">
+        <w:r>
+          <w:rPr>
+            <w:rFonts w:ascii="Arial" w:hAnsi="Arial" w:cs="Arial"/>
+            <w:lang w:val="fr-FR"/>
+          </w:rPr>
+          <w:t>mye</w:t>
+        </w:r>
+        <w:r>
+          <w:rPr>
+            <w:rFonts w:ascii="Arial" w:hAnsi="Arial" w:cs="Arial"/>
+            <w:lang w:val="fr-FR"/>
+          </w:rPr>
+          <w:t xml:space="preserve">s </w:t>
+        </w:r>
+      </w:ins>
+      <w:r>
+        <w:rPr>
+          <w:rFonts w:ascii="Arial" w:hAnsi="Arial" w:cs="Arial"/>
+          <w:lang w:val="fr-FR"/>
+        </w:rPr>
+        <w:t xml:space="preserve">de taille </w:t>
       </w:r>
       <w:proofErr w:type="spellStart"/>
       <w:r>
@@ -4551,13 +4900,29 @@
         </w:rPr>
         <w:t>sub</w:t>
       </w:r>
+      <w:del w:id="28" w:author="Sonier, Remi (DFO/MPO)" w:date="2025-03-04T09:45:00Z">
+        <w:r>
+          <w:rPr>
+            <w:rFonts w:ascii="Arial" w:hAnsi="Arial" w:cs="Arial"/>
+            <w:lang w:val="fr-FR"/>
+          </w:rPr>
+          <w:delText>-</w:delText>
+        </w:r>
+      </w:del>
+      <w:r>
+        <w:rPr>
+          <w:rFonts w:ascii="Arial" w:hAnsi="Arial" w:cs="Arial"/>
+          <w:lang w:val="fr-FR"/>
+        </w:rPr>
+        <w:t>légale</w:t>
+      </w:r>
       <w:proofErr w:type="spellEnd"/>
       <w:r>
         <w:rPr>
           <w:rFonts w:ascii="Arial" w:hAnsi="Arial" w:cs="Arial"/>
           <w:lang w:val="fr-FR"/>
         </w:rPr>
-        <w:t xml:space="preserve">-légale après avoir été pêchées et rejetées à la surface du sédiment. </w:t>
+        <w:t xml:space="preserve"> après avoir été pêchées et rejetées à la surface du sédiment. </w:t>
       </w:r>
     </w:p>
     <w:p>
@@ -4606,7 +4971,87 @@
           <w:rFonts w:ascii="Arial" w:hAnsi="Arial" w:cs="Arial"/>
           <w:lang w:val="fr-FR"/>
         </w:rPr>
-        <w:t xml:space="preserve">Pour rappeler brièvement notre méthodologie expérimentale, nous avons enregistré la proportion de palourdes enfouies dans chaque parcelle de </w:t>
+        <w:t xml:space="preserve">Pour rappeler brièvement notre méthodologie expérimentale, </w:t>
+      </w:r>
+      <w:ins w:id="29" w:author="Sonier, Remi (DFO/MPO)" w:date="2025-03-04T10:00:00Z">
+        <w:r>
+          <w:rPr>
+            <w:rFonts w:ascii="Arial" w:hAnsi="Arial" w:cs="Arial"/>
+            <w:lang w:val="fr-FR"/>
+          </w:rPr>
+          <w:t xml:space="preserve">au cours de chaque expérience, </w:t>
+        </w:r>
+      </w:ins>
+      <w:r>
+        <w:rPr>
+          <w:rFonts w:ascii="Arial" w:hAnsi="Arial" w:cs="Arial"/>
+          <w:lang w:val="fr-FR"/>
+        </w:rPr>
+        <w:t xml:space="preserve">nous avons </w:t>
+      </w:r>
+      <w:del w:id="30" w:author="Sonier, Remi (DFO/MPO)" w:date="2025-03-04T09:59:00Z">
+        <w:r>
+          <w:rPr>
+            <w:rFonts w:ascii="Arial" w:hAnsi="Arial" w:cs="Arial"/>
+            <w:lang w:val="fr-FR"/>
+          </w:rPr>
+          <w:delText xml:space="preserve">enregistré </w:delText>
+        </w:r>
+      </w:del>
+      <w:ins w:id="31" w:author="Sonier, Remi (DFO/MPO)" w:date="2025-03-04T09:59:00Z">
+        <w:r>
+          <w:rPr>
+            <w:rFonts w:ascii="Arial" w:hAnsi="Arial" w:cs="Arial"/>
+            <w:lang w:val="fr-FR"/>
+          </w:rPr>
+          <w:t>suivi</w:t>
+        </w:r>
+        <w:r>
+          <w:rPr>
+            <w:rFonts w:ascii="Arial" w:hAnsi="Arial" w:cs="Arial"/>
+            <w:lang w:val="fr-FR"/>
+          </w:rPr>
+          <w:t xml:space="preserve"> </w:t>
+        </w:r>
+      </w:ins>
+      <w:r>
+        <w:rPr>
+          <w:rFonts w:ascii="Arial" w:hAnsi="Arial" w:cs="Arial"/>
+          <w:lang w:val="fr-FR"/>
+        </w:rPr>
+        <w:t xml:space="preserve">la proportion de </w:t>
+      </w:r>
+      <w:del w:id="32" w:author="Sonier, Remi (DFO/MPO)" w:date="2025-03-04T10:24:00Z">
+        <w:r>
+          <w:rPr>
+            <w:rFonts w:ascii="Arial" w:hAnsi="Arial" w:cs="Arial"/>
+            <w:lang w:val="fr-FR"/>
+          </w:rPr>
+          <w:delText xml:space="preserve">palourdes </w:delText>
+        </w:r>
+      </w:del>
+      <w:ins w:id="33" w:author="Sonier, Remi (DFO/MPO)" w:date="2025-03-04T10:24:00Z">
+        <w:r>
+          <w:rPr>
+            <w:rFonts w:ascii="Arial" w:hAnsi="Arial" w:cs="Arial"/>
+            <w:lang w:val="fr-FR"/>
+          </w:rPr>
+          <w:t>mye</w:t>
+        </w:r>
+        <w:r>
+          <w:rPr>
+            <w:rFonts w:ascii="Arial" w:hAnsi="Arial" w:cs="Arial"/>
+            <w:lang w:val="fr-FR"/>
+          </w:rPr>
+          <w:t xml:space="preserve">s </w:t>
+        </w:r>
+      </w:ins>
+      <w:r>
+        <w:rPr>
+          <w:rFonts w:ascii="Arial" w:hAnsi="Arial" w:cs="Arial"/>
+          <w:lang w:val="fr-FR"/>
+        </w:rPr>
+        <w:t xml:space="preserve">enfouies dans chaque parcelle de </w:t>
       </w:r>
       <w:proofErr w:type="spellStart"/>
       <w:r>
@@ -4622,8 +5067,49 @@
           <w:rFonts w:ascii="Arial" w:hAnsi="Arial" w:cs="Arial"/>
           <w:lang w:val="fr-FR"/>
         </w:rPr>
-        <w:t xml:space="preserve"> (pour chaque niveau de marée et chaque traitement de prédateur au cours de chaque expérience), toutes les 15 minutes pendant deux heures après avoir « rejeté » les palourdes </w:t>
-      </w:r>
+        <w:t xml:space="preserve"> (pour chaque niveau de marée et chaque traitement de prédateur</w:t>
+      </w:r>
+      <w:del w:id="34" w:author="Sonier, Remi (DFO/MPO)" w:date="2025-03-04T10:00:00Z">
+        <w:r>
+          <w:rPr>
+            <w:rFonts w:ascii="Arial" w:hAnsi="Arial" w:cs="Arial"/>
+            <w:lang w:val="fr-FR"/>
+          </w:rPr>
+          <w:delText xml:space="preserve"> au cours de chaque expérience</w:delText>
+        </w:r>
+      </w:del>
+      <w:r>
+        <w:rPr>
+          <w:rFonts w:ascii="Arial" w:hAnsi="Arial" w:cs="Arial"/>
+          <w:lang w:val="fr-FR"/>
+        </w:rPr>
+        <w:t xml:space="preserve">), toutes les 15 minutes pendant deux heures après avoir « rejeté » les </w:t>
+      </w:r>
+      <w:del w:id="35" w:author="Sonier, Remi (DFO/MPO)" w:date="2025-03-04T10:24:00Z">
+        <w:r>
+          <w:rPr>
+            <w:rFonts w:ascii="Arial" w:hAnsi="Arial" w:cs="Arial"/>
+            <w:lang w:val="fr-FR"/>
+          </w:rPr>
+          <w:delText xml:space="preserve">palourdes </w:delText>
+        </w:r>
+      </w:del>
+      <w:ins w:id="36" w:author="Sonier, Remi (DFO/MPO)" w:date="2025-03-04T10:24:00Z">
+        <w:r>
+          <w:rPr>
+            <w:rFonts w:ascii="Arial" w:hAnsi="Arial" w:cs="Arial"/>
+            <w:lang w:val="fr-FR"/>
+          </w:rPr>
+          <w:t>mye</w:t>
+        </w:r>
+        <w:r>
+          <w:rPr>
+            <w:rFonts w:ascii="Arial" w:hAnsi="Arial" w:cs="Arial"/>
+            <w:lang w:val="fr-FR"/>
+          </w:rPr>
+          <w:t xml:space="preserve">s </w:t>
+        </w:r>
+      </w:ins>
       <w:proofErr w:type="spellStart"/>
       <w:r>
         <w:rPr>
@@ -4638,7 +5124,39 @@
           <w:rFonts w:ascii="Arial" w:hAnsi="Arial" w:cs="Arial"/>
           <w:lang w:val="fr-FR"/>
         </w:rPr>
-        <w:t xml:space="preserve"> pêchées (c.-à-d. en plaçant les palourdes dans les parcelles de </w:t>
+        <w:t xml:space="preserve"> pêchées (c.-à-d. en plaçant les </w:t>
+      </w:r>
+      <w:del w:id="37" w:author="Sonier, Remi (DFO/MPO)" w:date="2025-03-04T10:24:00Z">
+        <w:r>
+          <w:rPr>
+            <w:rFonts w:ascii="Arial" w:hAnsi="Arial" w:cs="Arial"/>
+            <w:lang w:val="fr-FR"/>
+          </w:rPr>
+          <w:delText xml:space="preserve">palourdes </w:delText>
+        </w:r>
+      </w:del>
+      <w:ins w:id="38" w:author="Sonier, Remi (DFO/MPO)" w:date="2025-03-04T10:24:00Z">
+        <w:r>
+          <w:rPr>
+            <w:rFonts w:ascii="Arial" w:hAnsi="Arial" w:cs="Arial"/>
+            <w:lang w:val="fr-FR"/>
+          </w:rPr>
+          <w:t>mye</w:t>
+        </w:r>
+        <w:r>
+          <w:rPr>
+            <w:rFonts w:ascii="Arial" w:hAnsi="Arial" w:cs="Arial"/>
+            <w:lang w:val="fr-FR"/>
+          </w:rPr>
+          <w:t xml:space="preserve">s </w:t>
+        </w:r>
+      </w:ins>
+      <w:r>
+        <w:rPr>
+          <w:rFonts w:ascii="Arial" w:hAnsi="Arial" w:cs="Arial"/>
+          <w:lang w:val="fr-FR"/>
+        </w:rPr>
+        <w:t xml:space="preserve">dans les parcelles de </w:t>
       </w:r>
       <w:proofErr w:type="spellStart"/>
       <w:r>
@@ -4654,7 +5172,32 @@
           <w:rFonts w:ascii="Arial" w:hAnsi="Arial" w:cs="Arial"/>
           <w:lang w:val="fr-FR"/>
         </w:rPr>
-        <w:t xml:space="preserve">). En tant que telle, la structure du modèle statistique était similaire à l'analyse de l'article principal avec deux exceptions générales : 1. Le facteur « temps écoulé depuis la pêche » comportait plus de niveaux (8 niveaux : 15, 30, 45, 60, 75, 90, 105 et 120 minutes) ; et 2. nous avons ignoré le traitement des prédateurs, car nous n'avons pas observé de prédateurs dans les </w:t>
+        <w:t xml:space="preserve">). En tant que telle, la structure du modèle statistique était similaire à l'analyse de l'article principal avec deux exceptions générales : 1. Le facteur « temps écoulé depuis la pêche » comportait plus de niveaux (8 niveaux : 15, 30, 45, 60, 75, 90, 105 et 120 minutes) ; et 2. nous avons ignoré le traitement des prédateurs, car nous n'avons pas observé </w:t>
+      </w:r>
+      <w:del w:id="39" w:author="Sonier, Remi (DFO/MPO)" w:date="2025-03-04T10:01:00Z">
+        <w:r>
+          <w:rPr>
+            <w:rFonts w:ascii="Arial" w:hAnsi="Arial" w:cs="Arial"/>
+            <w:lang w:val="fr-FR"/>
+          </w:rPr>
+          <w:delText>de prédateurs</w:delText>
+        </w:r>
+      </w:del>
+      <w:ins w:id="40" w:author="Sonier, Remi (DFO/MPO)" w:date="2025-03-04T10:01:00Z">
+        <w:r>
+          <w:rPr>
+            <w:rFonts w:ascii="Arial" w:hAnsi="Arial" w:cs="Arial"/>
+            <w:lang w:val="fr-FR"/>
+          </w:rPr>
+          <w:t>ceux-ci</w:t>
+        </w:r>
+      </w:ins>
+      <w:r>
+        <w:rPr>
+          <w:rFonts w:ascii="Arial" w:hAnsi="Arial" w:cs="Arial"/>
+          <w:lang w:val="fr-FR"/>
+        </w:rPr>
+        <w:t xml:space="preserve"> dans les </w:t>
       </w:r>
       <w:proofErr w:type="spellStart"/>
       <w:r>
@@ -4670,9 +5213,43 @@
           <w:rFonts w:ascii="Arial" w:hAnsi="Arial" w:cs="Arial"/>
           <w:lang w:val="fr-FR"/>
         </w:rPr>
-        <w:t xml:space="preserve"> pendant cette période et nous ne nous attendions pas à ce que la structure des différentes parcelles de traitement des prédateurs affecte l'enfouissement des palourdes. Ainsi, la structure de notre modèle comportait trois facteurs fixes : l'expérience (5 niveaux : mai, juin, juillet, août et septembre), le niveau de marée (3 niveaux : intertidal, </w:t>
-      </w:r>
+        <w:t xml:space="preserve"> pendant cette période et nous ne nous attendions pas à ce que la structure des différentes parcelles de traitement des prédateurs affecte l'enfouissement des </w:t>
+      </w:r>
+      <w:del w:id="41" w:author="Sonier, Remi (DFO/MPO)" w:date="2025-03-04T10:25:00Z">
+        <w:r>
+          <w:rPr>
+            <w:rFonts w:ascii="Arial" w:hAnsi="Arial" w:cs="Arial"/>
+            <w:lang w:val="fr-FR"/>
+          </w:rPr>
+          <w:delText>palourdes</w:delText>
+        </w:r>
+      </w:del>
       <w:proofErr w:type="spellStart"/>
+      <w:ins w:id="42" w:author="Sonier, Remi (DFO/MPO)" w:date="2025-03-04T10:25:00Z">
+        <w:r>
+          <w:rPr>
+            <w:rFonts w:ascii="Arial" w:hAnsi="Arial" w:cs="Arial"/>
+            <w:lang w:val="fr-FR"/>
+          </w:rPr>
+          <w:t>myes</w:t>
+        </w:r>
+        <w:r>
+          <w:rPr>
+            <w:rFonts w:ascii="Arial" w:hAnsi="Arial" w:cs="Arial"/>
+            <w:lang w:val="fr-FR"/>
+          </w:rPr>
+          <w:t>s</w:t>
+        </w:r>
+      </w:ins>
+      <w:proofErr w:type="spellEnd"/>
+      <w:r>
+        <w:rPr>
+          <w:rFonts w:ascii="Arial" w:hAnsi="Arial" w:cs="Arial"/>
+          <w:lang w:val="fr-FR"/>
+        </w:rPr>
+        <w:t xml:space="preserve">. Ainsi, la structure de notre modèle comportait trois facteurs fixes : l'expérience (5 niveaux : mai, juin, juillet, août et septembre), le niveau de marée (3 niveaux : intertidal, </w:t>
+      </w:r>
+      <w:proofErr w:type="spellStart"/>
       <w:r>
         <w:rPr>
           <w:rFonts w:ascii="Arial" w:hAnsi="Arial" w:cs="Arial"/>
@@ -4702,7 +5279,48 @@
           <w:rFonts w:ascii="Arial" w:hAnsi="Arial" w:cs="Arial"/>
           <w:lang w:val="fr-FR"/>
         </w:rPr>
-        <w:t xml:space="preserve"> plus profond) et le temps écoulé depuis la pêche (8 niveaux, comme ci-dessus). Comme dans l'analyse de l'article principal, la présence d'observations entièrement nulles dans certains niveaux de traitement a entraîné une séparation presque complète. Nous avons donc adopté la même approche de modélisation linéaire mixte généralisée bayésienne que celle décrite dans l'article principal. En bref, les modèles ont été construits à l'aide de la fonction </w:t>
+        <w:t xml:space="preserve"> plus profond) et le temps écoulé depuis la pêche (8 niveaux, comme ci-dessus). Comme dans l'analyse de l'article principal, la présence d'observations entièrement nulles</w:t>
+      </w:r>
+      <w:ins w:id="43" w:author="Sonier, Remi (DFO/MPO)" w:date="2025-03-04T10:06:00Z">
+        <w:r>
+          <w:rPr>
+            <w:rFonts w:ascii="Arial" w:hAnsi="Arial" w:cs="Arial"/>
+            <w:lang w:val="fr-FR"/>
+          </w:rPr>
+          <w:t xml:space="preserve"> (zéros)</w:t>
+        </w:r>
+      </w:ins>
+      <w:r>
+        <w:rPr>
+          <w:rFonts w:ascii="Arial" w:hAnsi="Arial" w:cs="Arial"/>
+          <w:lang w:val="fr-FR"/>
+        </w:rPr>
+        <w:t xml:space="preserve"> dans certains niveaux de traitement a entraîné une séparation presque complète. Nous avons donc adopté la même approche de modélisation linéaire mixte généralisée bayésienne que celle décrite dans l'article principal. En </w:t>
+      </w:r>
+      <w:del w:id="44" w:author="Sonier, Remi (DFO/MPO)" w:date="2025-03-04T10:07:00Z">
+        <w:r>
+          <w:rPr>
+            <w:rFonts w:ascii="Arial" w:hAnsi="Arial" w:cs="Arial"/>
+            <w:lang w:val="fr-FR"/>
+          </w:rPr>
+          <w:delText>bref</w:delText>
+        </w:r>
+      </w:del>
+      <w:ins w:id="45" w:author="Sonier, Remi (DFO/MPO)" w:date="2025-03-04T10:07:00Z">
+        <w:r>
+          <w:rPr>
+            <w:rFonts w:ascii="Arial" w:hAnsi="Arial" w:cs="Arial"/>
+            <w:lang w:val="fr-FR"/>
+          </w:rPr>
+          <w:t>résumé</w:t>
+        </w:r>
+      </w:ins>
+      <w:r>
+        <w:rPr>
+          <w:rFonts w:ascii="Arial" w:hAnsi="Arial" w:cs="Arial"/>
+          <w:lang w:val="fr-FR"/>
+        </w:rPr>
+        <w:t xml:space="preserve">, les modèles ont été construits à l'aide de la fonction </w:t>
       </w:r>
       <w:proofErr w:type="spellStart"/>
       <w:r>
@@ -4756,12 +5374,37 @@
         <w:t>priors</w:t>
       </w:r>
       <w:proofErr w:type="spellEnd"/>
-      <w:r>
-        <w:rPr>
-          <w:rFonts w:ascii="Arial" w:hAnsi="Arial" w:cs="Arial"/>
-          <w:lang w:val="fr-FR"/>
-        </w:rPr>
-        <w:t xml:space="preserve"> normaux à moyenne nulle faibles (6,120) pour tenir compte de la séparation presque complète (conformément à </w:t>
+      <w:ins w:id="46" w:author="Sonier, Remi (DFO/MPO)" w:date="2025-03-04T10:15:00Z">
+        <w:r>
+          <w:rPr>
+            <w:rFonts w:ascii="Arial" w:hAnsi="Arial" w:cs="Arial"/>
+            <w:lang w:val="fr-FR"/>
+          </w:rPr>
+          <w:t xml:space="preserve"> (ou probabilités a priori)</w:t>
+        </w:r>
+      </w:ins>
+      <w:r>
+        <w:rPr>
+          <w:rFonts w:ascii="Arial" w:hAnsi="Arial" w:cs="Arial"/>
+          <w:lang w:val="fr-FR"/>
+        </w:rPr>
+        <w:t xml:space="preserve"> normaux à moyenne nulle faible</w:t>
+      </w:r>
+      <w:del w:id="47" w:author="Sonier, Remi (DFO/MPO)" w:date="2025-03-04T09:46:00Z">
+        <w:r>
+          <w:rPr>
+            <w:rFonts w:ascii="Arial" w:hAnsi="Arial" w:cs="Arial"/>
+            <w:lang w:val="fr-FR"/>
+          </w:rPr>
+          <w:delText>s</w:delText>
+        </w:r>
+      </w:del>
+      <w:r>
+        <w:rPr>
+          <w:rFonts w:ascii="Arial" w:hAnsi="Arial" w:cs="Arial"/>
+          <w:lang w:val="fr-FR"/>
+        </w:rPr>
+        <w:t xml:space="preserve"> (6,120) pour tenir compte de la séparation presque complète (conformément à </w:t>
       </w:r>
       <w:proofErr w:type="spellStart"/>
       <w:r>
@@ -4885,7 +5528,40 @@
           <w:rFonts w:ascii="Arial" w:hAnsi="Arial" w:cs="Arial"/>
           <w:lang w:val="fr-FR"/>
         </w:rPr>
-        <w:t>Le modèle global BGLMM a révélé un effet significatif expérience × temps écoulé depuis la pêche × niveau de marée sur la proportion de palourdes qui se sont enfouies le jour 1 (</w:t>
+        <w:lastRenderedPageBreak/>
+        <w:t xml:space="preserve">Le modèle global BGLMM a révélé un effet significatif expérience × temps écoulé depuis la pêche × niveau de marée sur la proportion de </w:t>
+      </w:r>
+      <w:del w:id="48" w:author="Sonier, Remi (DFO/MPO)" w:date="2025-03-04T10:25:00Z">
+        <w:r>
+          <w:rPr>
+            <w:rFonts w:ascii="Arial" w:hAnsi="Arial" w:cs="Arial"/>
+            <w:lang w:val="fr-FR"/>
+          </w:rPr>
+          <w:delText xml:space="preserve">palourdes </w:delText>
+        </w:r>
+      </w:del>
+      <w:ins w:id="49" w:author="Sonier, Remi (DFO/MPO)" w:date="2025-03-04T10:25:00Z">
+        <w:r>
+          <w:rPr>
+            <w:rFonts w:ascii="Arial" w:hAnsi="Arial" w:cs="Arial"/>
+            <w:lang w:val="fr-FR"/>
+          </w:rPr>
+          <w:t>mye</w:t>
+        </w:r>
+        <w:r>
+          <w:rPr>
+            <w:rFonts w:ascii="Arial" w:hAnsi="Arial" w:cs="Arial"/>
+            <w:lang w:val="fr-FR"/>
+          </w:rPr>
+          <w:t xml:space="preserve">s </w:t>
+        </w:r>
+      </w:ins>
+      <w:r>
+        <w:rPr>
+          <w:rFonts w:ascii="Arial" w:hAnsi="Arial" w:cs="Arial"/>
+          <w:lang w:val="fr-FR"/>
+        </w:rPr>
+        <w:t>qui se sont enfouies le jour 1 (</w:t>
       </w:r>
       <w:r>
         <w:rPr>
@@ -4938,15 +5614,7 @@
           <w:rFonts w:ascii="Arial" w:hAnsi="Arial" w:cs="Arial"/>
           <w:lang w:val="fr-FR"/>
         </w:rPr>
-        <w:t xml:space="preserve">). Étant donné la complexité multiplicative de cette interaction, </w:t>
-      </w:r>
-      <w:r>
-        <w:rPr>
-          <w:rFonts w:ascii="Arial" w:hAnsi="Arial" w:cs="Arial"/>
-          <w:lang w:val="fr-FR"/>
-        </w:rPr>
-        <w:lastRenderedPageBreak/>
-        <w:t>nous avons décidé de renoncer aux comparaisons statistiques par paire et de nous contenter de discuter des comparaisons générales entre les expériences, le temps et les niveaux de marée, en nous référant aux barres d'erreur qui se chevauchent pour l'interprétation.</w:t>
+        <w:t>). Étant donné la complexité multiplicative de cette interaction, nous avons décidé de renoncer aux comparaisons statistiques par paire et de nous contenter de discuter des comparaisons générales entre les expériences, le temps et les niveaux de marée, en nous référant aux barres d'erreur qui se chevauchent pour l'interprétation.</w:t>
       </w:r>
     </w:p>
     <w:p>
@@ -4994,7 +5662,89 @@
           <w:rFonts w:ascii="Arial" w:hAnsi="Arial" w:cs="Arial"/>
           <w:lang w:val="fr-FR"/>
         </w:rPr>
-        <w:t xml:space="preserve"> 1968). En ce qui concerne les quatre palourdes intertidales exceptionnelles qui étaient complètement enfouies au niveau intertidal en septembre, nous ne pouvons pas expliquer fonctionnellement ces occurrences à partir de nos observations. Il est peut-être possible que ces individus aient été capturés et déployés dans la zone intertidale lors d'expériences antérieures et qu'ils se soient habitués à ces conditions, car les bivalves sont capables de s'habituer à des stimuli répétés bien qu'ils ne soient pas encéphalisés (Clements et al. 2021, Hubert et al. 2022).  Quoi qu'il en soit, cette découverte témoigne de l'incroyable diversité fonctionnelle des bivalves marins. </w:t>
+        <w:t xml:space="preserve"> 1968). En ce qui concerne les quatre </w:t>
+      </w:r>
+      <w:del w:id="50" w:author="Sonier, Remi (DFO/MPO)" w:date="2025-03-04T10:25:00Z">
+        <w:r>
+          <w:rPr>
+            <w:rFonts w:ascii="Arial" w:hAnsi="Arial" w:cs="Arial"/>
+            <w:lang w:val="fr-FR"/>
+          </w:rPr>
+          <w:delText xml:space="preserve">palourdes </w:delText>
+        </w:r>
+      </w:del>
+      <w:ins w:id="51" w:author="Sonier, Remi (DFO/MPO)" w:date="2025-03-04T10:25:00Z">
+        <w:r>
+          <w:rPr>
+            <w:rFonts w:ascii="Arial" w:hAnsi="Arial" w:cs="Arial"/>
+            <w:lang w:val="fr-FR"/>
+          </w:rPr>
+          <w:t>mye</w:t>
+        </w:r>
+        <w:r>
+          <w:rPr>
+            <w:rFonts w:ascii="Arial" w:hAnsi="Arial" w:cs="Arial"/>
+            <w:lang w:val="fr-FR"/>
+          </w:rPr>
+          <w:t xml:space="preserve">s </w:t>
+        </w:r>
+      </w:ins>
+      <w:r>
+        <w:rPr>
+          <w:rFonts w:ascii="Arial" w:hAnsi="Arial" w:cs="Arial"/>
+          <w:lang w:val="fr-FR"/>
+        </w:rPr>
+        <w:t xml:space="preserve">intertidales exceptionnelles qui étaient complètement enfouies au niveau intertidal en septembre, nous ne pouvons pas expliquer fonctionnellement ces occurrences à partir de nos observations. Il est peut-être possible que ces individus aient été capturés et déployés dans la zone intertidale lors d'expériences antérieures et qu'ils se soient habitués à ces conditions, car les bivalves sont capables de s'habituer à des stimuli répétés bien qu'ils </w:t>
+      </w:r>
+      <w:del w:id="52" w:author="Sonier, Remi (DFO/MPO)" w:date="2025-03-04T10:29:00Z">
+        <w:r>
+          <w:rPr>
+            <w:rFonts w:ascii="Arial" w:hAnsi="Arial" w:cs="Arial"/>
+            <w:lang w:val="fr-FR"/>
+          </w:rPr>
+          <w:delText xml:space="preserve">ne </w:delText>
+        </w:r>
+      </w:del>
+      <w:r>
+        <w:rPr>
+          <w:rFonts w:ascii="Arial" w:hAnsi="Arial" w:cs="Arial"/>
+          <w:lang w:val="fr-FR"/>
+        </w:rPr>
+        <w:t xml:space="preserve">soient </w:t>
+      </w:r>
+      <w:proofErr w:type="spellStart"/>
+      <w:ins w:id="53" w:author="Sonier, Remi (DFO/MPO)" w:date="2025-03-04T10:29:00Z">
+        <w:r>
+          <w:rPr>
+            <w:rFonts w:ascii="Arial" w:hAnsi="Arial" w:cs="Arial"/>
+            <w:lang w:val="fr-FR"/>
+          </w:rPr>
+          <w:t>non</w:t>
+        </w:r>
+      </w:ins>
+      <w:del w:id="54" w:author="Sonier, Remi (DFO/MPO)" w:date="2025-03-04T10:29:00Z">
+        <w:r>
+          <w:rPr>
+            <w:rFonts w:ascii="Arial" w:hAnsi="Arial" w:cs="Arial"/>
+            <w:lang w:val="fr-FR"/>
+          </w:rPr>
+          <w:delText>pas en</w:delText>
+        </w:r>
+      </w:del>
+      <w:r>
+        <w:rPr>
+          <w:rFonts w:ascii="Arial" w:hAnsi="Arial" w:cs="Arial"/>
+          <w:lang w:val="fr-FR"/>
+        </w:rPr>
+        <w:t>céphalisés</w:t>
+      </w:r>
+      <w:proofErr w:type="spellEnd"/>
+      <w:r>
+        <w:rPr>
+          <w:rFonts w:ascii="Arial" w:hAnsi="Arial" w:cs="Arial"/>
+          <w:lang w:val="fr-FR"/>
+        </w:rPr>
+        <w:t xml:space="preserve"> (Clements et al. 2021, Hubert et al. 2022).  Quoi qu'il en soit, cette découverte témoigne de l'incroyable diversité fonctionnelle des bivalves marins. </w:t>
       </w:r>
     </w:p>
     <w:p>
@@ -5035,7 +5785,7 @@
                     <pic:cNvPicPr/>
                   </pic:nvPicPr>
                   <pic:blipFill>
-                    <a:blip r:embed="rId15" cstate="hqprint">
+                    <a:blip r:embed="rId21" cstate="hqprint">
                       <a:extLst>
                         <a:ext uri="{28A0092B-C50C-407E-A947-70E740481C1C}">
                           <a14:useLocalDpi xmlns:a14="http://schemas.microsoft.com/office/drawing/2010/main" val="0"/>
@@ -5081,6 +5831,7 @@
           <w:szCs w:val="20"/>
           <w:lang w:val="fr-FR"/>
         </w:rPr>
+        <w:lastRenderedPageBreak/>
         <w:t xml:space="preserve">Figure SA1. </w:t>
       </w:r>
       <w:r>
@@ -5090,7 +5841,47 @@
           <w:szCs w:val="20"/>
           <w:lang w:val="fr-FR"/>
         </w:rPr>
-        <w:t xml:space="preserve">Proportions de palourdes entièrement enfouies pendant chaque intervalle de 15 minutes pendant les deux heures suivant leur retour à la surface du sédiment pour chaque expérience et chaque niveau de marée. Les données sont des moyennes ± écart-type. IN = intertidal ; S1 = </w:t>
+        <w:t xml:space="preserve">Proportions de </w:t>
+      </w:r>
+      <w:del w:id="55" w:author="Sonier, Remi (DFO/MPO)" w:date="2025-03-04T10:25:00Z">
+        <w:r>
+          <w:rPr>
+            <w:rFonts w:ascii="Arial" w:hAnsi="Arial" w:cs="Arial"/>
+            <w:sz w:val="20"/>
+            <w:szCs w:val="20"/>
+            <w:lang w:val="fr-FR"/>
+          </w:rPr>
+          <w:delText xml:space="preserve">palourdes </w:delText>
+        </w:r>
+      </w:del>
+      <w:ins w:id="56" w:author="Sonier, Remi (DFO/MPO)" w:date="2025-03-04T10:25:00Z">
+        <w:r>
+          <w:rPr>
+            <w:rFonts w:ascii="Arial" w:hAnsi="Arial" w:cs="Arial"/>
+            <w:sz w:val="20"/>
+            <w:szCs w:val="20"/>
+            <w:lang w:val="fr-FR"/>
+          </w:rPr>
+          <w:t>mye</w:t>
+        </w:r>
+        <w:r>
+          <w:rPr>
+            <w:rFonts w:ascii="Arial" w:hAnsi="Arial" w:cs="Arial"/>
+            <w:sz w:val="20"/>
+            <w:szCs w:val="20"/>
+            <w:lang w:val="fr-FR"/>
+          </w:rPr>
+          <w:t xml:space="preserve">s </w:t>
+        </w:r>
+      </w:ins>
+      <w:r>
+        <w:rPr>
+          <w:rFonts w:ascii="Arial" w:hAnsi="Arial" w:cs="Arial"/>
+          <w:sz w:val="20"/>
+          <w:szCs w:val="20"/>
+          <w:lang w:val="fr-FR"/>
+        </w:rPr>
+        <w:t xml:space="preserve">entièrement enfouies pendant chaque intervalle de 15 minutes pendant les deux heures suivant leur retour à la surface du sédiment pour chaque expérience et chaque niveau de marée. Les données sont des moyennes ± écart-type. IN = intertidal ; S1 = </w:t>
       </w:r>
       <w:proofErr w:type="spellStart"/>
       <w:r>
@@ -5155,8 +5946,39 @@
           <w:rFonts w:ascii="Arial" w:hAnsi="Arial" w:cs="Arial"/>
           <w:lang w:val="fr-FR"/>
         </w:rPr>
-        <w:lastRenderedPageBreak/>
-        <w:t xml:space="preserve">Contrairement à la zone intertidale, la plupart des palourdes des deux parcelles </w:t>
+        <w:t xml:space="preserve">Contrairement à la zone intertidale, la plupart des </w:t>
+      </w:r>
+      <w:del w:id="57" w:author="Sonier, Remi (DFO/MPO)" w:date="2025-03-04T10:25:00Z">
+        <w:r>
+          <w:rPr>
+            <w:rFonts w:ascii="Arial" w:hAnsi="Arial" w:cs="Arial"/>
+            <w:lang w:val="fr-FR"/>
+          </w:rPr>
+          <w:delText xml:space="preserve">palourdes </w:delText>
+        </w:r>
+      </w:del>
+      <w:ins w:id="58" w:author="Sonier, Remi (DFO/MPO)" w:date="2025-03-04T10:25:00Z">
+        <w:r>
+          <w:rPr>
+            <w:rFonts w:ascii="Arial" w:hAnsi="Arial" w:cs="Arial"/>
+            <w:lang w:val="fr-FR"/>
+          </w:rPr>
+          <w:t>mye</w:t>
+        </w:r>
+        <w:r>
+          <w:rPr>
+            <w:rFonts w:ascii="Arial" w:hAnsi="Arial" w:cs="Arial"/>
+            <w:lang w:val="fr-FR"/>
+          </w:rPr>
+          <w:t xml:space="preserve">s </w:t>
+        </w:r>
+      </w:ins>
+      <w:r>
+        <w:rPr>
+          <w:rFonts w:ascii="Arial" w:hAnsi="Arial" w:cs="Arial"/>
+          <w:lang w:val="fr-FR"/>
+        </w:rPr>
+        <w:t xml:space="preserve">des deux parcelles </w:t>
       </w:r>
       <w:proofErr w:type="spellStart"/>
       <w:r>
@@ -5172,7 +5994,64 @@
           <w:rFonts w:ascii="Arial" w:hAnsi="Arial" w:cs="Arial"/>
           <w:lang w:val="fr-FR"/>
         </w:rPr>
-        <w:t xml:space="preserve"> ont pu s'enfouir dans les deux heures suivant leur remise à l'eau, à l'exception des palourdes de l'expérience de la canicule de juin (</w:t>
+        <w:t xml:space="preserve"> ont pu s'enfouir dans les deux heures suivant leur remise à l'eau, à l'exception des </w:t>
+      </w:r>
+      <w:del w:id="59" w:author="Sonier, Remi (DFO/MPO)" w:date="2025-03-04T10:25:00Z">
+        <w:r>
+          <w:rPr>
+            <w:rFonts w:ascii="Arial" w:hAnsi="Arial" w:cs="Arial"/>
+            <w:lang w:val="fr-FR"/>
+          </w:rPr>
+          <w:delText xml:space="preserve">palourdes </w:delText>
+        </w:r>
+      </w:del>
+      <w:ins w:id="60" w:author="Sonier, Remi (DFO/MPO)" w:date="2025-03-04T10:25:00Z">
+        <w:r>
+          <w:rPr>
+            <w:rFonts w:ascii="Arial" w:hAnsi="Arial" w:cs="Arial"/>
+            <w:lang w:val="fr-FR"/>
+          </w:rPr>
+          <w:t>mye</w:t>
+        </w:r>
+        <w:r>
+          <w:rPr>
+            <w:rFonts w:ascii="Arial" w:hAnsi="Arial" w:cs="Arial"/>
+            <w:lang w:val="fr-FR"/>
+          </w:rPr>
+          <w:t xml:space="preserve">s </w:t>
+        </w:r>
+      </w:ins>
+      <w:r>
+        <w:rPr>
+          <w:rFonts w:ascii="Arial" w:hAnsi="Arial" w:cs="Arial"/>
+          <w:lang w:val="fr-FR"/>
+        </w:rPr>
+        <w:t>de l'expérience d</w:t>
+      </w:r>
+      <w:ins w:id="61" w:author="Sonier, Remi (DFO/MPO)" w:date="2025-03-04T10:29:00Z">
+        <w:r>
+          <w:rPr>
+            <w:rFonts w:ascii="Arial" w:hAnsi="Arial" w:cs="Arial"/>
+            <w:lang w:val="fr-FR"/>
+          </w:rPr>
+          <w:t>urant</w:t>
+        </w:r>
+      </w:ins>
+      <w:del w:id="62" w:author="Sonier, Remi (DFO/MPO)" w:date="2025-03-04T10:29:00Z">
+        <w:r>
+          <w:rPr>
+            <w:rFonts w:ascii="Arial" w:hAnsi="Arial" w:cs="Arial"/>
+            <w:lang w:val="fr-FR"/>
+          </w:rPr>
+          <w:delText>e</w:delText>
+        </w:r>
+      </w:del>
+      <w:r>
+        <w:rPr>
+          <w:rFonts w:ascii="Arial" w:hAnsi="Arial" w:cs="Arial"/>
+          <w:lang w:val="fr-FR"/>
+        </w:rPr>
+        <w:t xml:space="preserve"> la canicule de juin (</w:t>
       </w:r>
       <w:r>
         <w:rPr>
@@ -5204,7 +6083,23 @@
           <w:rFonts w:ascii="Arial" w:hAnsi="Arial" w:cs="Arial"/>
           <w:lang w:val="fr-FR"/>
         </w:rPr>
-        <w:t xml:space="preserve"> ont commencé à s'enfouir 30 à 45 minutes après avoir été placées à la surface du sédiment, et 50 à 80 % des myes étaient enfouies après deux heures (</w:t>
+        <w:t xml:space="preserve"> ont commencé à s'enfouir 30 à 45 minutes après avoir été placées à la surface du sédiment, et 50 à 80 % des myes étaient</w:t>
+      </w:r>
+      <w:ins w:id="63" w:author="Sonier, Remi (DFO/MPO)" w:date="2025-03-04T10:30:00Z">
+        <w:r>
+          <w:rPr>
+            <w:rFonts w:ascii="Arial" w:hAnsi="Arial" w:cs="Arial"/>
+            <w:lang w:val="fr-FR"/>
+          </w:rPr>
+          <w:t xml:space="preserve"> complètement</w:t>
+        </w:r>
+      </w:ins>
+      <w:r>
+        <w:rPr>
+          <w:rFonts w:ascii="Arial" w:hAnsi="Arial" w:cs="Arial"/>
+          <w:lang w:val="fr-FR"/>
+        </w:rPr>
+        <w:t xml:space="preserve"> enfouies après deux heures (</w:t>
       </w:r>
       <w:r>
         <w:rPr>
@@ -5252,7 +6147,39 @@
           <w:rFonts w:ascii="Arial" w:hAnsi="Arial" w:cs="Arial"/>
           <w:lang w:val="fr-FR"/>
         </w:rPr>
-        <w:t xml:space="preserve"> peu profondes (bien que les barres d'erreur montrent généralement un bon degré de chevauchement, ce qui suggère que toute facilitation accrue de l'enfouissement dans les eaux plus profondes est probablement minime). Une fois de plus, ceci est conforme aux résultats de Ledoux et al. (2023a), qui ont rapporté que les palourdes remises à l'eau ont une meilleure chance de s'enfouir et de survivre après avoir été pêchées, et que celles placées dans des eaux plus profondes ont tendance à s'enfouir légèrement plus rapidement, probablement aidées par la pression accrue de l'eau vers le bas. </w:t>
+        <w:t xml:space="preserve"> peu profondes (bien que les barres d'erreur montrent généralement un bon degré de chevauchement, ce qui suggère que toute facilitation accrue de l'enfouissement dans les eaux plus profondes est probablement minime). Une fois de plus, ceci est conforme aux résultats de Ledoux et al. (2023a), qui ont rapporté que les </w:t>
+      </w:r>
+      <w:del w:id="64" w:author="Sonier, Remi (DFO/MPO)" w:date="2025-03-04T10:25:00Z">
+        <w:r>
+          <w:rPr>
+            <w:rFonts w:ascii="Arial" w:hAnsi="Arial" w:cs="Arial"/>
+            <w:lang w:val="fr-FR"/>
+          </w:rPr>
+          <w:delText xml:space="preserve">palourdes </w:delText>
+        </w:r>
+      </w:del>
+      <w:ins w:id="65" w:author="Sonier, Remi (DFO/MPO)" w:date="2025-03-04T10:25:00Z">
+        <w:r>
+          <w:rPr>
+            <w:rFonts w:ascii="Arial" w:hAnsi="Arial" w:cs="Arial"/>
+            <w:lang w:val="fr-FR"/>
+          </w:rPr>
+          <w:t>mye</w:t>
+        </w:r>
+        <w:r>
+          <w:rPr>
+            <w:rFonts w:ascii="Arial" w:hAnsi="Arial" w:cs="Arial"/>
+            <w:lang w:val="fr-FR"/>
+          </w:rPr>
+          <w:t xml:space="preserve">s </w:t>
+        </w:r>
+      </w:ins>
+      <w:r>
+        <w:rPr>
+          <w:rFonts w:ascii="Arial" w:hAnsi="Arial" w:cs="Arial"/>
+          <w:lang w:val="fr-FR"/>
+        </w:rPr>
+        <w:t xml:space="preserve">remises à l'eau ont une meilleure chance de s'enfouir et de survivre après avoir été pêchées, et que celles placées dans des eaux plus profondes ont tendance à s'enfouir légèrement plus rapidement, probablement aidées par la pression accrue de l'eau vers le bas. </w:t>
       </w:r>
     </w:p>
     <w:p>
@@ -5333,7 +6260,47 @@
           <w:szCs w:val="20"/>
           <w:lang w:val="fr-FR"/>
         </w:rPr>
-        <w:t xml:space="preserve"> plus profond) sur la proportion de palourdes enfouies pendant les deux heures suivant leur remise en place à la surface du sédiment le jour 1 des expériences. Le modèle statistique incluait l'ID de la parcelle comme variable aléatoire pour tenir compte des effets spatiaux et des mesures répétées sur les deux points temporels. Les résultats ont été générés à l'aide de la fonction </w:t>
+        <w:t xml:space="preserve"> plus profond) sur la proportion de </w:t>
+      </w:r>
+      <w:del w:id="66" w:author="Sonier, Remi (DFO/MPO)" w:date="2025-03-04T10:26:00Z">
+        <w:r>
+          <w:rPr>
+            <w:rFonts w:ascii="Arial" w:hAnsi="Arial" w:cs="Arial"/>
+            <w:sz w:val="20"/>
+            <w:szCs w:val="20"/>
+            <w:lang w:val="fr-FR"/>
+          </w:rPr>
+          <w:delText xml:space="preserve">palourdes </w:delText>
+        </w:r>
+      </w:del>
+      <w:ins w:id="67" w:author="Sonier, Remi (DFO/MPO)" w:date="2025-03-04T10:26:00Z">
+        <w:r>
+          <w:rPr>
+            <w:rFonts w:ascii="Arial" w:hAnsi="Arial" w:cs="Arial"/>
+            <w:sz w:val="20"/>
+            <w:szCs w:val="20"/>
+            <w:lang w:val="fr-FR"/>
+          </w:rPr>
+          <w:t>mye</w:t>
+        </w:r>
+        <w:r>
+          <w:rPr>
+            <w:rFonts w:ascii="Arial" w:hAnsi="Arial" w:cs="Arial"/>
+            <w:sz w:val="20"/>
+            <w:szCs w:val="20"/>
+            <w:lang w:val="fr-FR"/>
+          </w:rPr>
+          <w:t xml:space="preserve">s </w:t>
+        </w:r>
+      </w:ins>
+      <w:r>
+        <w:rPr>
+          <w:rFonts w:ascii="Arial" w:hAnsi="Arial" w:cs="Arial"/>
+          <w:sz w:val="20"/>
+          <w:szCs w:val="20"/>
+          <w:lang w:val="fr-FR"/>
+        </w:rPr>
+        <w:t xml:space="preserve">enfouies pendant les deux heures suivant leur remise en place à la surface du sédiment le jour 1 des expériences. Le modèle statistique incluait l'ID de la parcelle comme variable aléatoire pour tenir compte des effets spatiaux et des mesures répétées sur les deux points temporels. Les résultats ont été générés à l'aide de la fonction </w:t>
       </w:r>
       <w:proofErr w:type="spellStart"/>
       <w:r>
@@ -6226,17 +7193,45 @@
                 <w:szCs w:val="20"/>
               </w:rPr>
             </w:pPr>
-            <w:r>
-              <w:rPr>
-                <w:rFonts w:ascii="Arial" w:eastAsia="Times New Roman" w:hAnsi="Arial" w:cs="Arial"/>
-                <w:b/>
-                <w:bCs/>
-                <w:color w:val="000000"/>
-                <w:sz w:val="20"/>
-                <w:szCs w:val="20"/>
-              </w:rPr>
-              <w:t>Tide level</w:t>
-            </w:r>
+            <w:del w:id="68" w:author="Sonier, Remi (DFO/MPO)" w:date="2025-03-04T10:32:00Z">
+              <w:r>
+                <w:rPr>
+                  <w:rFonts w:ascii="Arial" w:eastAsia="Times New Roman" w:hAnsi="Arial" w:cs="Arial"/>
+                  <w:b/>
+                  <w:bCs/>
+                  <w:color w:val="000000"/>
+                  <w:sz w:val="20"/>
+                  <w:szCs w:val="20"/>
+                </w:rPr>
+                <w:delText>Tide level</w:delText>
+              </w:r>
+            </w:del>
+            <w:proofErr w:type="spellStart"/>
+            <w:ins w:id="69" w:author="Sonier, Remi (DFO/MPO)" w:date="2025-03-04T10:32:00Z">
+              <w:r>
+                <w:rPr>
+                  <w:rFonts w:ascii="Arial" w:eastAsia="Times New Roman" w:hAnsi="Arial" w:cs="Arial"/>
+                  <w:b/>
+                  <w:bCs/>
+                  <w:color w:val="000000"/>
+                  <w:sz w:val="20"/>
+                  <w:szCs w:val="20"/>
+                </w:rPr>
+                <w:t>Niveau</w:t>
+              </w:r>
+              <w:proofErr w:type="spellEnd"/>
+              <w:r>
+                <w:rPr>
+                  <w:rFonts w:ascii="Arial" w:eastAsia="Times New Roman" w:hAnsi="Arial" w:cs="Arial"/>
+                  <w:b/>
+                  <w:bCs/>
+                  <w:color w:val="000000"/>
+                  <w:sz w:val="20"/>
+                  <w:szCs w:val="20"/>
+                </w:rPr>
+                <w:t xml:space="preserve"> de marée</w:t>
+              </w:r>
+            </w:ins>
           </w:p>
         </w:tc>
         <w:tc>
@@ -7262,7 +8257,103 @@
           <w:rFonts w:ascii="Arial" w:hAnsi="Arial" w:cs="Arial"/>
           <w:lang w:val="fr-FR"/>
         </w:rPr>
-        <w:t xml:space="preserve">Alors que le fait d'être placé dans l'eau a facilité l'enfouissement des palourdes pour les expériences de mai, juillet, août et septembre, cela n'a pas été le cas pour l'expérience de la canicule de juin. Ici, la grande majorité des palourdes n'ont pas réussi à s'enfouir dans les deux heures suivant la pêche, les seules palourdes enfouies se trouvant dans la zone </w:t>
+        <w:t xml:space="preserve">Alors que le fait d'être placé dans l'eau a facilité l'enfouissement des </w:t>
+      </w:r>
+      <w:del w:id="70" w:author="Sonier, Remi (DFO/MPO)" w:date="2025-03-04T10:26:00Z">
+        <w:r>
+          <w:rPr>
+            <w:rFonts w:ascii="Arial" w:hAnsi="Arial" w:cs="Arial"/>
+            <w:lang w:val="fr-FR"/>
+          </w:rPr>
+          <w:delText xml:space="preserve">palourdes </w:delText>
+        </w:r>
+      </w:del>
+      <w:ins w:id="71" w:author="Sonier, Remi (DFO/MPO)" w:date="2025-03-04T10:26:00Z">
+        <w:r>
+          <w:rPr>
+            <w:rFonts w:ascii="Arial" w:hAnsi="Arial" w:cs="Arial"/>
+            <w:lang w:val="fr-FR"/>
+          </w:rPr>
+          <w:t>mye</w:t>
+        </w:r>
+        <w:r>
+          <w:rPr>
+            <w:rFonts w:ascii="Arial" w:hAnsi="Arial" w:cs="Arial"/>
+            <w:lang w:val="fr-FR"/>
+          </w:rPr>
+          <w:t xml:space="preserve">s </w:t>
+        </w:r>
+      </w:ins>
+      <w:r>
+        <w:rPr>
+          <w:rFonts w:ascii="Arial" w:hAnsi="Arial" w:cs="Arial"/>
+          <w:lang w:val="fr-FR"/>
+        </w:rPr>
+        <w:t xml:space="preserve">pour les expériences de mai, juillet, août et septembre, cela n'a pas été le cas pour l'expérience de la canicule de juin. Ici, la grande majorité des </w:t>
+      </w:r>
+      <w:del w:id="72" w:author="Sonier, Remi (DFO/MPO)" w:date="2025-03-04T10:26:00Z">
+        <w:r>
+          <w:rPr>
+            <w:rFonts w:ascii="Arial" w:hAnsi="Arial" w:cs="Arial"/>
+            <w:lang w:val="fr-FR"/>
+          </w:rPr>
+          <w:delText xml:space="preserve">palourdes </w:delText>
+        </w:r>
+      </w:del>
+      <w:ins w:id="73" w:author="Sonier, Remi (DFO/MPO)" w:date="2025-03-04T10:26:00Z">
+        <w:r>
+          <w:rPr>
+            <w:rFonts w:ascii="Arial" w:hAnsi="Arial" w:cs="Arial"/>
+            <w:lang w:val="fr-FR"/>
+          </w:rPr>
+          <w:t>mye</w:t>
+        </w:r>
+        <w:r>
+          <w:rPr>
+            <w:rFonts w:ascii="Arial" w:hAnsi="Arial" w:cs="Arial"/>
+            <w:lang w:val="fr-FR"/>
+          </w:rPr>
+          <w:t xml:space="preserve">s </w:t>
+        </w:r>
+      </w:ins>
+      <w:r>
+        <w:rPr>
+          <w:rFonts w:ascii="Arial" w:hAnsi="Arial" w:cs="Arial"/>
+          <w:lang w:val="fr-FR"/>
+        </w:rPr>
+        <w:t xml:space="preserve">n'ont pas réussi à s'enfouir dans les deux heures suivant la pêche, les seules </w:t>
+      </w:r>
+      <w:del w:id="74" w:author="Sonier, Remi (DFO/MPO)" w:date="2025-03-04T10:26:00Z">
+        <w:r>
+          <w:rPr>
+            <w:rFonts w:ascii="Arial" w:hAnsi="Arial" w:cs="Arial"/>
+            <w:lang w:val="fr-FR"/>
+          </w:rPr>
+          <w:delText xml:space="preserve">palourdes </w:delText>
+        </w:r>
+      </w:del>
+      <w:ins w:id="75" w:author="Sonier, Remi (DFO/MPO)" w:date="2025-03-04T10:26:00Z">
+        <w:r>
+          <w:rPr>
+            <w:rFonts w:ascii="Arial" w:hAnsi="Arial" w:cs="Arial"/>
+            <w:lang w:val="fr-FR"/>
+          </w:rPr>
+          <w:t>mye</w:t>
+        </w:r>
+        <w:r>
+          <w:rPr>
+            <w:rFonts w:ascii="Arial" w:hAnsi="Arial" w:cs="Arial"/>
+            <w:lang w:val="fr-FR"/>
+          </w:rPr>
+          <w:t xml:space="preserve">s </w:t>
+        </w:r>
+      </w:ins>
+      <w:r>
+        <w:rPr>
+          <w:rFonts w:ascii="Arial" w:hAnsi="Arial" w:cs="Arial"/>
+          <w:lang w:val="fr-FR"/>
+        </w:rPr>
+        <w:t xml:space="preserve">enfouies se trouvant dans la zone </w:t>
       </w:r>
       <w:proofErr w:type="spellStart"/>
       <w:r>
@@ -7270,6 +8361,7 @@
           <w:rFonts w:ascii="Arial" w:hAnsi="Arial" w:cs="Arial"/>
           <w:lang w:val="fr-FR"/>
         </w:rPr>
+        <w:lastRenderedPageBreak/>
         <w:t>subtidale</w:t>
       </w:r>
       <w:proofErr w:type="spellEnd"/>
@@ -7278,8 +8370,65 @@
           <w:rFonts w:ascii="Arial" w:hAnsi="Arial" w:cs="Arial"/>
           <w:lang w:val="fr-FR"/>
         </w:rPr>
-        <w:t xml:space="preserve"> profonde (ce qui plaide en faveur de l'enfouissement des palourdes dans des eaux plus profondes). Cela se reflète dans les proportions d'enfouissement après 24 et 48 heures dans l'analyse principale également. Ce résultat confirme que la vague de chaleur de juin a exercé un stress physiologique sur les palourdes </w:t>
-      </w:r>
+        <w:t xml:space="preserve"> profonde (ce qui plaide en faveur de l'enfouissement des </w:t>
+      </w:r>
+      <w:del w:id="76" w:author="Sonier, Remi (DFO/MPO)" w:date="2025-03-04T10:26:00Z">
+        <w:r>
+          <w:rPr>
+            <w:rFonts w:ascii="Arial" w:hAnsi="Arial" w:cs="Arial"/>
+            <w:lang w:val="fr-FR"/>
+          </w:rPr>
+          <w:delText xml:space="preserve">palourdes </w:delText>
+        </w:r>
+      </w:del>
+      <w:ins w:id="77" w:author="Sonier, Remi (DFO/MPO)" w:date="2025-03-04T10:26:00Z">
+        <w:r>
+          <w:rPr>
+            <w:rFonts w:ascii="Arial" w:hAnsi="Arial" w:cs="Arial"/>
+            <w:lang w:val="fr-FR"/>
+          </w:rPr>
+          <w:t>mye</w:t>
+        </w:r>
+        <w:r>
+          <w:rPr>
+            <w:rFonts w:ascii="Arial" w:hAnsi="Arial" w:cs="Arial"/>
+            <w:lang w:val="fr-FR"/>
+          </w:rPr>
+          <w:t xml:space="preserve">s </w:t>
+        </w:r>
+      </w:ins>
+      <w:r>
+        <w:rPr>
+          <w:rFonts w:ascii="Arial" w:hAnsi="Arial" w:cs="Arial"/>
+          <w:lang w:val="fr-FR"/>
+        </w:rPr>
+        <w:t xml:space="preserve">dans des eaux plus profondes). Cela se reflète dans les proportions d'enfouissement après 24 et 48 heures dans l'analyse principale également. Ce résultat confirme que la vague de chaleur de juin a exercé un stress physiologique sur les </w:t>
+      </w:r>
+      <w:del w:id="78" w:author="Sonier, Remi (DFO/MPO)" w:date="2025-03-04T10:26:00Z">
+        <w:r>
+          <w:rPr>
+            <w:rFonts w:ascii="Arial" w:hAnsi="Arial" w:cs="Arial"/>
+            <w:lang w:val="fr-FR"/>
+          </w:rPr>
+          <w:delText xml:space="preserve">palourdes </w:delText>
+        </w:r>
+      </w:del>
+      <w:ins w:id="79" w:author="Sonier, Remi (DFO/MPO)" w:date="2025-03-04T10:26:00Z">
+        <w:r>
+          <w:rPr>
+            <w:rFonts w:ascii="Arial" w:hAnsi="Arial" w:cs="Arial"/>
+            <w:lang w:val="fr-FR"/>
+          </w:rPr>
+          <w:t>mye</w:t>
+        </w:r>
+        <w:r>
+          <w:rPr>
+            <w:rFonts w:ascii="Arial" w:hAnsi="Arial" w:cs="Arial"/>
+            <w:lang w:val="fr-FR"/>
+          </w:rPr>
+          <w:t xml:space="preserve">s </w:t>
+        </w:r>
+      </w:ins>
       <w:proofErr w:type="spellStart"/>
       <w:r>
         <w:rPr>
@@ -7294,7 +8443,39 @@
           <w:rFonts w:ascii="Arial" w:hAnsi="Arial" w:cs="Arial"/>
           <w:lang w:val="fr-FR"/>
         </w:rPr>
-        <w:t xml:space="preserve"> rejetées, ce qui a finalement empêché l'enfouissement et entraîné la mort des palourdes.</w:t>
+        <w:t xml:space="preserve"> rejetées, ce qui a finalement empêché l'enfouissement et entraîné la mort des </w:t>
+      </w:r>
+      <w:del w:id="80" w:author="Sonier, Remi (DFO/MPO)" w:date="2025-03-04T10:26:00Z">
+        <w:r>
+          <w:rPr>
+            <w:rFonts w:ascii="Arial" w:hAnsi="Arial" w:cs="Arial"/>
+            <w:lang w:val="fr-FR"/>
+          </w:rPr>
+          <w:delText>palourdes</w:delText>
+        </w:r>
+      </w:del>
+      <w:ins w:id="81" w:author="Sonier, Remi (DFO/MPO)" w:date="2025-03-04T10:26:00Z">
+        <w:r>
+          <w:rPr>
+            <w:rFonts w:ascii="Arial" w:hAnsi="Arial" w:cs="Arial"/>
+            <w:lang w:val="fr-FR"/>
+          </w:rPr>
+          <w:t>mye</w:t>
+        </w:r>
+        <w:r>
+          <w:rPr>
+            <w:rFonts w:ascii="Arial" w:hAnsi="Arial" w:cs="Arial"/>
+            <w:lang w:val="fr-FR"/>
+          </w:rPr>
+          <w:t>s</w:t>
+        </w:r>
+      </w:ins>
+      <w:r>
+        <w:rPr>
+          <w:rFonts w:ascii="Arial" w:hAnsi="Arial" w:cs="Arial"/>
+          <w:lang w:val="fr-FR"/>
+        </w:rPr>
+        <w:t>.</w:t>
       </w:r>
     </w:p>
     <w:p>
@@ -7366,7 +8547,7 @@
         </w:rPr>
         <w:t xml:space="preserve"> B. 2018. GLMM worked examples [online]. Accessed 1 October 2024 from </w:t>
       </w:r>
-      <w:hyperlink r:id="rId16" w:anchor="digression-complete-separation" w:history="1">
+      <w:hyperlink r:id="rId22" w:anchor="digression-complete-separation" w:history="1">
         <w:r>
           <w:rPr>
             <w:rStyle w:val="Hyperlink"/>
@@ -7395,7 +8576,7 @@
         </w:rPr>
         <w:t xml:space="preserve">Cheung Y, Rabe-Hesketh S, Dorie V, Gelman A, Liu J. 2013. A nondegenerate penalized likelihood estimator for variance parameters in multilevel models. Psychometrika 78: 685-709. </w:t>
       </w:r>
-      <w:hyperlink r:id="rId17" w:history="1">
+      <w:hyperlink r:id="rId23" w:history="1">
         <w:r>
           <w:rPr>
             <w:rStyle w:val="Hyperlink"/>
@@ -7477,7 +8658,7 @@
       <w:r>
         <w:t xml:space="preserve"> </w:t>
       </w:r>
-      <w:hyperlink r:id="rId18" w:history="1">
+      <w:hyperlink r:id="rId24" w:history="1">
         <w:r>
           <w:rPr>
             <w:rStyle w:val="Hyperlink"/>
@@ -7545,7 +8726,7 @@
         </w:rPr>
         <w:t xml:space="preserve"> H. 2022. Responsiveness and habituation to repeated sound exposures and pulse trains in blue mussels. Journal of Experimental Marine Biology and Ecology 547: 151668. </w:t>
       </w:r>
-      <w:hyperlink r:id="rId19" w:history="1">
+      <w:hyperlink r:id="rId25" w:history="1">
         <w:r>
           <w:rPr>
             <w:rStyle w:val="Hyperlink"/>
@@ -7609,7 +8790,7 @@
         </w:rPr>
         <w:t xml:space="preserve">) following human disturbance. Journal of Experimental Marine Biology and Ecology 565: 151916. </w:t>
       </w:r>
-      <w:hyperlink r:id="rId20" w:history="1">
+      <w:hyperlink r:id="rId26" w:history="1">
         <w:r>
           <w:rPr>
             <w:rStyle w:val="Hyperlink"/>
@@ -7652,7 +8833,7 @@
         </w:rPr>
         <w:t xml:space="preserve"> (Scaphopoda). Journal of Zoology 154: 19-27. </w:t>
       </w:r>
-      <w:hyperlink r:id="rId21" w:history="1">
+      <w:hyperlink r:id="rId27" w:history="1">
         <w:r>
           <w:rPr>
             <w:rStyle w:val="Hyperlink"/>
@@ -7700,6 +8881,12 @@
     </w:p>
     <w:p/>
     <w:sectPr>
+      <w:headerReference w:type="even" r:id="rId28"/>
+      <w:headerReference w:type="default" r:id="rId29"/>
+      <w:footerReference w:type="even" r:id="rId30"/>
+      <w:footerReference w:type="default" r:id="rId31"/>
+      <w:headerReference w:type="first" r:id="rId32"/>
+      <w:footerReference w:type="first" r:id="rId33"/>
       <w:pgSz w:w="12240" w:h="15840"/>
       <w:pgMar w:top="1440" w:right="1440" w:bottom="1440" w:left="1440" w:header="720" w:footer="720" w:gutter="0"/>
       <w:cols w:space="720"/>
@@ -7707,6 +8894,166 @@
     </w:sectPr>
   </w:body>
 </w:document>
+</file>
+
+<file path=word/comments.xml><?xml version="1.0" encoding="utf-8"?>
+<w:comments xmlns:wpc="http://schemas.microsoft.com/office/word/2010/wordprocessingCanvas" xmlns:cx="http://schemas.microsoft.com/office/drawing/2014/chartex" xmlns:cx1="http://schemas.microsoft.com/office/drawing/2015/9/8/chartex" xmlns:cx2="http://schemas.microsoft.com/office/drawing/2015/10/21/chartex" xmlns:cx3="http://schemas.microsoft.com/office/drawing/2016/5/9/chartex" xmlns:cx4="http://schemas.microsoft.com/office/drawing/2016/5/10/chartex" xmlns:cx5="http://schemas.microsoft.com/office/drawing/2016/5/11/chartex" xmlns:cx6="http://schemas.microsoft.com/office/drawing/2016/5/12/chartex" xmlns:cx7="http://schemas.microsoft.com/office/drawing/2016/5/13/chartex" xmlns:cx8="http://schemas.microsoft.com/office/drawing/2016/5/14/chartex" xmlns:mc="http://schemas.openxmlformats.org/markup-compatibility/2006" xmlns:aink="http://schemas.microsoft.com/office/drawing/2016/ink" xmlns:am3d="http://schemas.microsoft.com/office/drawing/2017/model3d" xmlns:o="urn:schemas-microsoft-com:office:office" xmlns:oel="http://schemas.microsoft.com/office/2019/extlst" xmlns:r="http://schemas.openxmlformats.org/officeDocument/2006/relationships" xmlns:m="http://schemas.openxmlformats.org/officeDocument/2006/math" xmlns:v="urn:schemas-microsoft-com:vml" xmlns:wp14="http://schemas.microsoft.com/office/word/2010/wordprocessingDrawing" xmlns:wp="http://schemas.openxmlformats.org/drawingml/2006/wordprocessingDrawing" xmlns:w10="urn:schemas-microsoft-com:office:word" xmlns:w="http://schemas.openxmlformats.org/wordprocessingml/2006/main" xmlns:w14="http://schemas.microsoft.com/office/word/2010/wordml" xmlns:w15="http://schemas.microsoft.com/office/word/2012/wordml" xmlns:w16cex="http://schemas.microsoft.com/office/word/2018/wordml/cex" xmlns:w16cid="http://schemas.microsoft.com/office/word/2016/wordml/cid" xmlns:w16="http://schemas.microsoft.com/office/word/2018/wordml" xmlns:w16sdtdh="http://schemas.microsoft.com/office/word/2020/wordml/sdtdatahash" xmlns:w16se="http://schemas.microsoft.com/office/word/2015/wordml/symex" xmlns:wpg="http://schemas.microsoft.com/office/word/2010/wordprocessingGroup" xmlns:wpi="http://schemas.microsoft.com/office/word/2010/wordprocessingInk" xmlns:wne="http://schemas.microsoft.com/office/word/2006/wordml" xmlns:wps="http://schemas.microsoft.com/office/word/2010/wordprocessingShape" mc:Ignorable="w14 w15 w16se w16cid w16 w16cex w16sdtdh wp14">
+  <w:comment w:id="4" w:author="Sonier, Remi (DFO/MPO)" w:date="2025-03-04T09:44:00Z" w:initials="RS">
+    <w:p>
+      <w:pPr>
+        <w:pStyle w:val="CommentText"/>
+      </w:pPr>
+      <w:r>
+        <w:rPr>
+          <w:rStyle w:val="CommentReference"/>
+        </w:rPr>
+        <w:annotationRef/>
+      </w:r>
+      <w:r>
+        <w:rPr>
+          <w:lang w:val="fr-CA"/>
+        </w:rPr>
+        <w:t>Need to add the hyphen (-) for the french abbreviation for new brunswick because it’s ‘'Nouveau-Brunswick’’ in French.</w:t>
+      </w:r>
+    </w:p>
+  </w:comment>
+</w:comments>
+</file>
+
+<file path=word/commentsExtended.xml><?xml version="1.0" encoding="utf-8"?>
+<w15:commentsEx xmlns:wpc="http://schemas.microsoft.com/office/word/2010/wordprocessingCanvas" xmlns:cx="http://schemas.microsoft.com/office/drawing/2014/chartex" xmlns:cx1="http://schemas.microsoft.com/office/drawing/2015/9/8/chartex" xmlns:cx2="http://schemas.microsoft.com/office/drawing/2015/10/21/chartex" xmlns:cx3="http://schemas.microsoft.com/office/drawing/2016/5/9/chartex" xmlns:cx4="http://schemas.microsoft.com/office/drawing/2016/5/10/chartex" xmlns:cx5="http://schemas.microsoft.com/office/drawing/2016/5/11/chartex" xmlns:cx6="http://schemas.microsoft.com/office/drawing/2016/5/12/chartex" xmlns:cx7="http://schemas.microsoft.com/office/drawing/2016/5/13/chartex" xmlns:cx8="http://schemas.microsoft.com/office/drawing/2016/5/14/chartex" xmlns:mc="http://schemas.openxmlformats.org/markup-compatibility/2006" xmlns:aink="http://schemas.microsoft.com/office/drawing/2016/ink" xmlns:am3d="http://schemas.microsoft.com/office/drawing/2017/model3d" xmlns:o="urn:schemas-microsoft-com:office:office" xmlns:oel="http://schemas.microsoft.com/office/2019/extlst" xmlns:r="http://schemas.openxmlformats.org/officeDocument/2006/relationships" xmlns:m="http://schemas.openxmlformats.org/officeDocument/2006/math" xmlns:v="urn:schemas-microsoft-com:vml" xmlns:wp14="http://schemas.microsoft.com/office/word/2010/wordprocessingDrawing" xmlns:wp="http://schemas.openxmlformats.org/drawingml/2006/wordprocessingDrawing" xmlns:w10="urn:schemas-microsoft-com:office:word" xmlns:w="http://schemas.openxmlformats.org/wordprocessingml/2006/main" xmlns:w14="http://schemas.microsoft.com/office/word/2010/wordml" xmlns:w15="http://schemas.microsoft.com/office/word/2012/wordml" xmlns:w16cex="http://schemas.microsoft.com/office/word/2018/wordml/cex" xmlns:w16cid="http://schemas.microsoft.com/office/word/2016/wordml/cid" xmlns:w16="http://schemas.microsoft.com/office/word/2018/wordml" xmlns:w16sdtdh="http://schemas.microsoft.com/office/word/2020/wordml/sdtdatahash" xmlns:w16se="http://schemas.microsoft.com/office/word/2015/wordml/symex" xmlns:wpg="http://schemas.microsoft.com/office/word/2010/wordprocessingGroup" xmlns:wpi="http://schemas.microsoft.com/office/word/2010/wordprocessingInk" xmlns:wne="http://schemas.microsoft.com/office/word/2006/wordml" xmlns:wps="http://schemas.microsoft.com/office/word/2010/wordprocessingShape" mc:Ignorable="w14 w15 w16se w16cid w16 w16cex w16sdtdh wp14">
+  <w15:commentEx w15:paraId="490A6B63" w15:done="0"/>
+</w15:commentsEx>
+</file>
+
+<file path=word/commentsExtensible.xml><?xml version="1.0" encoding="utf-8"?>
+<w16cex:commentsExtensible xmlns:wpc="http://schemas.microsoft.com/office/word/2010/wordprocessingCanvas" xmlns:cx="http://schemas.microsoft.com/office/drawing/2014/chartex" xmlns:cx1="http://schemas.microsoft.com/office/drawing/2015/9/8/chartex" xmlns:cx2="http://schemas.microsoft.com/office/drawing/2015/10/21/chartex" xmlns:cx3="http://schemas.microsoft.com/office/drawing/2016/5/9/chartex" xmlns:cx4="http://schemas.microsoft.com/office/drawing/2016/5/10/chartex" xmlns:cx5="http://schemas.microsoft.com/office/drawing/2016/5/11/chartex" xmlns:cx6="http://schemas.microsoft.com/office/drawing/2016/5/12/chartex" xmlns:cx7="http://schemas.microsoft.com/office/drawing/2016/5/13/chartex" xmlns:cx8="http://schemas.microsoft.com/office/drawing/2016/5/14/chartex" xmlns:cr="http://schemas.microsoft.com/office/comments/2020/reactions" xmlns:mc="http://schemas.openxmlformats.org/markup-compatibility/2006" xmlns:aink="http://schemas.microsoft.com/office/drawing/2016/ink" xmlns:am3d="http://schemas.microsoft.com/office/drawing/2017/model3d" xmlns:o="urn:schemas-microsoft-com:office:office" xmlns:oel="http://schemas.microsoft.com/office/2019/extlst" xmlns:r="http://schemas.openxmlformats.org/officeDocument/2006/relationships" xmlns:m="http://schemas.openxmlformats.org/officeDocument/2006/math" xmlns:v="urn:schemas-microsoft-com:vml" xmlns:wp14="http://schemas.microsoft.com/office/word/2010/wordprocessingDrawing" xmlns:wp="http://schemas.openxmlformats.org/drawingml/2006/wordprocessingDrawing" xmlns:w10="urn:schemas-microsoft-com:office:word" xmlns:w="http://schemas.openxmlformats.org/wordprocessingml/2006/main" xmlns:w14="http://schemas.microsoft.com/office/word/2010/wordml" xmlns:w15="http://schemas.microsoft.com/office/word/2012/wordml" xmlns:w16cex="http://schemas.microsoft.com/office/word/2018/wordml/cex" xmlns:w16cid="http://schemas.microsoft.com/office/word/2016/wordml/cid" xmlns:w16="http://schemas.microsoft.com/office/word/2018/wordml" xmlns:w16sdtdh="http://schemas.microsoft.com/office/word/2020/wordml/sdtdatahash" xmlns:w16se="http://schemas.microsoft.com/office/word/2015/wordml/symex" xmlns:wpg="http://schemas.microsoft.com/office/word/2010/wordprocessingGroup" xmlns:wpi="http://schemas.microsoft.com/office/word/2010/wordprocessingInk" xmlns:wne="http://schemas.microsoft.com/office/word/2006/wordml" xmlns:wps="http://schemas.microsoft.com/office/word/2010/wordprocessingShape" mc:Ignorable="w14 w15 w16se w16cid w16 w16cex w16sdtdh cr wp14">
+  <w16cex:commentExtensible w16cex:durableId="2B7149E8" w16cex:dateUtc="2025-03-04T13:44:00Z"/>
+</w16cex:commentsExtensible>
+</file>
+
+<file path=word/commentsIds.xml><?xml version="1.0" encoding="utf-8"?>
+<w16cid:commentsIds xmlns:wpc="http://schemas.microsoft.com/office/word/2010/wordprocessingCanvas" xmlns:cx="http://schemas.microsoft.com/office/drawing/2014/chartex" xmlns:cx1="http://schemas.microsoft.com/office/drawing/2015/9/8/chartex" xmlns:cx2="http://schemas.microsoft.com/office/drawing/2015/10/21/chartex" xmlns:cx3="http://schemas.microsoft.com/office/drawing/2016/5/9/chartex" xmlns:cx4="http://schemas.microsoft.com/office/drawing/2016/5/10/chartex" xmlns:cx5="http://schemas.microsoft.com/office/drawing/2016/5/11/chartex" xmlns:cx6="http://schemas.microsoft.com/office/drawing/2016/5/12/chartex" xmlns:cx7="http://schemas.microsoft.com/office/drawing/2016/5/13/chartex" xmlns:cx8="http://schemas.microsoft.com/office/drawing/2016/5/14/chartex" xmlns:mc="http://schemas.openxmlformats.org/markup-compatibility/2006" xmlns:aink="http://schemas.microsoft.com/office/drawing/2016/ink" xmlns:am3d="http://schemas.microsoft.com/office/drawing/2017/model3d" xmlns:o="urn:schemas-microsoft-com:office:office" xmlns:oel="http://schemas.microsoft.com/office/2019/extlst" xmlns:r="http://schemas.openxmlformats.org/officeDocument/2006/relationships" xmlns:m="http://schemas.openxmlformats.org/officeDocument/2006/math" xmlns:v="urn:schemas-microsoft-com:vml" xmlns:wp14="http://schemas.microsoft.com/office/word/2010/wordprocessingDrawing" xmlns:wp="http://schemas.openxmlformats.org/drawingml/2006/wordprocessingDrawing" xmlns:w10="urn:schemas-microsoft-com:office:word" xmlns:w="http://schemas.openxmlformats.org/wordprocessingml/2006/main" xmlns:w14="http://schemas.microsoft.com/office/word/2010/wordml" xmlns:w15="http://schemas.microsoft.com/office/word/2012/wordml" xmlns:w16cex="http://schemas.microsoft.com/office/word/2018/wordml/cex" xmlns:w16cid="http://schemas.microsoft.com/office/word/2016/wordml/cid" xmlns:w16="http://schemas.microsoft.com/office/word/2018/wordml" xmlns:w16sdtdh="http://schemas.microsoft.com/office/word/2020/wordml/sdtdatahash" xmlns:w16se="http://schemas.microsoft.com/office/word/2015/wordml/symex" xmlns:wpg="http://schemas.microsoft.com/office/word/2010/wordprocessingGroup" xmlns:wpi="http://schemas.microsoft.com/office/word/2010/wordprocessingInk" xmlns:wne="http://schemas.microsoft.com/office/word/2006/wordml" xmlns:wps="http://schemas.microsoft.com/office/word/2010/wordprocessingShape" mc:Ignorable="w14 w15 w16se w16cid w16 w16cex w16sdtdh wp14">
+  <w16cid:commentId w16cid:paraId="490A6B63" w16cid:durableId="2B7149E8"/>
+</w16cid:commentsIds>
+</file>
+
+<file path=word/endnotes.xml><?xml version="1.0" encoding="utf-8"?>
+<w:endnotes xmlns:wpc="http://schemas.microsoft.com/office/word/2010/wordprocessingCanvas" xmlns:cx="http://schemas.microsoft.com/office/drawing/2014/chartex" xmlns:cx1="http://schemas.microsoft.com/office/drawing/2015/9/8/chartex" xmlns:cx2="http://schemas.microsoft.com/office/drawing/2015/10/21/chartex" xmlns:cx3="http://schemas.microsoft.com/office/drawing/2016/5/9/chartex" xmlns:cx4="http://schemas.microsoft.com/office/drawing/2016/5/10/chartex" xmlns:cx5="http://schemas.microsoft.com/office/drawing/2016/5/11/chartex" xmlns:cx6="http://schemas.microsoft.com/office/drawing/2016/5/12/chartex" xmlns:cx7="http://schemas.microsoft.com/office/drawing/2016/5/13/chartex" xmlns:cx8="http://schemas.microsoft.com/office/drawing/2016/5/14/chartex" xmlns:mc="http://schemas.openxmlformats.org/markup-compatibility/2006" xmlns:aink="http://schemas.microsoft.com/office/drawing/2016/ink" xmlns:am3d="http://schemas.microsoft.com/office/drawing/2017/model3d" xmlns:o="urn:schemas-microsoft-com:office:office" xmlns:oel="http://schemas.microsoft.com/office/2019/extlst" xmlns:r="http://schemas.openxmlformats.org/officeDocument/2006/relationships" xmlns:m="http://schemas.openxmlformats.org/officeDocument/2006/math" xmlns:v="urn:schemas-microsoft-com:vml" xmlns:wp14="http://schemas.microsoft.com/office/word/2010/wordprocessingDrawing" xmlns:wp="http://schemas.openxmlformats.org/drawingml/2006/wordprocessingDrawing" xmlns:w10="urn:schemas-microsoft-com:office:word" xmlns:w="http://schemas.openxmlformats.org/wordprocessingml/2006/main" xmlns:w14="http://schemas.microsoft.com/office/word/2010/wordml" xmlns:w15="http://schemas.microsoft.com/office/word/2012/wordml" xmlns:w16cex="http://schemas.microsoft.com/office/word/2018/wordml/cex" xmlns:w16cid="http://schemas.microsoft.com/office/word/2016/wordml/cid" xmlns:w16="http://schemas.microsoft.com/office/word/2018/wordml" xmlns:w16sdtdh="http://schemas.microsoft.com/office/word/2020/wordml/sdtdatahash" xmlns:w16se="http://schemas.microsoft.com/office/word/2015/wordml/symex" xmlns:wpg="http://schemas.microsoft.com/office/word/2010/wordprocessingGroup" xmlns:wpi="http://schemas.microsoft.com/office/word/2010/wordprocessingInk" xmlns:wne="http://schemas.microsoft.com/office/word/2006/wordml" xmlns:wps="http://schemas.microsoft.com/office/word/2010/wordprocessingShape" mc:Ignorable="w14 w15 w16se w16cid w16 w16cex w16sdtdh wp14">
+  <w:endnote w:type="separator" w:id="-1">
+    <w:p>
+      <w:pPr>
+        <w:spacing w:after="0" w:line="240" w:lineRule="auto"/>
+      </w:pPr>
+      <w:r>
+        <w:separator/>
+      </w:r>
+    </w:p>
+  </w:endnote>
+  <w:endnote w:type="continuationSeparator" w:id="0">
+    <w:p>
+      <w:pPr>
+        <w:spacing w:after="0" w:line="240" w:lineRule="auto"/>
+      </w:pPr>
+      <w:r>
+        <w:continuationSeparator/>
+      </w:r>
+    </w:p>
+  </w:endnote>
+</w:endnotes>
+</file>
+
+<file path=word/footer1.xml><?xml version="1.0" encoding="utf-8"?>
+<w:ftr xmlns:wpc="http://schemas.microsoft.com/office/word/2010/wordprocessingCanvas" xmlns:cx="http://schemas.microsoft.com/office/drawing/2014/chartex" xmlns:cx1="http://schemas.microsoft.com/office/drawing/2015/9/8/chartex" xmlns:cx2="http://schemas.microsoft.com/office/drawing/2015/10/21/chartex" xmlns:cx3="http://schemas.microsoft.com/office/drawing/2016/5/9/chartex" xmlns:cx4="http://schemas.microsoft.com/office/drawing/2016/5/10/chartex" xmlns:cx5="http://schemas.microsoft.com/office/drawing/2016/5/11/chartex" xmlns:cx6="http://schemas.microsoft.com/office/drawing/2016/5/12/chartex" xmlns:cx7="http://schemas.microsoft.com/office/drawing/2016/5/13/chartex" xmlns:cx8="http://schemas.microsoft.com/office/drawing/2016/5/14/chartex" xmlns:mc="http://schemas.openxmlformats.org/markup-compatibility/2006" xmlns:aink="http://schemas.microsoft.com/office/drawing/2016/ink" xmlns:am3d="http://schemas.microsoft.com/office/drawing/2017/model3d" xmlns:o="urn:schemas-microsoft-com:office:office" xmlns:oel="http://schemas.microsoft.com/office/2019/extlst" xmlns:r="http://schemas.openxmlformats.org/officeDocument/2006/relationships" xmlns:m="http://schemas.openxmlformats.org/officeDocument/2006/math" xmlns:v="urn:schemas-microsoft-com:vml" xmlns:wp14="http://schemas.microsoft.com/office/word/2010/wordprocessingDrawing" xmlns:wp="http://schemas.openxmlformats.org/drawingml/2006/wordprocessingDrawing" xmlns:w10="urn:schemas-microsoft-com:office:word" xmlns:w="http://schemas.openxmlformats.org/wordprocessingml/2006/main" xmlns:w14="http://schemas.microsoft.com/office/word/2010/wordml" xmlns:w15="http://schemas.microsoft.com/office/word/2012/wordml" xmlns:w16cex="http://schemas.microsoft.com/office/word/2018/wordml/cex" xmlns:w16cid="http://schemas.microsoft.com/office/word/2016/wordml/cid" xmlns:w16="http://schemas.microsoft.com/office/word/2018/wordml" xmlns:w16sdtdh="http://schemas.microsoft.com/office/word/2020/wordml/sdtdatahash" xmlns:w16se="http://schemas.microsoft.com/office/word/2015/wordml/symex" xmlns:wpg="http://schemas.microsoft.com/office/word/2010/wordprocessingGroup" xmlns:wpi="http://schemas.microsoft.com/office/word/2010/wordprocessingInk" xmlns:wne="http://schemas.microsoft.com/office/word/2006/wordml" xmlns:wps="http://schemas.microsoft.com/office/word/2010/wordprocessingShape" mc:Ignorable="w14 w15 w16se w16cid w16 w16cex w16sdtdh wp14">
+  <w:p>
+    <w:pPr>
+      <w:pStyle w:val="Footer"/>
+    </w:pPr>
+  </w:p>
+</w:ftr>
+</file>
+
+<file path=word/footer2.xml><?xml version="1.0" encoding="utf-8"?>
+<w:ftr xmlns:wpc="http://schemas.microsoft.com/office/word/2010/wordprocessingCanvas" xmlns:cx="http://schemas.microsoft.com/office/drawing/2014/chartex" xmlns:cx1="http://schemas.microsoft.com/office/drawing/2015/9/8/chartex" xmlns:cx2="http://schemas.microsoft.com/office/drawing/2015/10/21/chartex" xmlns:cx3="http://schemas.microsoft.com/office/drawing/2016/5/9/chartex" xmlns:cx4="http://schemas.microsoft.com/office/drawing/2016/5/10/chartex" xmlns:cx5="http://schemas.microsoft.com/office/drawing/2016/5/11/chartex" xmlns:cx6="http://schemas.microsoft.com/office/drawing/2016/5/12/chartex" xmlns:cx7="http://schemas.microsoft.com/office/drawing/2016/5/13/chartex" xmlns:cx8="http://schemas.microsoft.com/office/drawing/2016/5/14/chartex" xmlns:mc="http://schemas.openxmlformats.org/markup-compatibility/2006" xmlns:aink="http://schemas.microsoft.com/office/drawing/2016/ink" xmlns:am3d="http://schemas.microsoft.com/office/drawing/2017/model3d" xmlns:o="urn:schemas-microsoft-com:office:office" xmlns:oel="http://schemas.microsoft.com/office/2019/extlst" xmlns:r="http://schemas.openxmlformats.org/officeDocument/2006/relationships" xmlns:m="http://schemas.openxmlformats.org/officeDocument/2006/math" xmlns:v="urn:schemas-microsoft-com:vml" xmlns:wp14="http://schemas.microsoft.com/office/word/2010/wordprocessingDrawing" xmlns:wp="http://schemas.openxmlformats.org/drawingml/2006/wordprocessingDrawing" xmlns:w10="urn:schemas-microsoft-com:office:word" xmlns:w="http://schemas.openxmlformats.org/wordprocessingml/2006/main" xmlns:w14="http://schemas.microsoft.com/office/word/2010/wordml" xmlns:w15="http://schemas.microsoft.com/office/word/2012/wordml" xmlns:w16cex="http://schemas.microsoft.com/office/word/2018/wordml/cex" xmlns:w16cid="http://schemas.microsoft.com/office/word/2016/wordml/cid" xmlns:w16="http://schemas.microsoft.com/office/word/2018/wordml" xmlns:w16sdtdh="http://schemas.microsoft.com/office/word/2020/wordml/sdtdatahash" xmlns:w16se="http://schemas.microsoft.com/office/word/2015/wordml/symex" xmlns:wpg="http://schemas.microsoft.com/office/word/2010/wordprocessingGroup" xmlns:wpi="http://schemas.microsoft.com/office/word/2010/wordprocessingInk" xmlns:wne="http://schemas.microsoft.com/office/word/2006/wordml" xmlns:wps="http://schemas.microsoft.com/office/word/2010/wordprocessingShape" mc:Ignorable="w14 w15 w16se w16cid w16 w16cex w16sdtdh wp14">
+  <w:p>
+    <w:pPr>
+      <w:pStyle w:val="Footer"/>
+    </w:pPr>
+  </w:p>
+</w:ftr>
+</file>
+
+<file path=word/footer3.xml><?xml version="1.0" encoding="utf-8"?>
+<w:ftr xmlns:wpc="http://schemas.microsoft.com/office/word/2010/wordprocessingCanvas" xmlns:cx="http://schemas.microsoft.com/office/drawing/2014/chartex" xmlns:cx1="http://schemas.microsoft.com/office/drawing/2015/9/8/chartex" xmlns:cx2="http://schemas.microsoft.com/office/drawing/2015/10/21/chartex" xmlns:cx3="http://schemas.microsoft.com/office/drawing/2016/5/9/chartex" xmlns:cx4="http://schemas.microsoft.com/office/drawing/2016/5/10/chartex" xmlns:cx5="http://schemas.microsoft.com/office/drawing/2016/5/11/chartex" xmlns:cx6="http://schemas.microsoft.com/office/drawing/2016/5/12/chartex" xmlns:cx7="http://schemas.microsoft.com/office/drawing/2016/5/13/chartex" xmlns:cx8="http://schemas.microsoft.com/office/drawing/2016/5/14/chartex" xmlns:mc="http://schemas.openxmlformats.org/markup-compatibility/2006" xmlns:aink="http://schemas.microsoft.com/office/drawing/2016/ink" xmlns:am3d="http://schemas.microsoft.com/office/drawing/2017/model3d" xmlns:o="urn:schemas-microsoft-com:office:office" xmlns:oel="http://schemas.microsoft.com/office/2019/extlst" xmlns:r="http://schemas.openxmlformats.org/officeDocument/2006/relationships" xmlns:m="http://schemas.openxmlformats.org/officeDocument/2006/math" xmlns:v="urn:schemas-microsoft-com:vml" xmlns:wp14="http://schemas.microsoft.com/office/word/2010/wordprocessingDrawing" xmlns:wp="http://schemas.openxmlformats.org/drawingml/2006/wordprocessingDrawing" xmlns:w10="urn:schemas-microsoft-com:office:word" xmlns:w="http://schemas.openxmlformats.org/wordprocessingml/2006/main" xmlns:w14="http://schemas.microsoft.com/office/word/2010/wordml" xmlns:w15="http://schemas.microsoft.com/office/word/2012/wordml" xmlns:w16cex="http://schemas.microsoft.com/office/word/2018/wordml/cex" xmlns:w16cid="http://schemas.microsoft.com/office/word/2016/wordml/cid" xmlns:w16="http://schemas.microsoft.com/office/word/2018/wordml" xmlns:w16sdtdh="http://schemas.microsoft.com/office/word/2020/wordml/sdtdatahash" xmlns:w16se="http://schemas.microsoft.com/office/word/2015/wordml/symex" xmlns:wpg="http://schemas.microsoft.com/office/word/2010/wordprocessingGroup" xmlns:wpi="http://schemas.microsoft.com/office/word/2010/wordprocessingInk" xmlns:wne="http://schemas.microsoft.com/office/word/2006/wordml" xmlns:wps="http://schemas.microsoft.com/office/word/2010/wordprocessingShape" mc:Ignorable="w14 w15 w16se w16cid w16 w16cex w16sdtdh wp14">
+  <w:p>
+    <w:pPr>
+      <w:pStyle w:val="Footer"/>
+    </w:pPr>
+  </w:p>
+</w:ftr>
+</file>
+
+<file path=word/footnotes.xml><?xml version="1.0" encoding="utf-8"?>
+<w:footnotes xmlns:wpc="http://schemas.microsoft.com/office/word/2010/wordprocessingCanvas" xmlns:cx="http://schemas.microsoft.com/office/drawing/2014/chartex" xmlns:cx1="http://schemas.microsoft.com/office/drawing/2015/9/8/chartex" xmlns:cx2="http://schemas.microsoft.com/office/drawing/2015/10/21/chartex" xmlns:cx3="http://schemas.microsoft.com/office/drawing/2016/5/9/chartex" xmlns:cx4="http://schemas.microsoft.com/office/drawing/2016/5/10/chartex" xmlns:cx5="http://schemas.microsoft.com/office/drawing/2016/5/11/chartex" xmlns:cx6="http://schemas.microsoft.com/office/drawing/2016/5/12/chartex" xmlns:cx7="http://schemas.microsoft.com/office/drawing/2016/5/13/chartex" xmlns:cx8="http://schemas.microsoft.com/office/drawing/2016/5/14/chartex" xmlns:mc="http://schemas.openxmlformats.org/markup-compatibility/2006" xmlns:aink="http://schemas.microsoft.com/office/drawing/2016/ink" xmlns:am3d="http://schemas.microsoft.com/office/drawing/2017/model3d" xmlns:o="urn:schemas-microsoft-com:office:office" xmlns:oel="http://schemas.microsoft.com/office/2019/extlst" xmlns:r="http://schemas.openxmlformats.org/officeDocument/2006/relationships" xmlns:m="http://schemas.openxmlformats.org/officeDocument/2006/math" xmlns:v="urn:schemas-microsoft-com:vml" xmlns:wp14="http://schemas.microsoft.com/office/word/2010/wordprocessingDrawing" xmlns:wp="http://schemas.openxmlformats.org/drawingml/2006/wordprocessingDrawing" xmlns:w10="urn:schemas-microsoft-com:office:word" xmlns:w="http://schemas.openxmlformats.org/wordprocessingml/2006/main" xmlns:w14="http://schemas.microsoft.com/office/word/2010/wordml" xmlns:w15="http://schemas.microsoft.com/office/word/2012/wordml" xmlns:w16cex="http://schemas.microsoft.com/office/word/2018/wordml/cex" xmlns:w16cid="http://schemas.microsoft.com/office/word/2016/wordml/cid" xmlns:w16="http://schemas.microsoft.com/office/word/2018/wordml" xmlns:w16sdtdh="http://schemas.microsoft.com/office/word/2020/wordml/sdtdatahash" xmlns:w16se="http://schemas.microsoft.com/office/word/2015/wordml/symex" xmlns:wpg="http://schemas.microsoft.com/office/word/2010/wordprocessingGroup" xmlns:wpi="http://schemas.microsoft.com/office/word/2010/wordprocessingInk" xmlns:wne="http://schemas.microsoft.com/office/word/2006/wordml" xmlns:wps="http://schemas.microsoft.com/office/word/2010/wordprocessingShape" mc:Ignorable="w14 w15 w16se w16cid w16 w16cex w16sdtdh wp14">
+  <w:footnote w:type="separator" w:id="-1">
+    <w:p>
+      <w:pPr>
+        <w:spacing w:after="0" w:line="240" w:lineRule="auto"/>
+      </w:pPr>
+      <w:r>
+        <w:separator/>
+      </w:r>
+    </w:p>
+  </w:footnote>
+  <w:footnote w:type="continuationSeparator" w:id="0">
+    <w:p>
+      <w:pPr>
+        <w:spacing w:after="0" w:line="240" w:lineRule="auto"/>
+      </w:pPr>
+      <w:r>
+        <w:continuationSeparator/>
+      </w:r>
+    </w:p>
+  </w:footnote>
+</w:footnotes>
+</file>
+
+<file path=word/header1.xml><?xml version="1.0" encoding="utf-8"?>
+<w:hdr xmlns:wpc="http://schemas.microsoft.com/office/word/2010/wordprocessingCanvas" xmlns:cx="http://schemas.microsoft.com/office/drawing/2014/chartex" xmlns:cx1="http://schemas.microsoft.com/office/drawing/2015/9/8/chartex" xmlns:cx2="http://schemas.microsoft.com/office/drawing/2015/10/21/chartex" xmlns:cx3="http://schemas.microsoft.com/office/drawing/2016/5/9/chartex" xmlns:cx4="http://schemas.microsoft.com/office/drawing/2016/5/10/chartex" xmlns:cx5="http://schemas.microsoft.com/office/drawing/2016/5/11/chartex" xmlns:cx6="http://schemas.microsoft.com/office/drawing/2016/5/12/chartex" xmlns:cx7="http://schemas.microsoft.com/office/drawing/2016/5/13/chartex" xmlns:cx8="http://schemas.microsoft.com/office/drawing/2016/5/14/chartex" xmlns:mc="http://schemas.openxmlformats.org/markup-compatibility/2006" xmlns:aink="http://schemas.microsoft.com/office/drawing/2016/ink" xmlns:am3d="http://schemas.microsoft.com/office/drawing/2017/model3d" xmlns:o="urn:schemas-microsoft-com:office:office" xmlns:oel="http://schemas.microsoft.com/office/2019/extlst" xmlns:r="http://schemas.openxmlformats.org/officeDocument/2006/relationships" xmlns:m="http://schemas.openxmlformats.org/officeDocument/2006/math" xmlns:v="urn:schemas-microsoft-com:vml" xmlns:wp14="http://schemas.microsoft.com/office/word/2010/wordprocessingDrawing" xmlns:wp="http://schemas.openxmlformats.org/drawingml/2006/wordprocessingDrawing" xmlns:w10="urn:schemas-microsoft-com:office:word" xmlns:w="http://schemas.openxmlformats.org/wordprocessingml/2006/main" xmlns:w14="http://schemas.microsoft.com/office/word/2010/wordml" xmlns:w15="http://schemas.microsoft.com/office/word/2012/wordml" xmlns:w16cex="http://schemas.microsoft.com/office/word/2018/wordml/cex" xmlns:w16cid="http://schemas.microsoft.com/office/word/2016/wordml/cid" xmlns:w16="http://schemas.microsoft.com/office/word/2018/wordml" xmlns:w16sdtdh="http://schemas.microsoft.com/office/word/2020/wordml/sdtdatahash" xmlns:w16se="http://schemas.microsoft.com/office/word/2015/wordml/symex" xmlns:wpg="http://schemas.microsoft.com/office/word/2010/wordprocessingGroup" xmlns:wpi="http://schemas.microsoft.com/office/word/2010/wordprocessingInk" xmlns:wne="http://schemas.microsoft.com/office/word/2006/wordml" xmlns:wps="http://schemas.microsoft.com/office/word/2010/wordprocessingShape" mc:Ignorable="w14 w15 w16se w16cid w16 w16cex w16sdtdh wp14">
+  <w:p>
+    <w:pPr>
+      <w:pStyle w:val="Header"/>
+    </w:pPr>
+  </w:p>
+</w:hdr>
+</file>
+
+<file path=word/header2.xml><?xml version="1.0" encoding="utf-8"?>
+<w:hdr xmlns:wpc="http://schemas.microsoft.com/office/word/2010/wordprocessingCanvas" xmlns:cx="http://schemas.microsoft.com/office/drawing/2014/chartex" xmlns:cx1="http://schemas.microsoft.com/office/drawing/2015/9/8/chartex" xmlns:cx2="http://schemas.microsoft.com/office/drawing/2015/10/21/chartex" xmlns:cx3="http://schemas.microsoft.com/office/drawing/2016/5/9/chartex" xmlns:cx4="http://schemas.microsoft.com/office/drawing/2016/5/10/chartex" xmlns:cx5="http://schemas.microsoft.com/office/drawing/2016/5/11/chartex" xmlns:cx6="http://schemas.microsoft.com/office/drawing/2016/5/12/chartex" xmlns:cx7="http://schemas.microsoft.com/office/drawing/2016/5/13/chartex" xmlns:cx8="http://schemas.microsoft.com/office/drawing/2016/5/14/chartex" xmlns:mc="http://schemas.openxmlformats.org/markup-compatibility/2006" xmlns:aink="http://schemas.microsoft.com/office/drawing/2016/ink" xmlns:am3d="http://schemas.microsoft.com/office/drawing/2017/model3d" xmlns:o="urn:schemas-microsoft-com:office:office" xmlns:oel="http://schemas.microsoft.com/office/2019/extlst" xmlns:r="http://schemas.openxmlformats.org/officeDocument/2006/relationships" xmlns:m="http://schemas.openxmlformats.org/officeDocument/2006/math" xmlns:v="urn:schemas-microsoft-com:vml" xmlns:wp14="http://schemas.microsoft.com/office/word/2010/wordprocessingDrawing" xmlns:wp="http://schemas.openxmlformats.org/drawingml/2006/wordprocessingDrawing" xmlns:w10="urn:schemas-microsoft-com:office:word" xmlns:w="http://schemas.openxmlformats.org/wordprocessingml/2006/main" xmlns:w14="http://schemas.microsoft.com/office/word/2010/wordml" xmlns:w15="http://schemas.microsoft.com/office/word/2012/wordml" xmlns:w16cex="http://schemas.microsoft.com/office/word/2018/wordml/cex" xmlns:w16cid="http://schemas.microsoft.com/office/word/2016/wordml/cid" xmlns:w16="http://schemas.microsoft.com/office/word/2018/wordml" xmlns:w16sdtdh="http://schemas.microsoft.com/office/word/2020/wordml/sdtdatahash" xmlns:w16se="http://schemas.microsoft.com/office/word/2015/wordml/symex" xmlns:wpg="http://schemas.microsoft.com/office/word/2010/wordprocessingGroup" xmlns:wpi="http://schemas.microsoft.com/office/word/2010/wordprocessingInk" xmlns:wne="http://schemas.microsoft.com/office/word/2006/wordml" xmlns:wps="http://schemas.microsoft.com/office/word/2010/wordprocessingShape" mc:Ignorable="w14 w15 w16se w16cid w16 w16cex w16sdtdh wp14">
+  <w:p>
+    <w:pPr>
+      <w:pStyle w:val="Header"/>
+    </w:pPr>
+  </w:p>
+</w:hdr>
+</file>
+
+<file path=word/header3.xml><?xml version="1.0" encoding="utf-8"?>
+<w:hdr xmlns:wpc="http://schemas.microsoft.com/office/word/2010/wordprocessingCanvas" xmlns:cx="http://schemas.microsoft.com/office/drawing/2014/chartex" xmlns:cx1="http://schemas.microsoft.com/office/drawing/2015/9/8/chartex" xmlns:cx2="http://schemas.microsoft.com/office/drawing/2015/10/21/chartex" xmlns:cx3="http://schemas.microsoft.com/office/drawing/2016/5/9/chartex" xmlns:cx4="http://schemas.microsoft.com/office/drawing/2016/5/10/chartex" xmlns:cx5="http://schemas.microsoft.com/office/drawing/2016/5/11/chartex" xmlns:cx6="http://schemas.microsoft.com/office/drawing/2016/5/12/chartex" xmlns:cx7="http://schemas.microsoft.com/office/drawing/2016/5/13/chartex" xmlns:cx8="http://schemas.microsoft.com/office/drawing/2016/5/14/chartex" xmlns:mc="http://schemas.openxmlformats.org/markup-compatibility/2006" xmlns:aink="http://schemas.microsoft.com/office/drawing/2016/ink" xmlns:am3d="http://schemas.microsoft.com/office/drawing/2017/model3d" xmlns:o="urn:schemas-microsoft-com:office:office" xmlns:oel="http://schemas.microsoft.com/office/2019/extlst" xmlns:r="http://schemas.openxmlformats.org/officeDocument/2006/relationships" xmlns:m="http://schemas.openxmlformats.org/officeDocument/2006/math" xmlns:v="urn:schemas-microsoft-com:vml" xmlns:wp14="http://schemas.microsoft.com/office/word/2010/wordprocessingDrawing" xmlns:wp="http://schemas.openxmlformats.org/drawingml/2006/wordprocessingDrawing" xmlns:w10="urn:schemas-microsoft-com:office:word" xmlns:w="http://schemas.openxmlformats.org/wordprocessingml/2006/main" xmlns:w14="http://schemas.microsoft.com/office/word/2010/wordml" xmlns:w15="http://schemas.microsoft.com/office/word/2012/wordml" xmlns:w16cex="http://schemas.microsoft.com/office/word/2018/wordml/cex" xmlns:w16cid="http://schemas.microsoft.com/office/word/2016/wordml/cid" xmlns:w16="http://schemas.microsoft.com/office/word/2018/wordml" xmlns:w16sdtdh="http://schemas.microsoft.com/office/word/2020/wordml/sdtdatahash" xmlns:w16se="http://schemas.microsoft.com/office/word/2015/wordml/symex" xmlns:wpg="http://schemas.microsoft.com/office/word/2010/wordprocessingGroup" xmlns:wpi="http://schemas.microsoft.com/office/word/2010/wordprocessingInk" xmlns:wne="http://schemas.microsoft.com/office/word/2006/wordml" xmlns:wps="http://schemas.microsoft.com/office/word/2010/wordprocessingShape" mc:Ignorable="w14 w15 w16se w16cid w16 w16cex w16sdtdh wp14">
+  <w:p>
+    <w:pPr>
+      <w:pStyle w:val="Header"/>
+    </w:pPr>
+  </w:p>
+</w:hdr>
+</file>
+
+<file path=word/people.xml><?xml version="1.0" encoding="utf-8"?>
+<w15:people xmlns:wpc="http://schemas.microsoft.com/office/word/2010/wordprocessingCanvas" xmlns:cx="http://schemas.microsoft.com/office/drawing/2014/chartex" xmlns:cx1="http://schemas.microsoft.com/office/drawing/2015/9/8/chartex" xmlns:cx2="http://schemas.microsoft.com/office/drawing/2015/10/21/chartex" xmlns:cx3="http://schemas.microsoft.com/office/drawing/2016/5/9/chartex" xmlns:cx4="http://schemas.microsoft.com/office/drawing/2016/5/10/chartex" xmlns:cx5="http://schemas.microsoft.com/office/drawing/2016/5/11/chartex" xmlns:cx6="http://schemas.microsoft.com/office/drawing/2016/5/12/chartex" xmlns:cx7="http://schemas.microsoft.com/office/drawing/2016/5/13/chartex" xmlns:cx8="http://schemas.microsoft.com/office/drawing/2016/5/14/chartex" xmlns:mc="http://schemas.openxmlformats.org/markup-compatibility/2006" xmlns:aink="http://schemas.microsoft.com/office/drawing/2016/ink" xmlns:am3d="http://schemas.microsoft.com/office/drawing/2017/model3d" xmlns:o="urn:schemas-microsoft-com:office:office" xmlns:oel="http://schemas.microsoft.com/office/2019/extlst" xmlns:r="http://schemas.openxmlformats.org/officeDocument/2006/relationships" xmlns:m="http://schemas.openxmlformats.org/officeDocument/2006/math" xmlns:v="urn:schemas-microsoft-com:vml" xmlns:wp14="http://schemas.microsoft.com/office/word/2010/wordprocessingDrawing" xmlns:wp="http://schemas.openxmlformats.org/drawingml/2006/wordprocessingDrawing" xmlns:w10="urn:schemas-microsoft-com:office:word" xmlns:w="http://schemas.openxmlformats.org/wordprocessingml/2006/main" xmlns:w14="http://schemas.microsoft.com/office/word/2010/wordml" xmlns:w15="http://schemas.microsoft.com/office/word/2012/wordml" xmlns:w16cex="http://schemas.microsoft.com/office/word/2018/wordml/cex" xmlns:w16cid="http://schemas.microsoft.com/office/word/2016/wordml/cid" xmlns:w16="http://schemas.microsoft.com/office/word/2018/wordml" xmlns:w16sdtdh="http://schemas.microsoft.com/office/word/2020/wordml/sdtdatahash" xmlns:w16se="http://schemas.microsoft.com/office/word/2015/wordml/symex" xmlns:wpg="http://schemas.microsoft.com/office/word/2010/wordprocessingGroup" xmlns:wpi="http://schemas.microsoft.com/office/word/2010/wordprocessingInk" xmlns:wne="http://schemas.microsoft.com/office/word/2006/wordml" xmlns:wps="http://schemas.microsoft.com/office/word/2010/wordprocessingShape" mc:Ignorable="w14 w15 w16se w16cid w16 w16cex w16sdtdh wp14">
+  <w15:person w15:author="Sonier, Remi (DFO/MPO)">
+    <w15:presenceInfo w15:providerId="AD" w15:userId="S::Remi.Sonier@dfo-mpo.gc.ca::e3f4c476-c210-490e-b9cf-933a823d7d82"/>
+  </w15:person>
+</w15:people>
 </file>
 
 <file path=word/styles.xml><?xml version="1.0" encoding="utf-8"?>
@@ -8248,6 +9595,58 @@
       <w14:ligatures w14:val="none"/>
     </w:rPr>
   </w:style>
+  <w:style w:type="paragraph" w:styleId="Header">
+    <w:name w:val="header"/>
+    <w:basedOn w:val="Normal"/>
+    <w:link w:val="HeaderChar"/>
+    <w:uiPriority w:val="99"/>
+    <w:unhideWhenUsed/>
+    <w:rsid w:val="00290A17"/>
+    <w:pPr>
+      <w:tabs>
+        <w:tab w:val="center" w:pos="4680"/>
+        <w:tab w:val="right" w:pos="9360"/>
+      </w:tabs>
+      <w:spacing w:after="0" w:line="240" w:lineRule="auto"/>
+    </w:pPr>
+  </w:style>
+  <w:style w:type="character" w:customStyle="1" w:styleId="HeaderChar">
+    <w:name w:val="Header Char"/>
+    <w:basedOn w:val="DefaultParagraphFont"/>
+    <w:link w:val="Header"/>
+    <w:uiPriority w:val="99"/>
+    <w:rsid w:val="00290A17"/>
+    <w:rPr>
+      <w:kern w:val="0"/>
+      <w14:ligatures w14:val="none"/>
+    </w:rPr>
+  </w:style>
+  <w:style w:type="paragraph" w:styleId="Footer">
+    <w:name w:val="footer"/>
+    <w:basedOn w:val="Normal"/>
+    <w:link w:val="FooterChar"/>
+    <w:uiPriority w:val="99"/>
+    <w:unhideWhenUsed/>
+    <w:rsid w:val="00290A17"/>
+    <w:pPr>
+      <w:tabs>
+        <w:tab w:val="center" w:pos="4680"/>
+        <w:tab w:val="right" w:pos="9360"/>
+      </w:tabs>
+      <w:spacing w:after="0" w:line="240" w:lineRule="auto"/>
+    </w:pPr>
+  </w:style>
+  <w:style w:type="character" w:customStyle="1" w:styleId="FooterChar">
+    <w:name w:val="Footer Char"/>
+    <w:basedOn w:val="DefaultParagraphFont"/>
+    <w:link w:val="Footer"/>
+    <w:uiPriority w:val="99"/>
+    <w:rsid w:val="00290A17"/>
+    <w:rPr>
+      <w:kern w:val="0"/>
+      <w14:ligatures w14:val="none"/>
+    </w:rPr>
+  </w:style>
 </w:styles>
 </file>
 

--- a/1bf057da (clams heatwave)/Supplementary analysis_BILINGUAL.docx
+++ b/1bf057da (clams heatwave)/Supplementary analysis_BILINGUAL.docx
@@ -1,16 +1,14 @@
 
 <file path=word/document.xml><?xml version="1.0" encoding="utf-8"?>
-<w:document xmlns:wpc="http://schemas.microsoft.com/office/word/2010/wordprocessingCanvas" xmlns:cx="http://schemas.microsoft.com/office/drawing/2014/chartex" xmlns:cx1="http://schemas.microsoft.com/office/drawing/2015/9/8/chartex" xmlns:cx2="http://schemas.microsoft.com/office/drawing/2015/10/21/chartex" xmlns:cx3="http://schemas.microsoft.com/office/drawing/2016/5/9/chartex" xmlns:cx4="http://schemas.microsoft.com/office/drawing/2016/5/10/chartex" xmlns:cx5="http://schemas.microsoft.com/office/drawing/2016/5/11/chartex" xmlns:cx6="http://schemas.microsoft.com/office/drawing/2016/5/12/chartex" xmlns:cx7="http://schemas.microsoft.com/office/drawing/2016/5/13/chartex" xmlns:cx8="http://schemas.microsoft.com/office/drawing/2016/5/14/chartex" xmlns:mc="http://schemas.openxmlformats.org/markup-compatibility/2006" xmlns:aink="http://schemas.microsoft.com/office/drawing/2016/ink" xmlns:am3d="http://schemas.microsoft.com/office/drawing/2017/model3d" xmlns:o="urn:schemas-microsoft-com:office:office" xmlns:oel="http://schemas.microsoft.com/office/2019/extlst" xmlns:r="http://schemas.openxmlformats.org/officeDocument/2006/relationships" xmlns:m="http://schemas.openxmlformats.org/officeDocument/2006/math" xmlns:v="urn:schemas-microsoft-com:vml" xmlns:wp14="http://schemas.microsoft.com/office/word/2010/wordprocessingDrawing" xmlns:wp="http://schemas.openxmlformats.org/drawingml/2006/wordprocessingDrawing" xmlns:w10="urn:schemas-microsoft-com:office:word" xmlns:w="http://schemas.openxmlformats.org/wordprocessingml/2006/main" xmlns:w14="http://schemas.microsoft.com/office/word/2010/wordml" xmlns:w15="http://schemas.microsoft.com/office/word/2012/wordml" xmlns:w16cex="http://schemas.microsoft.com/office/word/2018/wordml/cex" xmlns:w16cid="http://schemas.microsoft.com/office/word/2016/wordml/cid" xmlns:w16="http://schemas.microsoft.com/office/word/2018/wordml" xmlns:w16sdtdh="http://schemas.microsoft.com/office/word/2020/wordml/sdtdatahash" xmlns:w16se="http://schemas.microsoft.com/office/word/2015/wordml/symex" xmlns:wpg="http://schemas.microsoft.com/office/word/2010/wordprocessingGroup" xmlns:wpi="http://schemas.microsoft.com/office/word/2010/wordprocessingInk" xmlns:wne="http://schemas.microsoft.com/office/word/2006/wordml" xmlns:wps="http://schemas.microsoft.com/office/word/2010/wordprocessingShape" mc:Ignorable="w14 w15 w16se w16cid w16 w16cex w16sdtdh wp14">
+<w:document xmlns:wpc="http://schemas.microsoft.com/office/word/2010/wordprocessingCanvas" xmlns:cx="http://schemas.microsoft.com/office/drawing/2014/chartex" xmlns:cx1="http://schemas.microsoft.com/office/drawing/2015/9/8/chartex" xmlns:cx2="http://schemas.microsoft.com/office/drawing/2015/10/21/chartex" xmlns:cx3="http://schemas.microsoft.com/office/drawing/2016/5/9/chartex" xmlns:cx4="http://schemas.microsoft.com/office/drawing/2016/5/10/chartex" xmlns:cx5="http://schemas.microsoft.com/office/drawing/2016/5/11/chartex" xmlns:cx6="http://schemas.microsoft.com/office/drawing/2016/5/12/chartex" xmlns:cx7="http://schemas.microsoft.com/office/drawing/2016/5/13/chartex" xmlns:cx8="http://schemas.microsoft.com/office/drawing/2016/5/14/chartex" xmlns:mc="http://schemas.openxmlformats.org/markup-compatibility/2006" xmlns:aink="http://schemas.microsoft.com/office/drawing/2016/ink" xmlns:am3d="http://schemas.microsoft.com/office/drawing/2017/model3d" xmlns:o="urn:schemas-microsoft-com:office:office" xmlns:oel="http://schemas.microsoft.com/office/2019/extlst" xmlns:r="http://schemas.openxmlformats.org/officeDocument/2006/relationships" xmlns:m="http://schemas.openxmlformats.org/officeDocument/2006/math" xmlns:v="urn:schemas-microsoft-com:vml" xmlns:wp14="http://schemas.microsoft.com/office/word/2010/wordprocessingDrawing" xmlns:wp="http://schemas.openxmlformats.org/drawingml/2006/wordprocessingDrawing" xmlns:w10="urn:schemas-microsoft-com:office:word" xmlns:w="http://schemas.openxmlformats.org/wordprocessingml/2006/main" xmlns:w14="http://schemas.microsoft.com/office/word/2010/wordml" xmlns:w15="http://schemas.microsoft.com/office/word/2012/wordml" xmlns:w16cex="http://schemas.microsoft.com/office/word/2018/wordml/cex" xmlns:w16cid="http://schemas.microsoft.com/office/word/2016/wordml/cid" xmlns:w16="http://schemas.microsoft.com/office/word/2018/wordml" xmlns:w16du="http://schemas.microsoft.com/office/word/2023/wordml/word16du" xmlns:w16sdtdh="http://schemas.microsoft.com/office/word/2020/wordml/sdtdatahash" xmlns:w16se="http://schemas.microsoft.com/office/word/2015/wordml/symex" xmlns:wpg="http://schemas.microsoft.com/office/word/2010/wordprocessingGroup" xmlns:wpi="http://schemas.microsoft.com/office/word/2010/wordprocessingInk" xmlns:wne="http://schemas.microsoft.com/office/word/2006/wordml" xmlns:wps="http://schemas.microsoft.com/office/word/2010/wordprocessingShape" mc:Ignorable="w14 w15 w16se w16cid w16 w16cex w16sdtdh w16du wp14">
   <w:body>
     <w:p>
       <w:pPr>
-        <w:suppressLineNumbers/>
+        <w:pStyle w:val="Heading1"/>
         <w:rPr>
           <w:rFonts w:ascii="Arial" w:hAnsi="Arial" w:cs="Arial"/>
           <w:b/>
           <w:bCs/>
-          <w:sz w:val="32"/>
-          <w:szCs w:val="32"/>
         </w:rPr>
       </w:pPr>
       <w:r>
@@ -18,8 +16,7 @@
           <w:rFonts w:ascii="Arial" w:hAnsi="Arial" w:cs="Arial"/>
           <w:b/>
           <w:bCs/>
-          <w:sz w:val="32"/>
-          <w:szCs w:val="32"/>
+          <w:color w:val="auto"/>
         </w:rPr>
         <w:t>Supplementary Analysis</w:t>
       </w:r>
@@ -930,21 +927,7 @@
         <w:rPr>
           <w:rFonts w:ascii="Arial" w:hAnsi="Arial" w:cs="Arial"/>
         </w:rPr>
-        <w:t xml:space="preserve">,120) to account for near-complete separation (as per </w:t>
-      </w:r>
-      <w:proofErr w:type="spellStart"/>
-      <w:r>
-        <w:rPr>
-          <w:rFonts w:ascii="Arial" w:hAnsi="Arial" w:cs="Arial"/>
-        </w:rPr>
-        <w:t>Bolker</w:t>
-      </w:r>
-      <w:proofErr w:type="spellEnd"/>
-      <w:r>
-        <w:rPr>
-          <w:rFonts w:ascii="Arial" w:hAnsi="Arial" w:cs="Arial"/>
-        </w:rPr>
-        <w:t xml:space="preserve"> 2018)</w:t>
+        <w:t>,120) to account for near-complete separation (as per Bolker 2018)</w:t>
       </w:r>
       <w:r>
         <w:rPr>
@@ -1358,10 +1341,10 @@
           <w14:ligatures w14:val="standardContextual"/>
         </w:rPr>
         <w:drawing>
-          <wp:inline distT="0" distB="0" distL="0" distR="0" wp14:anchorId="12270213" wp14:editId="78FB4579">
+          <wp:inline distT="0" distB="0" distL="0" distR="0" wp14:anchorId="12270213" wp14:editId="524D795A">
             <wp:extent cx="5943600" cy="4245610"/>
             <wp:effectExtent l="0" t="0" r="0" b="2540"/>
-            <wp:docPr id="324977357" name="Picture 1"/>
+            <wp:docPr id="324977357" name="Picture 1" descr="Figure SA1. Proportions of clams fully reburrowed during each 15 minute interval for the two hours after being returned to the sediment surface in each experiment and tide level. Data are means ± standard deviation. IN = intertidal; S1 = shallow subtidal; S2 = deeper subtidal."/>
             <wp:cNvGraphicFramePr>
               <a:graphicFrameLocks xmlns:a="http://schemas.openxmlformats.org/drawingml/2006/main" noChangeAspect="1"/>
             </wp:cNvGraphicFramePr>
@@ -1369,7 +1352,7 @@
               <a:graphicData uri="http://schemas.openxmlformats.org/drawingml/2006/picture">
                 <pic:pic xmlns:pic="http://schemas.openxmlformats.org/drawingml/2006/picture">
                   <pic:nvPicPr>
-                    <pic:cNvPr id="324977357" name="Picture 324977357"/>
+                    <pic:cNvPr id="324977357" name="Picture 1" descr="Figure SA1. Proportions of clams fully reburrowed during each 15 minute interval for the two hours after being returned to the sediment surface in each experiment and tide level. Data are means ± standard deviation. IN = intertidal; S1 = shallow subtidal; S2 = deeper subtidal."/>
                     <pic:cNvPicPr/>
                   </pic:nvPicPr>
                   <pic:blipFill>
@@ -3369,19 +3352,11 @@
           <w:rFonts w:ascii="Arial" w:hAnsi="Arial" w:cs="Arial"/>
         </w:rPr>
       </w:pPr>
-      <w:proofErr w:type="spellStart"/>
-      <w:r>
-        <w:rPr>
-          <w:rFonts w:ascii="Arial" w:hAnsi="Arial" w:cs="Arial"/>
-        </w:rPr>
-        <w:t>Bolker</w:t>
-      </w:r>
-      <w:proofErr w:type="spellEnd"/>
-      <w:r>
-        <w:rPr>
-          <w:rFonts w:ascii="Arial" w:hAnsi="Arial" w:cs="Arial"/>
-        </w:rPr>
-        <w:t xml:space="preserve"> B. 2018. GLMM worked examples [online]. Accessed 1 October 2024 from </w:t>
+      <w:r>
+        <w:rPr>
+          <w:rFonts w:ascii="Arial" w:hAnsi="Arial" w:cs="Arial"/>
+        </w:rPr>
+        <w:t xml:space="preserve">Bolker B. 2018. GLMM worked examples [online]. Accessed 1 October 2024 from </w:t>
       </w:r>
       <w:hyperlink r:id="rId9" w:anchor="digression-complete-separation" w:history="1">
         <w:r>
@@ -3433,21 +3408,7 @@
         <w:rPr>
           <w:rFonts w:ascii="Arial" w:hAnsi="Arial" w:cs="Arial"/>
         </w:rPr>
-        <w:t xml:space="preserve">Clements JC, Ramesh K, </w:t>
-      </w:r>
-      <w:proofErr w:type="spellStart"/>
-      <w:r>
-        <w:rPr>
-          <w:rFonts w:ascii="Arial" w:hAnsi="Arial" w:cs="Arial"/>
-        </w:rPr>
-        <w:t>Nysveen</w:t>
-      </w:r>
-      <w:proofErr w:type="spellEnd"/>
-      <w:r>
-        <w:rPr>
-          <w:rFonts w:ascii="Arial" w:hAnsi="Arial" w:cs="Arial"/>
-        </w:rPr>
-        <w:t xml:space="preserve"> J, Dupont S, Jutfelt F. 2021. Animal size and sea water temperature, but not pH, influence a repeatable startle response </w:t>
+        <w:t xml:space="preserve">Clements JC, Ramesh K, Nysveen J, Dupont S, Jutfelt F. 2021. Animal size and sea water temperature, but not pH, influence a repeatable startle response </w:t>
       </w:r>
       <w:proofErr w:type="spellStart"/>
       <w:r>
@@ -3934,7 +3895,6 @@
           <w:iCs/>
           <w:sz w:val="20"/>
           <w:szCs w:val="20"/>
-          <w:lang w:val="fr-CA"/>
         </w:rPr>
       </w:pPr>
       <w:r>
@@ -4062,19 +4022,6 @@
         </w:rPr>
         <w:t>N</w:t>
       </w:r>
-      <w:ins w:id="5" w:author="Sonier, Remi (DFO/MPO)" w:date="2025-03-04T09:42:00Z">
-        <w:r>
-          <w:rPr>
-            <w:rFonts w:ascii="Arial" w:hAnsi="Arial" w:cs="Arial"/>
-            <w:i/>
-            <w:iCs/>
-            <w:sz w:val="20"/>
-            <w:szCs w:val="20"/>
-            <w:lang w:val="fr-CA"/>
-          </w:rPr>
-          <w:t>.-</w:t>
-        </w:r>
-      </w:ins>
       <w:r>
         <w:rPr>
           <w:rFonts w:ascii="Arial" w:hAnsi="Arial" w:cs="Arial"/>
@@ -4084,21 +4031,8 @@
           <w:szCs w:val="20"/>
           <w:lang w:val="fr-CA"/>
         </w:rPr>
-        <w:t>B</w:t>
-      </w:r>
-      <w:ins w:id="6" w:author="Sonier, Remi (DFO/MPO)" w:date="2025-03-04T09:43:00Z">
-        <w:r>
-          <w:rPr>
-            <w:rFonts w:ascii="Arial" w:hAnsi="Arial" w:cs="Arial"/>
-            <w:i/>
-            <w:iCs/>
-            <w:sz w:val="20"/>
-            <w:szCs w:val="20"/>
-            <w:lang w:val="fr-CA"/>
-          </w:rPr>
-          <w:t>.</w:t>
-        </w:r>
-      </w:ins>
+        <w:t>.-</w:t>
+      </w:r>
       <w:r>
         <w:rPr>
           <w:rFonts w:ascii="Arial" w:hAnsi="Arial" w:cs="Arial"/>
@@ -4108,14 +4042,7 @@
           <w:szCs w:val="20"/>
           <w:lang w:val="fr-CA"/>
         </w:rPr>
-        <w:t xml:space="preserve"> </w:t>
-      </w:r>
-      <w:commentRangeEnd w:id="4"/>
-      <w:r>
-        <w:rPr>
-          <w:rStyle w:val="CommentReference"/>
-        </w:rPr>
-        <w:commentReference w:id="4"/>
+        <w:t>B</w:t>
       </w:r>
       <w:r>
         <w:rPr>
@@ -4125,6 +4052,34 @@
           <w:sz w:val="20"/>
           <w:szCs w:val="20"/>
           <w:lang w:val="fr-CA"/>
+        </w:rPr>
+        <w:t>.</w:t>
+      </w:r>
+      <w:r>
+        <w:rPr>
+          <w:rFonts w:ascii="Arial" w:hAnsi="Arial" w:cs="Arial"/>
+          <w:i/>
+          <w:iCs/>
+          <w:sz w:val="20"/>
+          <w:szCs w:val="20"/>
+          <w:lang w:val="fr-CA"/>
+        </w:rPr>
+        <w:t xml:space="preserve"> </w:t>
+      </w:r>
+      <w:commentRangeEnd w:id="4"/>
+      <w:r>
+        <w:rPr>
+          <w:rStyle w:val="CommentReference"/>
+        </w:rPr>
+        <w:commentReference w:id="4"/>
+      </w:r>
+      <w:r>
+        <w:rPr>
+          <w:rFonts w:ascii="Arial" w:hAnsi="Arial" w:cs="Arial"/>
+          <w:i/>
+          <w:iCs/>
+          <w:sz w:val="20"/>
+          <w:szCs w:val="20"/>
         </w:rPr>
         <w:t>E1C 9B6, Canada</w:t>
       </w:r>
@@ -4175,18 +4130,6 @@
         </w:rPr>
         <w:t>Department of Biological Sciences, University of New Brunswick, 100 Tucker Park Rd., Saint John, NB</w:t>
       </w:r>
-      <w:ins w:id="7" w:author="Sonier, Remi (DFO/MPO)" w:date="2025-03-04T09:42:00Z">
-        <w:r>
-          <w:rPr>
-            <w:rFonts w:ascii="Arial" w:hAnsi="Arial" w:cs="Arial"/>
-            <w:i/>
-            <w:iCs/>
-            <w:sz w:val="20"/>
-            <w:szCs w:val="20"/>
-          </w:rPr>
-          <w:t>,</w:t>
-        </w:r>
-      </w:ins>
       <w:r>
         <w:rPr>
           <w:rFonts w:ascii="Arial" w:hAnsi="Arial" w:cs="Arial"/>
@@ -4195,6 +4138,16 @@
           <w:sz w:val="20"/>
           <w:szCs w:val="20"/>
         </w:rPr>
+        <w:t>,</w:t>
+      </w:r>
+      <w:r>
+        <w:rPr>
+          <w:rFonts w:ascii="Arial" w:hAnsi="Arial" w:cs="Arial"/>
+          <w:i/>
+          <w:iCs/>
+          <w:sz w:val="20"/>
+          <w:szCs w:val="20"/>
+        </w:rPr>
         <w:t xml:space="preserve"> E2L 4L5, Canada</w:t>
       </w:r>
     </w:p>
@@ -4354,17 +4307,15 @@
         </w:rPr>
         <w:t>343 Avenue Université, Moncton, N</w:t>
       </w:r>
-      <w:ins w:id="8" w:author="Sonier, Remi (DFO/MPO)" w:date="2025-03-04T09:44:00Z">
-        <w:r>
-          <w:rPr>
-            <w:rFonts w:ascii="Arial" w:hAnsi="Arial" w:cs="Arial"/>
-            <w:sz w:val="20"/>
-            <w:szCs w:val="20"/>
-            <w:lang w:val="fr-FR"/>
-          </w:rPr>
-          <w:t>.-</w:t>
-        </w:r>
-      </w:ins>
+      <w:r>
+        <w:rPr>
+          <w:rFonts w:ascii="Arial" w:hAnsi="Arial" w:cs="Arial"/>
+          <w:sz w:val="20"/>
+          <w:szCs w:val="20"/>
+          <w:lang w:val="fr-FR"/>
+        </w:rPr>
+        <w:t>.-</w:t>
+      </w:r>
       <w:r>
         <w:rPr>
           <w:rFonts w:ascii="Arial" w:hAnsi="Arial" w:cs="Arial"/>
@@ -4374,17 +4325,15 @@
         </w:rPr>
         <w:t>B</w:t>
       </w:r>
-      <w:ins w:id="9" w:author="Sonier, Remi (DFO/MPO)" w:date="2025-03-04T09:44:00Z">
-        <w:r>
-          <w:rPr>
-            <w:rFonts w:ascii="Arial" w:hAnsi="Arial" w:cs="Arial"/>
-            <w:sz w:val="20"/>
-            <w:szCs w:val="20"/>
-            <w:lang w:val="fr-FR"/>
-          </w:rPr>
-          <w:t>.</w:t>
-        </w:r>
-      </w:ins>
+      <w:r>
+        <w:rPr>
+          <w:rFonts w:ascii="Arial" w:hAnsi="Arial" w:cs="Arial"/>
+          <w:sz w:val="20"/>
+          <w:szCs w:val="20"/>
+          <w:lang w:val="fr-FR"/>
+        </w:rPr>
+        <w:t>.</w:t>
+      </w:r>
       <w:r>
         <w:rPr>
           <w:rFonts w:ascii="Arial" w:hAnsi="Arial" w:cs="Arial"/>
@@ -4630,24 +4579,13 @@
         </w:rPr>
         <w:t>Comme mentionné dans l</w:t>
       </w:r>
-      <w:ins w:id="10" w:author="Sonier, Remi (DFO/MPO)" w:date="2025-03-04T09:50:00Z">
-        <w:r>
-          <w:rPr>
-            <w:rFonts w:ascii="Arial" w:hAnsi="Arial" w:cs="Arial"/>
-            <w:lang w:val="fr-FR"/>
-          </w:rPr>
-          <w:t>’article</w:t>
-        </w:r>
-      </w:ins>
-      <w:del w:id="11" w:author="Sonier, Remi (DFO/MPO)" w:date="2025-03-04T09:50:00Z">
-        <w:r>
-          <w:rPr>
-            <w:rFonts w:ascii="Arial" w:hAnsi="Arial" w:cs="Arial"/>
-            <w:lang w:val="fr-FR"/>
-          </w:rPr>
-          <w:delText>e document</w:delText>
-        </w:r>
-      </w:del>
+      <w:r>
+        <w:rPr>
+          <w:rFonts w:ascii="Arial" w:hAnsi="Arial" w:cs="Arial"/>
+          <w:lang w:val="fr-FR"/>
+        </w:rPr>
+        <w:t>’article</w:t>
+      </w:r>
       <w:r>
         <w:rPr>
           <w:rFonts w:ascii="Arial" w:hAnsi="Arial" w:cs="Arial"/>
@@ -4655,15 +4593,27 @@
         </w:rPr>
         <w:t xml:space="preserve"> principal, nous étions intéressés par les tendances à plus long terme (24-48 h) de l'enfouissement et de la mortalité</w:t>
       </w:r>
-      <w:ins w:id="12" w:author="Sonier, Remi (DFO/MPO)" w:date="2025-03-04T09:50:00Z">
-        <w:r>
-          <w:rPr>
-            <w:rFonts w:ascii="Arial" w:hAnsi="Arial" w:cs="Arial"/>
-            <w:lang w:val="fr-FR"/>
-          </w:rPr>
-          <w:t>, donc</w:t>
-        </w:r>
-      </w:ins>
+      <w:r>
+        <w:rPr>
+          <w:rFonts w:ascii="Arial" w:hAnsi="Arial" w:cs="Arial"/>
+          <w:lang w:val="fr-FR"/>
+        </w:rPr>
+        <w:t>, donc</w:t>
+      </w:r>
+      <w:r>
+        <w:rPr>
+          <w:rFonts w:ascii="Arial" w:hAnsi="Arial" w:cs="Arial"/>
+          <w:lang w:val="fr-FR"/>
+        </w:rPr>
+        <w:t xml:space="preserve"> nous avons donc </w:t>
+      </w:r>
+      <w:r>
+        <w:rPr>
+          <w:rFonts w:ascii="Arial" w:hAnsi="Arial" w:cs="Arial"/>
+          <w:lang w:val="fr-FR"/>
+        </w:rPr>
+        <w:t>mis l’accent sur</w:t>
+      </w:r>
       <w:r>
         <w:rPr>
           <w:rFonts w:ascii="Arial" w:hAnsi="Arial" w:cs="Arial"/>
@@ -4671,58 +4621,6 @@
         </w:rPr>
         <w:t xml:space="preserve"> </w:t>
       </w:r>
-      <w:del w:id="13" w:author="Sonier, Remi (DFO/MPO)" w:date="2025-03-04T09:50:00Z">
-        <w:r>
-          <w:rPr>
-            <w:rFonts w:ascii="Arial" w:hAnsi="Arial" w:cs="Arial"/>
-            <w:lang w:val="fr-FR"/>
-          </w:rPr>
-          <w:delText xml:space="preserve">et </w:delText>
-        </w:r>
-      </w:del>
-      <w:r>
-        <w:rPr>
-          <w:rFonts w:ascii="Arial" w:hAnsi="Arial" w:cs="Arial"/>
-          <w:lang w:val="fr-FR"/>
-        </w:rPr>
-        <w:t xml:space="preserve">nous avons donc </w:t>
-      </w:r>
-      <w:del w:id="14" w:author="Sonier, Remi (DFO/MPO)" w:date="2025-03-04T09:50:00Z">
-        <w:r>
-          <w:rPr>
-            <w:rFonts w:ascii="Arial" w:hAnsi="Arial" w:cs="Arial"/>
-            <w:lang w:val="fr-FR"/>
-          </w:rPr>
-          <w:delText xml:space="preserve">axé </w:delText>
-        </w:r>
-      </w:del>
-      <w:ins w:id="15" w:author="Sonier, Remi (DFO/MPO)" w:date="2025-03-04T09:50:00Z">
-        <w:r>
-          <w:rPr>
-            <w:rFonts w:ascii="Arial" w:hAnsi="Arial" w:cs="Arial"/>
-            <w:lang w:val="fr-FR"/>
-          </w:rPr>
-          <w:t>mis l’ac</w:t>
-        </w:r>
-      </w:ins>
-      <w:ins w:id="16" w:author="Sonier, Remi (DFO/MPO)" w:date="2025-03-04T09:51:00Z">
-        <w:r>
-          <w:rPr>
-            <w:rFonts w:ascii="Arial" w:hAnsi="Arial" w:cs="Arial"/>
-            <w:lang w:val="fr-FR"/>
-          </w:rPr>
-          <w:t>cent sur</w:t>
-        </w:r>
-      </w:ins>
-      <w:ins w:id="17" w:author="Sonier, Remi (DFO/MPO)" w:date="2025-03-04T09:50:00Z">
-        <w:r>
-          <w:rPr>
-            <w:rFonts w:ascii="Arial" w:hAnsi="Arial" w:cs="Arial"/>
-            <w:lang w:val="fr-FR"/>
-          </w:rPr>
-          <w:t xml:space="preserve"> </w:t>
-        </w:r>
-      </w:ins>
       <w:r>
         <w:rPr>
           <w:rFonts w:ascii="Arial" w:hAnsi="Arial" w:cs="Arial"/>
@@ -4730,31 +4628,20 @@
         </w:rPr>
         <w:t xml:space="preserve">la présentation </w:t>
       </w:r>
-      <w:del w:id="18" w:author="Sonier, Remi (DFO/MPO)" w:date="2025-03-04T09:51:00Z">
-        <w:r>
-          <w:rPr>
-            <w:rFonts w:ascii="Arial" w:hAnsi="Arial" w:cs="Arial"/>
-            <w:lang w:val="fr-FR"/>
-          </w:rPr>
-          <w:delText xml:space="preserve">sur </w:delText>
-        </w:r>
-      </w:del>
-      <w:ins w:id="19" w:author="Sonier, Remi (DFO/MPO)" w:date="2025-03-04T09:51:00Z">
-        <w:r>
-          <w:rPr>
-            <w:rFonts w:ascii="Arial" w:hAnsi="Arial" w:cs="Arial"/>
-            <w:lang w:val="fr-FR"/>
-          </w:rPr>
-          <w:t>de</w:t>
-        </w:r>
-        <w:r>
-          <w:rPr>
-            <w:rFonts w:ascii="Arial" w:hAnsi="Arial" w:cs="Arial"/>
-            <w:lang w:val="fr-FR"/>
-          </w:rPr>
-          <w:t xml:space="preserve"> </w:t>
-        </w:r>
-      </w:ins>
+      <w:r>
+        <w:rPr>
+          <w:rFonts w:ascii="Arial" w:hAnsi="Arial" w:cs="Arial"/>
+          <w:lang w:val="fr-FR"/>
+        </w:rPr>
+        <w:t>de</w:t>
+      </w:r>
+      <w:r>
+        <w:rPr>
+          <w:rFonts w:ascii="Arial" w:hAnsi="Arial" w:cs="Arial"/>
+          <w:lang w:val="fr-FR"/>
+        </w:rPr>
+        <w:t xml:space="preserve"> </w:t>
+      </w:r>
       <w:r>
         <w:rPr>
           <w:rFonts w:ascii="Arial" w:hAnsi="Arial" w:cs="Arial"/>
@@ -4762,31 +4649,20 @@
         </w:rPr>
         <w:t xml:space="preserve">ces données. Néanmoins, notre méthodologie a capturé les taux d'enfouissement des </w:t>
       </w:r>
-      <w:del w:id="20" w:author="Sonier, Remi (DFO/MPO)" w:date="2025-03-04T10:24:00Z">
-        <w:r>
-          <w:rPr>
-            <w:rFonts w:ascii="Arial" w:hAnsi="Arial" w:cs="Arial"/>
-            <w:lang w:val="fr-FR"/>
-          </w:rPr>
-          <w:delText xml:space="preserve">palourdes </w:delText>
-        </w:r>
-      </w:del>
-      <w:ins w:id="21" w:author="Sonier, Remi (DFO/MPO)" w:date="2025-03-04T10:24:00Z">
-        <w:r>
-          <w:rPr>
-            <w:rFonts w:ascii="Arial" w:hAnsi="Arial" w:cs="Arial"/>
-            <w:lang w:val="fr-FR"/>
-          </w:rPr>
-          <w:t>mye</w:t>
-        </w:r>
-        <w:r>
-          <w:rPr>
-            <w:rFonts w:ascii="Arial" w:hAnsi="Arial" w:cs="Arial"/>
-            <w:lang w:val="fr-FR"/>
-          </w:rPr>
-          <w:t xml:space="preserve">s </w:t>
-        </w:r>
-      </w:ins>
+      <w:r>
+        <w:rPr>
+          <w:rFonts w:ascii="Arial" w:hAnsi="Arial" w:cs="Arial"/>
+          <w:lang w:val="fr-FR"/>
+        </w:rPr>
+        <w:t>mye</w:t>
+      </w:r>
+      <w:r>
+        <w:rPr>
+          <w:rFonts w:ascii="Arial" w:hAnsi="Arial" w:cs="Arial"/>
+          <w:lang w:val="fr-FR"/>
+        </w:rPr>
+        <w:t xml:space="preserve">s </w:t>
+      </w:r>
       <w:proofErr w:type="spellStart"/>
       <w:r>
         <w:rPr>
@@ -4803,15 +4679,13 @@
         </w:rPr>
         <w:t xml:space="preserve"> remises à l'eau toutes les 15 minutes pendant deux heures après la pêche</w:t>
       </w:r>
-      <w:ins w:id="22" w:author="Sonier, Remi (DFO/MPO)" w:date="2025-03-04T09:51:00Z">
-        <w:r>
-          <w:rPr>
-            <w:rFonts w:ascii="Arial" w:hAnsi="Arial" w:cs="Arial"/>
-            <w:lang w:val="fr-FR"/>
-          </w:rPr>
-          <w:t>, et ce</w:t>
-        </w:r>
-      </w:ins>
+      <w:r>
+        <w:rPr>
+          <w:rFonts w:ascii="Arial" w:hAnsi="Arial" w:cs="Arial"/>
+          <w:lang w:val="fr-FR"/>
+        </w:rPr>
+        <w:t>, et ce</w:t>
+      </w:r>
       <w:r>
         <w:rPr>
           <w:rFonts w:ascii="Arial" w:hAnsi="Arial" w:cs="Arial"/>
@@ -4819,24 +4693,13 @@
         </w:rPr>
         <w:t xml:space="preserve"> au cours de chaque expérience</w:t>
       </w:r>
-      <w:ins w:id="23" w:author="Sonier, Remi (DFO/MPO)" w:date="2025-03-04T09:52:00Z">
-        <w:r>
-          <w:rPr>
-            <w:rFonts w:ascii="Arial" w:hAnsi="Arial" w:cs="Arial"/>
-            <w:lang w:val="fr-FR"/>
-          </w:rPr>
-          <w:t>. S</w:t>
-        </w:r>
-      </w:ins>
-      <w:del w:id="24" w:author="Sonier, Remi (DFO/MPO)" w:date="2025-03-04T09:52:00Z">
-        <w:r>
-          <w:rPr>
-            <w:rFonts w:ascii="Arial" w:hAnsi="Arial" w:cs="Arial"/>
-            <w:lang w:val="fr-FR"/>
-          </w:rPr>
-          <w:delText>, ce qui, s</w:delText>
-        </w:r>
-      </w:del>
+      <w:r>
+        <w:rPr>
+          <w:rFonts w:ascii="Arial" w:hAnsi="Arial" w:cs="Arial"/>
+          <w:lang w:val="fr-FR"/>
+        </w:rPr>
+        <w:t>. S</w:t>
+      </w:r>
       <w:r>
         <w:rPr>
           <w:rFonts w:ascii="Arial" w:hAnsi="Arial" w:cs="Arial"/>
@@ -4844,15 +4707,13 @@
         </w:rPr>
         <w:t>elon nous,</w:t>
       </w:r>
-      <w:ins w:id="25" w:author="Sonier, Remi (DFO/MPO)" w:date="2025-03-04T09:52:00Z">
-        <w:r>
-          <w:rPr>
-            <w:rFonts w:ascii="Arial" w:hAnsi="Arial" w:cs="Arial"/>
-            <w:lang w:val="fr-FR"/>
-          </w:rPr>
-          <w:t xml:space="preserve"> ceci</w:t>
-        </w:r>
-      </w:ins>
+      <w:r>
+        <w:rPr>
+          <w:rFonts w:ascii="Arial" w:hAnsi="Arial" w:cs="Arial"/>
+          <w:lang w:val="fr-FR"/>
+        </w:rPr>
+        <w:t xml:space="preserve"> ceci</w:t>
+      </w:r>
       <w:r>
         <w:rPr>
           <w:rFonts w:ascii="Arial" w:hAnsi="Arial" w:cs="Arial"/>
@@ -4860,31 +4721,20 @@
         </w:rPr>
         <w:t xml:space="preserve"> mérite d'être analysé et discuté. Ainsi, nous incluons cette analyse supplémentaire pour documenter les taux d'enfouissement initiaux des </w:t>
       </w:r>
-      <w:del w:id="26" w:author="Sonier, Remi (DFO/MPO)" w:date="2025-03-04T10:24:00Z">
-        <w:r>
-          <w:rPr>
-            <w:rFonts w:ascii="Arial" w:hAnsi="Arial" w:cs="Arial"/>
-            <w:lang w:val="fr-FR"/>
-          </w:rPr>
-          <w:delText xml:space="preserve">palourdes </w:delText>
-        </w:r>
-      </w:del>
-      <w:ins w:id="27" w:author="Sonier, Remi (DFO/MPO)" w:date="2025-03-04T10:24:00Z">
-        <w:r>
-          <w:rPr>
-            <w:rFonts w:ascii="Arial" w:hAnsi="Arial" w:cs="Arial"/>
-            <w:lang w:val="fr-FR"/>
-          </w:rPr>
-          <w:t>mye</w:t>
-        </w:r>
-        <w:r>
-          <w:rPr>
-            <w:rFonts w:ascii="Arial" w:hAnsi="Arial" w:cs="Arial"/>
-            <w:lang w:val="fr-FR"/>
-          </w:rPr>
-          <w:t xml:space="preserve">s </w:t>
-        </w:r>
-      </w:ins>
+      <w:r>
+        <w:rPr>
+          <w:rFonts w:ascii="Arial" w:hAnsi="Arial" w:cs="Arial"/>
+          <w:lang w:val="fr-FR"/>
+        </w:rPr>
+        <w:t>mye</w:t>
+      </w:r>
+      <w:r>
+        <w:rPr>
+          <w:rFonts w:ascii="Arial" w:hAnsi="Arial" w:cs="Arial"/>
+          <w:lang w:val="fr-FR"/>
+        </w:rPr>
+        <w:t xml:space="preserve">s </w:t>
+      </w:r>
       <w:r>
         <w:rPr>
           <w:rFonts w:ascii="Arial" w:hAnsi="Arial" w:cs="Arial"/>
@@ -4898,23 +4748,7 @@
           <w:rFonts w:ascii="Arial" w:hAnsi="Arial" w:cs="Arial"/>
           <w:lang w:val="fr-FR"/>
         </w:rPr>
-        <w:t>sub</w:t>
-      </w:r>
-      <w:del w:id="28" w:author="Sonier, Remi (DFO/MPO)" w:date="2025-03-04T09:45:00Z">
-        <w:r>
-          <w:rPr>
-            <w:rFonts w:ascii="Arial" w:hAnsi="Arial" w:cs="Arial"/>
-            <w:lang w:val="fr-FR"/>
-          </w:rPr>
-          <w:delText>-</w:delText>
-        </w:r>
-      </w:del>
-      <w:r>
-        <w:rPr>
-          <w:rFonts w:ascii="Arial" w:hAnsi="Arial" w:cs="Arial"/>
-          <w:lang w:val="fr-FR"/>
-        </w:rPr>
-        <w:t>légale</w:t>
+        <w:t>sublégale</w:t>
       </w:r>
       <w:proofErr w:type="spellEnd"/>
       <w:r>
@@ -4973,15 +4807,13 @@
         </w:rPr>
         <w:t xml:space="preserve">Pour rappeler brièvement notre méthodologie expérimentale, </w:t>
       </w:r>
-      <w:ins w:id="29" w:author="Sonier, Remi (DFO/MPO)" w:date="2025-03-04T10:00:00Z">
-        <w:r>
-          <w:rPr>
-            <w:rFonts w:ascii="Arial" w:hAnsi="Arial" w:cs="Arial"/>
-            <w:lang w:val="fr-FR"/>
-          </w:rPr>
-          <w:t xml:space="preserve">au cours de chaque expérience, </w:t>
-        </w:r>
-      </w:ins>
+      <w:r>
+        <w:rPr>
+          <w:rFonts w:ascii="Arial" w:hAnsi="Arial" w:cs="Arial"/>
+          <w:lang w:val="fr-FR"/>
+        </w:rPr>
+        <w:t xml:space="preserve">au cours de chaque expérience, </w:t>
+      </w:r>
       <w:r>
         <w:rPr>
           <w:rFonts w:ascii="Arial" w:hAnsi="Arial" w:cs="Arial"/>
@@ -4989,31 +4821,20 @@
         </w:rPr>
         <w:t xml:space="preserve">nous avons </w:t>
       </w:r>
-      <w:del w:id="30" w:author="Sonier, Remi (DFO/MPO)" w:date="2025-03-04T09:59:00Z">
-        <w:r>
-          <w:rPr>
-            <w:rFonts w:ascii="Arial" w:hAnsi="Arial" w:cs="Arial"/>
-            <w:lang w:val="fr-FR"/>
-          </w:rPr>
-          <w:delText xml:space="preserve">enregistré </w:delText>
-        </w:r>
-      </w:del>
-      <w:ins w:id="31" w:author="Sonier, Remi (DFO/MPO)" w:date="2025-03-04T09:59:00Z">
-        <w:r>
-          <w:rPr>
-            <w:rFonts w:ascii="Arial" w:hAnsi="Arial" w:cs="Arial"/>
-            <w:lang w:val="fr-FR"/>
-          </w:rPr>
-          <w:t>suivi</w:t>
-        </w:r>
-        <w:r>
-          <w:rPr>
-            <w:rFonts w:ascii="Arial" w:hAnsi="Arial" w:cs="Arial"/>
-            <w:lang w:val="fr-FR"/>
-          </w:rPr>
-          <w:t xml:space="preserve"> </w:t>
-        </w:r>
-      </w:ins>
+      <w:r>
+        <w:rPr>
+          <w:rFonts w:ascii="Arial" w:hAnsi="Arial" w:cs="Arial"/>
+          <w:lang w:val="fr-FR"/>
+        </w:rPr>
+        <w:t>suivi</w:t>
+      </w:r>
+      <w:r>
+        <w:rPr>
+          <w:rFonts w:ascii="Arial" w:hAnsi="Arial" w:cs="Arial"/>
+          <w:lang w:val="fr-FR"/>
+        </w:rPr>
+        <w:t xml:space="preserve"> </w:t>
+      </w:r>
       <w:r>
         <w:rPr>
           <w:rFonts w:ascii="Arial" w:hAnsi="Arial" w:cs="Arial"/>
@@ -5021,31 +4842,20 @@
         </w:rPr>
         <w:t xml:space="preserve">la proportion de </w:t>
       </w:r>
-      <w:del w:id="32" w:author="Sonier, Remi (DFO/MPO)" w:date="2025-03-04T10:24:00Z">
-        <w:r>
-          <w:rPr>
-            <w:rFonts w:ascii="Arial" w:hAnsi="Arial" w:cs="Arial"/>
-            <w:lang w:val="fr-FR"/>
-          </w:rPr>
-          <w:delText xml:space="preserve">palourdes </w:delText>
-        </w:r>
-      </w:del>
-      <w:ins w:id="33" w:author="Sonier, Remi (DFO/MPO)" w:date="2025-03-04T10:24:00Z">
-        <w:r>
-          <w:rPr>
-            <w:rFonts w:ascii="Arial" w:hAnsi="Arial" w:cs="Arial"/>
-            <w:lang w:val="fr-FR"/>
-          </w:rPr>
-          <w:t>mye</w:t>
-        </w:r>
-        <w:r>
-          <w:rPr>
-            <w:rFonts w:ascii="Arial" w:hAnsi="Arial" w:cs="Arial"/>
-            <w:lang w:val="fr-FR"/>
-          </w:rPr>
-          <w:t xml:space="preserve">s </w:t>
-        </w:r>
-      </w:ins>
+      <w:r>
+        <w:rPr>
+          <w:rFonts w:ascii="Arial" w:hAnsi="Arial" w:cs="Arial"/>
+          <w:lang w:val="fr-FR"/>
+        </w:rPr>
+        <w:t>mye</w:t>
+      </w:r>
+      <w:r>
+        <w:rPr>
+          <w:rFonts w:ascii="Arial" w:hAnsi="Arial" w:cs="Arial"/>
+          <w:lang w:val="fr-FR"/>
+        </w:rPr>
+        <w:t xml:space="preserve">s </w:t>
+      </w:r>
       <w:r>
         <w:rPr>
           <w:rFonts w:ascii="Arial" w:hAnsi="Arial" w:cs="Arial"/>
@@ -5067,49 +4877,22 @@
           <w:rFonts w:ascii="Arial" w:hAnsi="Arial" w:cs="Arial"/>
           <w:lang w:val="fr-FR"/>
         </w:rPr>
-        <w:t xml:space="preserve"> (pour chaque niveau de marée et chaque traitement de prédateur</w:t>
-      </w:r>
-      <w:del w:id="34" w:author="Sonier, Remi (DFO/MPO)" w:date="2025-03-04T10:00:00Z">
-        <w:r>
-          <w:rPr>
-            <w:rFonts w:ascii="Arial" w:hAnsi="Arial" w:cs="Arial"/>
-            <w:lang w:val="fr-FR"/>
-          </w:rPr>
-          <w:delText xml:space="preserve"> au cours de chaque expérience</w:delText>
-        </w:r>
-      </w:del>
-      <w:r>
-        <w:rPr>
-          <w:rFonts w:ascii="Arial" w:hAnsi="Arial" w:cs="Arial"/>
-          <w:lang w:val="fr-FR"/>
-        </w:rPr>
-        <w:t xml:space="preserve">), toutes les 15 minutes pendant deux heures après avoir « rejeté » les </w:t>
-      </w:r>
-      <w:del w:id="35" w:author="Sonier, Remi (DFO/MPO)" w:date="2025-03-04T10:24:00Z">
-        <w:r>
-          <w:rPr>
-            <w:rFonts w:ascii="Arial" w:hAnsi="Arial" w:cs="Arial"/>
-            <w:lang w:val="fr-FR"/>
-          </w:rPr>
-          <w:delText xml:space="preserve">palourdes </w:delText>
-        </w:r>
-      </w:del>
-      <w:ins w:id="36" w:author="Sonier, Remi (DFO/MPO)" w:date="2025-03-04T10:24:00Z">
-        <w:r>
-          <w:rPr>
-            <w:rFonts w:ascii="Arial" w:hAnsi="Arial" w:cs="Arial"/>
-            <w:lang w:val="fr-FR"/>
-          </w:rPr>
-          <w:t>mye</w:t>
-        </w:r>
-        <w:r>
-          <w:rPr>
-            <w:rFonts w:ascii="Arial" w:hAnsi="Arial" w:cs="Arial"/>
-            <w:lang w:val="fr-FR"/>
-          </w:rPr>
-          <w:t xml:space="preserve">s </w:t>
-        </w:r>
-      </w:ins>
+        <w:t xml:space="preserve"> (pour chaque niveau de marée et chaque traitement de prédateur), toutes les 15 minutes pendant deux heures après avoir « rejeté » les </w:t>
+      </w:r>
+      <w:r>
+        <w:rPr>
+          <w:rFonts w:ascii="Arial" w:hAnsi="Arial" w:cs="Arial"/>
+          <w:lang w:val="fr-FR"/>
+        </w:rPr>
+        <w:t>mye</w:t>
+      </w:r>
+      <w:r>
+        <w:rPr>
+          <w:rFonts w:ascii="Arial" w:hAnsi="Arial" w:cs="Arial"/>
+          <w:lang w:val="fr-FR"/>
+        </w:rPr>
+        <w:t xml:space="preserve">s </w:t>
+      </w:r>
       <w:proofErr w:type="spellStart"/>
       <w:r>
         <w:rPr>
@@ -5126,31 +4909,20 @@
         </w:rPr>
         <w:t xml:space="preserve"> pêchées (c.-à-d. en plaçant les </w:t>
       </w:r>
-      <w:del w:id="37" w:author="Sonier, Remi (DFO/MPO)" w:date="2025-03-04T10:24:00Z">
-        <w:r>
-          <w:rPr>
-            <w:rFonts w:ascii="Arial" w:hAnsi="Arial" w:cs="Arial"/>
-            <w:lang w:val="fr-FR"/>
-          </w:rPr>
-          <w:delText xml:space="preserve">palourdes </w:delText>
-        </w:r>
-      </w:del>
-      <w:ins w:id="38" w:author="Sonier, Remi (DFO/MPO)" w:date="2025-03-04T10:24:00Z">
-        <w:r>
-          <w:rPr>
-            <w:rFonts w:ascii="Arial" w:hAnsi="Arial" w:cs="Arial"/>
-            <w:lang w:val="fr-FR"/>
-          </w:rPr>
-          <w:t>mye</w:t>
-        </w:r>
-        <w:r>
-          <w:rPr>
-            <w:rFonts w:ascii="Arial" w:hAnsi="Arial" w:cs="Arial"/>
-            <w:lang w:val="fr-FR"/>
-          </w:rPr>
-          <w:t xml:space="preserve">s </w:t>
-        </w:r>
-      </w:ins>
+      <w:r>
+        <w:rPr>
+          <w:rFonts w:ascii="Arial" w:hAnsi="Arial" w:cs="Arial"/>
+          <w:lang w:val="fr-FR"/>
+        </w:rPr>
+        <w:t>mye</w:t>
+      </w:r>
+      <w:r>
+        <w:rPr>
+          <w:rFonts w:ascii="Arial" w:hAnsi="Arial" w:cs="Arial"/>
+          <w:lang w:val="fr-FR"/>
+        </w:rPr>
+        <w:t xml:space="preserve">s </w:t>
+      </w:r>
       <w:r>
         <w:rPr>
           <w:rFonts w:ascii="Arial" w:hAnsi="Arial" w:cs="Arial"/>
@@ -5174,24 +4946,13 @@
         </w:rPr>
         <w:t xml:space="preserve">). En tant que telle, la structure du modèle statistique était similaire à l'analyse de l'article principal avec deux exceptions générales : 1. Le facteur « temps écoulé depuis la pêche » comportait plus de niveaux (8 niveaux : 15, 30, 45, 60, 75, 90, 105 et 120 minutes) ; et 2. nous avons ignoré le traitement des prédateurs, car nous n'avons pas observé </w:t>
       </w:r>
-      <w:del w:id="39" w:author="Sonier, Remi (DFO/MPO)" w:date="2025-03-04T10:01:00Z">
-        <w:r>
-          <w:rPr>
-            <w:rFonts w:ascii="Arial" w:hAnsi="Arial" w:cs="Arial"/>
-            <w:lang w:val="fr-FR"/>
-          </w:rPr>
-          <w:delText>de prédateurs</w:delText>
-        </w:r>
-      </w:del>
-      <w:ins w:id="40" w:author="Sonier, Remi (DFO/MPO)" w:date="2025-03-04T10:01:00Z">
-        <w:r>
-          <w:rPr>
-            <w:rFonts w:ascii="Arial" w:hAnsi="Arial" w:cs="Arial"/>
-            <w:lang w:val="fr-FR"/>
-          </w:rPr>
-          <w:t>ceux-ci</w:t>
-        </w:r>
-      </w:ins>
+      <w:r>
+        <w:rPr>
+          <w:rFonts w:ascii="Arial" w:hAnsi="Arial" w:cs="Arial"/>
+          <w:lang w:val="fr-FR"/>
+        </w:rPr>
+        <w:t>ceux-ci</w:t>
+      </w:r>
       <w:r>
         <w:rPr>
           <w:rFonts w:ascii="Arial" w:hAnsi="Arial" w:cs="Arial"/>
@@ -5215,32 +4976,21 @@
         </w:rPr>
         <w:t xml:space="preserve"> pendant cette période et nous ne nous attendions pas à ce que la structure des différentes parcelles de traitement des prédateurs affecte l'enfouissement des </w:t>
       </w:r>
-      <w:del w:id="41" w:author="Sonier, Remi (DFO/MPO)" w:date="2025-03-04T10:25:00Z">
-        <w:r>
-          <w:rPr>
-            <w:rFonts w:ascii="Arial" w:hAnsi="Arial" w:cs="Arial"/>
-            <w:lang w:val="fr-FR"/>
-          </w:rPr>
-          <w:delText>palourdes</w:delText>
-        </w:r>
-      </w:del>
       <w:proofErr w:type="spellStart"/>
-      <w:ins w:id="42" w:author="Sonier, Remi (DFO/MPO)" w:date="2025-03-04T10:25:00Z">
-        <w:r>
-          <w:rPr>
-            <w:rFonts w:ascii="Arial" w:hAnsi="Arial" w:cs="Arial"/>
-            <w:lang w:val="fr-FR"/>
-          </w:rPr>
-          <w:t>myes</w:t>
-        </w:r>
-        <w:r>
-          <w:rPr>
-            <w:rFonts w:ascii="Arial" w:hAnsi="Arial" w:cs="Arial"/>
-            <w:lang w:val="fr-FR"/>
-          </w:rPr>
-          <w:t>s</w:t>
-        </w:r>
-      </w:ins>
+      <w:r>
+        <w:rPr>
+          <w:rFonts w:ascii="Arial" w:hAnsi="Arial" w:cs="Arial"/>
+          <w:lang w:val="fr-FR"/>
+        </w:rPr>
+        <w:t>myes</w:t>
+      </w:r>
+      <w:r>
+        <w:rPr>
+          <w:rFonts w:ascii="Arial" w:hAnsi="Arial" w:cs="Arial"/>
+          <w:lang w:val="fr-FR"/>
+        </w:rPr>
+        <w:t>s</w:t>
+      </w:r>
       <w:proofErr w:type="spellEnd"/>
       <w:r>
         <w:rPr>
@@ -5281,15 +5031,13 @@
         </w:rPr>
         <w:t xml:space="preserve"> plus profond) et le temps écoulé depuis la pêche (8 niveaux, comme ci-dessus). Comme dans l'analyse de l'article principal, la présence d'observations entièrement nulles</w:t>
       </w:r>
-      <w:ins w:id="43" w:author="Sonier, Remi (DFO/MPO)" w:date="2025-03-04T10:06:00Z">
-        <w:r>
-          <w:rPr>
-            <w:rFonts w:ascii="Arial" w:hAnsi="Arial" w:cs="Arial"/>
-            <w:lang w:val="fr-FR"/>
-          </w:rPr>
-          <w:t xml:space="preserve"> (zéros)</w:t>
-        </w:r>
-      </w:ins>
+      <w:r>
+        <w:rPr>
+          <w:rFonts w:ascii="Arial" w:hAnsi="Arial" w:cs="Arial"/>
+          <w:lang w:val="fr-FR"/>
+        </w:rPr>
+        <w:t xml:space="preserve"> (zéros)</w:t>
+      </w:r>
       <w:r>
         <w:rPr>
           <w:rFonts w:ascii="Arial" w:hAnsi="Arial" w:cs="Arial"/>
@@ -5297,24 +5045,13 @@
         </w:rPr>
         <w:t xml:space="preserve"> dans certains niveaux de traitement a entraîné une séparation presque complète. Nous avons donc adopté la même approche de modélisation linéaire mixte généralisée bayésienne que celle décrite dans l'article principal. En </w:t>
       </w:r>
-      <w:del w:id="44" w:author="Sonier, Remi (DFO/MPO)" w:date="2025-03-04T10:07:00Z">
-        <w:r>
-          <w:rPr>
-            <w:rFonts w:ascii="Arial" w:hAnsi="Arial" w:cs="Arial"/>
-            <w:lang w:val="fr-FR"/>
-          </w:rPr>
-          <w:delText>bref</w:delText>
-        </w:r>
-      </w:del>
-      <w:ins w:id="45" w:author="Sonier, Remi (DFO/MPO)" w:date="2025-03-04T10:07:00Z">
-        <w:r>
-          <w:rPr>
-            <w:rFonts w:ascii="Arial" w:hAnsi="Arial" w:cs="Arial"/>
-            <w:lang w:val="fr-FR"/>
-          </w:rPr>
-          <w:t>résumé</w:t>
-        </w:r>
-      </w:ins>
+      <w:r>
+        <w:rPr>
+          <w:rFonts w:ascii="Arial" w:hAnsi="Arial" w:cs="Arial"/>
+          <w:lang w:val="fr-FR"/>
+        </w:rPr>
+        <w:t>résumé</w:t>
+      </w:r>
       <w:r>
         <w:rPr>
           <w:rFonts w:ascii="Arial" w:hAnsi="Arial" w:cs="Arial"/>
@@ -5374,37 +5111,19 @@
         <w:t>priors</w:t>
       </w:r>
       <w:proofErr w:type="spellEnd"/>
-      <w:ins w:id="46" w:author="Sonier, Remi (DFO/MPO)" w:date="2025-03-04T10:15:00Z">
-        <w:r>
-          <w:rPr>
-            <w:rFonts w:ascii="Arial" w:hAnsi="Arial" w:cs="Arial"/>
-            <w:lang w:val="fr-FR"/>
-          </w:rPr>
-          <w:t xml:space="preserve"> (ou probabilités a priori)</w:t>
-        </w:r>
-      </w:ins>
-      <w:r>
-        <w:rPr>
-          <w:rFonts w:ascii="Arial" w:hAnsi="Arial" w:cs="Arial"/>
-          <w:lang w:val="fr-FR"/>
-        </w:rPr>
-        <w:t xml:space="preserve"> normaux à moyenne nulle faible</w:t>
-      </w:r>
-      <w:del w:id="47" w:author="Sonier, Remi (DFO/MPO)" w:date="2025-03-04T09:46:00Z">
-        <w:r>
-          <w:rPr>
-            <w:rFonts w:ascii="Arial" w:hAnsi="Arial" w:cs="Arial"/>
-            <w:lang w:val="fr-FR"/>
-          </w:rPr>
-          <w:delText>s</w:delText>
-        </w:r>
-      </w:del>
-      <w:r>
-        <w:rPr>
-          <w:rFonts w:ascii="Arial" w:hAnsi="Arial" w:cs="Arial"/>
-          <w:lang w:val="fr-FR"/>
-        </w:rPr>
-        <w:t xml:space="preserve"> (6,120) pour tenir compte de la séparation presque complète (conformément à </w:t>
+      <w:r>
+        <w:rPr>
+          <w:rFonts w:ascii="Arial" w:hAnsi="Arial" w:cs="Arial"/>
+          <w:lang w:val="fr-FR"/>
+        </w:rPr>
+        <w:t xml:space="preserve"> (ou probabilités a priori)</w:t>
+      </w:r>
+      <w:r>
+        <w:rPr>
+          <w:rFonts w:ascii="Arial" w:hAnsi="Arial" w:cs="Arial"/>
+          <w:lang w:val="fr-FR"/>
+        </w:rPr>
+        <w:t xml:space="preserve"> normaux à moyenne nulle faible (6,120) pour tenir compte de la séparation presque complète (conformément à </w:t>
       </w:r>
       <w:proofErr w:type="spellStart"/>
       <w:r>
@@ -5528,34 +5247,22 @@
           <w:rFonts w:ascii="Arial" w:hAnsi="Arial" w:cs="Arial"/>
           <w:lang w:val="fr-FR"/>
         </w:rPr>
-        <w:lastRenderedPageBreak/>
         <w:t xml:space="preserve">Le modèle global BGLMM a révélé un effet significatif expérience × temps écoulé depuis la pêche × niveau de marée sur la proportion de </w:t>
       </w:r>
-      <w:del w:id="48" w:author="Sonier, Remi (DFO/MPO)" w:date="2025-03-04T10:25:00Z">
-        <w:r>
-          <w:rPr>
-            <w:rFonts w:ascii="Arial" w:hAnsi="Arial" w:cs="Arial"/>
-            <w:lang w:val="fr-FR"/>
-          </w:rPr>
-          <w:delText xml:space="preserve">palourdes </w:delText>
-        </w:r>
-      </w:del>
-      <w:ins w:id="49" w:author="Sonier, Remi (DFO/MPO)" w:date="2025-03-04T10:25:00Z">
-        <w:r>
-          <w:rPr>
-            <w:rFonts w:ascii="Arial" w:hAnsi="Arial" w:cs="Arial"/>
-            <w:lang w:val="fr-FR"/>
-          </w:rPr>
-          <w:t>mye</w:t>
-        </w:r>
-        <w:r>
-          <w:rPr>
-            <w:rFonts w:ascii="Arial" w:hAnsi="Arial" w:cs="Arial"/>
-            <w:lang w:val="fr-FR"/>
-          </w:rPr>
-          <w:t xml:space="preserve">s </w:t>
-        </w:r>
-      </w:ins>
+      <w:r>
+        <w:rPr>
+          <w:rFonts w:ascii="Arial" w:hAnsi="Arial" w:cs="Arial"/>
+          <w:lang w:val="fr-FR"/>
+        </w:rPr>
+        <w:t>mye</w:t>
+      </w:r>
+      <w:r>
+        <w:rPr>
+          <w:rFonts w:ascii="Arial" w:hAnsi="Arial" w:cs="Arial"/>
+          <w:lang w:val="fr-FR"/>
+        </w:rPr>
+        <w:t xml:space="preserve">s </w:t>
+      </w:r>
       <w:r>
         <w:rPr>
           <w:rFonts w:ascii="Arial" w:hAnsi="Arial" w:cs="Arial"/>
@@ -5614,7 +5321,15 @@
           <w:rFonts w:ascii="Arial" w:hAnsi="Arial" w:cs="Arial"/>
           <w:lang w:val="fr-FR"/>
         </w:rPr>
-        <w:t>). Étant donné la complexité multiplicative de cette interaction, nous avons décidé de renoncer aux comparaisons statistiques par paire et de nous contenter de discuter des comparaisons générales entre les expériences, le temps et les niveaux de marée, en nous référant aux barres d'erreur qui se chevauchent pour l'interprétation.</w:t>
+        <w:t xml:space="preserve">). Étant donné la complexité multiplicative de cette interaction, </w:t>
+      </w:r>
+      <w:r>
+        <w:rPr>
+          <w:rFonts w:ascii="Arial" w:hAnsi="Arial" w:cs="Arial"/>
+          <w:lang w:val="fr-FR"/>
+        </w:rPr>
+        <w:lastRenderedPageBreak/>
+        <w:t>nous avons décidé de renoncer aux comparaisons statistiques par paire et de nous contenter de discuter des comparaisons générales entre les expériences, le temps et les niveaux de marée, en nous référant aux barres d'erreur qui se chevauchent pour l'interprétation.</w:t>
       </w:r>
     </w:p>
     <w:p>
@@ -5664,73 +5379,35 @@
         </w:rPr>
         <w:t xml:space="preserve"> 1968). En ce qui concerne les quatre </w:t>
       </w:r>
-      <w:del w:id="50" w:author="Sonier, Remi (DFO/MPO)" w:date="2025-03-04T10:25:00Z">
-        <w:r>
-          <w:rPr>
-            <w:rFonts w:ascii="Arial" w:hAnsi="Arial" w:cs="Arial"/>
-            <w:lang w:val="fr-FR"/>
-          </w:rPr>
-          <w:delText xml:space="preserve">palourdes </w:delText>
-        </w:r>
-      </w:del>
-      <w:ins w:id="51" w:author="Sonier, Remi (DFO/MPO)" w:date="2025-03-04T10:25:00Z">
-        <w:r>
-          <w:rPr>
-            <w:rFonts w:ascii="Arial" w:hAnsi="Arial" w:cs="Arial"/>
-            <w:lang w:val="fr-FR"/>
-          </w:rPr>
-          <w:t>mye</w:t>
-        </w:r>
-        <w:r>
-          <w:rPr>
-            <w:rFonts w:ascii="Arial" w:hAnsi="Arial" w:cs="Arial"/>
-            <w:lang w:val="fr-FR"/>
-          </w:rPr>
-          <w:t xml:space="preserve">s </w:t>
-        </w:r>
-      </w:ins>
-      <w:r>
-        <w:rPr>
-          <w:rFonts w:ascii="Arial" w:hAnsi="Arial" w:cs="Arial"/>
-          <w:lang w:val="fr-FR"/>
-        </w:rPr>
-        <w:t xml:space="preserve">intertidales exceptionnelles qui étaient complètement enfouies au niveau intertidal en septembre, nous ne pouvons pas expliquer fonctionnellement ces occurrences à partir de nos observations. Il est peut-être possible que ces individus aient été capturés et déployés dans la zone intertidale lors d'expériences antérieures et qu'ils se soient habitués à ces conditions, car les bivalves sont capables de s'habituer à des stimuli répétés bien qu'ils </w:t>
-      </w:r>
-      <w:del w:id="52" w:author="Sonier, Remi (DFO/MPO)" w:date="2025-03-04T10:29:00Z">
-        <w:r>
-          <w:rPr>
-            <w:rFonts w:ascii="Arial" w:hAnsi="Arial" w:cs="Arial"/>
-            <w:lang w:val="fr-FR"/>
-          </w:rPr>
-          <w:delText xml:space="preserve">ne </w:delText>
-        </w:r>
-      </w:del>
-      <w:r>
-        <w:rPr>
-          <w:rFonts w:ascii="Arial" w:hAnsi="Arial" w:cs="Arial"/>
-          <w:lang w:val="fr-FR"/>
-        </w:rPr>
-        <w:t xml:space="preserve">soient </w:t>
+      <w:r>
+        <w:rPr>
+          <w:rFonts w:ascii="Arial" w:hAnsi="Arial" w:cs="Arial"/>
+          <w:lang w:val="fr-FR"/>
+        </w:rPr>
+        <w:t>mye</w:t>
+      </w:r>
+      <w:r>
+        <w:rPr>
+          <w:rFonts w:ascii="Arial" w:hAnsi="Arial" w:cs="Arial"/>
+          <w:lang w:val="fr-FR"/>
+        </w:rPr>
+        <w:t xml:space="preserve">s </w:t>
+      </w:r>
+      <w:r>
+        <w:rPr>
+          <w:rFonts w:ascii="Arial" w:hAnsi="Arial" w:cs="Arial"/>
+          <w:lang w:val="fr-FR"/>
+        </w:rPr>
+        <w:t xml:space="preserve">intertidales exceptionnelles qui étaient complètement enfouies au niveau intertidal en septembre, nous ne pouvons pas expliquer fonctionnellement ces occurrences à partir de nos observations. Il est peut-être possible que ces individus aient été capturés et déployés dans la zone intertidale lors d'expériences antérieures et qu'ils se soient habitués à ces conditions, car les bivalves sont capables de s'habituer à des stimuli répétés bien qu'ils soient </w:t>
       </w:r>
       <w:proofErr w:type="spellStart"/>
-      <w:ins w:id="53" w:author="Sonier, Remi (DFO/MPO)" w:date="2025-03-04T10:29:00Z">
-        <w:r>
-          <w:rPr>
-            <w:rFonts w:ascii="Arial" w:hAnsi="Arial" w:cs="Arial"/>
-            <w:lang w:val="fr-FR"/>
-          </w:rPr>
-          <w:t>non</w:t>
-        </w:r>
-      </w:ins>
-      <w:del w:id="54" w:author="Sonier, Remi (DFO/MPO)" w:date="2025-03-04T10:29:00Z">
-        <w:r>
-          <w:rPr>
-            <w:rFonts w:ascii="Arial" w:hAnsi="Arial" w:cs="Arial"/>
-            <w:lang w:val="fr-FR"/>
-          </w:rPr>
-          <w:delText>pas en</w:delText>
-        </w:r>
-      </w:del>
+      <w:r>
+        <w:rPr>
+          <w:rFonts w:ascii="Arial" w:hAnsi="Arial" w:cs="Arial"/>
+          <w:lang w:val="fr-FR"/>
+        </w:rPr>
+        <w:t>non</w:t>
+      </w:r>
       <w:r>
         <w:rPr>
           <w:rFonts w:ascii="Arial" w:hAnsi="Arial" w:cs="Arial"/>
@@ -5831,196 +5508,161 @@
           <w:szCs w:val="20"/>
           <w:lang w:val="fr-FR"/>
         </w:rPr>
+        <w:t xml:space="preserve">Figure SA1. </w:t>
+      </w:r>
+      <w:r>
+        <w:rPr>
+          <w:rFonts w:ascii="Arial" w:hAnsi="Arial" w:cs="Arial"/>
+          <w:sz w:val="20"/>
+          <w:szCs w:val="20"/>
+          <w:lang w:val="fr-FR"/>
+        </w:rPr>
+        <w:t xml:space="preserve">Proportions de </w:t>
+      </w:r>
+      <w:r>
+        <w:rPr>
+          <w:rFonts w:ascii="Arial" w:hAnsi="Arial" w:cs="Arial"/>
+          <w:sz w:val="20"/>
+          <w:szCs w:val="20"/>
+          <w:lang w:val="fr-FR"/>
+        </w:rPr>
+        <w:t>mye</w:t>
+      </w:r>
+      <w:r>
+        <w:rPr>
+          <w:rFonts w:ascii="Arial" w:hAnsi="Arial" w:cs="Arial"/>
+          <w:sz w:val="20"/>
+          <w:szCs w:val="20"/>
+          <w:lang w:val="fr-FR"/>
+        </w:rPr>
+        <w:t xml:space="preserve">s </w:t>
+      </w:r>
+      <w:r>
+        <w:rPr>
+          <w:rFonts w:ascii="Arial" w:hAnsi="Arial" w:cs="Arial"/>
+          <w:sz w:val="20"/>
+          <w:szCs w:val="20"/>
+          <w:lang w:val="fr-FR"/>
+        </w:rPr>
+        <w:t xml:space="preserve">entièrement enfouies pendant chaque intervalle de 15 minutes pendant les deux heures suivant leur retour à la surface du sédiment pour chaque expérience et chaque niveau de marée. Les données sont des moyennes ± écart-type. IN = intertidal ; S1 = </w:t>
+      </w:r>
+      <w:proofErr w:type="spellStart"/>
+      <w:r>
+        <w:rPr>
+          <w:rFonts w:ascii="Arial" w:hAnsi="Arial" w:cs="Arial"/>
+          <w:sz w:val="20"/>
+          <w:szCs w:val="20"/>
+          <w:lang w:val="fr-FR"/>
+        </w:rPr>
+        <w:t>subtidal</w:t>
+      </w:r>
+      <w:proofErr w:type="spellEnd"/>
+      <w:r>
+        <w:rPr>
+          <w:rFonts w:ascii="Arial" w:hAnsi="Arial" w:cs="Arial"/>
+          <w:sz w:val="20"/>
+          <w:szCs w:val="20"/>
+          <w:lang w:val="fr-FR"/>
+        </w:rPr>
+        <w:t xml:space="preserve"> peu profond ; S2 = </w:t>
+      </w:r>
+      <w:proofErr w:type="spellStart"/>
+      <w:r>
+        <w:rPr>
+          <w:rFonts w:ascii="Arial" w:hAnsi="Arial" w:cs="Arial"/>
+          <w:sz w:val="20"/>
+          <w:szCs w:val="20"/>
+          <w:lang w:val="fr-FR"/>
+        </w:rPr>
+        <w:t>subtidal</w:t>
+      </w:r>
+      <w:proofErr w:type="spellEnd"/>
+      <w:r>
+        <w:rPr>
+          <w:rFonts w:ascii="Arial" w:hAnsi="Arial" w:cs="Arial"/>
+          <w:sz w:val="20"/>
+          <w:szCs w:val="20"/>
+          <w:lang w:val="fr-FR"/>
+        </w:rPr>
+        <w:t xml:space="preserve"> plus profond.</w:t>
+      </w:r>
+    </w:p>
+    <w:p>
+      <w:pPr>
+        <w:jc w:val="both"/>
+        <w:rPr>
+          <w:rFonts w:ascii="Arial" w:hAnsi="Arial" w:cs="Arial"/>
+          <w:lang w:val="fr-FR"/>
+        </w:rPr>
+      </w:pPr>
+    </w:p>
+    <w:p>
+      <w:pPr>
+        <w:jc w:val="both"/>
+        <w:rPr>
+          <w:rFonts w:ascii="Arial" w:hAnsi="Arial" w:cs="Arial"/>
+          <w:lang w:val="fr-FR"/>
+        </w:rPr>
+      </w:pPr>
+      <w:r>
+        <w:rPr>
+          <w:rFonts w:ascii="Arial" w:hAnsi="Arial" w:cs="Arial"/>
+          <w:lang w:val="fr-FR"/>
+        </w:rPr>
         <w:lastRenderedPageBreak/>
-        <w:t xml:space="preserve">Figure SA1. </w:t>
-      </w:r>
-      <w:r>
-        <w:rPr>
-          <w:rFonts w:ascii="Arial" w:hAnsi="Arial" w:cs="Arial"/>
-          <w:sz w:val="20"/>
-          <w:szCs w:val="20"/>
-          <w:lang w:val="fr-FR"/>
-        </w:rPr>
-        <w:t xml:space="preserve">Proportions de </w:t>
-      </w:r>
-      <w:del w:id="55" w:author="Sonier, Remi (DFO/MPO)" w:date="2025-03-04T10:25:00Z">
-        <w:r>
-          <w:rPr>
-            <w:rFonts w:ascii="Arial" w:hAnsi="Arial" w:cs="Arial"/>
-            <w:sz w:val="20"/>
-            <w:szCs w:val="20"/>
-            <w:lang w:val="fr-FR"/>
-          </w:rPr>
-          <w:delText xml:space="preserve">palourdes </w:delText>
-        </w:r>
-      </w:del>
-      <w:ins w:id="56" w:author="Sonier, Remi (DFO/MPO)" w:date="2025-03-04T10:25:00Z">
-        <w:r>
-          <w:rPr>
-            <w:rFonts w:ascii="Arial" w:hAnsi="Arial" w:cs="Arial"/>
-            <w:sz w:val="20"/>
-            <w:szCs w:val="20"/>
-            <w:lang w:val="fr-FR"/>
-          </w:rPr>
-          <w:t>mye</w:t>
-        </w:r>
-        <w:r>
-          <w:rPr>
-            <w:rFonts w:ascii="Arial" w:hAnsi="Arial" w:cs="Arial"/>
-            <w:sz w:val="20"/>
-            <w:szCs w:val="20"/>
-            <w:lang w:val="fr-FR"/>
-          </w:rPr>
-          <w:t xml:space="preserve">s </w:t>
-        </w:r>
-      </w:ins>
-      <w:r>
-        <w:rPr>
-          <w:rFonts w:ascii="Arial" w:hAnsi="Arial" w:cs="Arial"/>
-          <w:sz w:val="20"/>
-          <w:szCs w:val="20"/>
-          <w:lang w:val="fr-FR"/>
-        </w:rPr>
-        <w:t xml:space="preserve">entièrement enfouies pendant chaque intervalle de 15 minutes pendant les deux heures suivant leur retour à la surface du sédiment pour chaque expérience et chaque niveau de marée. Les données sont des moyennes ± écart-type. IN = intertidal ; S1 = </w:t>
+        <w:t xml:space="preserve">Contrairement à la zone intertidale, la plupart des </w:t>
+      </w:r>
+      <w:r>
+        <w:rPr>
+          <w:rFonts w:ascii="Arial" w:hAnsi="Arial" w:cs="Arial"/>
+          <w:lang w:val="fr-FR"/>
+        </w:rPr>
+        <w:t>mye</w:t>
+      </w:r>
+      <w:r>
+        <w:rPr>
+          <w:rFonts w:ascii="Arial" w:hAnsi="Arial" w:cs="Arial"/>
+          <w:lang w:val="fr-FR"/>
+        </w:rPr>
+        <w:t xml:space="preserve">s </w:t>
+      </w:r>
+      <w:r>
+        <w:rPr>
+          <w:rFonts w:ascii="Arial" w:hAnsi="Arial" w:cs="Arial"/>
+          <w:lang w:val="fr-FR"/>
+        </w:rPr>
+        <w:t xml:space="preserve">des deux parcelles </w:t>
       </w:r>
       <w:proofErr w:type="spellStart"/>
       <w:r>
         <w:rPr>
           <w:rFonts w:ascii="Arial" w:hAnsi="Arial" w:cs="Arial"/>
-          <w:sz w:val="20"/>
-          <w:szCs w:val="20"/>
-          <w:lang w:val="fr-FR"/>
-        </w:rPr>
-        <w:t>subtidal</w:t>
+          <w:lang w:val="fr-FR"/>
+        </w:rPr>
+        <w:t>subtidales</w:t>
       </w:r>
       <w:proofErr w:type="spellEnd"/>
       <w:r>
         <w:rPr>
           <w:rFonts w:ascii="Arial" w:hAnsi="Arial" w:cs="Arial"/>
-          <w:sz w:val="20"/>
-          <w:szCs w:val="20"/>
-          <w:lang w:val="fr-FR"/>
-        </w:rPr>
-        <w:t xml:space="preserve"> peu profond ; S2 = </w:t>
-      </w:r>
-      <w:proofErr w:type="spellStart"/>
-      <w:r>
-        <w:rPr>
-          <w:rFonts w:ascii="Arial" w:hAnsi="Arial" w:cs="Arial"/>
-          <w:sz w:val="20"/>
-          <w:szCs w:val="20"/>
-          <w:lang w:val="fr-FR"/>
-        </w:rPr>
-        <w:t>subtidal</w:t>
-      </w:r>
-      <w:proofErr w:type="spellEnd"/>
-      <w:r>
-        <w:rPr>
-          <w:rFonts w:ascii="Arial" w:hAnsi="Arial" w:cs="Arial"/>
-          <w:sz w:val="20"/>
-          <w:szCs w:val="20"/>
-          <w:lang w:val="fr-FR"/>
-        </w:rPr>
-        <w:t xml:space="preserve"> plus profond.</w:t>
-      </w:r>
-    </w:p>
-    <w:p>
-      <w:pPr>
-        <w:jc w:val="both"/>
-        <w:rPr>
-          <w:rFonts w:ascii="Arial" w:hAnsi="Arial" w:cs="Arial"/>
-          <w:lang w:val="fr-FR"/>
-        </w:rPr>
-      </w:pPr>
-    </w:p>
-    <w:p>
-      <w:pPr>
-        <w:jc w:val="both"/>
-        <w:rPr>
-          <w:rFonts w:ascii="Arial" w:hAnsi="Arial" w:cs="Arial"/>
-          <w:lang w:val="fr-FR"/>
-        </w:rPr>
-      </w:pPr>
-      <w:r>
-        <w:rPr>
-          <w:rFonts w:ascii="Arial" w:hAnsi="Arial" w:cs="Arial"/>
-          <w:lang w:val="fr-FR"/>
-        </w:rPr>
-        <w:t xml:space="preserve">Contrairement à la zone intertidale, la plupart des </w:t>
-      </w:r>
-      <w:del w:id="57" w:author="Sonier, Remi (DFO/MPO)" w:date="2025-03-04T10:25:00Z">
-        <w:r>
-          <w:rPr>
-            <w:rFonts w:ascii="Arial" w:hAnsi="Arial" w:cs="Arial"/>
-            <w:lang w:val="fr-FR"/>
-          </w:rPr>
-          <w:delText xml:space="preserve">palourdes </w:delText>
-        </w:r>
-      </w:del>
-      <w:ins w:id="58" w:author="Sonier, Remi (DFO/MPO)" w:date="2025-03-04T10:25:00Z">
-        <w:r>
-          <w:rPr>
-            <w:rFonts w:ascii="Arial" w:hAnsi="Arial" w:cs="Arial"/>
-            <w:lang w:val="fr-FR"/>
-          </w:rPr>
-          <w:t>mye</w:t>
-        </w:r>
-        <w:r>
-          <w:rPr>
-            <w:rFonts w:ascii="Arial" w:hAnsi="Arial" w:cs="Arial"/>
-            <w:lang w:val="fr-FR"/>
-          </w:rPr>
-          <w:t xml:space="preserve">s </w:t>
-        </w:r>
-      </w:ins>
-      <w:r>
-        <w:rPr>
-          <w:rFonts w:ascii="Arial" w:hAnsi="Arial" w:cs="Arial"/>
-          <w:lang w:val="fr-FR"/>
-        </w:rPr>
-        <w:t xml:space="preserve">des deux parcelles </w:t>
-      </w:r>
-      <w:proofErr w:type="spellStart"/>
-      <w:r>
-        <w:rPr>
-          <w:rFonts w:ascii="Arial" w:hAnsi="Arial" w:cs="Arial"/>
-          <w:lang w:val="fr-FR"/>
-        </w:rPr>
-        <w:t>subtidales</w:t>
-      </w:r>
-      <w:proofErr w:type="spellEnd"/>
-      <w:r>
-        <w:rPr>
-          <w:rFonts w:ascii="Arial" w:hAnsi="Arial" w:cs="Arial"/>
           <w:lang w:val="fr-FR"/>
         </w:rPr>
         <w:t xml:space="preserve"> ont pu s'enfouir dans les deux heures suivant leur remise à l'eau, à l'exception des </w:t>
       </w:r>
-      <w:del w:id="59" w:author="Sonier, Remi (DFO/MPO)" w:date="2025-03-04T10:25:00Z">
-        <w:r>
-          <w:rPr>
-            <w:rFonts w:ascii="Arial" w:hAnsi="Arial" w:cs="Arial"/>
-            <w:lang w:val="fr-FR"/>
-          </w:rPr>
-          <w:delText xml:space="preserve">palourdes </w:delText>
-        </w:r>
-      </w:del>
-      <w:ins w:id="60" w:author="Sonier, Remi (DFO/MPO)" w:date="2025-03-04T10:25:00Z">
-        <w:r>
-          <w:rPr>
-            <w:rFonts w:ascii="Arial" w:hAnsi="Arial" w:cs="Arial"/>
-            <w:lang w:val="fr-FR"/>
-          </w:rPr>
-          <w:t>mye</w:t>
-        </w:r>
-        <w:r>
-          <w:rPr>
-            <w:rFonts w:ascii="Arial" w:hAnsi="Arial" w:cs="Arial"/>
-            <w:lang w:val="fr-FR"/>
-          </w:rPr>
-          <w:t xml:space="preserve">s </w:t>
-        </w:r>
-      </w:ins>
+      <w:r>
+        <w:rPr>
+          <w:rFonts w:ascii="Arial" w:hAnsi="Arial" w:cs="Arial"/>
+          <w:lang w:val="fr-FR"/>
+        </w:rPr>
+        <w:t>mye</w:t>
+      </w:r>
+      <w:r>
+        <w:rPr>
+          <w:rFonts w:ascii="Arial" w:hAnsi="Arial" w:cs="Arial"/>
+          <w:lang w:val="fr-FR"/>
+        </w:rPr>
+        <w:t xml:space="preserve">s </w:t>
+      </w:r>
       <w:r>
         <w:rPr>
           <w:rFonts w:ascii="Arial" w:hAnsi="Arial" w:cs="Arial"/>
@@ -6028,24 +5670,13 @@
         </w:rPr>
         <w:t>de l'expérience d</w:t>
       </w:r>
-      <w:ins w:id="61" w:author="Sonier, Remi (DFO/MPO)" w:date="2025-03-04T10:29:00Z">
-        <w:r>
-          <w:rPr>
-            <w:rFonts w:ascii="Arial" w:hAnsi="Arial" w:cs="Arial"/>
-            <w:lang w:val="fr-FR"/>
-          </w:rPr>
-          <w:t>urant</w:t>
-        </w:r>
-      </w:ins>
-      <w:del w:id="62" w:author="Sonier, Remi (DFO/MPO)" w:date="2025-03-04T10:29:00Z">
-        <w:r>
-          <w:rPr>
-            <w:rFonts w:ascii="Arial" w:hAnsi="Arial" w:cs="Arial"/>
-            <w:lang w:val="fr-FR"/>
-          </w:rPr>
-          <w:delText>e</w:delText>
-        </w:r>
-      </w:del>
+      <w:r>
+        <w:rPr>
+          <w:rFonts w:ascii="Arial" w:hAnsi="Arial" w:cs="Arial"/>
+          <w:lang w:val="fr-FR"/>
+        </w:rPr>
+        <w:t>urant</w:t>
+      </w:r>
       <w:r>
         <w:rPr>
           <w:rFonts w:ascii="Arial" w:hAnsi="Arial" w:cs="Arial"/>
@@ -6085,15 +5716,13 @@
         </w:rPr>
         <w:t xml:space="preserve"> ont commencé à s'enfouir 30 à 45 minutes après avoir été placées à la surface du sédiment, et 50 à 80 % des myes étaient</w:t>
       </w:r>
-      <w:ins w:id="63" w:author="Sonier, Remi (DFO/MPO)" w:date="2025-03-04T10:30:00Z">
-        <w:r>
-          <w:rPr>
-            <w:rFonts w:ascii="Arial" w:hAnsi="Arial" w:cs="Arial"/>
-            <w:lang w:val="fr-FR"/>
-          </w:rPr>
-          <w:t xml:space="preserve"> complètement</w:t>
-        </w:r>
-      </w:ins>
+      <w:r>
+        <w:rPr>
+          <w:rFonts w:ascii="Arial" w:hAnsi="Arial" w:cs="Arial"/>
+          <w:lang w:val="fr-FR"/>
+        </w:rPr>
+        <w:t xml:space="preserve"> complètement</w:t>
+      </w:r>
       <w:r>
         <w:rPr>
           <w:rFonts w:ascii="Arial" w:hAnsi="Arial" w:cs="Arial"/>
@@ -6149,31 +5778,20 @@
         </w:rPr>
         <w:t xml:space="preserve"> peu profondes (bien que les barres d'erreur montrent généralement un bon degré de chevauchement, ce qui suggère que toute facilitation accrue de l'enfouissement dans les eaux plus profondes est probablement minime). Une fois de plus, ceci est conforme aux résultats de Ledoux et al. (2023a), qui ont rapporté que les </w:t>
       </w:r>
-      <w:del w:id="64" w:author="Sonier, Remi (DFO/MPO)" w:date="2025-03-04T10:25:00Z">
-        <w:r>
-          <w:rPr>
-            <w:rFonts w:ascii="Arial" w:hAnsi="Arial" w:cs="Arial"/>
-            <w:lang w:val="fr-FR"/>
-          </w:rPr>
-          <w:delText xml:space="preserve">palourdes </w:delText>
-        </w:r>
-      </w:del>
-      <w:ins w:id="65" w:author="Sonier, Remi (DFO/MPO)" w:date="2025-03-04T10:25:00Z">
-        <w:r>
-          <w:rPr>
-            <w:rFonts w:ascii="Arial" w:hAnsi="Arial" w:cs="Arial"/>
-            <w:lang w:val="fr-FR"/>
-          </w:rPr>
-          <w:t>mye</w:t>
-        </w:r>
-        <w:r>
-          <w:rPr>
-            <w:rFonts w:ascii="Arial" w:hAnsi="Arial" w:cs="Arial"/>
-            <w:lang w:val="fr-FR"/>
-          </w:rPr>
-          <w:t xml:space="preserve">s </w:t>
-        </w:r>
-      </w:ins>
+      <w:r>
+        <w:rPr>
+          <w:rFonts w:ascii="Arial" w:hAnsi="Arial" w:cs="Arial"/>
+          <w:lang w:val="fr-FR"/>
+        </w:rPr>
+        <w:t>mye</w:t>
+      </w:r>
+      <w:r>
+        <w:rPr>
+          <w:rFonts w:ascii="Arial" w:hAnsi="Arial" w:cs="Arial"/>
+          <w:lang w:val="fr-FR"/>
+        </w:rPr>
+        <w:t xml:space="preserve">s </w:t>
+      </w:r>
       <w:r>
         <w:rPr>
           <w:rFonts w:ascii="Arial" w:hAnsi="Arial" w:cs="Arial"/>
@@ -6262,37 +5880,24 @@
         </w:rPr>
         <w:t xml:space="preserve"> plus profond) sur la proportion de </w:t>
       </w:r>
-      <w:del w:id="66" w:author="Sonier, Remi (DFO/MPO)" w:date="2025-03-04T10:26:00Z">
-        <w:r>
-          <w:rPr>
-            <w:rFonts w:ascii="Arial" w:hAnsi="Arial" w:cs="Arial"/>
-            <w:sz w:val="20"/>
-            <w:szCs w:val="20"/>
-            <w:lang w:val="fr-FR"/>
-          </w:rPr>
-          <w:delText xml:space="preserve">palourdes </w:delText>
-        </w:r>
-      </w:del>
-      <w:ins w:id="67" w:author="Sonier, Remi (DFO/MPO)" w:date="2025-03-04T10:26:00Z">
-        <w:r>
-          <w:rPr>
-            <w:rFonts w:ascii="Arial" w:hAnsi="Arial" w:cs="Arial"/>
-            <w:sz w:val="20"/>
-            <w:szCs w:val="20"/>
-            <w:lang w:val="fr-FR"/>
-          </w:rPr>
-          <w:t>mye</w:t>
-        </w:r>
-        <w:r>
-          <w:rPr>
-            <w:rFonts w:ascii="Arial" w:hAnsi="Arial" w:cs="Arial"/>
-            <w:sz w:val="20"/>
-            <w:szCs w:val="20"/>
-            <w:lang w:val="fr-FR"/>
-          </w:rPr>
-          <w:t xml:space="preserve">s </w:t>
-        </w:r>
-      </w:ins>
+      <w:r>
+        <w:rPr>
+          <w:rFonts w:ascii="Arial" w:hAnsi="Arial" w:cs="Arial"/>
+          <w:sz w:val="20"/>
+          <w:szCs w:val="20"/>
+          <w:lang w:val="fr-FR"/>
+        </w:rPr>
+        <w:t>mye</w:t>
+      </w:r>
+      <w:r>
+        <w:rPr>
+          <w:rFonts w:ascii="Arial" w:hAnsi="Arial" w:cs="Arial"/>
+          <w:sz w:val="20"/>
+          <w:szCs w:val="20"/>
+          <w:lang w:val="fr-FR"/>
+        </w:rPr>
+        <w:t xml:space="preserve">s </w:t>
+      </w:r>
       <w:r>
         <w:rPr>
           <w:rFonts w:ascii="Arial" w:hAnsi="Arial" w:cs="Arial"/>
@@ -7193,45 +6798,30 @@
                 <w:szCs w:val="20"/>
               </w:rPr>
             </w:pPr>
-            <w:del w:id="68" w:author="Sonier, Remi (DFO/MPO)" w:date="2025-03-04T10:32:00Z">
-              <w:r>
-                <w:rPr>
-                  <w:rFonts w:ascii="Arial" w:eastAsia="Times New Roman" w:hAnsi="Arial" w:cs="Arial"/>
-                  <w:b/>
-                  <w:bCs/>
-                  <w:color w:val="000000"/>
-                  <w:sz w:val="20"/>
-                  <w:szCs w:val="20"/>
-                </w:rPr>
-                <w:delText>Tide level</w:delText>
-              </w:r>
-            </w:del>
             <w:proofErr w:type="spellStart"/>
-            <w:ins w:id="69" w:author="Sonier, Remi (DFO/MPO)" w:date="2025-03-04T10:32:00Z">
-              <w:r>
-                <w:rPr>
-                  <w:rFonts w:ascii="Arial" w:eastAsia="Times New Roman" w:hAnsi="Arial" w:cs="Arial"/>
-                  <w:b/>
-                  <w:bCs/>
-                  <w:color w:val="000000"/>
-                  <w:sz w:val="20"/>
-                  <w:szCs w:val="20"/>
-                </w:rPr>
-                <w:t>Niveau</w:t>
-              </w:r>
-              <w:proofErr w:type="spellEnd"/>
-              <w:r>
-                <w:rPr>
-                  <w:rFonts w:ascii="Arial" w:eastAsia="Times New Roman" w:hAnsi="Arial" w:cs="Arial"/>
-                  <w:b/>
-                  <w:bCs/>
-                  <w:color w:val="000000"/>
-                  <w:sz w:val="20"/>
-                  <w:szCs w:val="20"/>
-                </w:rPr>
-                <w:t xml:space="preserve"> de marée</w:t>
-              </w:r>
-            </w:ins>
+            <w:r>
+              <w:rPr>
+                <w:rFonts w:ascii="Arial" w:eastAsia="Times New Roman" w:hAnsi="Arial" w:cs="Arial"/>
+                <w:b/>
+                <w:bCs/>
+                <w:color w:val="000000"/>
+                <w:sz w:val="20"/>
+                <w:szCs w:val="20"/>
+              </w:rPr>
+              <w:t>Niveau</w:t>
+            </w:r>
+            <w:proofErr w:type="spellEnd"/>
+            <w:r>
+              <w:rPr>
+                <w:rFonts w:ascii="Arial" w:eastAsia="Times New Roman" w:hAnsi="Arial" w:cs="Arial"/>
+                <w:b/>
+                <w:bCs/>
+                <w:color w:val="000000"/>
+                <w:sz w:val="20"/>
+                <w:szCs w:val="20"/>
+              </w:rPr>
+              <w:t xml:space="preserve"> de marée</w:t>
+            </w:r>
           </w:p>
         </w:tc>
         <w:tc>
@@ -8259,31 +7849,20 @@
         </w:rPr>
         <w:t xml:space="preserve">Alors que le fait d'être placé dans l'eau a facilité l'enfouissement des </w:t>
       </w:r>
-      <w:del w:id="70" w:author="Sonier, Remi (DFO/MPO)" w:date="2025-03-04T10:26:00Z">
-        <w:r>
-          <w:rPr>
-            <w:rFonts w:ascii="Arial" w:hAnsi="Arial" w:cs="Arial"/>
-            <w:lang w:val="fr-FR"/>
-          </w:rPr>
-          <w:delText xml:space="preserve">palourdes </w:delText>
-        </w:r>
-      </w:del>
-      <w:ins w:id="71" w:author="Sonier, Remi (DFO/MPO)" w:date="2025-03-04T10:26:00Z">
-        <w:r>
-          <w:rPr>
-            <w:rFonts w:ascii="Arial" w:hAnsi="Arial" w:cs="Arial"/>
-            <w:lang w:val="fr-FR"/>
-          </w:rPr>
-          <w:t>mye</w:t>
-        </w:r>
-        <w:r>
-          <w:rPr>
-            <w:rFonts w:ascii="Arial" w:hAnsi="Arial" w:cs="Arial"/>
-            <w:lang w:val="fr-FR"/>
-          </w:rPr>
-          <w:t xml:space="preserve">s </w:t>
-        </w:r>
-      </w:ins>
+      <w:r>
+        <w:rPr>
+          <w:rFonts w:ascii="Arial" w:hAnsi="Arial" w:cs="Arial"/>
+          <w:lang w:val="fr-FR"/>
+        </w:rPr>
+        <w:t>mye</w:t>
+      </w:r>
+      <w:r>
+        <w:rPr>
+          <w:rFonts w:ascii="Arial" w:hAnsi="Arial" w:cs="Arial"/>
+          <w:lang w:val="fr-FR"/>
+        </w:rPr>
+        <w:t xml:space="preserve">s </w:t>
+      </w:r>
       <w:r>
         <w:rPr>
           <w:rFonts w:ascii="Arial" w:hAnsi="Arial" w:cs="Arial"/>
@@ -8291,31 +7870,20 @@
         </w:rPr>
         <w:t xml:space="preserve">pour les expériences de mai, juillet, août et septembre, cela n'a pas été le cas pour l'expérience de la canicule de juin. Ici, la grande majorité des </w:t>
       </w:r>
-      <w:del w:id="72" w:author="Sonier, Remi (DFO/MPO)" w:date="2025-03-04T10:26:00Z">
-        <w:r>
-          <w:rPr>
-            <w:rFonts w:ascii="Arial" w:hAnsi="Arial" w:cs="Arial"/>
-            <w:lang w:val="fr-FR"/>
-          </w:rPr>
-          <w:delText xml:space="preserve">palourdes </w:delText>
-        </w:r>
-      </w:del>
-      <w:ins w:id="73" w:author="Sonier, Remi (DFO/MPO)" w:date="2025-03-04T10:26:00Z">
-        <w:r>
-          <w:rPr>
-            <w:rFonts w:ascii="Arial" w:hAnsi="Arial" w:cs="Arial"/>
-            <w:lang w:val="fr-FR"/>
-          </w:rPr>
-          <w:t>mye</w:t>
-        </w:r>
-        <w:r>
-          <w:rPr>
-            <w:rFonts w:ascii="Arial" w:hAnsi="Arial" w:cs="Arial"/>
-            <w:lang w:val="fr-FR"/>
-          </w:rPr>
-          <w:t xml:space="preserve">s </w:t>
-        </w:r>
-      </w:ins>
+      <w:r>
+        <w:rPr>
+          <w:rFonts w:ascii="Arial" w:hAnsi="Arial" w:cs="Arial"/>
+          <w:lang w:val="fr-FR"/>
+        </w:rPr>
+        <w:t>mye</w:t>
+      </w:r>
+      <w:r>
+        <w:rPr>
+          <w:rFonts w:ascii="Arial" w:hAnsi="Arial" w:cs="Arial"/>
+          <w:lang w:val="fr-FR"/>
+        </w:rPr>
+        <w:t xml:space="preserve">s </w:t>
+      </w:r>
       <w:r>
         <w:rPr>
           <w:rFonts w:ascii="Arial" w:hAnsi="Arial" w:cs="Arial"/>
@@ -8323,31 +7891,20 @@
         </w:rPr>
         <w:t xml:space="preserve">n'ont pas réussi à s'enfouir dans les deux heures suivant la pêche, les seules </w:t>
       </w:r>
-      <w:del w:id="74" w:author="Sonier, Remi (DFO/MPO)" w:date="2025-03-04T10:26:00Z">
-        <w:r>
-          <w:rPr>
-            <w:rFonts w:ascii="Arial" w:hAnsi="Arial" w:cs="Arial"/>
-            <w:lang w:val="fr-FR"/>
-          </w:rPr>
-          <w:delText xml:space="preserve">palourdes </w:delText>
-        </w:r>
-      </w:del>
-      <w:ins w:id="75" w:author="Sonier, Remi (DFO/MPO)" w:date="2025-03-04T10:26:00Z">
-        <w:r>
-          <w:rPr>
-            <w:rFonts w:ascii="Arial" w:hAnsi="Arial" w:cs="Arial"/>
-            <w:lang w:val="fr-FR"/>
-          </w:rPr>
-          <w:t>mye</w:t>
-        </w:r>
-        <w:r>
-          <w:rPr>
-            <w:rFonts w:ascii="Arial" w:hAnsi="Arial" w:cs="Arial"/>
-            <w:lang w:val="fr-FR"/>
-          </w:rPr>
-          <w:t xml:space="preserve">s </w:t>
-        </w:r>
-      </w:ins>
+      <w:r>
+        <w:rPr>
+          <w:rFonts w:ascii="Arial" w:hAnsi="Arial" w:cs="Arial"/>
+          <w:lang w:val="fr-FR"/>
+        </w:rPr>
+        <w:t>mye</w:t>
+      </w:r>
+      <w:r>
+        <w:rPr>
+          <w:rFonts w:ascii="Arial" w:hAnsi="Arial" w:cs="Arial"/>
+          <w:lang w:val="fr-FR"/>
+        </w:rPr>
+        <w:t xml:space="preserve">s </w:t>
+      </w:r>
       <w:r>
         <w:rPr>
           <w:rFonts w:ascii="Arial" w:hAnsi="Arial" w:cs="Arial"/>
@@ -8361,7 +7918,6 @@
           <w:rFonts w:ascii="Arial" w:hAnsi="Arial" w:cs="Arial"/>
           <w:lang w:val="fr-FR"/>
         </w:rPr>
-        <w:lastRenderedPageBreak/>
         <w:t>subtidale</w:t>
       </w:r>
       <w:proofErr w:type="spellEnd"/>
@@ -8372,31 +7928,20 @@
         </w:rPr>
         <w:t xml:space="preserve"> profonde (ce qui plaide en faveur de l'enfouissement des </w:t>
       </w:r>
-      <w:del w:id="76" w:author="Sonier, Remi (DFO/MPO)" w:date="2025-03-04T10:26:00Z">
-        <w:r>
-          <w:rPr>
-            <w:rFonts w:ascii="Arial" w:hAnsi="Arial" w:cs="Arial"/>
-            <w:lang w:val="fr-FR"/>
-          </w:rPr>
-          <w:delText xml:space="preserve">palourdes </w:delText>
-        </w:r>
-      </w:del>
-      <w:ins w:id="77" w:author="Sonier, Remi (DFO/MPO)" w:date="2025-03-04T10:26:00Z">
-        <w:r>
-          <w:rPr>
-            <w:rFonts w:ascii="Arial" w:hAnsi="Arial" w:cs="Arial"/>
-            <w:lang w:val="fr-FR"/>
-          </w:rPr>
-          <w:t>mye</w:t>
-        </w:r>
-        <w:r>
-          <w:rPr>
-            <w:rFonts w:ascii="Arial" w:hAnsi="Arial" w:cs="Arial"/>
-            <w:lang w:val="fr-FR"/>
-          </w:rPr>
-          <w:t xml:space="preserve">s </w:t>
-        </w:r>
-      </w:ins>
+      <w:r>
+        <w:rPr>
+          <w:rFonts w:ascii="Arial" w:hAnsi="Arial" w:cs="Arial"/>
+          <w:lang w:val="fr-FR"/>
+        </w:rPr>
+        <w:t>mye</w:t>
+      </w:r>
+      <w:r>
+        <w:rPr>
+          <w:rFonts w:ascii="Arial" w:hAnsi="Arial" w:cs="Arial"/>
+          <w:lang w:val="fr-FR"/>
+        </w:rPr>
+        <w:t xml:space="preserve">s </w:t>
+      </w:r>
       <w:r>
         <w:rPr>
           <w:rFonts w:ascii="Arial" w:hAnsi="Arial" w:cs="Arial"/>
@@ -8404,31 +7949,20 @@
         </w:rPr>
         <w:t xml:space="preserve">dans des eaux plus profondes). Cela se reflète dans les proportions d'enfouissement après 24 et 48 heures dans l'analyse principale également. Ce résultat confirme que la vague de chaleur de juin a exercé un stress physiologique sur les </w:t>
       </w:r>
-      <w:del w:id="78" w:author="Sonier, Remi (DFO/MPO)" w:date="2025-03-04T10:26:00Z">
-        <w:r>
-          <w:rPr>
-            <w:rFonts w:ascii="Arial" w:hAnsi="Arial" w:cs="Arial"/>
-            <w:lang w:val="fr-FR"/>
-          </w:rPr>
-          <w:delText xml:space="preserve">palourdes </w:delText>
-        </w:r>
-      </w:del>
-      <w:ins w:id="79" w:author="Sonier, Remi (DFO/MPO)" w:date="2025-03-04T10:26:00Z">
-        <w:r>
-          <w:rPr>
-            <w:rFonts w:ascii="Arial" w:hAnsi="Arial" w:cs="Arial"/>
-            <w:lang w:val="fr-FR"/>
-          </w:rPr>
-          <w:t>mye</w:t>
-        </w:r>
-        <w:r>
-          <w:rPr>
-            <w:rFonts w:ascii="Arial" w:hAnsi="Arial" w:cs="Arial"/>
-            <w:lang w:val="fr-FR"/>
-          </w:rPr>
-          <w:t xml:space="preserve">s </w:t>
-        </w:r>
-      </w:ins>
+      <w:r>
+        <w:rPr>
+          <w:rFonts w:ascii="Arial" w:hAnsi="Arial" w:cs="Arial"/>
+          <w:lang w:val="fr-FR"/>
+        </w:rPr>
+        <w:t>mye</w:t>
+      </w:r>
+      <w:r>
+        <w:rPr>
+          <w:rFonts w:ascii="Arial" w:hAnsi="Arial" w:cs="Arial"/>
+          <w:lang w:val="fr-FR"/>
+        </w:rPr>
+        <w:t xml:space="preserve">s </w:t>
+      </w:r>
       <w:proofErr w:type="spellStart"/>
       <w:r>
         <w:rPr>
@@ -8445,31 +7979,20 @@
         </w:rPr>
         <w:t xml:space="preserve"> rejetées, ce qui a finalement empêché l'enfouissement et entraîné la mort des </w:t>
       </w:r>
-      <w:del w:id="80" w:author="Sonier, Remi (DFO/MPO)" w:date="2025-03-04T10:26:00Z">
-        <w:r>
-          <w:rPr>
-            <w:rFonts w:ascii="Arial" w:hAnsi="Arial" w:cs="Arial"/>
-            <w:lang w:val="fr-FR"/>
-          </w:rPr>
-          <w:delText>palourdes</w:delText>
-        </w:r>
-      </w:del>
-      <w:ins w:id="81" w:author="Sonier, Remi (DFO/MPO)" w:date="2025-03-04T10:26:00Z">
-        <w:r>
-          <w:rPr>
-            <w:rFonts w:ascii="Arial" w:hAnsi="Arial" w:cs="Arial"/>
-            <w:lang w:val="fr-FR"/>
-          </w:rPr>
-          <w:t>mye</w:t>
-        </w:r>
-        <w:r>
-          <w:rPr>
-            <w:rFonts w:ascii="Arial" w:hAnsi="Arial" w:cs="Arial"/>
-            <w:lang w:val="fr-FR"/>
-          </w:rPr>
-          <w:t>s</w:t>
-        </w:r>
-      </w:ins>
+      <w:r>
+        <w:rPr>
+          <w:rFonts w:ascii="Arial" w:hAnsi="Arial" w:cs="Arial"/>
+          <w:lang w:val="fr-FR"/>
+        </w:rPr>
+        <w:t>mye</w:t>
+      </w:r>
+      <w:r>
+        <w:rPr>
+          <w:rFonts w:ascii="Arial" w:hAnsi="Arial" w:cs="Arial"/>
+          <w:lang w:val="fr-FR"/>
+        </w:rPr>
+        <w:t>s</w:t>
+      </w:r>
       <w:r>
         <w:rPr>
           <w:rFonts w:ascii="Arial" w:hAnsi="Arial" w:cs="Arial"/>
@@ -8533,19 +8056,11 @@
           <w:rFonts w:ascii="Arial" w:hAnsi="Arial" w:cs="Arial"/>
         </w:rPr>
       </w:pPr>
-      <w:proofErr w:type="spellStart"/>
-      <w:r>
-        <w:rPr>
-          <w:rFonts w:ascii="Arial" w:hAnsi="Arial" w:cs="Arial"/>
-        </w:rPr>
-        <w:t>Bolker</w:t>
-      </w:r>
-      <w:proofErr w:type="spellEnd"/>
-      <w:r>
-        <w:rPr>
-          <w:rFonts w:ascii="Arial" w:hAnsi="Arial" w:cs="Arial"/>
-        </w:rPr>
-        <w:t xml:space="preserve"> B. 2018. GLMM worked examples [online]. Accessed 1 October 2024 from </w:t>
+      <w:r>
+        <w:rPr>
+          <w:rFonts w:ascii="Arial" w:hAnsi="Arial" w:cs="Arial"/>
+        </w:rPr>
+        <w:t xml:space="preserve">Bolker B. 2018. GLMM worked examples [online]. Accessed 1 October 2024 from </w:t>
       </w:r>
       <w:hyperlink r:id="rId22" w:anchor="digression-complete-separation" w:history="1">
         <w:r>
@@ -8597,21 +8112,7 @@
         <w:rPr>
           <w:rFonts w:ascii="Arial" w:hAnsi="Arial" w:cs="Arial"/>
         </w:rPr>
-        <w:t xml:space="preserve">Clements JC, Ramesh K, </w:t>
-      </w:r>
-      <w:proofErr w:type="spellStart"/>
-      <w:r>
-        <w:rPr>
-          <w:rFonts w:ascii="Arial" w:hAnsi="Arial" w:cs="Arial"/>
-        </w:rPr>
-        <w:t>Nysveen</w:t>
-      </w:r>
-      <w:proofErr w:type="spellEnd"/>
-      <w:r>
-        <w:rPr>
-          <w:rFonts w:ascii="Arial" w:hAnsi="Arial" w:cs="Arial"/>
-        </w:rPr>
-        <w:t xml:space="preserve"> J, Dupont S, Jutfelt F. 2021. Animal size and sea water temperature, but not pH, influence a repeatable startle response </w:t>
+        <w:t xml:space="preserve">Clements JC, Ramesh K, Nysveen J, Dupont S, Jutfelt F. 2021. Animal size and sea water temperature, but not pH, influence a repeatable startle response </w:t>
       </w:r>
       <w:proofErr w:type="spellStart"/>
       <w:r>
@@ -8897,7 +8398,7 @@
 </file>
 
 <file path=word/comments.xml><?xml version="1.0" encoding="utf-8"?>
-<w:comments xmlns:wpc="http://schemas.microsoft.com/office/word/2010/wordprocessingCanvas" xmlns:cx="http://schemas.microsoft.com/office/drawing/2014/chartex" xmlns:cx1="http://schemas.microsoft.com/office/drawing/2015/9/8/chartex" xmlns:cx2="http://schemas.microsoft.com/office/drawing/2015/10/21/chartex" xmlns:cx3="http://schemas.microsoft.com/office/drawing/2016/5/9/chartex" xmlns:cx4="http://schemas.microsoft.com/office/drawing/2016/5/10/chartex" xmlns:cx5="http://schemas.microsoft.com/office/drawing/2016/5/11/chartex" xmlns:cx6="http://schemas.microsoft.com/office/drawing/2016/5/12/chartex" xmlns:cx7="http://schemas.microsoft.com/office/drawing/2016/5/13/chartex" xmlns:cx8="http://schemas.microsoft.com/office/drawing/2016/5/14/chartex" xmlns:mc="http://schemas.openxmlformats.org/markup-compatibility/2006" xmlns:aink="http://schemas.microsoft.com/office/drawing/2016/ink" xmlns:am3d="http://schemas.microsoft.com/office/drawing/2017/model3d" xmlns:o="urn:schemas-microsoft-com:office:office" xmlns:oel="http://schemas.microsoft.com/office/2019/extlst" xmlns:r="http://schemas.openxmlformats.org/officeDocument/2006/relationships" xmlns:m="http://schemas.openxmlformats.org/officeDocument/2006/math" xmlns:v="urn:schemas-microsoft-com:vml" xmlns:wp14="http://schemas.microsoft.com/office/word/2010/wordprocessingDrawing" xmlns:wp="http://schemas.openxmlformats.org/drawingml/2006/wordprocessingDrawing" xmlns:w10="urn:schemas-microsoft-com:office:word" xmlns:w="http://schemas.openxmlformats.org/wordprocessingml/2006/main" xmlns:w14="http://schemas.microsoft.com/office/word/2010/wordml" xmlns:w15="http://schemas.microsoft.com/office/word/2012/wordml" xmlns:w16cex="http://schemas.microsoft.com/office/word/2018/wordml/cex" xmlns:w16cid="http://schemas.microsoft.com/office/word/2016/wordml/cid" xmlns:w16="http://schemas.microsoft.com/office/word/2018/wordml" xmlns:w16sdtdh="http://schemas.microsoft.com/office/word/2020/wordml/sdtdatahash" xmlns:w16se="http://schemas.microsoft.com/office/word/2015/wordml/symex" xmlns:wpg="http://schemas.microsoft.com/office/word/2010/wordprocessingGroup" xmlns:wpi="http://schemas.microsoft.com/office/word/2010/wordprocessingInk" xmlns:wne="http://schemas.microsoft.com/office/word/2006/wordml" xmlns:wps="http://schemas.microsoft.com/office/word/2010/wordprocessingShape" mc:Ignorable="w14 w15 w16se w16cid w16 w16cex w16sdtdh wp14">
+<w:comments xmlns:wpc="http://schemas.microsoft.com/office/word/2010/wordprocessingCanvas" xmlns:cx="http://schemas.microsoft.com/office/drawing/2014/chartex" xmlns:cx1="http://schemas.microsoft.com/office/drawing/2015/9/8/chartex" xmlns:cx2="http://schemas.microsoft.com/office/drawing/2015/10/21/chartex" xmlns:cx3="http://schemas.microsoft.com/office/drawing/2016/5/9/chartex" xmlns:cx4="http://schemas.microsoft.com/office/drawing/2016/5/10/chartex" xmlns:cx5="http://schemas.microsoft.com/office/drawing/2016/5/11/chartex" xmlns:cx6="http://schemas.microsoft.com/office/drawing/2016/5/12/chartex" xmlns:cx7="http://schemas.microsoft.com/office/drawing/2016/5/13/chartex" xmlns:cx8="http://schemas.microsoft.com/office/drawing/2016/5/14/chartex" xmlns:mc="http://schemas.openxmlformats.org/markup-compatibility/2006" xmlns:aink="http://schemas.microsoft.com/office/drawing/2016/ink" xmlns:am3d="http://schemas.microsoft.com/office/drawing/2017/model3d" xmlns:o="urn:schemas-microsoft-com:office:office" xmlns:oel="http://schemas.microsoft.com/office/2019/extlst" xmlns:r="http://schemas.openxmlformats.org/officeDocument/2006/relationships" xmlns:m="http://schemas.openxmlformats.org/officeDocument/2006/math" xmlns:v="urn:schemas-microsoft-com:vml" xmlns:wp14="http://schemas.microsoft.com/office/word/2010/wordprocessingDrawing" xmlns:wp="http://schemas.openxmlformats.org/drawingml/2006/wordprocessingDrawing" xmlns:w10="urn:schemas-microsoft-com:office:word" xmlns:w="http://schemas.openxmlformats.org/wordprocessingml/2006/main" xmlns:w14="http://schemas.microsoft.com/office/word/2010/wordml" xmlns:w15="http://schemas.microsoft.com/office/word/2012/wordml" xmlns:w16cex="http://schemas.microsoft.com/office/word/2018/wordml/cex" xmlns:w16cid="http://schemas.microsoft.com/office/word/2016/wordml/cid" xmlns:w16="http://schemas.microsoft.com/office/word/2018/wordml" xmlns:w16du="http://schemas.microsoft.com/office/word/2023/wordml/word16du" xmlns:w16sdtdh="http://schemas.microsoft.com/office/word/2020/wordml/sdtdatahash" xmlns:w16se="http://schemas.microsoft.com/office/word/2015/wordml/symex" xmlns:wpg="http://schemas.microsoft.com/office/word/2010/wordprocessingGroup" xmlns:wpi="http://schemas.microsoft.com/office/word/2010/wordprocessingInk" xmlns:wne="http://schemas.microsoft.com/office/word/2006/wordml" xmlns:wps="http://schemas.microsoft.com/office/word/2010/wordprocessingShape" mc:Ignorable="w14 w15 w16se w16cid w16 w16cex w16sdtdh w16du wp14">
   <w:comment w:id="4" w:author="Sonier, Remi (DFO/MPO)" w:date="2025-03-04T09:44:00Z" w:initials="RS">
     <w:p>
       <w:pPr>
@@ -8921,25 +8422,25 @@
 </file>
 
 <file path=word/commentsExtended.xml><?xml version="1.0" encoding="utf-8"?>
-<w15:commentsEx xmlns:wpc="http://schemas.microsoft.com/office/word/2010/wordprocessingCanvas" xmlns:cx="http://schemas.microsoft.com/office/drawing/2014/chartex" xmlns:cx1="http://schemas.microsoft.com/office/drawing/2015/9/8/chartex" xmlns:cx2="http://schemas.microsoft.com/office/drawing/2015/10/21/chartex" xmlns:cx3="http://schemas.microsoft.com/office/drawing/2016/5/9/chartex" xmlns:cx4="http://schemas.microsoft.com/office/drawing/2016/5/10/chartex" xmlns:cx5="http://schemas.microsoft.com/office/drawing/2016/5/11/chartex" xmlns:cx6="http://schemas.microsoft.com/office/drawing/2016/5/12/chartex" xmlns:cx7="http://schemas.microsoft.com/office/drawing/2016/5/13/chartex" xmlns:cx8="http://schemas.microsoft.com/office/drawing/2016/5/14/chartex" xmlns:mc="http://schemas.openxmlformats.org/markup-compatibility/2006" xmlns:aink="http://schemas.microsoft.com/office/drawing/2016/ink" xmlns:am3d="http://schemas.microsoft.com/office/drawing/2017/model3d" xmlns:o="urn:schemas-microsoft-com:office:office" xmlns:oel="http://schemas.microsoft.com/office/2019/extlst" xmlns:r="http://schemas.openxmlformats.org/officeDocument/2006/relationships" xmlns:m="http://schemas.openxmlformats.org/officeDocument/2006/math" xmlns:v="urn:schemas-microsoft-com:vml" xmlns:wp14="http://schemas.microsoft.com/office/word/2010/wordprocessingDrawing" xmlns:wp="http://schemas.openxmlformats.org/drawingml/2006/wordprocessingDrawing" xmlns:w10="urn:schemas-microsoft-com:office:word" xmlns:w="http://schemas.openxmlformats.org/wordprocessingml/2006/main" xmlns:w14="http://schemas.microsoft.com/office/word/2010/wordml" xmlns:w15="http://schemas.microsoft.com/office/word/2012/wordml" xmlns:w16cex="http://schemas.microsoft.com/office/word/2018/wordml/cex" xmlns:w16cid="http://schemas.microsoft.com/office/word/2016/wordml/cid" xmlns:w16="http://schemas.microsoft.com/office/word/2018/wordml" xmlns:w16sdtdh="http://schemas.microsoft.com/office/word/2020/wordml/sdtdatahash" xmlns:w16se="http://schemas.microsoft.com/office/word/2015/wordml/symex" xmlns:wpg="http://schemas.microsoft.com/office/word/2010/wordprocessingGroup" xmlns:wpi="http://schemas.microsoft.com/office/word/2010/wordprocessingInk" xmlns:wne="http://schemas.microsoft.com/office/word/2006/wordml" xmlns:wps="http://schemas.microsoft.com/office/word/2010/wordprocessingShape" mc:Ignorable="w14 w15 w16se w16cid w16 w16cex w16sdtdh wp14">
+<w15:commentsEx xmlns:wpc="http://schemas.microsoft.com/office/word/2010/wordprocessingCanvas" xmlns:cx="http://schemas.microsoft.com/office/drawing/2014/chartex" xmlns:cx1="http://schemas.microsoft.com/office/drawing/2015/9/8/chartex" xmlns:cx2="http://schemas.microsoft.com/office/drawing/2015/10/21/chartex" xmlns:cx3="http://schemas.microsoft.com/office/drawing/2016/5/9/chartex" xmlns:cx4="http://schemas.microsoft.com/office/drawing/2016/5/10/chartex" xmlns:cx5="http://schemas.microsoft.com/office/drawing/2016/5/11/chartex" xmlns:cx6="http://schemas.microsoft.com/office/drawing/2016/5/12/chartex" xmlns:cx7="http://schemas.microsoft.com/office/drawing/2016/5/13/chartex" xmlns:cx8="http://schemas.microsoft.com/office/drawing/2016/5/14/chartex" xmlns:mc="http://schemas.openxmlformats.org/markup-compatibility/2006" xmlns:aink="http://schemas.microsoft.com/office/drawing/2016/ink" xmlns:am3d="http://schemas.microsoft.com/office/drawing/2017/model3d" xmlns:o="urn:schemas-microsoft-com:office:office" xmlns:oel="http://schemas.microsoft.com/office/2019/extlst" xmlns:r="http://schemas.openxmlformats.org/officeDocument/2006/relationships" xmlns:m="http://schemas.openxmlformats.org/officeDocument/2006/math" xmlns:v="urn:schemas-microsoft-com:vml" xmlns:wp14="http://schemas.microsoft.com/office/word/2010/wordprocessingDrawing" xmlns:wp="http://schemas.openxmlformats.org/drawingml/2006/wordprocessingDrawing" xmlns:w10="urn:schemas-microsoft-com:office:word" xmlns:w="http://schemas.openxmlformats.org/wordprocessingml/2006/main" xmlns:w14="http://schemas.microsoft.com/office/word/2010/wordml" xmlns:w15="http://schemas.microsoft.com/office/word/2012/wordml" xmlns:w16cex="http://schemas.microsoft.com/office/word/2018/wordml/cex" xmlns:w16cid="http://schemas.microsoft.com/office/word/2016/wordml/cid" xmlns:w16="http://schemas.microsoft.com/office/word/2018/wordml" xmlns:w16du="http://schemas.microsoft.com/office/word/2023/wordml/word16du" xmlns:w16sdtdh="http://schemas.microsoft.com/office/word/2020/wordml/sdtdatahash" xmlns:w16se="http://schemas.microsoft.com/office/word/2015/wordml/symex" xmlns:wpg="http://schemas.microsoft.com/office/word/2010/wordprocessingGroup" xmlns:wpi="http://schemas.microsoft.com/office/word/2010/wordprocessingInk" xmlns:wne="http://schemas.microsoft.com/office/word/2006/wordml" xmlns:wps="http://schemas.microsoft.com/office/word/2010/wordprocessingShape" mc:Ignorable="w14 w15 w16se w16cid w16 w16cex w16sdtdh w16du wp14">
   <w15:commentEx w15:paraId="490A6B63" w15:done="0"/>
 </w15:commentsEx>
 </file>
 
 <file path=word/commentsExtensible.xml><?xml version="1.0" encoding="utf-8"?>
-<w16cex:commentsExtensible xmlns:wpc="http://schemas.microsoft.com/office/word/2010/wordprocessingCanvas" xmlns:cx="http://schemas.microsoft.com/office/drawing/2014/chartex" xmlns:cx1="http://schemas.microsoft.com/office/drawing/2015/9/8/chartex" xmlns:cx2="http://schemas.microsoft.com/office/drawing/2015/10/21/chartex" xmlns:cx3="http://schemas.microsoft.com/office/drawing/2016/5/9/chartex" xmlns:cx4="http://schemas.microsoft.com/office/drawing/2016/5/10/chartex" xmlns:cx5="http://schemas.microsoft.com/office/drawing/2016/5/11/chartex" xmlns:cx6="http://schemas.microsoft.com/office/drawing/2016/5/12/chartex" xmlns:cx7="http://schemas.microsoft.com/office/drawing/2016/5/13/chartex" xmlns:cx8="http://schemas.microsoft.com/office/drawing/2016/5/14/chartex" xmlns:cr="http://schemas.microsoft.com/office/comments/2020/reactions" xmlns:mc="http://schemas.openxmlformats.org/markup-compatibility/2006" xmlns:aink="http://schemas.microsoft.com/office/drawing/2016/ink" xmlns:am3d="http://schemas.microsoft.com/office/drawing/2017/model3d" xmlns:o="urn:schemas-microsoft-com:office:office" xmlns:oel="http://schemas.microsoft.com/office/2019/extlst" xmlns:r="http://schemas.openxmlformats.org/officeDocument/2006/relationships" xmlns:m="http://schemas.openxmlformats.org/officeDocument/2006/math" xmlns:v="urn:schemas-microsoft-com:vml" xmlns:wp14="http://schemas.microsoft.com/office/word/2010/wordprocessingDrawing" xmlns:wp="http://schemas.openxmlformats.org/drawingml/2006/wordprocessingDrawing" xmlns:w10="urn:schemas-microsoft-com:office:word" xmlns:w="http://schemas.openxmlformats.org/wordprocessingml/2006/main" xmlns:w14="http://schemas.microsoft.com/office/word/2010/wordml" xmlns:w15="http://schemas.microsoft.com/office/word/2012/wordml" xmlns:w16cex="http://schemas.microsoft.com/office/word/2018/wordml/cex" xmlns:w16cid="http://schemas.microsoft.com/office/word/2016/wordml/cid" xmlns:w16="http://schemas.microsoft.com/office/word/2018/wordml" xmlns:w16sdtdh="http://schemas.microsoft.com/office/word/2020/wordml/sdtdatahash" xmlns:w16se="http://schemas.microsoft.com/office/word/2015/wordml/symex" xmlns:wpg="http://schemas.microsoft.com/office/word/2010/wordprocessingGroup" xmlns:wpi="http://schemas.microsoft.com/office/word/2010/wordprocessingInk" xmlns:wne="http://schemas.microsoft.com/office/word/2006/wordml" xmlns:wps="http://schemas.microsoft.com/office/word/2010/wordprocessingShape" mc:Ignorable="w14 w15 w16se w16cid w16 w16cex w16sdtdh cr wp14">
+<w16cex:commentsExtensible xmlns:wpc="http://schemas.microsoft.com/office/word/2010/wordprocessingCanvas" xmlns:cx="http://schemas.microsoft.com/office/drawing/2014/chartex" xmlns:cx1="http://schemas.microsoft.com/office/drawing/2015/9/8/chartex" xmlns:cx2="http://schemas.microsoft.com/office/drawing/2015/10/21/chartex" xmlns:cx3="http://schemas.microsoft.com/office/drawing/2016/5/9/chartex" xmlns:cx4="http://schemas.microsoft.com/office/drawing/2016/5/10/chartex" xmlns:cx5="http://schemas.microsoft.com/office/drawing/2016/5/11/chartex" xmlns:cx6="http://schemas.microsoft.com/office/drawing/2016/5/12/chartex" xmlns:cx7="http://schemas.microsoft.com/office/drawing/2016/5/13/chartex" xmlns:cx8="http://schemas.microsoft.com/office/drawing/2016/5/14/chartex" xmlns:cr="http://schemas.microsoft.com/office/comments/2020/reactions" xmlns:mc="http://schemas.openxmlformats.org/markup-compatibility/2006" xmlns:aink="http://schemas.microsoft.com/office/drawing/2016/ink" xmlns:am3d="http://schemas.microsoft.com/office/drawing/2017/model3d" xmlns:o="urn:schemas-microsoft-com:office:office" xmlns:oel="http://schemas.microsoft.com/office/2019/extlst" xmlns:r="http://schemas.openxmlformats.org/officeDocument/2006/relationships" xmlns:m="http://schemas.openxmlformats.org/officeDocument/2006/math" xmlns:v="urn:schemas-microsoft-com:vml" xmlns:wp14="http://schemas.microsoft.com/office/word/2010/wordprocessingDrawing" xmlns:wp="http://schemas.openxmlformats.org/drawingml/2006/wordprocessingDrawing" xmlns:w10="urn:schemas-microsoft-com:office:word" xmlns:w="http://schemas.openxmlformats.org/wordprocessingml/2006/main" xmlns:w14="http://schemas.microsoft.com/office/word/2010/wordml" xmlns:w15="http://schemas.microsoft.com/office/word/2012/wordml" xmlns:w16cex="http://schemas.microsoft.com/office/word/2018/wordml/cex" xmlns:w16cid="http://schemas.microsoft.com/office/word/2016/wordml/cid" xmlns:w16="http://schemas.microsoft.com/office/word/2018/wordml" xmlns:w16du="http://schemas.microsoft.com/office/word/2023/wordml/word16du" xmlns:w16sdtdh="http://schemas.microsoft.com/office/word/2020/wordml/sdtdatahash" xmlns:w16se="http://schemas.microsoft.com/office/word/2015/wordml/symex" xmlns:wpg="http://schemas.microsoft.com/office/word/2010/wordprocessingGroup" xmlns:wpi="http://schemas.microsoft.com/office/word/2010/wordprocessingInk" xmlns:wne="http://schemas.microsoft.com/office/word/2006/wordml" xmlns:wps="http://schemas.microsoft.com/office/word/2010/wordprocessingShape" mc:Ignorable="w14 w15 w16se w16cid w16 w16cex w16sdtdh cr w16du wp14">
   <w16cex:commentExtensible w16cex:durableId="2B7149E8" w16cex:dateUtc="2025-03-04T13:44:00Z"/>
 </w16cex:commentsExtensible>
 </file>
 
 <file path=word/commentsIds.xml><?xml version="1.0" encoding="utf-8"?>
-<w16cid:commentsIds xmlns:wpc="http://schemas.microsoft.com/office/word/2010/wordprocessingCanvas" xmlns:cx="http://schemas.microsoft.com/office/drawing/2014/chartex" xmlns:cx1="http://schemas.microsoft.com/office/drawing/2015/9/8/chartex" xmlns:cx2="http://schemas.microsoft.com/office/drawing/2015/10/21/chartex" xmlns:cx3="http://schemas.microsoft.com/office/drawing/2016/5/9/chartex" xmlns:cx4="http://schemas.microsoft.com/office/drawing/2016/5/10/chartex" xmlns:cx5="http://schemas.microsoft.com/office/drawing/2016/5/11/chartex" xmlns:cx6="http://schemas.microsoft.com/office/drawing/2016/5/12/chartex" xmlns:cx7="http://schemas.microsoft.com/office/drawing/2016/5/13/chartex" xmlns:cx8="http://schemas.microsoft.com/office/drawing/2016/5/14/chartex" xmlns:mc="http://schemas.openxmlformats.org/markup-compatibility/2006" xmlns:aink="http://schemas.microsoft.com/office/drawing/2016/ink" xmlns:am3d="http://schemas.microsoft.com/office/drawing/2017/model3d" xmlns:o="urn:schemas-microsoft-com:office:office" xmlns:oel="http://schemas.microsoft.com/office/2019/extlst" xmlns:r="http://schemas.openxmlformats.org/officeDocument/2006/relationships" xmlns:m="http://schemas.openxmlformats.org/officeDocument/2006/math" xmlns:v="urn:schemas-microsoft-com:vml" xmlns:wp14="http://schemas.microsoft.com/office/word/2010/wordprocessingDrawing" xmlns:wp="http://schemas.openxmlformats.org/drawingml/2006/wordprocessingDrawing" xmlns:w10="urn:schemas-microsoft-com:office:word" xmlns:w="http://schemas.openxmlformats.org/wordprocessingml/2006/main" xmlns:w14="http://schemas.microsoft.com/office/word/2010/wordml" xmlns:w15="http://schemas.microsoft.com/office/word/2012/wordml" xmlns:w16cex="http://schemas.microsoft.com/office/word/2018/wordml/cex" xmlns:w16cid="http://schemas.microsoft.com/office/word/2016/wordml/cid" xmlns:w16="http://schemas.microsoft.com/office/word/2018/wordml" xmlns:w16sdtdh="http://schemas.microsoft.com/office/word/2020/wordml/sdtdatahash" xmlns:w16se="http://schemas.microsoft.com/office/word/2015/wordml/symex" xmlns:wpg="http://schemas.microsoft.com/office/word/2010/wordprocessingGroup" xmlns:wpi="http://schemas.microsoft.com/office/word/2010/wordprocessingInk" xmlns:wne="http://schemas.microsoft.com/office/word/2006/wordml" xmlns:wps="http://schemas.microsoft.com/office/word/2010/wordprocessingShape" mc:Ignorable="w14 w15 w16se w16cid w16 w16cex w16sdtdh wp14">
+<w16cid:commentsIds xmlns:wpc="http://schemas.microsoft.com/office/word/2010/wordprocessingCanvas" xmlns:cx="http://schemas.microsoft.com/office/drawing/2014/chartex" xmlns:cx1="http://schemas.microsoft.com/office/drawing/2015/9/8/chartex" xmlns:cx2="http://schemas.microsoft.com/office/drawing/2015/10/21/chartex" xmlns:cx3="http://schemas.microsoft.com/office/drawing/2016/5/9/chartex" xmlns:cx4="http://schemas.microsoft.com/office/drawing/2016/5/10/chartex" xmlns:cx5="http://schemas.microsoft.com/office/drawing/2016/5/11/chartex" xmlns:cx6="http://schemas.microsoft.com/office/drawing/2016/5/12/chartex" xmlns:cx7="http://schemas.microsoft.com/office/drawing/2016/5/13/chartex" xmlns:cx8="http://schemas.microsoft.com/office/drawing/2016/5/14/chartex" xmlns:mc="http://schemas.openxmlformats.org/markup-compatibility/2006" xmlns:aink="http://schemas.microsoft.com/office/drawing/2016/ink" xmlns:am3d="http://schemas.microsoft.com/office/drawing/2017/model3d" xmlns:o="urn:schemas-microsoft-com:office:office" xmlns:oel="http://schemas.microsoft.com/office/2019/extlst" xmlns:r="http://schemas.openxmlformats.org/officeDocument/2006/relationships" xmlns:m="http://schemas.openxmlformats.org/officeDocument/2006/math" xmlns:v="urn:schemas-microsoft-com:vml" xmlns:wp14="http://schemas.microsoft.com/office/word/2010/wordprocessingDrawing" xmlns:wp="http://schemas.openxmlformats.org/drawingml/2006/wordprocessingDrawing" xmlns:w10="urn:schemas-microsoft-com:office:word" xmlns:w="http://schemas.openxmlformats.org/wordprocessingml/2006/main" xmlns:w14="http://schemas.microsoft.com/office/word/2010/wordml" xmlns:w15="http://schemas.microsoft.com/office/word/2012/wordml" xmlns:w16cex="http://schemas.microsoft.com/office/word/2018/wordml/cex" xmlns:w16cid="http://schemas.microsoft.com/office/word/2016/wordml/cid" xmlns:w16="http://schemas.microsoft.com/office/word/2018/wordml" xmlns:w16du="http://schemas.microsoft.com/office/word/2023/wordml/word16du" xmlns:w16sdtdh="http://schemas.microsoft.com/office/word/2020/wordml/sdtdatahash" xmlns:w16se="http://schemas.microsoft.com/office/word/2015/wordml/symex" xmlns:wpg="http://schemas.microsoft.com/office/word/2010/wordprocessingGroup" xmlns:wpi="http://schemas.microsoft.com/office/word/2010/wordprocessingInk" xmlns:wne="http://schemas.microsoft.com/office/word/2006/wordml" xmlns:wps="http://schemas.microsoft.com/office/word/2010/wordprocessingShape" mc:Ignorable="w14 w15 w16se w16cid w16 w16cex w16sdtdh w16du wp14">
   <w16cid:commentId w16cid:paraId="490A6B63" w16cid:durableId="2B7149E8"/>
 </w16cid:commentsIds>
 </file>
 
 <file path=word/endnotes.xml><?xml version="1.0" encoding="utf-8"?>
-<w:endnotes xmlns:wpc="http://schemas.microsoft.com/office/word/2010/wordprocessingCanvas" xmlns:cx="http://schemas.microsoft.com/office/drawing/2014/chartex" xmlns:cx1="http://schemas.microsoft.com/office/drawing/2015/9/8/chartex" xmlns:cx2="http://schemas.microsoft.com/office/drawing/2015/10/21/chartex" xmlns:cx3="http://schemas.microsoft.com/office/drawing/2016/5/9/chartex" xmlns:cx4="http://schemas.microsoft.com/office/drawing/2016/5/10/chartex" xmlns:cx5="http://schemas.microsoft.com/office/drawing/2016/5/11/chartex" xmlns:cx6="http://schemas.microsoft.com/office/drawing/2016/5/12/chartex" xmlns:cx7="http://schemas.microsoft.com/office/drawing/2016/5/13/chartex" xmlns:cx8="http://schemas.microsoft.com/office/drawing/2016/5/14/chartex" xmlns:mc="http://schemas.openxmlformats.org/markup-compatibility/2006" xmlns:aink="http://schemas.microsoft.com/office/drawing/2016/ink" xmlns:am3d="http://schemas.microsoft.com/office/drawing/2017/model3d" xmlns:o="urn:schemas-microsoft-com:office:office" xmlns:oel="http://schemas.microsoft.com/office/2019/extlst" xmlns:r="http://schemas.openxmlformats.org/officeDocument/2006/relationships" xmlns:m="http://schemas.openxmlformats.org/officeDocument/2006/math" xmlns:v="urn:schemas-microsoft-com:vml" xmlns:wp14="http://schemas.microsoft.com/office/word/2010/wordprocessingDrawing" xmlns:wp="http://schemas.openxmlformats.org/drawingml/2006/wordprocessingDrawing" xmlns:w10="urn:schemas-microsoft-com:office:word" xmlns:w="http://schemas.openxmlformats.org/wordprocessingml/2006/main" xmlns:w14="http://schemas.microsoft.com/office/word/2010/wordml" xmlns:w15="http://schemas.microsoft.com/office/word/2012/wordml" xmlns:w16cex="http://schemas.microsoft.com/office/word/2018/wordml/cex" xmlns:w16cid="http://schemas.microsoft.com/office/word/2016/wordml/cid" xmlns:w16="http://schemas.microsoft.com/office/word/2018/wordml" xmlns:w16sdtdh="http://schemas.microsoft.com/office/word/2020/wordml/sdtdatahash" xmlns:w16se="http://schemas.microsoft.com/office/word/2015/wordml/symex" xmlns:wpg="http://schemas.microsoft.com/office/word/2010/wordprocessingGroup" xmlns:wpi="http://schemas.microsoft.com/office/word/2010/wordprocessingInk" xmlns:wne="http://schemas.microsoft.com/office/word/2006/wordml" xmlns:wps="http://schemas.microsoft.com/office/word/2010/wordprocessingShape" mc:Ignorable="w14 w15 w16se w16cid w16 w16cex w16sdtdh wp14">
+<w:endnotes xmlns:wpc="http://schemas.microsoft.com/office/word/2010/wordprocessingCanvas" xmlns:cx="http://schemas.microsoft.com/office/drawing/2014/chartex" xmlns:cx1="http://schemas.microsoft.com/office/drawing/2015/9/8/chartex" xmlns:cx2="http://schemas.microsoft.com/office/drawing/2015/10/21/chartex" xmlns:cx3="http://schemas.microsoft.com/office/drawing/2016/5/9/chartex" xmlns:cx4="http://schemas.microsoft.com/office/drawing/2016/5/10/chartex" xmlns:cx5="http://schemas.microsoft.com/office/drawing/2016/5/11/chartex" xmlns:cx6="http://schemas.microsoft.com/office/drawing/2016/5/12/chartex" xmlns:cx7="http://schemas.microsoft.com/office/drawing/2016/5/13/chartex" xmlns:cx8="http://schemas.microsoft.com/office/drawing/2016/5/14/chartex" xmlns:mc="http://schemas.openxmlformats.org/markup-compatibility/2006" xmlns:aink="http://schemas.microsoft.com/office/drawing/2016/ink" xmlns:am3d="http://schemas.microsoft.com/office/drawing/2017/model3d" xmlns:o="urn:schemas-microsoft-com:office:office" xmlns:oel="http://schemas.microsoft.com/office/2019/extlst" xmlns:r="http://schemas.openxmlformats.org/officeDocument/2006/relationships" xmlns:m="http://schemas.openxmlformats.org/officeDocument/2006/math" xmlns:v="urn:schemas-microsoft-com:vml" xmlns:wp14="http://schemas.microsoft.com/office/word/2010/wordprocessingDrawing" xmlns:wp="http://schemas.openxmlformats.org/drawingml/2006/wordprocessingDrawing" xmlns:w10="urn:schemas-microsoft-com:office:word" xmlns:w="http://schemas.openxmlformats.org/wordprocessingml/2006/main" xmlns:w14="http://schemas.microsoft.com/office/word/2010/wordml" xmlns:w15="http://schemas.microsoft.com/office/word/2012/wordml" xmlns:w16cex="http://schemas.microsoft.com/office/word/2018/wordml/cex" xmlns:w16cid="http://schemas.microsoft.com/office/word/2016/wordml/cid" xmlns:w16="http://schemas.microsoft.com/office/word/2018/wordml" xmlns:w16du="http://schemas.microsoft.com/office/word/2023/wordml/word16du" xmlns:w16sdtdh="http://schemas.microsoft.com/office/word/2020/wordml/sdtdatahash" xmlns:w16se="http://schemas.microsoft.com/office/word/2015/wordml/symex" xmlns:wpg="http://schemas.microsoft.com/office/word/2010/wordprocessingGroup" xmlns:wpi="http://schemas.microsoft.com/office/word/2010/wordprocessingInk" xmlns:wne="http://schemas.microsoft.com/office/word/2006/wordml" xmlns:wps="http://schemas.microsoft.com/office/word/2010/wordprocessingShape" mc:Ignorable="w14 w15 w16se w16cid w16 w16cex w16sdtdh w16du wp14">
   <w:endnote w:type="separator" w:id="-1">
     <w:p>
       <w:pPr>
@@ -8964,7 +8465,7 @@
 </file>
 
 <file path=word/footer1.xml><?xml version="1.0" encoding="utf-8"?>
-<w:ftr xmlns:wpc="http://schemas.microsoft.com/office/word/2010/wordprocessingCanvas" xmlns:cx="http://schemas.microsoft.com/office/drawing/2014/chartex" xmlns:cx1="http://schemas.microsoft.com/office/drawing/2015/9/8/chartex" xmlns:cx2="http://schemas.microsoft.com/office/drawing/2015/10/21/chartex" xmlns:cx3="http://schemas.microsoft.com/office/drawing/2016/5/9/chartex" xmlns:cx4="http://schemas.microsoft.com/office/drawing/2016/5/10/chartex" xmlns:cx5="http://schemas.microsoft.com/office/drawing/2016/5/11/chartex" xmlns:cx6="http://schemas.microsoft.com/office/drawing/2016/5/12/chartex" xmlns:cx7="http://schemas.microsoft.com/office/drawing/2016/5/13/chartex" xmlns:cx8="http://schemas.microsoft.com/office/drawing/2016/5/14/chartex" xmlns:mc="http://schemas.openxmlformats.org/markup-compatibility/2006" xmlns:aink="http://schemas.microsoft.com/office/drawing/2016/ink" xmlns:am3d="http://schemas.microsoft.com/office/drawing/2017/model3d" xmlns:o="urn:schemas-microsoft-com:office:office" xmlns:oel="http://schemas.microsoft.com/office/2019/extlst" xmlns:r="http://schemas.openxmlformats.org/officeDocument/2006/relationships" xmlns:m="http://schemas.openxmlformats.org/officeDocument/2006/math" xmlns:v="urn:schemas-microsoft-com:vml" xmlns:wp14="http://schemas.microsoft.com/office/word/2010/wordprocessingDrawing" xmlns:wp="http://schemas.openxmlformats.org/drawingml/2006/wordprocessingDrawing" xmlns:w10="urn:schemas-microsoft-com:office:word" xmlns:w="http://schemas.openxmlformats.org/wordprocessingml/2006/main" xmlns:w14="http://schemas.microsoft.com/office/word/2010/wordml" xmlns:w15="http://schemas.microsoft.com/office/word/2012/wordml" xmlns:w16cex="http://schemas.microsoft.com/office/word/2018/wordml/cex" xmlns:w16cid="http://schemas.microsoft.com/office/word/2016/wordml/cid" xmlns:w16="http://schemas.microsoft.com/office/word/2018/wordml" xmlns:w16sdtdh="http://schemas.microsoft.com/office/word/2020/wordml/sdtdatahash" xmlns:w16se="http://schemas.microsoft.com/office/word/2015/wordml/symex" xmlns:wpg="http://schemas.microsoft.com/office/word/2010/wordprocessingGroup" xmlns:wpi="http://schemas.microsoft.com/office/word/2010/wordprocessingInk" xmlns:wne="http://schemas.microsoft.com/office/word/2006/wordml" xmlns:wps="http://schemas.microsoft.com/office/word/2010/wordprocessingShape" mc:Ignorable="w14 w15 w16se w16cid w16 w16cex w16sdtdh wp14">
+<w:ftr xmlns:wpc="http://schemas.microsoft.com/office/word/2010/wordprocessingCanvas" xmlns:cx="http://schemas.microsoft.com/office/drawing/2014/chartex" xmlns:cx1="http://schemas.microsoft.com/office/drawing/2015/9/8/chartex" xmlns:cx2="http://schemas.microsoft.com/office/drawing/2015/10/21/chartex" xmlns:cx3="http://schemas.microsoft.com/office/drawing/2016/5/9/chartex" xmlns:cx4="http://schemas.microsoft.com/office/drawing/2016/5/10/chartex" xmlns:cx5="http://schemas.microsoft.com/office/drawing/2016/5/11/chartex" xmlns:cx6="http://schemas.microsoft.com/office/drawing/2016/5/12/chartex" xmlns:cx7="http://schemas.microsoft.com/office/drawing/2016/5/13/chartex" xmlns:cx8="http://schemas.microsoft.com/office/drawing/2016/5/14/chartex" xmlns:mc="http://schemas.openxmlformats.org/markup-compatibility/2006" xmlns:aink="http://schemas.microsoft.com/office/drawing/2016/ink" xmlns:am3d="http://schemas.microsoft.com/office/drawing/2017/model3d" xmlns:o="urn:schemas-microsoft-com:office:office" xmlns:oel="http://schemas.microsoft.com/office/2019/extlst" xmlns:r="http://schemas.openxmlformats.org/officeDocument/2006/relationships" xmlns:m="http://schemas.openxmlformats.org/officeDocument/2006/math" xmlns:v="urn:schemas-microsoft-com:vml" xmlns:wp14="http://schemas.microsoft.com/office/word/2010/wordprocessingDrawing" xmlns:wp="http://schemas.openxmlformats.org/drawingml/2006/wordprocessingDrawing" xmlns:w10="urn:schemas-microsoft-com:office:word" xmlns:w="http://schemas.openxmlformats.org/wordprocessingml/2006/main" xmlns:w14="http://schemas.microsoft.com/office/word/2010/wordml" xmlns:w15="http://schemas.microsoft.com/office/word/2012/wordml" xmlns:w16cex="http://schemas.microsoft.com/office/word/2018/wordml/cex" xmlns:w16cid="http://schemas.microsoft.com/office/word/2016/wordml/cid" xmlns:w16="http://schemas.microsoft.com/office/word/2018/wordml" xmlns:w16du="http://schemas.microsoft.com/office/word/2023/wordml/word16du" xmlns:w16sdtdh="http://schemas.microsoft.com/office/word/2020/wordml/sdtdatahash" xmlns:w16se="http://schemas.microsoft.com/office/word/2015/wordml/symex" xmlns:wpg="http://schemas.microsoft.com/office/word/2010/wordprocessingGroup" xmlns:wpi="http://schemas.microsoft.com/office/word/2010/wordprocessingInk" xmlns:wne="http://schemas.microsoft.com/office/word/2006/wordml" xmlns:wps="http://schemas.microsoft.com/office/word/2010/wordprocessingShape" mc:Ignorable="w14 w15 w16se w16cid w16 w16cex w16sdtdh w16du wp14">
   <w:p>
     <w:pPr>
       <w:pStyle w:val="Footer"/>
@@ -8974,7 +8475,7 @@
 </file>
 
 <file path=word/footer2.xml><?xml version="1.0" encoding="utf-8"?>
-<w:ftr xmlns:wpc="http://schemas.microsoft.com/office/word/2010/wordprocessingCanvas" xmlns:cx="http://schemas.microsoft.com/office/drawing/2014/chartex" xmlns:cx1="http://schemas.microsoft.com/office/drawing/2015/9/8/chartex" xmlns:cx2="http://schemas.microsoft.com/office/drawing/2015/10/21/chartex" xmlns:cx3="http://schemas.microsoft.com/office/drawing/2016/5/9/chartex" xmlns:cx4="http://schemas.microsoft.com/office/drawing/2016/5/10/chartex" xmlns:cx5="http://schemas.microsoft.com/office/drawing/2016/5/11/chartex" xmlns:cx6="http://schemas.microsoft.com/office/drawing/2016/5/12/chartex" xmlns:cx7="http://schemas.microsoft.com/office/drawing/2016/5/13/chartex" xmlns:cx8="http://schemas.microsoft.com/office/drawing/2016/5/14/chartex" xmlns:mc="http://schemas.openxmlformats.org/markup-compatibility/2006" xmlns:aink="http://schemas.microsoft.com/office/drawing/2016/ink" xmlns:am3d="http://schemas.microsoft.com/office/drawing/2017/model3d" xmlns:o="urn:schemas-microsoft-com:office:office" xmlns:oel="http://schemas.microsoft.com/office/2019/extlst" xmlns:r="http://schemas.openxmlformats.org/officeDocument/2006/relationships" xmlns:m="http://schemas.openxmlformats.org/officeDocument/2006/math" xmlns:v="urn:schemas-microsoft-com:vml" xmlns:wp14="http://schemas.microsoft.com/office/word/2010/wordprocessingDrawing" xmlns:wp="http://schemas.openxmlformats.org/drawingml/2006/wordprocessingDrawing" xmlns:w10="urn:schemas-microsoft-com:office:word" xmlns:w="http://schemas.openxmlformats.org/wordprocessingml/2006/main" xmlns:w14="http://schemas.microsoft.com/office/word/2010/wordml" xmlns:w15="http://schemas.microsoft.com/office/word/2012/wordml" xmlns:w16cex="http://schemas.microsoft.com/office/word/2018/wordml/cex" xmlns:w16cid="http://schemas.microsoft.com/office/word/2016/wordml/cid" xmlns:w16="http://schemas.microsoft.com/office/word/2018/wordml" xmlns:w16sdtdh="http://schemas.microsoft.com/office/word/2020/wordml/sdtdatahash" xmlns:w16se="http://schemas.microsoft.com/office/word/2015/wordml/symex" xmlns:wpg="http://schemas.microsoft.com/office/word/2010/wordprocessingGroup" xmlns:wpi="http://schemas.microsoft.com/office/word/2010/wordprocessingInk" xmlns:wne="http://schemas.microsoft.com/office/word/2006/wordml" xmlns:wps="http://schemas.microsoft.com/office/word/2010/wordprocessingShape" mc:Ignorable="w14 w15 w16se w16cid w16 w16cex w16sdtdh wp14">
+<w:ftr xmlns:wpc="http://schemas.microsoft.com/office/word/2010/wordprocessingCanvas" xmlns:cx="http://schemas.microsoft.com/office/drawing/2014/chartex" xmlns:cx1="http://schemas.microsoft.com/office/drawing/2015/9/8/chartex" xmlns:cx2="http://schemas.microsoft.com/office/drawing/2015/10/21/chartex" xmlns:cx3="http://schemas.microsoft.com/office/drawing/2016/5/9/chartex" xmlns:cx4="http://schemas.microsoft.com/office/drawing/2016/5/10/chartex" xmlns:cx5="http://schemas.microsoft.com/office/drawing/2016/5/11/chartex" xmlns:cx6="http://schemas.microsoft.com/office/drawing/2016/5/12/chartex" xmlns:cx7="http://schemas.microsoft.com/office/drawing/2016/5/13/chartex" xmlns:cx8="http://schemas.microsoft.com/office/drawing/2016/5/14/chartex" xmlns:mc="http://schemas.openxmlformats.org/markup-compatibility/2006" xmlns:aink="http://schemas.microsoft.com/office/drawing/2016/ink" xmlns:am3d="http://schemas.microsoft.com/office/drawing/2017/model3d" xmlns:o="urn:schemas-microsoft-com:office:office" xmlns:oel="http://schemas.microsoft.com/office/2019/extlst" xmlns:r="http://schemas.openxmlformats.org/officeDocument/2006/relationships" xmlns:m="http://schemas.openxmlformats.org/officeDocument/2006/math" xmlns:v="urn:schemas-microsoft-com:vml" xmlns:wp14="http://schemas.microsoft.com/office/word/2010/wordprocessingDrawing" xmlns:wp="http://schemas.openxmlformats.org/drawingml/2006/wordprocessingDrawing" xmlns:w10="urn:schemas-microsoft-com:office:word" xmlns:w="http://schemas.openxmlformats.org/wordprocessingml/2006/main" xmlns:w14="http://schemas.microsoft.com/office/word/2010/wordml" xmlns:w15="http://schemas.microsoft.com/office/word/2012/wordml" xmlns:w16cex="http://schemas.microsoft.com/office/word/2018/wordml/cex" xmlns:w16cid="http://schemas.microsoft.com/office/word/2016/wordml/cid" xmlns:w16="http://schemas.microsoft.com/office/word/2018/wordml" xmlns:w16du="http://schemas.microsoft.com/office/word/2023/wordml/word16du" xmlns:w16sdtdh="http://schemas.microsoft.com/office/word/2020/wordml/sdtdatahash" xmlns:w16se="http://schemas.microsoft.com/office/word/2015/wordml/symex" xmlns:wpg="http://schemas.microsoft.com/office/word/2010/wordprocessingGroup" xmlns:wpi="http://schemas.microsoft.com/office/word/2010/wordprocessingInk" xmlns:wne="http://schemas.microsoft.com/office/word/2006/wordml" xmlns:wps="http://schemas.microsoft.com/office/word/2010/wordprocessingShape" mc:Ignorable="w14 w15 w16se w16cid w16 w16cex w16sdtdh w16du wp14">
   <w:p>
     <w:pPr>
       <w:pStyle w:val="Footer"/>
@@ -8984,7 +8485,7 @@
 </file>
 
 <file path=word/footer3.xml><?xml version="1.0" encoding="utf-8"?>
-<w:ftr xmlns:wpc="http://schemas.microsoft.com/office/word/2010/wordprocessingCanvas" xmlns:cx="http://schemas.microsoft.com/office/drawing/2014/chartex" xmlns:cx1="http://schemas.microsoft.com/office/drawing/2015/9/8/chartex" xmlns:cx2="http://schemas.microsoft.com/office/drawing/2015/10/21/chartex" xmlns:cx3="http://schemas.microsoft.com/office/drawing/2016/5/9/chartex" xmlns:cx4="http://schemas.microsoft.com/office/drawing/2016/5/10/chartex" xmlns:cx5="http://schemas.microsoft.com/office/drawing/2016/5/11/chartex" xmlns:cx6="http://schemas.microsoft.com/office/drawing/2016/5/12/chartex" xmlns:cx7="http://schemas.microsoft.com/office/drawing/2016/5/13/chartex" xmlns:cx8="http://schemas.microsoft.com/office/drawing/2016/5/14/chartex" xmlns:mc="http://schemas.openxmlformats.org/markup-compatibility/2006" xmlns:aink="http://schemas.microsoft.com/office/drawing/2016/ink" xmlns:am3d="http://schemas.microsoft.com/office/drawing/2017/model3d" xmlns:o="urn:schemas-microsoft-com:office:office" xmlns:oel="http://schemas.microsoft.com/office/2019/extlst" xmlns:r="http://schemas.openxmlformats.org/officeDocument/2006/relationships" xmlns:m="http://schemas.openxmlformats.org/officeDocument/2006/math" xmlns:v="urn:schemas-microsoft-com:vml" xmlns:wp14="http://schemas.microsoft.com/office/word/2010/wordprocessingDrawing" xmlns:wp="http://schemas.openxmlformats.org/drawingml/2006/wordprocessingDrawing" xmlns:w10="urn:schemas-microsoft-com:office:word" xmlns:w="http://schemas.openxmlformats.org/wordprocessingml/2006/main" xmlns:w14="http://schemas.microsoft.com/office/word/2010/wordml" xmlns:w15="http://schemas.microsoft.com/office/word/2012/wordml" xmlns:w16cex="http://schemas.microsoft.com/office/word/2018/wordml/cex" xmlns:w16cid="http://schemas.microsoft.com/office/word/2016/wordml/cid" xmlns:w16="http://schemas.microsoft.com/office/word/2018/wordml" xmlns:w16sdtdh="http://schemas.microsoft.com/office/word/2020/wordml/sdtdatahash" xmlns:w16se="http://schemas.microsoft.com/office/word/2015/wordml/symex" xmlns:wpg="http://schemas.microsoft.com/office/word/2010/wordprocessingGroup" xmlns:wpi="http://schemas.microsoft.com/office/word/2010/wordprocessingInk" xmlns:wne="http://schemas.microsoft.com/office/word/2006/wordml" xmlns:wps="http://schemas.microsoft.com/office/word/2010/wordprocessingShape" mc:Ignorable="w14 w15 w16se w16cid w16 w16cex w16sdtdh wp14">
+<w:ftr xmlns:wpc="http://schemas.microsoft.com/office/word/2010/wordprocessingCanvas" xmlns:cx="http://schemas.microsoft.com/office/drawing/2014/chartex" xmlns:cx1="http://schemas.microsoft.com/office/drawing/2015/9/8/chartex" xmlns:cx2="http://schemas.microsoft.com/office/drawing/2015/10/21/chartex" xmlns:cx3="http://schemas.microsoft.com/office/drawing/2016/5/9/chartex" xmlns:cx4="http://schemas.microsoft.com/office/drawing/2016/5/10/chartex" xmlns:cx5="http://schemas.microsoft.com/office/drawing/2016/5/11/chartex" xmlns:cx6="http://schemas.microsoft.com/office/drawing/2016/5/12/chartex" xmlns:cx7="http://schemas.microsoft.com/office/drawing/2016/5/13/chartex" xmlns:cx8="http://schemas.microsoft.com/office/drawing/2016/5/14/chartex" xmlns:mc="http://schemas.openxmlformats.org/markup-compatibility/2006" xmlns:aink="http://schemas.microsoft.com/office/drawing/2016/ink" xmlns:am3d="http://schemas.microsoft.com/office/drawing/2017/model3d" xmlns:o="urn:schemas-microsoft-com:office:office" xmlns:oel="http://schemas.microsoft.com/office/2019/extlst" xmlns:r="http://schemas.openxmlformats.org/officeDocument/2006/relationships" xmlns:m="http://schemas.openxmlformats.org/officeDocument/2006/math" xmlns:v="urn:schemas-microsoft-com:vml" xmlns:wp14="http://schemas.microsoft.com/office/word/2010/wordprocessingDrawing" xmlns:wp="http://schemas.openxmlformats.org/drawingml/2006/wordprocessingDrawing" xmlns:w10="urn:schemas-microsoft-com:office:word" xmlns:w="http://schemas.openxmlformats.org/wordprocessingml/2006/main" xmlns:w14="http://schemas.microsoft.com/office/word/2010/wordml" xmlns:w15="http://schemas.microsoft.com/office/word/2012/wordml" xmlns:w16cex="http://schemas.microsoft.com/office/word/2018/wordml/cex" xmlns:w16cid="http://schemas.microsoft.com/office/word/2016/wordml/cid" xmlns:w16="http://schemas.microsoft.com/office/word/2018/wordml" xmlns:w16du="http://schemas.microsoft.com/office/word/2023/wordml/word16du" xmlns:w16sdtdh="http://schemas.microsoft.com/office/word/2020/wordml/sdtdatahash" xmlns:w16se="http://schemas.microsoft.com/office/word/2015/wordml/symex" xmlns:wpg="http://schemas.microsoft.com/office/word/2010/wordprocessingGroup" xmlns:wpi="http://schemas.microsoft.com/office/word/2010/wordprocessingInk" xmlns:wne="http://schemas.microsoft.com/office/word/2006/wordml" xmlns:wps="http://schemas.microsoft.com/office/word/2010/wordprocessingShape" mc:Ignorable="w14 w15 w16se w16cid w16 w16cex w16sdtdh w16du wp14">
   <w:p>
     <w:pPr>
       <w:pStyle w:val="Footer"/>
@@ -8994,7 +8495,7 @@
 </file>
 
 <file path=word/footnotes.xml><?xml version="1.0" encoding="utf-8"?>
-<w:footnotes xmlns:wpc="http://schemas.microsoft.com/office/word/2010/wordprocessingCanvas" xmlns:cx="http://schemas.microsoft.com/office/drawing/2014/chartex" xmlns:cx1="http://schemas.microsoft.com/office/drawing/2015/9/8/chartex" xmlns:cx2="http://schemas.microsoft.com/office/drawing/2015/10/21/chartex" xmlns:cx3="http://schemas.microsoft.com/office/drawing/2016/5/9/chartex" xmlns:cx4="http://schemas.microsoft.com/office/drawing/2016/5/10/chartex" xmlns:cx5="http://schemas.microsoft.com/office/drawing/2016/5/11/chartex" xmlns:cx6="http://schemas.microsoft.com/office/drawing/2016/5/12/chartex" xmlns:cx7="http://schemas.microsoft.com/office/drawing/2016/5/13/chartex" xmlns:cx8="http://schemas.microsoft.com/office/drawing/2016/5/14/chartex" xmlns:mc="http://schemas.openxmlformats.org/markup-compatibility/2006" xmlns:aink="http://schemas.microsoft.com/office/drawing/2016/ink" xmlns:am3d="http://schemas.microsoft.com/office/drawing/2017/model3d" xmlns:o="urn:schemas-microsoft-com:office:office" xmlns:oel="http://schemas.microsoft.com/office/2019/extlst" xmlns:r="http://schemas.openxmlformats.org/officeDocument/2006/relationships" xmlns:m="http://schemas.openxmlformats.org/officeDocument/2006/math" xmlns:v="urn:schemas-microsoft-com:vml" xmlns:wp14="http://schemas.microsoft.com/office/word/2010/wordprocessingDrawing" xmlns:wp="http://schemas.openxmlformats.org/drawingml/2006/wordprocessingDrawing" xmlns:w10="urn:schemas-microsoft-com:office:word" xmlns:w="http://schemas.openxmlformats.org/wordprocessingml/2006/main" xmlns:w14="http://schemas.microsoft.com/office/word/2010/wordml" xmlns:w15="http://schemas.microsoft.com/office/word/2012/wordml" xmlns:w16cex="http://schemas.microsoft.com/office/word/2018/wordml/cex" xmlns:w16cid="http://schemas.microsoft.com/office/word/2016/wordml/cid" xmlns:w16="http://schemas.microsoft.com/office/word/2018/wordml" xmlns:w16sdtdh="http://schemas.microsoft.com/office/word/2020/wordml/sdtdatahash" xmlns:w16se="http://schemas.microsoft.com/office/word/2015/wordml/symex" xmlns:wpg="http://schemas.microsoft.com/office/word/2010/wordprocessingGroup" xmlns:wpi="http://schemas.microsoft.com/office/word/2010/wordprocessingInk" xmlns:wne="http://schemas.microsoft.com/office/word/2006/wordml" xmlns:wps="http://schemas.microsoft.com/office/word/2010/wordprocessingShape" mc:Ignorable="w14 w15 w16se w16cid w16 w16cex w16sdtdh wp14">
+<w:footnotes xmlns:wpc="http://schemas.microsoft.com/office/word/2010/wordprocessingCanvas" xmlns:cx="http://schemas.microsoft.com/office/drawing/2014/chartex" xmlns:cx1="http://schemas.microsoft.com/office/drawing/2015/9/8/chartex" xmlns:cx2="http://schemas.microsoft.com/office/drawing/2015/10/21/chartex" xmlns:cx3="http://schemas.microsoft.com/office/drawing/2016/5/9/chartex" xmlns:cx4="http://schemas.microsoft.com/office/drawing/2016/5/10/chartex" xmlns:cx5="http://schemas.microsoft.com/office/drawing/2016/5/11/chartex" xmlns:cx6="http://schemas.microsoft.com/office/drawing/2016/5/12/chartex" xmlns:cx7="http://schemas.microsoft.com/office/drawing/2016/5/13/chartex" xmlns:cx8="http://schemas.microsoft.com/office/drawing/2016/5/14/chartex" xmlns:mc="http://schemas.openxmlformats.org/markup-compatibility/2006" xmlns:aink="http://schemas.microsoft.com/office/drawing/2016/ink" xmlns:am3d="http://schemas.microsoft.com/office/drawing/2017/model3d" xmlns:o="urn:schemas-microsoft-com:office:office" xmlns:oel="http://schemas.microsoft.com/office/2019/extlst" xmlns:r="http://schemas.openxmlformats.org/officeDocument/2006/relationships" xmlns:m="http://schemas.openxmlformats.org/officeDocument/2006/math" xmlns:v="urn:schemas-microsoft-com:vml" xmlns:wp14="http://schemas.microsoft.com/office/word/2010/wordprocessingDrawing" xmlns:wp="http://schemas.openxmlformats.org/drawingml/2006/wordprocessingDrawing" xmlns:w10="urn:schemas-microsoft-com:office:word" xmlns:w="http://schemas.openxmlformats.org/wordprocessingml/2006/main" xmlns:w14="http://schemas.microsoft.com/office/word/2010/wordml" xmlns:w15="http://schemas.microsoft.com/office/word/2012/wordml" xmlns:w16cex="http://schemas.microsoft.com/office/word/2018/wordml/cex" xmlns:w16cid="http://schemas.microsoft.com/office/word/2016/wordml/cid" xmlns:w16="http://schemas.microsoft.com/office/word/2018/wordml" xmlns:w16du="http://schemas.microsoft.com/office/word/2023/wordml/word16du" xmlns:w16sdtdh="http://schemas.microsoft.com/office/word/2020/wordml/sdtdatahash" xmlns:w16se="http://schemas.microsoft.com/office/word/2015/wordml/symex" xmlns:wpg="http://schemas.microsoft.com/office/word/2010/wordprocessingGroup" xmlns:wpi="http://schemas.microsoft.com/office/word/2010/wordprocessingInk" xmlns:wne="http://schemas.microsoft.com/office/word/2006/wordml" xmlns:wps="http://schemas.microsoft.com/office/word/2010/wordprocessingShape" mc:Ignorable="w14 w15 w16se w16cid w16 w16cex w16sdtdh w16du wp14">
   <w:footnote w:type="separator" w:id="-1">
     <w:p>
       <w:pPr>
@@ -9019,7 +8520,7 @@
 </file>
 
 <file path=word/header1.xml><?xml version="1.0" encoding="utf-8"?>
-<w:hdr xmlns:wpc="http://schemas.microsoft.com/office/word/2010/wordprocessingCanvas" xmlns:cx="http://schemas.microsoft.com/office/drawing/2014/chartex" xmlns:cx1="http://schemas.microsoft.com/office/drawing/2015/9/8/chartex" xmlns:cx2="http://schemas.microsoft.com/office/drawing/2015/10/21/chartex" xmlns:cx3="http://schemas.microsoft.com/office/drawing/2016/5/9/chartex" xmlns:cx4="http://schemas.microsoft.com/office/drawing/2016/5/10/chartex" xmlns:cx5="http://schemas.microsoft.com/office/drawing/2016/5/11/chartex" xmlns:cx6="http://schemas.microsoft.com/office/drawing/2016/5/12/chartex" xmlns:cx7="http://schemas.microsoft.com/office/drawing/2016/5/13/chartex" xmlns:cx8="http://schemas.microsoft.com/office/drawing/2016/5/14/chartex" xmlns:mc="http://schemas.openxmlformats.org/markup-compatibility/2006" xmlns:aink="http://schemas.microsoft.com/office/drawing/2016/ink" xmlns:am3d="http://schemas.microsoft.com/office/drawing/2017/model3d" xmlns:o="urn:schemas-microsoft-com:office:office" xmlns:oel="http://schemas.microsoft.com/office/2019/extlst" xmlns:r="http://schemas.openxmlformats.org/officeDocument/2006/relationships" xmlns:m="http://schemas.openxmlformats.org/officeDocument/2006/math" xmlns:v="urn:schemas-microsoft-com:vml" xmlns:wp14="http://schemas.microsoft.com/office/word/2010/wordprocessingDrawing" xmlns:wp="http://schemas.openxmlformats.org/drawingml/2006/wordprocessingDrawing" xmlns:w10="urn:schemas-microsoft-com:office:word" xmlns:w="http://schemas.openxmlformats.org/wordprocessingml/2006/main" xmlns:w14="http://schemas.microsoft.com/office/word/2010/wordml" xmlns:w15="http://schemas.microsoft.com/office/word/2012/wordml" xmlns:w16cex="http://schemas.microsoft.com/office/word/2018/wordml/cex" xmlns:w16cid="http://schemas.microsoft.com/office/word/2016/wordml/cid" xmlns:w16="http://schemas.microsoft.com/office/word/2018/wordml" xmlns:w16sdtdh="http://schemas.microsoft.com/office/word/2020/wordml/sdtdatahash" xmlns:w16se="http://schemas.microsoft.com/office/word/2015/wordml/symex" xmlns:wpg="http://schemas.microsoft.com/office/word/2010/wordprocessingGroup" xmlns:wpi="http://schemas.microsoft.com/office/word/2010/wordprocessingInk" xmlns:wne="http://schemas.microsoft.com/office/word/2006/wordml" xmlns:wps="http://schemas.microsoft.com/office/word/2010/wordprocessingShape" mc:Ignorable="w14 w15 w16se w16cid w16 w16cex w16sdtdh wp14">
+<w:hdr xmlns:wpc="http://schemas.microsoft.com/office/word/2010/wordprocessingCanvas" xmlns:cx="http://schemas.microsoft.com/office/drawing/2014/chartex" xmlns:cx1="http://schemas.microsoft.com/office/drawing/2015/9/8/chartex" xmlns:cx2="http://schemas.microsoft.com/office/drawing/2015/10/21/chartex" xmlns:cx3="http://schemas.microsoft.com/office/drawing/2016/5/9/chartex" xmlns:cx4="http://schemas.microsoft.com/office/drawing/2016/5/10/chartex" xmlns:cx5="http://schemas.microsoft.com/office/drawing/2016/5/11/chartex" xmlns:cx6="http://schemas.microsoft.com/office/drawing/2016/5/12/chartex" xmlns:cx7="http://schemas.microsoft.com/office/drawing/2016/5/13/chartex" xmlns:cx8="http://schemas.microsoft.com/office/drawing/2016/5/14/chartex" xmlns:mc="http://schemas.openxmlformats.org/markup-compatibility/2006" xmlns:aink="http://schemas.microsoft.com/office/drawing/2016/ink" xmlns:am3d="http://schemas.microsoft.com/office/drawing/2017/model3d" xmlns:o="urn:schemas-microsoft-com:office:office" xmlns:oel="http://schemas.microsoft.com/office/2019/extlst" xmlns:r="http://schemas.openxmlformats.org/officeDocument/2006/relationships" xmlns:m="http://schemas.openxmlformats.org/officeDocument/2006/math" xmlns:v="urn:schemas-microsoft-com:vml" xmlns:wp14="http://schemas.microsoft.com/office/word/2010/wordprocessingDrawing" xmlns:wp="http://schemas.openxmlformats.org/drawingml/2006/wordprocessingDrawing" xmlns:w10="urn:schemas-microsoft-com:office:word" xmlns:w="http://schemas.openxmlformats.org/wordprocessingml/2006/main" xmlns:w14="http://schemas.microsoft.com/office/word/2010/wordml" xmlns:w15="http://schemas.microsoft.com/office/word/2012/wordml" xmlns:w16cex="http://schemas.microsoft.com/office/word/2018/wordml/cex" xmlns:w16cid="http://schemas.microsoft.com/office/word/2016/wordml/cid" xmlns:w16="http://schemas.microsoft.com/office/word/2018/wordml" xmlns:w16du="http://schemas.microsoft.com/office/word/2023/wordml/word16du" xmlns:w16sdtdh="http://schemas.microsoft.com/office/word/2020/wordml/sdtdatahash" xmlns:w16se="http://schemas.microsoft.com/office/word/2015/wordml/symex" xmlns:wpg="http://schemas.microsoft.com/office/word/2010/wordprocessingGroup" xmlns:wpi="http://schemas.microsoft.com/office/word/2010/wordprocessingInk" xmlns:wne="http://schemas.microsoft.com/office/word/2006/wordml" xmlns:wps="http://schemas.microsoft.com/office/word/2010/wordprocessingShape" mc:Ignorable="w14 w15 w16se w16cid w16 w16cex w16sdtdh w16du wp14">
   <w:p>
     <w:pPr>
       <w:pStyle w:val="Header"/>
@@ -9029,7 +8530,7 @@
 </file>
 
 <file path=word/header2.xml><?xml version="1.0" encoding="utf-8"?>
-<w:hdr xmlns:wpc="http://schemas.microsoft.com/office/word/2010/wordprocessingCanvas" xmlns:cx="http://schemas.microsoft.com/office/drawing/2014/chartex" xmlns:cx1="http://schemas.microsoft.com/office/drawing/2015/9/8/chartex" xmlns:cx2="http://schemas.microsoft.com/office/drawing/2015/10/21/chartex" xmlns:cx3="http://schemas.microsoft.com/office/drawing/2016/5/9/chartex" xmlns:cx4="http://schemas.microsoft.com/office/drawing/2016/5/10/chartex" xmlns:cx5="http://schemas.microsoft.com/office/drawing/2016/5/11/chartex" xmlns:cx6="http://schemas.microsoft.com/office/drawing/2016/5/12/chartex" xmlns:cx7="http://schemas.microsoft.com/office/drawing/2016/5/13/chartex" xmlns:cx8="http://schemas.microsoft.com/office/drawing/2016/5/14/chartex" xmlns:mc="http://schemas.openxmlformats.org/markup-compatibility/2006" xmlns:aink="http://schemas.microsoft.com/office/drawing/2016/ink" xmlns:am3d="http://schemas.microsoft.com/office/drawing/2017/model3d" xmlns:o="urn:schemas-microsoft-com:office:office" xmlns:oel="http://schemas.microsoft.com/office/2019/extlst" xmlns:r="http://schemas.openxmlformats.org/officeDocument/2006/relationships" xmlns:m="http://schemas.openxmlformats.org/officeDocument/2006/math" xmlns:v="urn:schemas-microsoft-com:vml" xmlns:wp14="http://schemas.microsoft.com/office/word/2010/wordprocessingDrawing" xmlns:wp="http://schemas.openxmlformats.org/drawingml/2006/wordprocessingDrawing" xmlns:w10="urn:schemas-microsoft-com:office:word" xmlns:w="http://schemas.openxmlformats.org/wordprocessingml/2006/main" xmlns:w14="http://schemas.microsoft.com/office/word/2010/wordml" xmlns:w15="http://schemas.microsoft.com/office/word/2012/wordml" xmlns:w16cex="http://schemas.microsoft.com/office/word/2018/wordml/cex" xmlns:w16cid="http://schemas.microsoft.com/office/word/2016/wordml/cid" xmlns:w16="http://schemas.microsoft.com/office/word/2018/wordml" xmlns:w16sdtdh="http://schemas.microsoft.com/office/word/2020/wordml/sdtdatahash" xmlns:w16se="http://schemas.microsoft.com/office/word/2015/wordml/symex" xmlns:wpg="http://schemas.microsoft.com/office/word/2010/wordprocessingGroup" xmlns:wpi="http://schemas.microsoft.com/office/word/2010/wordprocessingInk" xmlns:wne="http://schemas.microsoft.com/office/word/2006/wordml" xmlns:wps="http://schemas.microsoft.com/office/word/2010/wordprocessingShape" mc:Ignorable="w14 w15 w16se w16cid w16 w16cex w16sdtdh wp14">
+<w:hdr xmlns:wpc="http://schemas.microsoft.com/office/word/2010/wordprocessingCanvas" xmlns:cx="http://schemas.microsoft.com/office/drawing/2014/chartex" xmlns:cx1="http://schemas.microsoft.com/office/drawing/2015/9/8/chartex" xmlns:cx2="http://schemas.microsoft.com/office/drawing/2015/10/21/chartex" xmlns:cx3="http://schemas.microsoft.com/office/drawing/2016/5/9/chartex" xmlns:cx4="http://schemas.microsoft.com/office/drawing/2016/5/10/chartex" xmlns:cx5="http://schemas.microsoft.com/office/drawing/2016/5/11/chartex" xmlns:cx6="http://schemas.microsoft.com/office/drawing/2016/5/12/chartex" xmlns:cx7="http://schemas.microsoft.com/office/drawing/2016/5/13/chartex" xmlns:cx8="http://schemas.microsoft.com/office/drawing/2016/5/14/chartex" xmlns:mc="http://schemas.openxmlformats.org/markup-compatibility/2006" xmlns:aink="http://schemas.microsoft.com/office/drawing/2016/ink" xmlns:am3d="http://schemas.microsoft.com/office/drawing/2017/model3d" xmlns:o="urn:schemas-microsoft-com:office:office" xmlns:oel="http://schemas.microsoft.com/office/2019/extlst" xmlns:r="http://schemas.openxmlformats.org/officeDocument/2006/relationships" xmlns:m="http://schemas.openxmlformats.org/officeDocument/2006/math" xmlns:v="urn:schemas-microsoft-com:vml" xmlns:wp14="http://schemas.microsoft.com/office/word/2010/wordprocessingDrawing" xmlns:wp="http://schemas.openxmlformats.org/drawingml/2006/wordprocessingDrawing" xmlns:w10="urn:schemas-microsoft-com:office:word" xmlns:w="http://schemas.openxmlformats.org/wordprocessingml/2006/main" xmlns:w14="http://schemas.microsoft.com/office/word/2010/wordml" xmlns:w15="http://schemas.microsoft.com/office/word/2012/wordml" xmlns:w16cex="http://schemas.microsoft.com/office/word/2018/wordml/cex" xmlns:w16cid="http://schemas.microsoft.com/office/word/2016/wordml/cid" xmlns:w16="http://schemas.microsoft.com/office/word/2018/wordml" xmlns:w16du="http://schemas.microsoft.com/office/word/2023/wordml/word16du" xmlns:w16sdtdh="http://schemas.microsoft.com/office/word/2020/wordml/sdtdatahash" xmlns:w16se="http://schemas.microsoft.com/office/word/2015/wordml/symex" xmlns:wpg="http://schemas.microsoft.com/office/word/2010/wordprocessingGroup" xmlns:wpi="http://schemas.microsoft.com/office/word/2010/wordprocessingInk" xmlns:wne="http://schemas.microsoft.com/office/word/2006/wordml" xmlns:wps="http://schemas.microsoft.com/office/word/2010/wordprocessingShape" mc:Ignorable="w14 w15 w16se w16cid w16 w16cex w16sdtdh w16du wp14">
   <w:p>
     <w:pPr>
       <w:pStyle w:val="Header"/>
@@ -9039,7 +8540,7 @@
 </file>
 
 <file path=word/header3.xml><?xml version="1.0" encoding="utf-8"?>
-<w:hdr xmlns:wpc="http://schemas.microsoft.com/office/word/2010/wordprocessingCanvas" xmlns:cx="http://schemas.microsoft.com/office/drawing/2014/chartex" xmlns:cx1="http://schemas.microsoft.com/office/drawing/2015/9/8/chartex" xmlns:cx2="http://schemas.microsoft.com/office/drawing/2015/10/21/chartex" xmlns:cx3="http://schemas.microsoft.com/office/drawing/2016/5/9/chartex" xmlns:cx4="http://schemas.microsoft.com/office/drawing/2016/5/10/chartex" xmlns:cx5="http://schemas.microsoft.com/office/drawing/2016/5/11/chartex" xmlns:cx6="http://schemas.microsoft.com/office/drawing/2016/5/12/chartex" xmlns:cx7="http://schemas.microsoft.com/office/drawing/2016/5/13/chartex" xmlns:cx8="http://schemas.microsoft.com/office/drawing/2016/5/14/chartex" xmlns:mc="http://schemas.openxmlformats.org/markup-compatibility/2006" xmlns:aink="http://schemas.microsoft.com/office/drawing/2016/ink" xmlns:am3d="http://schemas.microsoft.com/office/drawing/2017/model3d" xmlns:o="urn:schemas-microsoft-com:office:office" xmlns:oel="http://schemas.microsoft.com/office/2019/extlst" xmlns:r="http://schemas.openxmlformats.org/officeDocument/2006/relationships" xmlns:m="http://schemas.openxmlformats.org/officeDocument/2006/math" xmlns:v="urn:schemas-microsoft-com:vml" xmlns:wp14="http://schemas.microsoft.com/office/word/2010/wordprocessingDrawing" xmlns:wp="http://schemas.openxmlformats.org/drawingml/2006/wordprocessingDrawing" xmlns:w10="urn:schemas-microsoft-com:office:word" xmlns:w="http://schemas.openxmlformats.org/wordprocessingml/2006/main" xmlns:w14="http://schemas.microsoft.com/office/word/2010/wordml" xmlns:w15="http://schemas.microsoft.com/office/word/2012/wordml" xmlns:w16cex="http://schemas.microsoft.com/office/word/2018/wordml/cex" xmlns:w16cid="http://schemas.microsoft.com/office/word/2016/wordml/cid" xmlns:w16="http://schemas.microsoft.com/office/word/2018/wordml" xmlns:w16sdtdh="http://schemas.microsoft.com/office/word/2020/wordml/sdtdatahash" xmlns:w16se="http://schemas.microsoft.com/office/word/2015/wordml/symex" xmlns:wpg="http://schemas.microsoft.com/office/word/2010/wordprocessingGroup" xmlns:wpi="http://schemas.microsoft.com/office/word/2010/wordprocessingInk" xmlns:wne="http://schemas.microsoft.com/office/word/2006/wordml" xmlns:wps="http://schemas.microsoft.com/office/word/2010/wordprocessingShape" mc:Ignorable="w14 w15 w16se w16cid w16 w16cex w16sdtdh wp14">
+<w:hdr xmlns:wpc="http://schemas.microsoft.com/office/word/2010/wordprocessingCanvas" xmlns:cx="http://schemas.microsoft.com/office/drawing/2014/chartex" xmlns:cx1="http://schemas.microsoft.com/office/drawing/2015/9/8/chartex" xmlns:cx2="http://schemas.microsoft.com/office/drawing/2015/10/21/chartex" xmlns:cx3="http://schemas.microsoft.com/office/drawing/2016/5/9/chartex" xmlns:cx4="http://schemas.microsoft.com/office/drawing/2016/5/10/chartex" xmlns:cx5="http://schemas.microsoft.com/office/drawing/2016/5/11/chartex" xmlns:cx6="http://schemas.microsoft.com/office/drawing/2016/5/12/chartex" xmlns:cx7="http://schemas.microsoft.com/office/drawing/2016/5/13/chartex" xmlns:cx8="http://schemas.microsoft.com/office/drawing/2016/5/14/chartex" xmlns:mc="http://schemas.openxmlformats.org/markup-compatibility/2006" xmlns:aink="http://schemas.microsoft.com/office/drawing/2016/ink" xmlns:am3d="http://schemas.microsoft.com/office/drawing/2017/model3d" xmlns:o="urn:schemas-microsoft-com:office:office" xmlns:oel="http://schemas.microsoft.com/office/2019/extlst" xmlns:r="http://schemas.openxmlformats.org/officeDocument/2006/relationships" xmlns:m="http://schemas.openxmlformats.org/officeDocument/2006/math" xmlns:v="urn:schemas-microsoft-com:vml" xmlns:wp14="http://schemas.microsoft.com/office/word/2010/wordprocessingDrawing" xmlns:wp="http://schemas.openxmlformats.org/drawingml/2006/wordprocessingDrawing" xmlns:w10="urn:schemas-microsoft-com:office:word" xmlns:w="http://schemas.openxmlformats.org/wordprocessingml/2006/main" xmlns:w14="http://schemas.microsoft.com/office/word/2010/wordml" xmlns:w15="http://schemas.microsoft.com/office/word/2012/wordml" xmlns:w16cex="http://schemas.microsoft.com/office/word/2018/wordml/cex" xmlns:w16cid="http://schemas.microsoft.com/office/word/2016/wordml/cid" xmlns:w16="http://schemas.microsoft.com/office/word/2018/wordml" xmlns:w16du="http://schemas.microsoft.com/office/word/2023/wordml/word16du" xmlns:w16sdtdh="http://schemas.microsoft.com/office/word/2020/wordml/sdtdatahash" xmlns:w16se="http://schemas.microsoft.com/office/word/2015/wordml/symex" xmlns:wpg="http://schemas.microsoft.com/office/word/2010/wordprocessingGroup" xmlns:wpi="http://schemas.microsoft.com/office/word/2010/wordprocessingInk" xmlns:wne="http://schemas.microsoft.com/office/word/2006/wordml" xmlns:wps="http://schemas.microsoft.com/office/word/2010/wordprocessingShape" mc:Ignorable="w14 w15 w16se w16cid w16 w16cex w16sdtdh w16du wp14">
   <w:p>
     <w:pPr>
       <w:pStyle w:val="Header"/>
@@ -9049,7 +8550,7 @@
 </file>
 
 <file path=word/people.xml><?xml version="1.0" encoding="utf-8"?>
-<w15:people xmlns:wpc="http://schemas.microsoft.com/office/word/2010/wordprocessingCanvas" xmlns:cx="http://schemas.microsoft.com/office/drawing/2014/chartex" xmlns:cx1="http://schemas.microsoft.com/office/drawing/2015/9/8/chartex" xmlns:cx2="http://schemas.microsoft.com/office/drawing/2015/10/21/chartex" xmlns:cx3="http://schemas.microsoft.com/office/drawing/2016/5/9/chartex" xmlns:cx4="http://schemas.microsoft.com/office/drawing/2016/5/10/chartex" xmlns:cx5="http://schemas.microsoft.com/office/drawing/2016/5/11/chartex" xmlns:cx6="http://schemas.microsoft.com/office/drawing/2016/5/12/chartex" xmlns:cx7="http://schemas.microsoft.com/office/drawing/2016/5/13/chartex" xmlns:cx8="http://schemas.microsoft.com/office/drawing/2016/5/14/chartex" xmlns:mc="http://schemas.openxmlformats.org/markup-compatibility/2006" xmlns:aink="http://schemas.microsoft.com/office/drawing/2016/ink" xmlns:am3d="http://schemas.microsoft.com/office/drawing/2017/model3d" xmlns:o="urn:schemas-microsoft-com:office:office" xmlns:oel="http://schemas.microsoft.com/office/2019/extlst" xmlns:r="http://schemas.openxmlformats.org/officeDocument/2006/relationships" xmlns:m="http://schemas.openxmlformats.org/officeDocument/2006/math" xmlns:v="urn:schemas-microsoft-com:vml" xmlns:wp14="http://schemas.microsoft.com/office/word/2010/wordprocessingDrawing" xmlns:wp="http://schemas.openxmlformats.org/drawingml/2006/wordprocessingDrawing" xmlns:w10="urn:schemas-microsoft-com:office:word" xmlns:w="http://schemas.openxmlformats.org/wordprocessingml/2006/main" xmlns:w14="http://schemas.microsoft.com/office/word/2010/wordml" xmlns:w15="http://schemas.microsoft.com/office/word/2012/wordml" xmlns:w16cex="http://schemas.microsoft.com/office/word/2018/wordml/cex" xmlns:w16cid="http://schemas.microsoft.com/office/word/2016/wordml/cid" xmlns:w16="http://schemas.microsoft.com/office/word/2018/wordml" xmlns:w16sdtdh="http://schemas.microsoft.com/office/word/2020/wordml/sdtdatahash" xmlns:w16se="http://schemas.microsoft.com/office/word/2015/wordml/symex" xmlns:wpg="http://schemas.microsoft.com/office/word/2010/wordprocessingGroup" xmlns:wpi="http://schemas.microsoft.com/office/word/2010/wordprocessingInk" xmlns:wne="http://schemas.microsoft.com/office/word/2006/wordml" xmlns:wps="http://schemas.microsoft.com/office/word/2010/wordprocessingShape" mc:Ignorable="w14 w15 w16se w16cid w16 w16cex w16sdtdh wp14">
+<w15:people xmlns:wpc="http://schemas.microsoft.com/office/word/2010/wordprocessingCanvas" xmlns:cx="http://schemas.microsoft.com/office/drawing/2014/chartex" xmlns:cx1="http://schemas.microsoft.com/office/drawing/2015/9/8/chartex" xmlns:cx2="http://schemas.microsoft.com/office/drawing/2015/10/21/chartex" xmlns:cx3="http://schemas.microsoft.com/office/drawing/2016/5/9/chartex" xmlns:cx4="http://schemas.microsoft.com/office/drawing/2016/5/10/chartex" xmlns:cx5="http://schemas.microsoft.com/office/drawing/2016/5/11/chartex" xmlns:cx6="http://schemas.microsoft.com/office/drawing/2016/5/12/chartex" xmlns:cx7="http://schemas.microsoft.com/office/drawing/2016/5/13/chartex" xmlns:cx8="http://schemas.microsoft.com/office/drawing/2016/5/14/chartex" xmlns:mc="http://schemas.openxmlformats.org/markup-compatibility/2006" xmlns:aink="http://schemas.microsoft.com/office/drawing/2016/ink" xmlns:am3d="http://schemas.microsoft.com/office/drawing/2017/model3d" xmlns:o="urn:schemas-microsoft-com:office:office" xmlns:oel="http://schemas.microsoft.com/office/2019/extlst" xmlns:r="http://schemas.openxmlformats.org/officeDocument/2006/relationships" xmlns:m="http://schemas.openxmlformats.org/officeDocument/2006/math" xmlns:v="urn:schemas-microsoft-com:vml" xmlns:wp14="http://schemas.microsoft.com/office/word/2010/wordprocessingDrawing" xmlns:wp="http://schemas.openxmlformats.org/drawingml/2006/wordprocessingDrawing" xmlns:w10="urn:schemas-microsoft-com:office:word" xmlns:w="http://schemas.openxmlformats.org/wordprocessingml/2006/main" xmlns:w14="http://schemas.microsoft.com/office/word/2010/wordml" xmlns:w15="http://schemas.microsoft.com/office/word/2012/wordml" xmlns:w16cex="http://schemas.microsoft.com/office/word/2018/wordml/cex" xmlns:w16cid="http://schemas.microsoft.com/office/word/2016/wordml/cid" xmlns:w16="http://schemas.microsoft.com/office/word/2018/wordml" xmlns:w16du="http://schemas.microsoft.com/office/word/2023/wordml/word16du" xmlns:w16sdtdh="http://schemas.microsoft.com/office/word/2020/wordml/sdtdatahash" xmlns:w16se="http://schemas.microsoft.com/office/word/2015/wordml/symex" xmlns:wpg="http://schemas.microsoft.com/office/word/2010/wordprocessingGroup" xmlns:wpi="http://schemas.microsoft.com/office/word/2010/wordprocessingInk" xmlns:wne="http://schemas.microsoft.com/office/word/2006/wordml" xmlns:wps="http://schemas.microsoft.com/office/word/2010/wordprocessingShape" mc:Ignorable="w14 w15 w16se w16cid w16 w16cex w16sdtdh w16du wp14">
   <w15:person w15:author="Sonier, Remi (DFO/MPO)">
     <w15:presenceInfo w15:providerId="AD" w15:userId="S::Remi.Sonier@dfo-mpo.gc.ca::e3f4c476-c210-490e-b9cf-933a823d7d82"/>
   </w15:person>
@@ -9057,7 +8558,7 @@
 </file>
 
 <file path=word/styles.xml><?xml version="1.0" encoding="utf-8"?>
-<w:styles xmlns:mc="http://schemas.openxmlformats.org/markup-compatibility/2006" xmlns:r="http://schemas.openxmlformats.org/officeDocument/2006/relationships" xmlns:w="http://schemas.openxmlformats.org/wordprocessingml/2006/main" xmlns:w14="http://schemas.microsoft.com/office/word/2010/wordml" xmlns:w15="http://schemas.microsoft.com/office/word/2012/wordml" xmlns:w16cex="http://schemas.microsoft.com/office/word/2018/wordml/cex" xmlns:w16cid="http://schemas.microsoft.com/office/word/2016/wordml/cid" xmlns:w16="http://schemas.microsoft.com/office/word/2018/wordml" xmlns:w16sdtdh="http://schemas.microsoft.com/office/word/2020/wordml/sdtdatahash" xmlns:w16se="http://schemas.microsoft.com/office/word/2015/wordml/symex" mc:Ignorable="w14 w15 w16se w16cid w16 w16cex w16sdtdh">
+<w:styles xmlns:mc="http://schemas.openxmlformats.org/markup-compatibility/2006" xmlns:r="http://schemas.openxmlformats.org/officeDocument/2006/relationships" xmlns:w="http://schemas.openxmlformats.org/wordprocessingml/2006/main" xmlns:w14="http://schemas.microsoft.com/office/word/2010/wordml" xmlns:w15="http://schemas.microsoft.com/office/word/2012/wordml" xmlns:w16cex="http://schemas.microsoft.com/office/word/2018/wordml/cex" xmlns:w16cid="http://schemas.microsoft.com/office/word/2016/wordml/cid" xmlns:w16="http://schemas.microsoft.com/office/word/2018/wordml" xmlns:w16du="http://schemas.microsoft.com/office/word/2023/wordml/word16du" xmlns:w16sdtdh="http://schemas.microsoft.com/office/word/2020/wordml/sdtdatahash" xmlns:w16se="http://schemas.microsoft.com/office/word/2015/wordml/symex" mc:Ignorable="w14 w15 w16se w16cid w16 w16cex w16sdtdh w16du">
   <w:docDefaults>
     <w:rPrDefault>
       <w:rPr>
@@ -9462,6 +8963,27 @@
       <w14:ligatures w14:val="none"/>
     </w:rPr>
   </w:style>
+  <w:style w:type="paragraph" w:styleId="Heading1">
+    <w:name w:val="heading 1"/>
+    <w:basedOn w:val="Normal"/>
+    <w:next w:val="Normal"/>
+    <w:link w:val="Heading1Char"/>
+    <w:uiPriority w:val="9"/>
+    <w:qFormat/>
+    <w:rsid w:val="00BF443A"/>
+    <w:pPr>
+      <w:keepNext/>
+      <w:keepLines/>
+      <w:spacing w:before="240" w:after="0"/>
+      <w:outlineLvl w:val="0"/>
+    </w:pPr>
+    <w:rPr>
+      <w:rFonts w:asciiTheme="majorHAnsi" w:eastAsiaTheme="majorEastAsia" w:hAnsiTheme="majorHAnsi" w:cstheme="majorBidi"/>
+      <w:color w:val="2F5496" w:themeColor="accent1" w:themeShade="BF"/>
+      <w:sz w:val="32"/>
+      <w:szCs w:val="32"/>
+    </w:rPr>
+  </w:style>
   <w:style w:type="character" w:default="1" w:styleId="DefaultParagraphFont">
     <w:name w:val="Default Paragraph Font"/>
     <w:uiPriority w:val="1"/>
@@ -9644,6 +9166,21 @@
     <w:rsid w:val="00290A17"/>
     <w:rPr>
       <w:kern w:val="0"/>
+      <w14:ligatures w14:val="none"/>
+    </w:rPr>
+  </w:style>
+  <w:style w:type="character" w:customStyle="1" w:styleId="Heading1Char">
+    <w:name w:val="Heading 1 Char"/>
+    <w:basedOn w:val="DefaultParagraphFont"/>
+    <w:link w:val="Heading1"/>
+    <w:uiPriority w:val="9"/>
+    <w:rsid w:val="00BF443A"/>
+    <w:rPr>
+      <w:rFonts w:asciiTheme="majorHAnsi" w:eastAsiaTheme="majorEastAsia" w:hAnsiTheme="majorHAnsi" w:cstheme="majorBidi"/>
+      <w:color w:val="2F5496" w:themeColor="accent1" w:themeShade="BF"/>
+      <w:kern w:val="0"/>
+      <w:sz w:val="32"/>
+      <w:szCs w:val="32"/>
       <w14:ligatures w14:val="none"/>
     </w:rPr>
   </w:style>

--- a/1bf057da (clams heatwave)/Supplementary analysis_BILINGUAL.docx
+++ b/1bf057da (clams heatwave)/Supplementary analysis_BILINGUAL.docx
@@ -1,14 +1,16 @@
 
 <file path=word/document.xml><?xml version="1.0" encoding="utf-8"?>
-<w:document xmlns:wpc="http://schemas.microsoft.com/office/word/2010/wordprocessingCanvas" xmlns:cx="http://schemas.microsoft.com/office/drawing/2014/chartex" xmlns:cx1="http://schemas.microsoft.com/office/drawing/2015/9/8/chartex" xmlns:cx2="http://schemas.microsoft.com/office/drawing/2015/10/21/chartex" xmlns:cx3="http://schemas.microsoft.com/office/drawing/2016/5/9/chartex" xmlns:cx4="http://schemas.microsoft.com/office/drawing/2016/5/10/chartex" xmlns:cx5="http://schemas.microsoft.com/office/drawing/2016/5/11/chartex" xmlns:cx6="http://schemas.microsoft.com/office/drawing/2016/5/12/chartex" xmlns:cx7="http://schemas.microsoft.com/office/drawing/2016/5/13/chartex" xmlns:cx8="http://schemas.microsoft.com/office/drawing/2016/5/14/chartex" xmlns:mc="http://schemas.openxmlformats.org/markup-compatibility/2006" xmlns:aink="http://schemas.microsoft.com/office/drawing/2016/ink" xmlns:am3d="http://schemas.microsoft.com/office/drawing/2017/model3d" xmlns:o="urn:schemas-microsoft-com:office:office" xmlns:oel="http://schemas.microsoft.com/office/2019/extlst" xmlns:r="http://schemas.openxmlformats.org/officeDocument/2006/relationships" xmlns:m="http://schemas.openxmlformats.org/officeDocument/2006/math" xmlns:v="urn:schemas-microsoft-com:vml" xmlns:wp14="http://schemas.microsoft.com/office/word/2010/wordprocessingDrawing" xmlns:wp="http://schemas.openxmlformats.org/drawingml/2006/wordprocessingDrawing" xmlns:w10="urn:schemas-microsoft-com:office:word" xmlns:w="http://schemas.openxmlformats.org/wordprocessingml/2006/main" xmlns:w14="http://schemas.microsoft.com/office/word/2010/wordml" xmlns:w15="http://schemas.microsoft.com/office/word/2012/wordml" xmlns:w16cex="http://schemas.microsoft.com/office/word/2018/wordml/cex" xmlns:w16cid="http://schemas.microsoft.com/office/word/2016/wordml/cid" xmlns:w16="http://schemas.microsoft.com/office/word/2018/wordml" xmlns:w16du="http://schemas.microsoft.com/office/word/2023/wordml/word16du" xmlns:w16sdtdh="http://schemas.microsoft.com/office/word/2020/wordml/sdtdatahash" xmlns:w16se="http://schemas.microsoft.com/office/word/2015/wordml/symex" xmlns:wpg="http://schemas.microsoft.com/office/word/2010/wordprocessingGroup" xmlns:wpi="http://schemas.microsoft.com/office/word/2010/wordprocessingInk" xmlns:wne="http://schemas.microsoft.com/office/word/2006/wordml" xmlns:wps="http://schemas.microsoft.com/office/word/2010/wordprocessingShape" mc:Ignorable="w14 w15 w16se w16cid w16 w16cex w16sdtdh w16du wp14">
+<w:document xmlns:wpc="http://schemas.microsoft.com/office/word/2010/wordprocessingCanvas" xmlns:cx="http://schemas.microsoft.com/office/drawing/2014/chartex" xmlns:cx1="http://schemas.microsoft.com/office/drawing/2015/9/8/chartex" xmlns:cx2="http://schemas.microsoft.com/office/drawing/2015/10/21/chartex" xmlns:cx3="http://schemas.microsoft.com/office/drawing/2016/5/9/chartex" xmlns:cx4="http://schemas.microsoft.com/office/drawing/2016/5/10/chartex" xmlns:cx5="http://schemas.microsoft.com/office/drawing/2016/5/11/chartex" xmlns:cx6="http://schemas.microsoft.com/office/drawing/2016/5/12/chartex" xmlns:cx7="http://schemas.microsoft.com/office/drawing/2016/5/13/chartex" xmlns:cx8="http://schemas.microsoft.com/office/drawing/2016/5/14/chartex" xmlns:mc="http://schemas.openxmlformats.org/markup-compatibility/2006" xmlns:aink="http://schemas.microsoft.com/office/drawing/2016/ink" xmlns:am3d="http://schemas.microsoft.com/office/drawing/2017/model3d" xmlns:o="urn:schemas-microsoft-com:office:office" xmlns:oel="http://schemas.microsoft.com/office/2019/extlst" xmlns:r="http://schemas.openxmlformats.org/officeDocument/2006/relationships" xmlns:m="http://schemas.openxmlformats.org/officeDocument/2006/math" xmlns:v="urn:schemas-microsoft-com:vml" xmlns:wp14="http://schemas.microsoft.com/office/word/2010/wordprocessingDrawing" xmlns:wp="http://schemas.openxmlformats.org/drawingml/2006/wordprocessingDrawing" xmlns:w10="urn:schemas-microsoft-com:office:word" xmlns:w="http://schemas.openxmlformats.org/wordprocessingml/2006/main" xmlns:w14="http://schemas.microsoft.com/office/word/2010/wordml" xmlns:w15="http://schemas.microsoft.com/office/word/2012/wordml" xmlns:w16cex="http://schemas.microsoft.com/office/word/2018/wordml/cex" xmlns:w16cid="http://schemas.microsoft.com/office/word/2016/wordml/cid" xmlns:w16="http://schemas.microsoft.com/office/word/2018/wordml" xmlns:w16sdtdh="http://schemas.microsoft.com/office/word/2020/wordml/sdtdatahash" xmlns:w16se="http://schemas.microsoft.com/office/word/2015/wordml/symex" xmlns:wpg="http://schemas.microsoft.com/office/word/2010/wordprocessingGroup" xmlns:wpi="http://schemas.microsoft.com/office/word/2010/wordprocessingInk" xmlns:wne="http://schemas.microsoft.com/office/word/2006/wordml" xmlns:wps="http://schemas.microsoft.com/office/word/2010/wordprocessingShape" mc:Ignorable="w14 w15 w16se w16cid w16 w16cex w16sdtdh wp14">
   <w:body>
     <w:p>
       <w:pPr>
-        <w:pStyle w:val="Heading1"/>
+        <w:suppressLineNumbers/>
         <w:rPr>
           <w:rFonts w:ascii="Arial" w:hAnsi="Arial" w:cs="Arial"/>
           <w:b/>
           <w:bCs/>
+          <w:sz w:val="32"/>
+          <w:szCs w:val="32"/>
         </w:rPr>
       </w:pPr>
       <w:r>
@@ -16,7 +18,8 @@
           <w:rFonts w:ascii="Arial" w:hAnsi="Arial" w:cs="Arial"/>
           <w:b/>
           <w:bCs/>
-          <w:color w:val="auto"/>
+          <w:sz w:val="32"/>
+          <w:szCs w:val="32"/>
         </w:rPr>
         <w:t>Supplementary Analysis</w:t>
       </w:r>
@@ -79,7 +82,7 @@
           <w:sz w:val="32"/>
           <w:szCs w:val="32"/>
         </w:rPr>
-        <w:t xml:space="preserve">Human activity during an extreme heatwave alters predator-prey </w:t>
+        <w:t>Fishing</w:t>
       </w:r>
       <w:r>
         <w:rPr>
@@ -87,7 +90,7 @@
           <w:sz w:val="32"/>
           <w:szCs w:val="32"/>
         </w:rPr>
-        <w:t>activity and increases indirect fishing mortality</w:t>
+        <w:t xml:space="preserve"> during extreme heatwave</w:t>
       </w:r>
       <w:r>
         <w:rPr>
@@ -95,7 +98,31 @@
           <w:sz w:val="32"/>
           <w:szCs w:val="32"/>
         </w:rPr>
-        <w:t xml:space="preserve"> in a ubiquitous nearshore system</w:t>
+        <w:t>s</w:t>
+      </w:r>
+      <w:r>
+        <w:rPr>
+          <w:rFonts w:ascii="Arial" w:hAnsi="Arial" w:cs="Arial"/>
+          <w:sz w:val="32"/>
+          <w:szCs w:val="32"/>
+        </w:rPr>
+        <w:t xml:space="preserve"> alters </w:t>
+      </w:r>
+      <w:r>
+        <w:rPr>
+          <w:rFonts w:ascii="Arial" w:hAnsi="Arial" w:cs="Arial"/>
+          <w:sz w:val="32"/>
+          <w:szCs w:val="32"/>
+        </w:rPr>
+        <w:t>ecological interactions</w:t>
+      </w:r>
+      <w:r>
+        <w:rPr>
+          <w:rFonts w:ascii="Arial" w:hAnsi="Arial" w:cs="Arial"/>
+          <w:sz w:val="32"/>
+          <w:szCs w:val="32"/>
+        </w:rPr>
+        <w:t xml:space="preserve"> and increases indirect fishing mortality in a ubiquitous nearshore system</w:t>
       </w:r>
     </w:p>
     <w:p>
@@ -216,7 +243,25 @@
           <w:sz w:val="24"/>
           <w:szCs w:val="24"/>
         </w:rPr>
-        <w:t>, Rémi Sonier</w:t>
+        <w:t xml:space="preserve">, </w:t>
+      </w:r>
+      <w:proofErr w:type="spellStart"/>
+      <w:r>
+        <w:rPr>
+          <w:rFonts w:ascii="Arial" w:hAnsi="Arial" w:cs="Arial"/>
+          <w:sz w:val="24"/>
+          <w:szCs w:val="24"/>
+        </w:rPr>
+        <w:t>Rémi</w:t>
+      </w:r>
+      <w:proofErr w:type="spellEnd"/>
+      <w:r>
+        <w:rPr>
+          <w:rFonts w:ascii="Arial" w:hAnsi="Arial" w:cs="Arial"/>
+          <w:sz w:val="24"/>
+          <w:szCs w:val="24"/>
+        </w:rPr>
+        <w:t xml:space="preserve"> Sonier</w:t>
       </w:r>
       <w:r>
         <w:rPr>
@@ -597,7 +642,7 @@
         </w:rPr>
         <w:t xml:space="preserve">Email: </w:t>
       </w:r>
-      <w:hyperlink r:id="rId6" w:history="1">
+      <w:hyperlink r:id="rId4" w:history="1">
         <w:r>
           <w:rPr>
             <w:rStyle w:val="Hyperlink"/>
@@ -670,7 +715,7 @@
         </w:rPr>
         <w:t xml:space="preserve">ORCID: </w:t>
       </w:r>
-      <w:hyperlink r:id="rId7" w:history="1">
+      <w:hyperlink r:id="rId5" w:history="1">
         <w:r>
           <w:rPr>
             <w:rStyle w:val="Hyperlink"/>
@@ -915,7 +960,21 @@
         <w:rPr>
           <w:rFonts w:ascii="Arial" w:hAnsi="Arial" w:cs="Arial"/>
         </w:rPr>
-        <w:t>’ package; Chung et al. 2013), including plot ID as a categorical random variable to account for random spatial effects and repeated measures across the eight time points, and  specifying weak zero-mean normal priors (</w:t>
+        <w:t>’ package</w:t>
+      </w:r>
+      <w:r>
+        <w:rPr>
+          <w:rFonts w:ascii="Arial" w:hAnsi="Arial" w:cs="Arial"/>
+          <w:color w:val="0070C0"/>
+          <w:vertAlign w:val="superscript"/>
+        </w:rPr>
+        <w:t>1</w:t>
+      </w:r>
+      <w:r>
+        <w:rPr>
+          <w:rFonts w:ascii="Arial" w:hAnsi="Arial" w:cs="Arial"/>
+        </w:rPr>
+        <w:t>), including plot ID as a categorical random variable to account for random spatial effects and repeated measures across the eight time points, and  specifying weak zero-mean normal priors (</w:t>
       </w:r>
       <w:r>
         <w:rPr>
@@ -927,7 +986,21 @@
         <w:rPr>
           <w:rFonts w:ascii="Arial" w:hAnsi="Arial" w:cs="Arial"/>
         </w:rPr>
-        <w:t>,120) to account for near-complete separation (as per Bolker 2018)</w:t>
+        <w:t>,120) to account for near-complete separation (as per Bolker</w:t>
+      </w:r>
+      <w:r>
+        <w:rPr>
+          <w:rFonts w:ascii="Arial" w:hAnsi="Arial" w:cs="Arial"/>
+          <w:color w:val="0070C0"/>
+          <w:vertAlign w:val="superscript"/>
+        </w:rPr>
+        <w:t>2</w:t>
+      </w:r>
+      <w:r>
+        <w:rPr>
+          <w:rFonts w:ascii="Arial" w:hAnsi="Arial" w:cs="Arial"/>
+        </w:rPr>
+        <w:t>)</w:t>
       </w:r>
       <w:r>
         <w:rPr>
@@ -1011,7 +1084,21 @@
         <w:rPr>
           <w:rFonts w:ascii="Arial" w:hAnsi="Arial" w:cs="Arial"/>
         </w:rPr>
-        <w:t>function (‘car’ package; Fox &amp; Weisberg 2019) was then used to obtain model results, using a Type 3 test.</w:t>
+        <w:t>function (‘car’ package</w:t>
+      </w:r>
+      <w:r>
+        <w:rPr>
+          <w:rFonts w:ascii="Arial" w:hAnsi="Arial" w:cs="Arial"/>
+          <w:color w:val="0070C0"/>
+          <w:vertAlign w:val="superscript"/>
+        </w:rPr>
+        <w:t>3</w:t>
+      </w:r>
+      <w:r>
+        <w:rPr>
+          <w:rFonts w:ascii="Arial" w:hAnsi="Arial" w:cs="Arial"/>
+        </w:rPr>
+        <w:t>) was then used to obtain model results, using a Type 3 test.</w:t>
       </w:r>
     </w:p>
     <w:p>
@@ -1223,7 +1310,35 @@
         <w:rPr>
           <w:rFonts w:ascii="Arial" w:hAnsi="Arial" w:cs="Arial"/>
         </w:rPr>
-        <w:t xml:space="preserve">results of previous studies (see Ledoux et al. 2023a for discussion) and reiterates that clams require submergence in water in order to burrow (Trueman 1968). As for the four exceptional intertidal clams </w:t>
+        <w:t>results of previous studies</w:t>
+      </w:r>
+      <w:r>
+        <w:rPr>
+          <w:rFonts w:ascii="Arial" w:hAnsi="Arial" w:cs="Arial"/>
+          <w:color w:val="0070C0"/>
+          <w:vertAlign w:val="superscript"/>
+        </w:rPr>
+        <w:t>4</w:t>
+      </w:r>
+      <w:r>
+        <w:rPr>
+          <w:rFonts w:ascii="Arial" w:hAnsi="Arial" w:cs="Arial"/>
+        </w:rPr>
+        <w:t xml:space="preserve"> and reiterates that clams require submergence in water in order to burrow</w:t>
+      </w:r>
+      <w:r>
+        <w:rPr>
+          <w:rFonts w:ascii="Arial" w:hAnsi="Arial" w:cs="Arial"/>
+          <w:color w:val="0070C0"/>
+          <w:vertAlign w:val="superscript"/>
+        </w:rPr>
+        <w:t>5</w:t>
+      </w:r>
+      <w:r>
+        <w:rPr>
+          <w:rFonts w:ascii="Arial" w:hAnsi="Arial" w:cs="Arial"/>
+        </w:rPr>
+        <w:t xml:space="preserve">. As for the four exceptional intertidal clams </w:t>
       </w:r>
       <w:r>
         <w:rPr>
@@ -1271,26 +1386,26 @@
         <w:rPr>
           <w:rFonts w:ascii="Arial" w:hAnsi="Arial" w:cs="Arial"/>
         </w:rPr>
-        <w:t xml:space="preserve">in September: we cannot functionally </w:t>
+        <w:t>in September: we cannot functionally explain these</w:t>
+      </w:r>
+      <w:r>
+        <w:rPr>
+          <w:rFonts w:ascii="Arial" w:hAnsi="Arial" w:cs="Arial"/>
+        </w:rPr>
+        <w:t xml:space="preserve"> occurrences</w:t>
+      </w:r>
+      <w:r>
+        <w:rPr>
+          <w:rFonts w:ascii="Arial" w:hAnsi="Arial" w:cs="Arial"/>
+        </w:rPr>
+        <w:t xml:space="preserve"> from our observations. It is </w:t>
       </w:r>
       <w:r>
         <w:rPr>
           <w:rFonts w:ascii="Arial" w:hAnsi="Arial" w:cs="Arial"/>
         </w:rPr>
         <w:lastRenderedPageBreak/>
-        <w:t>explain these</w:t>
-      </w:r>
-      <w:r>
-        <w:rPr>
-          <w:rFonts w:ascii="Arial" w:hAnsi="Arial" w:cs="Arial"/>
-        </w:rPr>
-        <w:t xml:space="preserve"> occurrences</w:t>
-      </w:r>
-      <w:r>
-        <w:rPr>
-          <w:rFonts w:ascii="Arial" w:hAnsi="Arial" w:cs="Arial"/>
-        </w:rPr>
-        <w:t xml:space="preserve"> from our observations. It is perhaps possible that these individuals were captured and deployed in the intertidal in prior experiments and perhaps </w:t>
+        <w:t xml:space="preserve">perhaps possible that these individuals were captured and deployed in the intertidal in prior experiments and perhaps </w:t>
       </w:r>
       <w:r>
         <w:rPr>
@@ -1302,21 +1417,21 @@
         <w:rPr>
           <w:rFonts w:ascii="Arial" w:hAnsi="Arial" w:cs="Arial"/>
         </w:rPr>
-        <w:t xml:space="preserve">habituated to such conditions, as bivalves are reported to be able to habituate to repeated stimuli despite being </w:t>
-      </w:r>
-      <w:proofErr w:type="spellStart"/>
-      <w:r>
-        <w:rPr>
-          <w:rFonts w:ascii="Arial" w:hAnsi="Arial" w:cs="Arial"/>
-        </w:rPr>
-        <w:t>uncephalized</w:t>
-      </w:r>
-      <w:proofErr w:type="spellEnd"/>
-      <w:r>
-        <w:rPr>
-          <w:rFonts w:ascii="Arial" w:hAnsi="Arial" w:cs="Arial"/>
-        </w:rPr>
-        <w:t xml:space="preserve"> (Clements et al. 2021, Hubert et al. 2022).  Regardless, this finding speaks to the incredible functional diversity exhibited by marine bivalves. </w:t>
+        <w:t>habituated to such conditions, as bivalves are reported to be able to habituate to repeated stimuli despite being uncephalized</w:t>
+      </w:r>
+      <w:r>
+        <w:rPr>
+          <w:rFonts w:ascii="Arial" w:hAnsi="Arial" w:cs="Arial"/>
+          <w:color w:val="0070C0"/>
+          <w:vertAlign w:val="superscript"/>
+        </w:rPr>
+        <w:t>6,7</w:t>
+      </w:r>
+      <w:r>
+        <w:rPr>
+          <w:rFonts w:ascii="Arial" w:hAnsi="Arial" w:cs="Arial"/>
+        </w:rPr>
+        <w:t xml:space="preserve">.  Regardless, this finding speaks to the incredible functional diversity exhibited by marine bivalves. </w:t>
       </w:r>
     </w:p>
     <w:p>
@@ -1341,10 +1456,10 @@
           <w14:ligatures w14:val="standardContextual"/>
         </w:rPr>
         <w:drawing>
-          <wp:inline distT="0" distB="0" distL="0" distR="0" wp14:anchorId="12270213" wp14:editId="524D795A">
+          <wp:inline distT="0" distB="0" distL="0" distR="0" wp14:anchorId="12270213" wp14:editId="78FB4579">
             <wp:extent cx="5943600" cy="4245610"/>
             <wp:effectExtent l="0" t="0" r="0" b="2540"/>
-            <wp:docPr id="324977357" name="Picture 1" descr="Figure SA1. Proportions of clams fully reburrowed during each 15 minute interval for the two hours after being returned to the sediment surface in each experiment and tide level. Data are means ± standard deviation. IN = intertidal; S1 = shallow subtidal; S2 = deeper subtidal."/>
+            <wp:docPr id="324977357" name="Picture 1"/>
             <wp:cNvGraphicFramePr>
               <a:graphicFrameLocks xmlns:a="http://schemas.openxmlformats.org/drawingml/2006/main" noChangeAspect="1"/>
             </wp:cNvGraphicFramePr>
@@ -1352,11 +1467,11 @@
               <a:graphicData uri="http://schemas.openxmlformats.org/drawingml/2006/picture">
                 <pic:pic xmlns:pic="http://schemas.openxmlformats.org/drawingml/2006/picture">
                   <pic:nvPicPr>
-                    <pic:cNvPr id="324977357" name="Picture 1" descr="Figure SA1. Proportions of clams fully reburrowed during each 15 minute interval for the two hours after being returned to the sediment surface in each experiment and tide level. Data are means ± standard deviation. IN = intertidal; S1 = shallow subtidal; S2 = deeper subtidal."/>
+                    <pic:cNvPr id="324977357" name="Picture 324977357"/>
                     <pic:cNvPicPr/>
                   </pic:nvPicPr>
                   <pic:blipFill>
-                    <a:blip r:embed="rId8" cstate="hqprint">
+                    <a:blip r:embed="rId6" cstate="hqprint">
                       <a:extLst>
                         <a:ext uri="{28A0092B-C50C-407E-A947-70E740481C1C}">
                           <a14:useLocalDpi xmlns:a14="http://schemas.microsoft.com/office/drawing/2010/main" val="0"/>
@@ -1564,7 +1679,21 @@
         <w:rPr>
           <w:rFonts w:ascii="Arial" w:hAnsi="Arial" w:cs="Arial"/>
         </w:rPr>
-        <w:t xml:space="preserve"> in deeper water is likely minimal). Once again, this is in line with the results of  Ledoux et al. (2023a), who reported that clams placed back in water have a better chance of </w:t>
+        <w:t xml:space="preserve"> in deeper water is likely minimal). Once again, this is in line with the results of  Ledoux et al.</w:t>
+      </w:r>
+      <w:r>
+        <w:rPr>
+          <w:rFonts w:ascii="Arial" w:hAnsi="Arial" w:cs="Arial"/>
+          <w:color w:val="0070C0"/>
+          <w:vertAlign w:val="superscript"/>
+        </w:rPr>
+        <w:t>4</w:t>
+      </w:r>
+      <w:r>
+        <w:rPr>
+          <w:rFonts w:ascii="Arial" w:hAnsi="Arial" w:cs="Arial"/>
+        </w:rPr>
+        <w:t xml:space="preserve">, who reported that clams placed back in water have a better chance of </w:t>
       </w:r>
       <w:proofErr w:type="spellStart"/>
       <w:r>
@@ -1578,14 +1707,7 @@
         <w:rPr>
           <w:rFonts w:ascii="Arial" w:hAnsi="Arial" w:cs="Arial"/>
         </w:rPr>
-        <w:t xml:space="preserve"> and surviving after being fished, </w:t>
-      </w:r>
-      <w:r>
-        <w:rPr>
-          <w:rFonts w:ascii="Arial" w:hAnsi="Arial" w:cs="Arial"/>
-        </w:rPr>
-        <w:lastRenderedPageBreak/>
-        <w:t xml:space="preserve">and that those placed in deeper water tend to </w:t>
+        <w:t xml:space="preserve"> and surviving after being fished, and that those placed in deeper water tend to </w:t>
       </w:r>
       <w:proofErr w:type="spellStart"/>
       <w:r>
@@ -1613,14 +1735,6 @@
         </w:rPr>
         <w:t xml:space="preserve"> downward water pressure. </w:t>
       </w:r>
-    </w:p>
-    <w:p>
-      <w:pPr>
-        <w:jc w:val="both"/>
-        <w:rPr>
-          <w:rFonts w:ascii="Arial" w:hAnsi="Arial" w:cs="Arial"/>
-        </w:rPr>
-      </w:pPr>
     </w:p>
     <w:p>
       <w:pPr>
@@ -1640,6 +1754,7 @@
           <w:sz w:val="20"/>
           <w:szCs w:val="20"/>
         </w:rPr>
+        <w:lastRenderedPageBreak/>
         <w:t xml:space="preserve">Table SA1. </w:t>
       </w:r>
       <w:r>
@@ -3347,7 +3462,7 @@
     </w:p>
     <w:p>
       <w:pPr>
-        <w:ind w:left="360" w:hanging="360"/>
+        <w:ind w:left="450" w:hanging="450"/>
         <w:rPr>
           <w:rFonts w:ascii="Arial" w:hAnsi="Arial" w:cs="Arial"/>
         </w:rPr>
@@ -3356,9 +3471,239 @@
         <w:rPr>
           <w:rFonts w:ascii="Arial" w:hAnsi="Arial" w:cs="Arial"/>
         </w:rPr>
-        <w:t xml:space="preserve">Bolker B. 2018. GLMM worked examples [online]. Accessed 1 October 2024 from </w:t>
-      </w:r>
-      <w:hyperlink r:id="rId9" w:anchor="digression-complete-separation" w:history="1">
+        <w:t xml:space="preserve">1. </w:t>
+      </w:r>
+      <w:r>
+        <w:rPr>
+          <w:rFonts w:ascii="Arial" w:hAnsi="Arial" w:cs="Arial"/>
+        </w:rPr>
+        <w:t>Cheung</w:t>
+      </w:r>
+      <w:r>
+        <w:rPr>
+          <w:rFonts w:ascii="Arial" w:hAnsi="Arial" w:cs="Arial"/>
+        </w:rPr>
+        <w:t>,</w:t>
+      </w:r>
+      <w:r>
+        <w:rPr>
+          <w:rFonts w:ascii="Arial" w:hAnsi="Arial" w:cs="Arial"/>
+        </w:rPr>
+        <w:t xml:space="preserve"> Y</w:t>
+      </w:r>
+      <w:r>
+        <w:rPr>
+          <w:rFonts w:ascii="Arial" w:hAnsi="Arial" w:cs="Arial"/>
+        </w:rPr>
+        <w:t>.</w:t>
+      </w:r>
+      <w:r>
+        <w:rPr>
+          <w:rFonts w:ascii="Arial" w:hAnsi="Arial" w:cs="Arial"/>
+        </w:rPr>
+        <w:t>, Rabe-Hesketh</w:t>
+      </w:r>
+      <w:r>
+        <w:rPr>
+          <w:rFonts w:ascii="Arial" w:hAnsi="Arial" w:cs="Arial"/>
+        </w:rPr>
+        <w:t>,</w:t>
+      </w:r>
+      <w:r>
+        <w:rPr>
+          <w:rFonts w:ascii="Arial" w:hAnsi="Arial" w:cs="Arial"/>
+        </w:rPr>
+        <w:t xml:space="preserve"> S</w:t>
+      </w:r>
+      <w:r>
+        <w:rPr>
+          <w:rFonts w:ascii="Arial" w:hAnsi="Arial" w:cs="Arial"/>
+        </w:rPr>
+        <w:t>.</w:t>
+      </w:r>
+      <w:r>
+        <w:rPr>
+          <w:rFonts w:ascii="Arial" w:hAnsi="Arial" w:cs="Arial"/>
+        </w:rPr>
+        <w:t>, Dorie</w:t>
+      </w:r>
+      <w:r>
+        <w:rPr>
+          <w:rFonts w:ascii="Arial" w:hAnsi="Arial" w:cs="Arial"/>
+        </w:rPr>
+        <w:t>,</w:t>
+      </w:r>
+      <w:r>
+        <w:rPr>
+          <w:rFonts w:ascii="Arial" w:hAnsi="Arial" w:cs="Arial"/>
+        </w:rPr>
+        <w:t xml:space="preserve"> V</w:t>
+      </w:r>
+      <w:r>
+        <w:rPr>
+          <w:rFonts w:ascii="Arial" w:hAnsi="Arial" w:cs="Arial"/>
+        </w:rPr>
+        <w:t>.</w:t>
+      </w:r>
+      <w:r>
+        <w:rPr>
+          <w:rFonts w:ascii="Arial" w:hAnsi="Arial" w:cs="Arial"/>
+        </w:rPr>
+        <w:t>, Gelman</w:t>
+      </w:r>
+      <w:r>
+        <w:rPr>
+          <w:rFonts w:ascii="Arial" w:hAnsi="Arial" w:cs="Arial"/>
+        </w:rPr>
+        <w:t>,</w:t>
+      </w:r>
+      <w:r>
+        <w:rPr>
+          <w:rFonts w:ascii="Arial" w:hAnsi="Arial" w:cs="Arial"/>
+        </w:rPr>
+        <w:t xml:space="preserve"> A</w:t>
+      </w:r>
+      <w:r>
+        <w:rPr>
+          <w:rFonts w:ascii="Arial" w:hAnsi="Arial" w:cs="Arial"/>
+        </w:rPr>
+        <w:t>.</w:t>
+      </w:r>
+      <w:r>
+        <w:rPr>
+          <w:rFonts w:ascii="Arial" w:hAnsi="Arial" w:cs="Arial"/>
+        </w:rPr>
+        <w:t xml:space="preserve">, </w:t>
+      </w:r>
+      <w:r>
+        <w:rPr>
+          <w:rFonts w:ascii="Arial" w:hAnsi="Arial" w:cs="Arial"/>
+        </w:rPr>
+        <w:t xml:space="preserve">&amp; </w:t>
+      </w:r>
+      <w:r>
+        <w:rPr>
+          <w:rFonts w:ascii="Arial" w:hAnsi="Arial" w:cs="Arial"/>
+        </w:rPr>
+        <w:t>Liu</w:t>
+      </w:r>
+      <w:r>
+        <w:rPr>
+          <w:rFonts w:ascii="Arial" w:hAnsi="Arial" w:cs="Arial"/>
+        </w:rPr>
+        <w:t>,</w:t>
+      </w:r>
+      <w:r>
+        <w:rPr>
+          <w:rFonts w:ascii="Arial" w:hAnsi="Arial" w:cs="Arial"/>
+        </w:rPr>
+        <w:t xml:space="preserve"> J. A nondegenerate penalized likelihood estimator for variance parameters in multilevel models. </w:t>
+      </w:r>
+      <w:r>
+        <w:rPr>
+          <w:rFonts w:ascii="Arial" w:hAnsi="Arial" w:cs="Arial"/>
+          <w:i/>
+          <w:iCs/>
+        </w:rPr>
+        <w:t>Psychometrika</w:t>
+      </w:r>
+      <w:r>
+        <w:rPr>
+          <w:rFonts w:ascii="Arial" w:hAnsi="Arial" w:cs="Arial"/>
+        </w:rPr>
+        <w:t xml:space="preserve"> </w:t>
+      </w:r>
+      <w:r>
+        <w:rPr>
+          <w:rFonts w:ascii="Arial" w:hAnsi="Arial" w:cs="Arial"/>
+          <w:b/>
+          <w:bCs/>
+        </w:rPr>
+        <w:t>78</w:t>
+      </w:r>
+      <w:r>
+        <w:rPr>
+          <w:rFonts w:ascii="Arial" w:hAnsi="Arial" w:cs="Arial"/>
+        </w:rPr>
+        <w:t>,</w:t>
+      </w:r>
+      <w:r>
+        <w:rPr>
+          <w:rFonts w:ascii="Arial" w:hAnsi="Arial" w:cs="Arial"/>
+        </w:rPr>
+        <w:t xml:space="preserve"> 685</w:t>
+      </w:r>
+      <w:r>
+        <w:rPr>
+          <w:rFonts w:ascii="Arial" w:hAnsi="Arial" w:cs="Arial"/>
+        </w:rPr>
+        <w:t>–</w:t>
+      </w:r>
+      <w:r>
+        <w:rPr>
+          <w:rFonts w:ascii="Arial" w:hAnsi="Arial" w:cs="Arial"/>
+        </w:rPr>
+        <w:t xml:space="preserve">709. </w:t>
+      </w:r>
+      <w:r>
+        <w:rPr>
+          <w:rFonts w:ascii="Arial" w:hAnsi="Arial" w:cs="Arial"/>
+        </w:rPr>
+        <w:t>(2</w:t>
+      </w:r>
+      <w:r>
+        <w:rPr>
+          <w:rFonts w:ascii="Arial" w:hAnsi="Arial" w:cs="Arial"/>
+        </w:rPr>
+        <w:t>013</w:t>
+      </w:r>
+      <w:r>
+        <w:rPr>
+          <w:rFonts w:ascii="Arial" w:hAnsi="Arial" w:cs="Arial"/>
+        </w:rPr>
+        <w:t>)</w:t>
+      </w:r>
+      <w:r>
+        <w:rPr>
+          <w:rFonts w:ascii="Arial" w:hAnsi="Arial" w:cs="Arial"/>
+        </w:rPr>
+        <w:t>.</w:t>
+      </w:r>
+    </w:p>
+    <w:p>
+      <w:pPr>
+        <w:ind w:left="450" w:hanging="450"/>
+        <w:rPr>
+          <w:rFonts w:ascii="Arial" w:hAnsi="Arial" w:cs="Arial"/>
+        </w:rPr>
+      </w:pPr>
+      <w:r>
+        <w:rPr>
+          <w:rFonts w:ascii="Arial" w:hAnsi="Arial" w:cs="Arial"/>
+        </w:rPr>
+        <w:t xml:space="preserve">2. </w:t>
+      </w:r>
+      <w:proofErr w:type="spellStart"/>
+      <w:r>
+        <w:rPr>
+          <w:rFonts w:ascii="Arial" w:hAnsi="Arial" w:cs="Arial"/>
+        </w:rPr>
+        <w:t>Bolker</w:t>
+      </w:r>
+      <w:proofErr w:type="spellEnd"/>
+      <w:r>
+        <w:rPr>
+          <w:rFonts w:ascii="Arial" w:hAnsi="Arial" w:cs="Arial"/>
+        </w:rPr>
+        <w:t>,</w:t>
+      </w:r>
+      <w:r>
+        <w:rPr>
+          <w:rFonts w:ascii="Arial" w:hAnsi="Arial" w:cs="Arial"/>
+        </w:rPr>
+        <w:t xml:space="preserve"> B. GLMM worked examples [online]. Accessed 1 October 2024 from </w:t>
+      </w:r>
+      <w:hyperlink r:id="rId7" w:anchor="digression-complete-separation" w:history="1">
         <w:r>
           <w:rPr>
             <w:rStyle w:val="Hyperlink"/>
@@ -3369,14 +3714,39 @@
       </w:hyperlink>
       <w:r>
         <w:rPr>
+          <w:rStyle w:val="Hyperlink"/>
+          <w:rFonts w:ascii="Arial" w:hAnsi="Arial" w:cs="Arial"/>
+        </w:rPr>
+        <w:t>.</w:t>
+      </w:r>
+      <w:r>
+        <w:rPr>
           <w:rFonts w:ascii="Arial" w:hAnsi="Arial" w:cs="Arial"/>
         </w:rPr>
         <w:t xml:space="preserve"> </w:t>
+      </w:r>
+      <w:r>
+        <w:rPr>
+          <w:rFonts w:ascii="Arial" w:hAnsi="Arial" w:cs="Arial"/>
+        </w:rPr>
+        <w:t>(</w:t>
+      </w:r>
+      <w:r>
+        <w:rPr>
+          <w:rFonts w:ascii="Arial" w:hAnsi="Arial" w:cs="Arial"/>
+        </w:rPr>
+        <w:t>2018</w:t>
+      </w:r>
+      <w:r>
+        <w:rPr>
+          <w:rFonts w:ascii="Arial" w:hAnsi="Arial" w:cs="Arial"/>
+        </w:rPr>
+        <w:t>).</w:t>
       </w:r>
     </w:p>
     <w:p>
       <w:pPr>
-        <w:ind w:left="360" w:hanging="360"/>
+        <w:ind w:left="450" w:hanging="450"/>
         <w:rPr>
           <w:rFonts w:ascii="Arial" w:hAnsi="Arial" w:cs="Arial"/>
         </w:rPr>
@@ -3385,21 +3755,134 @@
         <w:rPr>
           <w:rFonts w:ascii="Arial" w:hAnsi="Arial" w:cs="Arial"/>
         </w:rPr>
-        <w:t xml:space="preserve">Cheung Y, Rabe-Hesketh S, Dorie V, Gelman A, Liu J. 2013. A nondegenerate penalized likelihood estimator for variance parameters in multilevel models. Psychometrika 78: 685-709. </w:t>
-      </w:r>
-      <w:hyperlink r:id="rId10" w:history="1">
-        <w:r>
-          <w:rPr>
-            <w:rStyle w:val="Hyperlink"/>
-            <w:rFonts w:ascii="Arial" w:hAnsi="Arial" w:cs="Arial"/>
-          </w:rPr>
-          <w:t>https://doi.org/10.1007/s11336-013-9328-2</w:t>
-        </w:r>
-      </w:hyperlink>
+        <w:t xml:space="preserve">3. </w:t>
+      </w:r>
+      <w:r>
+        <w:rPr>
+          <w:rFonts w:ascii="Arial" w:hAnsi="Arial" w:cs="Arial"/>
+        </w:rPr>
+        <w:t>Fox</w:t>
+      </w:r>
+      <w:r>
+        <w:rPr>
+          <w:rFonts w:ascii="Arial" w:hAnsi="Arial" w:cs="Arial"/>
+        </w:rPr>
+        <w:t>,</w:t>
+      </w:r>
+      <w:r>
+        <w:rPr>
+          <w:rFonts w:ascii="Arial" w:hAnsi="Arial" w:cs="Arial"/>
+        </w:rPr>
+        <w:t xml:space="preserve"> J</w:t>
+      </w:r>
+      <w:r>
+        <w:rPr>
+          <w:rFonts w:ascii="Arial" w:hAnsi="Arial" w:cs="Arial"/>
+        </w:rPr>
+        <w:t>.</w:t>
+      </w:r>
+      <w:r>
+        <w:rPr>
+          <w:rFonts w:ascii="Arial" w:hAnsi="Arial" w:cs="Arial"/>
+        </w:rPr>
+        <w:t>,</w:t>
+      </w:r>
+      <w:r>
+        <w:rPr>
+          <w:rFonts w:ascii="Arial" w:hAnsi="Arial" w:cs="Arial"/>
+        </w:rPr>
+        <w:t xml:space="preserve"> &amp;</w:t>
+      </w:r>
+      <w:r>
+        <w:rPr>
+          <w:rFonts w:ascii="Arial" w:hAnsi="Arial" w:cs="Arial"/>
+        </w:rPr>
+        <w:t xml:space="preserve"> Weisberg</w:t>
+      </w:r>
+      <w:r>
+        <w:rPr>
+          <w:rFonts w:ascii="Arial" w:hAnsi="Arial" w:cs="Arial"/>
+        </w:rPr>
+        <w:t>,</w:t>
+      </w:r>
+      <w:r>
+        <w:rPr>
+          <w:rFonts w:ascii="Arial" w:hAnsi="Arial" w:cs="Arial"/>
+        </w:rPr>
+        <w:t xml:space="preserve"> S. </w:t>
+      </w:r>
+      <w:r>
+        <w:rPr>
+          <w:rFonts w:ascii="Arial" w:hAnsi="Arial" w:cs="Arial"/>
+          <w:i/>
+          <w:iCs/>
+        </w:rPr>
+        <w:t xml:space="preserve">An R </w:t>
+      </w:r>
+      <w:r>
+        <w:rPr>
+          <w:rFonts w:ascii="Arial" w:hAnsi="Arial" w:cs="Arial"/>
+          <w:i/>
+          <w:iCs/>
+        </w:rPr>
+        <w:t>C</w:t>
+      </w:r>
+      <w:r>
+        <w:rPr>
+          <w:rFonts w:ascii="Arial" w:hAnsi="Arial" w:cs="Arial"/>
+          <w:i/>
+          <w:iCs/>
+        </w:rPr>
+        <w:t xml:space="preserve">ompanion to </w:t>
+      </w:r>
+      <w:r>
+        <w:rPr>
+          <w:rFonts w:ascii="Arial" w:hAnsi="Arial" w:cs="Arial"/>
+          <w:i/>
+          <w:iCs/>
+        </w:rPr>
+        <w:t>A</w:t>
+      </w:r>
+      <w:r>
+        <w:rPr>
+          <w:rFonts w:ascii="Arial" w:hAnsi="Arial" w:cs="Arial"/>
+          <w:i/>
+          <w:iCs/>
+        </w:rPr>
+        <w:t xml:space="preserve">pplied </w:t>
+      </w:r>
+      <w:r>
+        <w:rPr>
+          <w:rFonts w:ascii="Arial" w:hAnsi="Arial" w:cs="Arial"/>
+          <w:i/>
+          <w:iCs/>
+        </w:rPr>
+        <w:t>R</w:t>
+      </w:r>
+      <w:r>
+        <w:rPr>
+          <w:rFonts w:ascii="Arial" w:hAnsi="Arial" w:cs="Arial"/>
+          <w:i/>
+          <w:iCs/>
+        </w:rPr>
+        <w:t>egression (3rd ed.)</w:t>
+      </w:r>
+      <w:r>
+        <w:rPr>
+          <w:rFonts w:ascii="Arial" w:hAnsi="Arial" w:cs="Arial"/>
+        </w:rPr>
+        <w:t xml:space="preserve">. </w:t>
+      </w:r>
+      <w:r>
+        <w:rPr>
+          <w:rFonts w:ascii="Arial" w:hAnsi="Arial" w:cs="Arial"/>
+        </w:rPr>
+        <w:t>(Sage, Thousand Oaks, 2019).</w:t>
+      </w:r>
     </w:p>
     <w:p>
       <w:pPr>
-        <w:ind w:left="360" w:hanging="360"/>
+        <w:ind w:left="450" w:hanging="450"/>
         <w:rPr>
           <w:rFonts w:ascii="Arial" w:hAnsi="Arial" w:cs="Arial"/>
         </w:rPr>
@@ -3408,7 +3891,19 @@
         <w:rPr>
           <w:rFonts w:ascii="Arial" w:hAnsi="Arial" w:cs="Arial"/>
         </w:rPr>
-        <w:t xml:space="preserve">Clements JC, Ramesh K, Nysveen J, Dupont S, Jutfelt F. 2021. Animal size and sea water temperature, but not pH, influence a repeatable startle response </w:t>
+        <w:t xml:space="preserve">4. </w:t>
+      </w:r>
+      <w:r>
+        <w:rPr>
+          <w:rFonts w:ascii="Arial" w:hAnsi="Arial" w:cs="Arial"/>
+        </w:rPr>
+        <w:t xml:space="preserve">Ledoux, T., Clements, J.C., Gallant, D., Sonier, R., &amp; Miron, G. </w:t>
+      </w:r>
+      <w:r>
+        <w:rPr>
+          <w:rFonts w:ascii="Arial" w:hAnsi="Arial" w:cs="Arial"/>
+        </w:rPr>
+        <w:t xml:space="preserve">Burrowing </w:t>
       </w:r>
       <w:proofErr w:type="spellStart"/>
       <w:r>
@@ -3422,58 +3917,72 @@
         <w:rPr>
           <w:rFonts w:ascii="Arial" w:hAnsi="Arial" w:cs="Arial"/>
         </w:rPr>
-        <w:t xml:space="preserve"> in a wide-ranging marine </w:t>
-      </w:r>
-      <w:proofErr w:type="spellStart"/>
-      <w:r>
-        <w:rPr>
-          <w:rFonts w:ascii="Arial" w:hAnsi="Arial" w:cs="Arial"/>
-        </w:rPr>
-        <w:t>mollusc</w:t>
-      </w:r>
-      <w:proofErr w:type="spellEnd"/>
-      <w:r>
-        <w:rPr>
-          <w:rFonts w:ascii="Arial" w:hAnsi="Arial" w:cs="Arial"/>
-        </w:rPr>
-        <w:t xml:space="preserve">. Animal </w:t>
-      </w:r>
-      <w:proofErr w:type="spellStart"/>
-      <w:r>
-        <w:rPr>
-          <w:rFonts w:ascii="Arial" w:hAnsi="Arial" w:cs="Arial"/>
-        </w:rPr>
-        <w:t>Behaviour</w:t>
-      </w:r>
-      <w:proofErr w:type="spellEnd"/>
-      <w:r>
-        <w:rPr>
-          <w:rFonts w:ascii="Arial" w:hAnsi="Arial" w:cs="Arial"/>
-        </w:rPr>
-        <w:t xml:space="preserve"> 173: 191-205.</w:t>
-      </w:r>
-      <w:r>
+        <w:t xml:space="preserve"> of soft-shell clams (</w:t>
+      </w:r>
+      <w:r>
+        <w:rPr>
+          <w:rFonts w:ascii="Arial" w:hAnsi="Arial" w:cs="Arial"/>
+          <w:i/>
+          <w:iCs/>
+        </w:rPr>
+        <w:t>Mya arenaria</w:t>
+      </w:r>
+      <w:r>
+        <w:rPr>
+          <w:rFonts w:ascii="Arial" w:hAnsi="Arial" w:cs="Arial"/>
+        </w:rPr>
+        <w:t xml:space="preserve">) following human disturbance. </w:t>
+      </w:r>
+      <w:r>
+        <w:rPr>
+          <w:rFonts w:ascii="Arial" w:hAnsi="Arial" w:cs="Arial"/>
+          <w:i/>
+          <w:iCs/>
+        </w:rPr>
+        <w:t>J. Exp. Mar. Biol. Ecol.</w:t>
+      </w:r>
+      <w:r>
+        <w:rPr>
+          <w:rFonts w:ascii="Arial" w:hAnsi="Arial" w:cs="Arial"/>
+        </w:rPr>
         <w:t xml:space="preserve"> </w:t>
       </w:r>
-      <w:hyperlink r:id="rId11" w:history="1">
-        <w:r>
-          <w:rPr>
-            <w:rStyle w:val="Hyperlink"/>
-            <w:rFonts w:ascii="Arial" w:hAnsi="Arial" w:cs="Arial"/>
-          </w:rPr>
-          <w:t>https://doi.org/10.1016/j.anbehav.2020.12.008</w:t>
-        </w:r>
-      </w:hyperlink>
-      <w:r>
-        <w:rPr>
-          <w:rFonts w:ascii="Arial" w:hAnsi="Arial" w:cs="Arial"/>
-        </w:rPr>
-        <w:t xml:space="preserve"> </w:t>
+      <w:r>
+        <w:rPr>
+          <w:rFonts w:ascii="Arial" w:hAnsi="Arial" w:cs="Arial"/>
+          <w:b/>
+          <w:bCs/>
+        </w:rPr>
+        <w:t>565</w:t>
+      </w:r>
+      <w:r>
+        <w:rPr>
+          <w:rFonts w:ascii="Arial" w:hAnsi="Arial" w:cs="Arial"/>
+        </w:rPr>
+        <w:t>,</w:t>
+      </w:r>
+      <w:r>
+        <w:rPr>
+          <w:rFonts w:ascii="Arial" w:hAnsi="Arial" w:cs="Arial"/>
+        </w:rPr>
+        <w:t xml:space="preserve"> 151916. </w:t>
+      </w:r>
+      <w:r>
+        <w:rPr>
+          <w:rFonts w:ascii="Arial" w:hAnsi="Arial" w:cs="Arial"/>
+        </w:rPr>
+        <w:t>(</w:t>
+      </w:r>
+      <w:r>
+        <w:rPr>
+          <w:rFonts w:ascii="Arial" w:hAnsi="Arial" w:cs="Arial"/>
+        </w:rPr>
+        <w:t>2023).</w:t>
       </w:r>
     </w:p>
     <w:p>
       <w:pPr>
-        <w:ind w:left="360" w:hanging="360"/>
+        <w:ind w:left="450" w:hanging="450"/>
         <w:rPr>
           <w:rFonts w:ascii="Arial" w:hAnsi="Arial" w:cs="Arial"/>
         </w:rPr>
@@ -3482,96 +3991,518 @@
         <w:rPr>
           <w:rFonts w:ascii="Arial" w:hAnsi="Arial" w:cs="Arial"/>
         </w:rPr>
-        <w:t>Fox J, Weisberg S. 2019. An R companion to applied regression (3rd ed.). Thousand Oaks: Sage.</w:t>
+        <w:t xml:space="preserve">5. </w:t>
+      </w:r>
+      <w:r>
+        <w:rPr>
+          <w:rFonts w:ascii="Arial" w:hAnsi="Arial" w:cs="Arial"/>
+        </w:rPr>
+        <w:t>Trueman</w:t>
+      </w:r>
+      <w:r>
+        <w:rPr>
+          <w:rFonts w:ascii="Arial" w:hAnsi="Arial" w:cs="Arial"/>
+        </w:rPr>
+        <w:t>,</w:t>
+      </w:r>
+      <w:r>
+        <w:rPr>
+          <w:rFonts w:ascii="Arial" w:hAnsi="Arial" w:cs="Arial"/>
+        </w:rPr>
+        <w:t xml:space="preserve"> E</w:t>
+      </w:r>
+      <w:r>
+        <w:rPr>
+          <w:rFonts w:ascii="Arial" w:hAnsi="Arial" w:cs="Arial"/>
+        </w:rPr>
+        <w:t>.</w:t>
+      </w:r>
+      <w:r>
+        <w:rPr>
+          <w:rFonts w:ascii="Arial" w:hAnsi="Arial" w:cs="Arial"/>
+        </w:rPr>
+        <w:t xml:space="preserve">S. The burrowing process of </w:t>
+      </w:r>
+      <w:r>
+        <w:rPr>
+          <w:rFonts w:ascii="Arial" w:hAnsi="Arial" w:cs="Arial"/>
+          <w:i/>
+          <w:iCs/>
+        </w:rPr>
+        <w:t>Dentalium</w:t>
+      </w:r>
+      <w:r>
+        <w:rPr>
+          <w:rFonts w:ascii="Arial" w:hAnsi="Arial" w:cs="Arial"/>
+        </w:rPr>
+        <w:t xml:space="preserve"> (Scaphopoda). </w:t>
+      </w:r>
+      <w:r>
+        <w:rPr>
+          <w:rFonts w:ascii="Arial" w:hAnsi="Arial" w:cs="Arial"/>
+          <w:i/>
+          <w:iCs/>
+        </w:rPr>
+        <w:t>J. Zool.</w:t>
+      </w:r>
+      <w:r>
+        <w:rPr>
+          <w:rFonts w:ascii="Arial" w:hAnsi="Arial" w:cs="Arial"/>
+        </w:rPr>
+        <w:t xml:space="preserve"> 154</w:t>
+      </w:r>
+      <w:r>
+        <w:rPr>
+          <w:rFonts w:ascii="Arial" w:hAnsi="Arial" w:cs="Arial"/>
+        </w:rPr>
+        <w:t>,</w:t>
+      </w:r>
+      <w:r>
+        <w:rPr>
+          <w:rFonts w:ascii="Arial" w:hAnsi="Arial" w:cs="Arial"/>
+        </w:rPr>
+        <w:t xml:space="preserve"> 19</w:t>
+      </w:r>
+      <w:r>
+        <w:rPr>
+          <w:rFonts w:ascii="Arial" w:hAnsi="Arial" w:cs="Arial"/>
+        </w:rPr>
+        <w:t>–</w:t>
+      </w:r>
+      <w:r>
+        <w:rPr>
+          <w:rFonts w:ascii="Arial" w:hAnsi="Arial" w:cs="Arial"/>
+        </w:rPr>
+        <w:t xml:space="preserve">27. </w:t>
+      </w:r>
+      <w:r>
+        <w:rPr>
+          <w:rFonts w:ascii="Arial" w:hAnsi="Arial" w:cs="Arial"/>
+        </w:rPr>
+        <w:t>(1</w:t>
+      </w:r>
+      <w:r>
+        <w:rPr>
+          <w:rFonts w:ascii="Arial" w:hAnsi="Arial" w:cs="Arial"/>
+        </w:rPr>
+        <w:t>968</w:t>
+      </w:r>
+      <w:r>
+        <w:rPr>
+          <w:rFonts w:ascii="Arial" w:hAnsi="Arial" w:cs="Arial"/>
+        </w:rPr>
+        <w:t>)</w:t>
+      </w:r>
+      <w:r>
+        <w:rPr>
+          <w:rFonts w:ascii="Arial" w:hAnsi="Arial" w:cs="Arial"/>
+        </w:rPr>
+        <w:t>.</w:t>
       </w:r>
     </w:p>
     <w:p>
       <w:pPr>
-        <w:ind w:left="360" w:hanging="360"/>
+        <w:ind w:left="450" w:hanging="450"/>
+        <w:rPr>
+          <w:rFonts w:ascii="Arial" w:hAnsi="Arial" w:cs="Arial"/>
+        </w:rPr>
       </w:pPr>
       <w:r>
         <w:rPr>
           <w:rFonts w:ascii="Arial" w:hAnsi="Arial" w:cs="Arial"/>
         </w:rPr>
-        <w:t xml:space="preserve">Hubert J, Booms E, </w:t>
+        <w:t xml:space="preserve">6. </w:t>
+      </w:r>
+      <w:r>
+        <w:rPr>
+          <w:rFonts w:ascii="Arial" w:hAnsi="Arial" w:cs="Arial"/>
+        </w:rPr>
+        <w:t>Clements</w:t>
+      </w:r>
+      <w:r>
+        <w:rPr>
+          <w:rFonts w:ascii="Arial" w:hAnsi="Arial" w:cs="Arial"/>
+        </w:rPr>
+        <w:t>,</w:t>
+      </w:r>
+      <w:r>
+        <w:rPr>
+          <w:rFonts w:ascii="Arial" w:hAnsi="Arial" w:cs="Arial"/>
+        </w:rPr>
+        <w:t xml:space="preserve"> J</w:t>
+      </w:r>
+      <w:r>
+        <w:rPr>
+          <w:rFonts w:ascii="Arial" w:hAnsi="Arial" w:cs="Arial"/>
+        </w:rPr>
+        <w:t>.</w:t>
+      </w:r>
+      <w:r>
+        <w:rPr>
+          <w:rFonts w:ascii="Arial" w:hAnsi="Arial" w:cs="Arial"/>
+        </w:rPr>
+        <w:t>C</w:t>
+      </w:r>
+      <w:r>
+        <w:rPr>
+          <w:rFonts w:ascii="Arial" w:hAnsi="Arial" w:cs="Arial"/>
+        </w:rPr>
+        <w:t>.</w:t>
+      </w:r>
+      <w:r>
+        <w:rPr>
+          <w:rFonts w:ascii="Arial" w:hAnsi="Arial" w:cs="Arial"/>
+        </w:rPr>
+        <w:t>, Ramesh</w:t>
+      </w:r>
+      <w:r>
+        <w:rPr>
+          <w:rFonts w:ascii="Arial" w:hAnsi="Arial" w:cs="Arial"/>
+        </w:rPr>
+        <w:t>,</w:t>
+      </w:r>
+      <w:r>
+        <w:rPr>
+          <w:rFonts w:ascii="Arial" w:hAnsi="Arial" w:cs="Arial"/>
+        </w:rPr>
+        <w:t xml:space="preserve"> K</w:t>
+      </w:r>
+      <w:r>
+        <w:rPr>
+          <w:rFonts w:ascii="Arial" w:hAnsi="Arial" w:cs="Arial"/>
+        </w:rPr>
+        <w:t>.</w:t>
+      </w:r>
+      <w:r>
+        <w:rPr>
+          <w:rFonts w:ascii="Arial" w:hAnsi="Arial" w:cs="Arial"/>
+        </w:rPr>
+        <w:t xml:space="preserve">, </w:t>
       </w:r>
       <w:proofErr w:type="spellStart"/>
       <w:r>
         <w:rPr>
           <w:rFonts w:ascii="Arial" w:hAnsi="Arial" w:cs="Arial"/>
         </w:rPr>
-        <w:t>Witbaard</w:t>
+        <w:t>Nysveen</w:t>
       </w:r>
       <w:proofErr w:type="spellEnd"/>
       <w:r>
         <w:rPr>
           <w:rFonts w:ascii="Arial" w:hAnsi="Arial" w:cs="Arial"/>
         </w:rPr>
-        <w:t xml:space="preserve"> R, </w:t>
+        <w:t>,</w:t>
+      </w:r>
+      <w:r>
+        <w:rPr>
+          <w:rFonts w:ascii="Arial" w:hAnsi="Arial" w:cs="Arial"/>
+        </w:rPr>
+        <w:t xml:space="preserve"> J</w:t>
+      </w:r>
+      <w:r>
+        <w:rPr>
+          <w:rFonts w:ascii="Arial" w:hAnsi="Arial" w:cs="Arial"/>
+        </w:rPr>
+        <w:t>.</w:t>
+      </w:r>
+      <w:r>
+        <w:rPr>
+          <w:rFonts w:ascii="Arial" w:hAnsi="Arial" w:cs="Arial"/>
+        </w:rPr>
+        <w:t>, Dupont</w:t>
+      </w:r>
+      <w:r>
+        <w:rPr>
+          <w:rFonts w:ascii="Arial" w:hAnsi="Arial" w:cs="Arial"/>
+        </w:rPr>
+        <w:t>,</w:t>
+      </w:r>
+      <w:r>
+        <w:rPr>
+          <w:rFonts w:ascii="Arial" w:hAnsi="Arial" w:cs="Arial"/>
+        </w:rPr>
+        <w:t xml:space="preserve"> S</w:t>
+      </w:r>
+      <w:r>
+        <w:rPr>
+          <w:rFonts w:ascii="Arial" w:hAnsi="Arial" w:cs="Arial"/>
+        </w:rPr>
+        <w:t>.</w:t>
+      </w:r>
+      <w:r>
+        <w:rPr>
+          <w:rFonts w:ascii="Arial" w:hAnsi="Arial" w:cs="Arial"/>
+        </w:rPr>
+        <w:t xml:space="preserve">, </w:t>
+      </w:r>
+      <w:r>
+        <w:rPr>
+          <w:rFonts w:ascii="Arial" w:hAnsi="Arial" w:cs="Arial"/>
+        </w:rPr>
+        <w:t xml:space="preserve">&amp; </w:t>
+      </w:r>
+      <w:r>
+        <w:rPr>
+          <w:rFonts w:ascii="Arial" w:hAnsi="Arial" w:cs="Arial"/>
+        </w:rPr>
+        <w:t>Jutfelt</w:t>
+      </w:r>
+      <w:r>
+        <w:rPr>
+          <w:rFonts w:ascii="Arial" w:hAnsi="Arial" w:cs="Arial"/>
+        </w:rPr>
+        <w:t>,</w:t>
+      </w:r>
+      <w:r>
+        <w:rPr>
+          <w:rFonts w:ascii="Arial" w:hAnsi="Arial" w:cs="Arial"/>
+        </w:rPr>
+        <w:t xml:space="preserve"> F. Animal size and sea water temperature, but not pH, influence a repeatable startle response </w:t>
       </w:r>
       <w:proofErr w:type="spellStart"/>
       <w:r>
         <w:rPr>
           <w:rFonts w:ascii="Arial" w:hAnsi="Arial" w:cs="Arial"/>
         </w:rPr>
-        <w:t>Slabbekoorn</w:t>
+        <w:t>behaviour</w:t>
       </w:r>
       <w:proofErr w:type="spellEnd"/>
       <w:r>
         <w:rPr>
           <w:rFonts w:ascii="Arial" w:hAnsi="Arial" w:cs="Arial"/>
         </w:rPr>
-        <w:t xml:space="preserve"> H. 2022. Responsiveness and habituation to repeated sound exposures and pulse trains in blue mussels. Journal of Experimental Marine Biology and Ecology 547: 151668. </w:t>
-      </w:r>
-      <w:hyperlink r:id="rId12" w:history="1">
-        <w:r>
-          <w:rPr>
-            <w:rStyle w:val="Hyperlink"/>
-            <w:rFonts w:ascii="Arial" w:hAnsi="Arial" w:cs="Arial"/>
-          </w:rPr>
-          <w:t>https://doi.org/10.1016/j.jembe.2021.151668</w:t>
-        </w:r>
-      </w:hyperlink>
-      <w:r>
-        <w:rPr>
-          <w:rFonts w:ascii="Arial" w:hAnsi="Arial" w:cs="Arial"/>
-        </w:rPr>
+        <w:t xml:space="preserve"> in a wide-ranging marine </w:t>
+      </w:r>
+      <w:proofErr w:type="spellStart"/>
+      <w:r>
+        <w:rPr>
+          <w:rFonts w:ascii="Arial" w:hAnsi="Arial" w:cs="Arial"/>
+        </w:rPr>
+        <w:t>mollusc</w:t>
+      </w:r>
+      <w:proofErr w:type="spellEnd"/>
+      <w:r>
+        <w:rPr>
+          <w:rFonts w:ascii="Arial" w:hAnsi="Arial" w:cs="Arial"/>
+        </w:rPr>
+        <w:t xml:space="preserve">. </w:t>
+      </w:r>
+      <w:r>
+        <w:rPr>
+          <w:rFonts w:ascii="Arial" w:hAnsi="Arial" w:cs="Arial"/>
+          <w:i/>
+          <w:iCs/>
+        </w:rPr>
+        <w:t xml:space="preserve">Anim. </w:t>
+      </w:r>
+      <w:proofErr w:type="spellStart"/>
+      <w:r>
+        <w:rPr>
+          <w:rFonts w:ascii="Arial" w:hAnsi="Arial" w:cs="Arial"/>
+          <w:i/>
+          <w:iCs/>
+        </w:rPr>
+        <w:t>Behav</w:t>
+      </w:r>
+      <w:proofErr w:type="spellEnd"/>
+      <w:r>
+        <w:rPr>
+          <w:rFonts w:ascii="Arial" w:hAnsi="Arial" w:cs="Arial"/>
+          <w:i/>
+          <w:iCs/>
+        </w:rPr>
+        <w:t>.</w:t>
+      </w:r>
+      <w:r>
+        <w:rPr>
+          <w:rFonts w:ascii="Arial" w:hAnsi="Arial" w:cs="Arial"/>
+        </w:rPr>
+        <w:t xml:space="preserve"> </w:t>
+      </w:r>
+      <w:r>
+        <w:rPr>
+          <w:rFonts w:ascii="Arial" w:hAnsi="Arial" w:cs="Arial"/>
+          <w:b/>
+          <w:bCs/>
+        </w:rPr>
+        <w:t>173</w:t>
+      </w:r>
+      <w:r>
+        <w:rPr>
+          <w:rFonts w:ascii="Arial" w:hAnsi="Arial" w:cs="Arial"/>
+        </w:rPr>
+        <w:t>,</w:t>
+      </w:r>
+      <w:r>
+        <w:rPr>
+          <w:rFonts w:ascii="Arial" w:hAnsi="Arial" w:cs="Arial"/>
+        </w:rPr>
+        <w:t xml:space="preserve"> 191</w:t>
+      </w:r>
+      <w:r>
+        <w:rPr>
+          <w:rFonts w:ascii="Arial" w:hAnsi="Arial" w:cs="Arial"/>
+        </w:rPr>
+        <w:t>–</w:t>
+      </w:r>
+      <w:r>
+        <w:rPr>
+          <w:rFonts w:ascii="Arial" w:hAnsi="Arial" w:cs="Arial"/>
+        </w:rPr>
+        <w:t>205.</w:t>
+      </w:r>
+      <w:r>
+        <w:t xml:space="preserve"> </w:t>
+      </w:r>
+      <w:r>
+        <w:rPr>
+          <w:rFonts w:ascii="Arial" w:hAnsi="Arial" w:cs="Arial"/>
+        </w:rPr>
+        <w:t>(</w:t>
+      </w:r>
+      <w:r>
+        <w:rPr>
+          <w:rFonts w:ascii="Arial" w:hAnsi="Arial" w:cs="Arial"/>
+        </w:rPr>
+        <w:t>2021</w:t>
+      </w:r>
+      <w:r>
+        <w:rPr>
+          <w:rFonts w:ascii="Arial" w:hAnsi="Arial" w:cs="Arial"/>
+        </w:rPr>
+        <w:t>)</w:t>
+      </w:r>
+      <w:r>
+        <w:rPr>
+          <w:rFonts w:ascii="Arial" w:hAnsi="Arial" w:cs="Arial"/>
+        </w:rPr>
+        <w:t>.</w:t>
+      </w:r>
+      <w:r>
         <w:t xml:space="preserve"> </w:t>
       </w:r>
     </w:p>
     <w:p>
       <w:pPr>
-        <w:ind w:left="360" w:hanging="360"/>
-        <w:rPr>
-          <w:rFonts w:ascii="Arial" w:hAnsi="Arial" w:cs="Arial"/>
-        </w:rPr>
+        <w:ind w:left="450" w:hanging="450"/>
       </w:pPr>
       <w:r>
         <w:rPr>
           <w:rFonts w:ascii="Arial" w:hAnsi="Arial" w:cs="Arial"/>
-          <w:lang w:val="fr-FR"/>
-        </w:rPr>
-        <w:t xml:space="preserve">Ledoux T, Clements JC, Gallant D, Sonier R, Miron G. 2023a. </w:t>
-      </w:r>
-      <w:r>
-        <w:rPr>
-          <w:rFonts w:ascii="Arial" w:hAnsi="Arial" w:cs="Arial"/>
-        </w:rPr>
-        <w:t xml:space="preserve">Burrowing </w:t>
+        </w:rPr>
+        <w:t xml:space="preserve">7. </w:t>
+      </w:r>
+      <w:r>
+        <w:rPr>
+          <w:rFonts w:ascii="Arial" w:hAnsi="Arial" w:cs="Arial"/>
+        </w:rPr>
+        <w:t>Hubert</w:t>
+      </w:r>
+      <w:r>
+        <w:rPr>
+          <w:rFonts w:ascii="Arial" w:hAnsi="Arial" w:cs="Arial"/>
+        </w:rPr>
+        <w:t>,</w:t>
+      </w:r>
+      <w:r>
+        <w:rPr>
+          <w:rFonts w:ascii="Arial" w:hAnsi="Arial" w:cs="Arial"/>
+        </w:rPr>
+        <w:t xml:space="preserve"> J</w:t>
+      </w:r>
+      <w:r>
+        <w:rPr>
+          <w:rFonts w:ascii="Arial" w:hAnsi="Arial" w:cs="Arial"/>
+        </w:rPr>
+        <w:t>.</w:t>
+      </w:r>
+      <w:r>
+        <w:rPr>
+          <w:rFonts w:ascii="Arial" w:hAnsi="Arial" w:cs="Arial"/>
+        </w:rPr>
+        <w:t>, Booms</w:t>
+      </w:r>
+      <w:r>
+        <w:rPr>
+          <w:rFonts w:ascii="Arial" w:hAnsi="Arial" w:cs="Arial"/>
+        </w:rPr>
+        <w:t>,</w:t>
+      </w:r>
+      <w:r>
+        <w:rPr>
+          <w:rFonts w:ascii="Arial" w:hAnsi="Arial" w:cs="Arial"/>
+        </w:rPr>
+        <w:t xml:space="preserve"> E</w:t>
+      </w:r>
+      <w:r>
+        <w:rPr>
+          <w:rFonts w:ascii="Arial" w:hAnsi="Arial" w:cs="Arial"/>
+        </w:rPr>
+        <w:t>.</w:t>
+      </w:r>
+      <w:r>
+        <w:rPr>
+          <w:rFonts w:ascii="Arial" w:hAnsi="Arial" w:cs="Arial"/>
+        </w:rPr>
+        <w:t xml:space="preserve">, </w:t>
       </w:r>
       <w:proofErr w:type="spellStart"/>
       <w:r>
         <w:rPr>
           <w:rFonts w:ascii="Arial" w:hAnsi="Arial" w:cs="Arial"/>
         </w:rPr>
-        <w:t>behaviour</w:t>
+        <w:t>Witbaard</w:t>
       </w:r>
       <w:proofErr w:type="spellEnd"/>
       <w:r>
         <w:rPr>
           <w:rFonts w:ascii="Arial" w:hAnsi="Arial" w:cs="Arial"/>
         </w:rPr>
-        <w:t xml:space="preserve"> of soft-shell clams (</w:t>
+        <w:t>,</w:t>
+      </w:r>
+      <w:r>
+        <w:rPr>
+          <w:rFonts w:ascii="Arial" w:hAnsi="Arial" w:cs="Arial"/>
+        </w:rPr>
+        <w:t xml:space="preserve"> R</w:t>
+      </w:r>
+      <w:r>
+        <w:rPr>
+          <w:rFonts w:ascii="Arial" w:hAnsi="Arial" w:cs="Arial"/>
+        </w:rPr>
+        <w:t>.</w:t>
+      </w:r>
+      <w:r>
+        <w:rPr>
+          <w:rFonts w:ascii="Arial" w:hAnsi="Arial" w:cs="Arial"/>
+        </w:rPr>
+        <w:t xml:space="preserve">, </w:t>
+      </w:r>
+      <w:r>
+        <w:rPr>
+          <w:rFonts w:ascii="Arial" w:hAnsi="Arial" w:cs="Arial"/>
+        </w:rPr>
+        <w:t xml:space="preserve">&amp; </w:t>
+      </w:r>
+      <w:proofErr w:type="spellStart"/>
+      <w:r>
+        <w:rPr>
+          <w:rFonts w:ascii="Arial" w:hAnsi="Arial" w:cs="Arial"/>
+        </w:rPr>
+        <w:t>Slabbekoorn</w:t>
+      </w:r>
+      <w:proofErr w:type="spellEnd"/>
+      <w:r>
+        <w:rPr>
+          <w:rFonts w:ascii="Arial" w:hAnsi="Arial" w:cs="Arial"/>
+        </w:rPr>
+        <w:t>,</w:t>
+      </w:r>
+      <w:r>
+        <w:rPr>
+          <w:rFonts w:ascii="Arial" w:hAnsi="Arial" w:cs="Arial"/>
+        </w:rPr>
+        <w:t xml:space="preserve"> H. Responsiveness and habituation to repeated sound exposures and pulse trains in blue mussels. </w:t>
       </w:r>
       <w:r>
         <w:rPr>
@@ -3579,79 +4510,43 @@
           <w:i/>
           <w:iCs/>
         </w:rPr>
-        <w:t>Mya arenaria</w:t>
-      </w:r>
-      <w:r>
-        <w:rPr>
-          <w:rFonts w:ascii="Arial" w:hAnsi="Arial" w:cs="Arial"/>
-        </w:rPr>
-        <w:t xml:space="preserve">) following human disturbance. Journal of Experimental Marine Biology and Ecology 565: 151916. </w:t>
-      </w:r>
-      <w:hyperlink r:id="rId13" w:history="1">
-        <w:r>
-          <w:rPr>
-            <w:rStyle w:val="Hyperlink"/>
-            <w:rFonts w:ascii="Arial" w:hAnsi="Arial" w:cs="Arial"/>
-          </w:rPr>
-          <w:t>https://doi.org/10.1016/j.jembe.2023.151916</w:t>
-        </w:r>
-      </w:hyperlink>
+        <w:t>J. Exp. Mar. Biol. Ecol.</w:t>
+      </w:r>
       <w:r>
         <w:rPr>
           <w:rFonts w:ascii="Arial" w:hAnsi="Arial" w:cs="Arial"/>
         </w:rPr>
         <w:t xml:space="preserve"> </w:t>
       </w:r>
-    </w:p>
-    <w:p>
-      <w:pPr>
-        <w:ind w:left="360" w:hanging="360"/>
-        <w:rPr>
-          <w:rFonts w:ascii="Arial" w:hAnsi="Arial" w:cs="Arial"/>
-        </w:rPr>
-      </w:pPr>
-      <w:r>
-        <w:rPr>
-          <w:rFonts w:ascii="Arial" w:hAnsi="Arial" w:cs="Arial"/>
-        </w:rPr>
-        <w:t xml:space="preserve">Trueman ES. 1968. The burrowing process of </w:t>
-      </w:r>
-      <w:r>
-        <w:rPr>
-          <w:rFonts w:ascii="Arial" w:hAnsi="Arial" w:cs="Arial"/>
-          <w:i/>
-          <w:iCs/>
-        </w:rPr>
-        <w:t>Dentalium</w:t>
-      </w:r>
-      <w:r>
-        <w:rPr>
-          <w:rFonts w:ascii="Arial" w:hAnsi="Arial" w:cs="Arial"/>
-        </w:rPr>
-        <w:t xml:space="preserve"> (Scaphopoda). Journal of Zoology 154: 19-27. </w:t>
-      </w:r>
-      <w:hyperlink r:id="rId14" w:history="1">
-        <w:r>
-          <w:rPr>
-            <w:rStyle w:val="Hyperlink"/>
-            <w:rFonts w:ascii="Arial" w:hAnsi="Arial" w:cs="Arial"/>
-          </w:rPr>
-          <w:t>https://doi.org/10.1111/j.1469-7998.1968.tb05037.x</w:t>
-        </w:r>
-      </w:hyperlink>
-      <w:r>
-        <w:rPr>
-          <w:rFonts w:ascii="Arial" w:hAnsi="Arial" w:cs="Arial"/>
-        </w:rPr>
+      <w:r>
+        <w:rPr>
+          <w:rFonts w:ascii="Arial" w:hAnsi="Arial" w:cs="Arial"/>
+          <w:b/>
+          <w:bCs/>
+        </w:rPr>
+        <w:t>547</w:t>
+      </w:r>
+      <w:r>
+        <w:rPr>
+          <w:rFonts w:ascii="Arial" w:hAnsi="Arial" w:cs="Arial"/>
+        </w:rPr>
+        <w:t>,</w:t>
+      </w:r>
+      <w:r>
+        <w:rPr>
+          <w:rFonts w:ascii="Arial" w:hAnsi="Arial" w:cs="Arial"/>
+        </w:rPr>
+        <w:t xml:space="preserve"> 151668. </w:t>
+      </w:r>
+      <w:r>
+        <w:rPr>
+          <w:rFonts w:ascii="Arial" w:hAnsi="Arial" w:cs="Arial"/>
+        </w:rPr>
+        <w:t>(2022).</w:t>
+      </w:r>
+      <w:r>
         <w:t xml:space="preserve"> </w:t>
       </w:r>
-    </w:p>
-    <w:p>
-      <w:pPr>
-        <w:rPr>
-          <w:rFonts w:ascii="Arial" w:hAnsi="Arial" w:cs="Arial"/>
-        </w:rPr>
-      </w:pPr>
       <w:r>
         <w:rPr>
           <w:rFonts w:ascii="Arial" w:hAnsi="Arial" w:cs="Arial"/>
@@ -3718,7 +4613,7 @@
           <w:sz w:val="32"/>
           <w:szCs w:val="32"/>
         </w:rPr>
-        <w:t xml:space="preserve">Human activity during an extreme heatwave alters predator-prey </w:t>
+        <w:t>Fishing</w:t>
       </w:r>
       <w:r>
         <w:rPr>
@@ -3726,7 +4621,7 @@
           <w:sz w:val="32"/>
           <w:szCs w:val="32"/>
         </w:rPr>
-        <w:t>activity and increases indirect fishing mortality</w:t>
+        <w:t xml:space="preserve"> during extreme heatwave</w:t>
       </w:r>
       <w:r>
         <w:rPr>
@@ -3734,7 +4629,31 @@
           <w:sz w:val="32"/>
           <w:szCs w:val="32"/>
         </w:rPr>
-        <w:t xml:space="preserve"> in a ubiquitous nearshore system</w:t>
+        <w:t>s</w:t>
+      </w:r>
+      <w:r>
+        <w:rPr>
+          <w:rFonts w:ascii="Arial" w:hAnsi="Arial" w:cs="Arial"/>
+          <w:sz w:val="32"/>
+          <w:szCs w:val="32"/>
+        </w:rPr>
+        <w:t xml:space="preserve"> alters </w:t>
+      </w:r>
+      <w:r>
+        <w:rPr>
+          <w:rFonts w:ascii="Arial" w:hAnsi="Arial" w:cs="Arial"/>
+          <w:sz w:val="32"/>
+          <w:szCs w:val="32"/>
+        </w:rPr>
+        <w:t>ecological interactions</w:t>
+      </w:r>
+      <w:r>
+        <w:rPr>
+          <w:rFonts w:ascii="Arial" w:hAnsi="Arial" w:cs="Arial"/>
+          <w:sz w:val="32"/>
+          <w:szCs w:val="32"/>
+        </w:rPr>
+        <w:t xml:space="preserve"> and increases indirect fishing mortality in a ubiquitous nearshore system</w:t>
       </w:r>
     </w:p>
     <w:p>
@@ -3895,6 +4814,7 @@
           <w:iCs/>
           <w:sz w:val="20"/>
           <w:szCs w:val="20"/>
+          <w:lang w:val="fr-CA"/>
         </w:rPr>
       </w:pPr>
       <w:r>
@@ -4008,80 +4928,7 @@
           <w:szCs w:val="20"/>
           <w:lang w:val="fr-CA"/>
         </w:rPr>
-        <w:t xml:space="preserve">., Moncton, </w:t>
-      </w:r>
-      <w:commentRangeStart w:id="4"/>
-      <w:r>
-        <w:rPr>
-          <w:rFonts w:ascii="Arial" w:hAnsi="Arial" w:cs="Arial"/>
-          <w:i/>
-          <w:iCs/>
-          <w:sz w:val="20"/>
-          <w:szCs w:val="20"/>
-          <w:lang w:val="fr-CA"/>
-        </w:rPr>
-        <w:t>N</w:t>
-      </w:r>
-      <w:r>
-        <w:rPr>
-          <w:rFonts w:ascii="Arial" w:hAnsi="Arial" w:cs="Arial"/>
-          <w:i/>
-          <w:iCs/>
-          <w:sz w:val="20"/>
-          <w:szCs w:val="20"/>
-          <w:lang w:val="fr-CA"/>
-        </w:rPr>
-        <w:t>.-</w:t>
-      </w:r>
-      <w:r>
-        <w:rPr>
-          <w:rFonts w:ascii="Arial" w:hAnsi="Arial" w:cs="Arial"/>
-          <w:i/>
-          <w:iCs/>
-          <w:sz w:val="20"/>
-          <w:szCs w:val="20"/>
-          <w:lang w:val="fr-CA"/>
-        </w:rPr>
-        <w:t>B</w:t>
-      </w:r>
-      <w:r>
-        <w:rPr>
-          <w:rFonts w:ascii="Arial" w:hAnsi="Arial" w:cs="Arial"/>
-          <w:i/>
-          <w:iCs/>
-          <w:sz w:val="20"/>
-          <w:szCs w:val="20"/>
-          <w:lang w:val="fr-CA"/>
-        </w:rPr>
-        <w:t>.</w:t>
-      </w:r>
-      <w:r>
-        <w:rPr>
-          <w:rFonts w:ascii="Arial" w:hAnsi="Arial" w:cs="Arial"/>
-          <w:i/>
-          <w:iCs/>
-          <w:sz w:val="20"/>
-          <w:szCs w:val="20"/>
-          <w:lang w:val="fr-CA"/>
-        </w:rPr>
-        <w:t xml:space="preserve"> </w:t>
-      </w:r>
-      <w:commentRangeEnd w:id="4"/>
-      <w:r>
-        <w:rPr>
-          <w:rStyle w:val="CommentReference"/>
-        </w:rPr>
-        <w:commentReference w:id="4"/>
-      </w:r>
-      <w:r>
-        <w:rPr>
-          <w:rFonts w:ascii="Arial" w:hAnsi="Arial" w:cs="Arial"/>
-          <w:i/>
-          <w:iCs/>
-          <w:sz w:val="20"/>
-          <w:szCs w:val="20"/>
-        </w:rPr>
-        <w:t>E1C 9B6, Canada</w:t>
+        <w:t>., Moncton, NB E1C 9B6, Canada</w:t>
       </w:r>
     </w:p>
     <w:p>
@@ -4128,27 +4975,7 @@
           <w:sz w:val="20"/>
           <w:szCs w:val="20"/>
         </w:rPr>
-        <w:t>Department of Biological Sciences, University of New Brunswick, 100 Tucker Park Rd., Saint John, NB</w:t>
-      </w:r>
-      <w:r>
-        <w:rPr>
-          <w:rFonts w:ascii="Arial" w:hAnsi="Arial" w:cs="Arial"/>
-          <w:i/>
-          <w:iCs/>
-          <w:sz w:val="20"/>
-          <w:szCs w:val="20"/>
-        </w:rPr>
-        <w:t>,</w:t>
-      </w:r>
-      <w:r>
-        <w:rPr>
-          <w:rFonts w:ascii="Arial" w:hAnsi="Arial" w:cs="Arial"/>
-          <w:i/>
-          <w:iCs/>
-          <w:sz w:val="20"/>
-          <w:szCs w:val="20"/>
-        </w:rPr>
-        <w:t xml:space="preserve"> E2L 4L5, Canada</w:t>
+        <w:t>Department of Biological Sciences, University of New Brunswick, 100 Tucker Park Rd., Saint John, NB E2L 4L5, Canada</w:t>
       </w:r>
     </w:p>
     <w:p>
@@ -4305,43 +5132,7 @@
           <w:szCs w:val="20"/>
           <w:lang w:val="fr-FR"/>
         </w:rPr>
-        <w:t>343 Avenue Université, Moncton, N</w:t>
-      </w:r>
-      <w:r>
-        <w:rPr>
-          <w:rFonts w:ascii="Arial" w:hAnsi="Arial" w:cs="Arial"/>
-          <w:sz w:val="20"/>
-          <w:szCs w:val="20"/>
-          <w:lang w:val="fr-FR"/>
-        </w:rPr>
-        <w:t>.-</w:t>
-      </w:r>
-      <w:r>
-        <w:rPr>
-          <w:rFonts w:ascii="Arial" w:hAnsi="Arial" w:cs="Arial"/>
-          <w:sz w:val="20"/>
-          <w:szCs w:val="20"/>
-          <w:lang w:val="fr-FR"/>
-        </w:rPr>
-        <w:t>B</w:t>
-      </w:r>
-      <w:r>
-        <w:rPr>
-          <w:rFonts w:ascii="Arial" w:hAnsi="Arial" w:cs="Arial"/>
-          <w:sz w:val="20"/>
-          <w:szCs w:val="20"/>
-          <w:lang w:val="fr-FR"/>
-        </w:rPr>
-        <w:t>.</w:t>
-      </w:r>
-      <w:r>
-        <w:rPr>
-          <w:rFonts w:ascii="Arial" w:hAnsi="Arial" w:cs="Arial"/>
-          <w:sz w:val="20"/>
-          <w:szCs w:val="20"/>
-          <w:lang w:val="fr-FR"/>
-        </w:rPr>
-        <w:t xml:space="preserve"> E1C 9B6, Canada</w:t>
+        <w:t>343 Avenue Université, Moncton, NB E1C 9B6, Canada</w:t>
       </w:r>
     </w:p>
     <w:p>
@@ -4399,7 +5190,7 @@
         </w:rPr>
         <w:t xml:space="preserve">: </w:t>
       </w:r>
-      <w:hyperlink r:id="rId19" w:history="1">
+      <w:hyperlink r:id="rId8" w:history="1">
         <w:r>
           <w:rPr>
             <w:rStyle w:val="Hyperlink"/>
@@ -4484,7 +5275,7 @@
         </w:rPr>
         <w:t xml:space="preserve">ORCID: </w:t>
       </w:r>
-      <w:hyperlink r:id="rId20" w:history="1">
+      <w:hyperlink r:id="rId9" w:history="1">
         <w:r>
           <w:rPr>
             <w:rStyle w:val="Hyperlink"/>
@@ -4577,91 +5368,7 @@
           <w:rFonts w:ascii="Arial" w:hAnsi="Arial" w:cs="Arial"/>
           <w:lang w:val="fr-FR"/>
         </w:rPr>
-        <w:t>Comme mentionné dans l</w:t>
-      </w:r>
-      <w:r>
-        <w:rPr>
-          <w:rFonts w:ascii="Arial" w:hAnsi="Arial" w:cs="Arial"/>
-          <w:lang w:val="fr-FR"/>
-        </w:rPr>
-        <w:t>’article</w:t>
-      </w:r>
-      <w:r>
-        <w:rPr>
-          <w:rFonts w:ascii="Arial" w:hAnsi="Arial" w:cs="Arial"/>
-          <w:lang w:val="fr-FR"/>
-        </w:rPr>
-        <w:t xml:space="preserve"> principal, nous étions intéressés par les tendances à plus long terme (24-48 h) de l'enfouissement et de la mortalité</w:t>
-      </w:r>
-      <w:r>
-        <w:rPr>
-          <w:rFonts w:ascii="Arial" w:hAnsi="Arial" w:cs="Arial"/>
-          <w:lang w:val="fr-FR"/>
-        </w:rPr>
-        <w:t>, donc</w:t>
-      </w:r>
-      <w:r>
-        <w:rPr>
-          <w:rFonts w:ascii="Arial" w:hAnsi="Arial" w:cs="Arial"/>
-          <w:lang w:val="fr-FR"/>
-        </w:rPr>
-        <w:t xml:space="preserve"> nous avons donc </w:t>
-      </w:r>
-      <w:r>
-        <w:rPr>
-          <w:rFonts w:ascii="Arial" w:hAnsi="Arial" w:cs="Arial"/>
-          <w:lang w:val="fr-FR"/>
-        </w:rPr>
-        <w:t>mis l’accent sur</w:t>
-      </w:r>
-      <w:r>
-        <w:rPr>
-          <w:rFonts w:ascii="Arial" w:hAnsi="Arial" w:cs="Arial"/>
-          <w:lang w:val="fr-FR"/>
-        </w:rPr>
-        <w:t xml:space="preserve"> </w:t>
-      </w:r>
-      <w:r>
-        <w:rPr>
-          <w:rFonts w:ascii="Arial" w:hAnsi="Arial" w:cs="Arial"/>
-          <w:lang w:val="fr-FR"/>
-        </w:rPr>
-        <w:t xml:space="preserve">la présentation </w:t>
-      </w:r>
-      <w:r>
-        <w:rPr>
-          <w:rFonts w:ascii="Arial" w:hAnsi="Arial" w:cs="Arial"/>
-          <w:lang w:val="fr-FR"/>
-        </w:rPr>
-        <w:t>de</w:t>
-      </w:r>
-      <w:r>
-        <w:rPr>
-          <w:rFonts w:ascii="Arial" w:hAnsi="Arial" w:cs="Arial"/>
-          <w:lang w:val="fr-FR"/>
-        </w:rPr>
-        <w:t xml:space="preserve"> </w:t>
-      </w:r>
-      <w:r>
-        <w:rPr>
-          <w:rFonts w:ascii="Arial" w:hAnsi="Arial" w:cs="Arial"/>
-          <w:lang w:val="fr-FR"/>
-        </w:rPr>
-        <w:t xml:space="preserve">ces données. Néanmoins, notre méthodologie a capturé les taux d'enfouissement des </w:t>
-      </w:r>
-      <w:r>
-        <w:rPr>
-          <w:rFonts w:ascii="Arial" w:hAnsi="Arial" w:cs="Arial"/>
-          <w:lang w:val="fr-FR"/>
-        </w:rPr>
-        <w:t>mye</w:t>
-      </w:r>
-      <w:r>
-        <w:rPr>
-          <w:rFonts w:ascii="Arial" w:hAnsi="Arial" w:cs="Arial"/>
-          <w:lang w:val="fr-FR"/>
-        </w:rPr>
-        <w:t xml:space="preserve">s </w:t>
+        <w:t xml:space="preserve">Comme mentionné dans le document principal, nous étions intéressés par les tendances à plus long terme (24-48 h) de l'enfouissement et de la mortalité et nous avons donc axé la présentation sur ces données. Néanmoins, notre méthodologie a capturé les taux d'enfouissement des palourdes </w:t>
       </w:r>
       <w:proofErr w:type="spellStart"/>
       <w:r>
@@ -4677,70 +5384,7 @@
           <w:rFonts w:ascii="Arial" w:hAnsi="Arial" w:cs="Arial"/>
           <w:lang w:val="fr-FR"/>
         </w:rPr>
-        <w:t xml:space="preserve"> remises à l'eau toutes les 15 minutes pendant deux heures après la pêche</w:t>
-      </w:r>
-      <w:r>
-        <w:rPr>
-          <w:rFonts w:ascii="Arial" w:hAnsi="Arial" w:cs="Arial"/>
-          <w:lang w:val="fr-FR"/>
-        </w:rPr>
-        <w:t>, et ce</w:t>
-      </w:r>
-      <w:r>
-        <w:rPr>
-          <w:rFonts w:ascii="Arial" w:hAnsi="Arial" w:cs="Arial"/>
-          <w:lang w:val="fr-FR"/>
-        </w:rPr>
-        <w:t xml:space="preserve"> au cours de chaque expérience</w:t>
-      </w:r>
-      <w:r>
-        <w:rPr>
-          <w:rFonts w:ascii="Arial" w:hAnsi="Arial" w:cs="Arial"/>
-          <w:lang w:val="fr-FR"/>
-        </w:rPr>
-        <w:t>. S</w:t>
-      </w:r>
-      <w:r>
-        <w:rPr>
-          <w:rFonts w:ascii="Arial" w:hAnsi="Arial" w:cs="Arial"/>
-          <w:lang w:val="fr-FR"/>
-        </w:rPr>
-        <w:t>elon nous,</w:t>
-      </w:r>
-      <w:r>
-        <w:rPr>
-          <w:rFonts w:ascii="Arial" w:hAnsi="Arial" w:cs="Arial"/>
-          <w:lang w:val="fr-FR"/>
-        </w:rPr>
-        <w:t xml:space="preserve"> ceci</w:t>
-      </w:r>
-      <w:r>
-        <w:rPr>
-          <w:rFonts w:ascii="Arial" w:hAnsi="Arial" w:cs="Arial"/>
-          <w:lang w:val="fr-FR"/>
-        </w:rPr>
-        <w:t xml:space="preserve"> mérite d'être analysé et discuté. Ainsi, nous incluons cette analyse supplémentaire pour documenter les taux d'enfouissement initiaux des </w:t>
-      </w:r>
-      <w:r>
-        <w:rPr>
-          <w:rFonts w:ascii="Arial" w:hAnsi="Arial" w:cs="Arial"/>
-          <w:lang w:val="fr-FR"/>
-        </w:rPr>
-        <w:t>mye</w:t>
-      </w:r>
-      <w:r>
-        <w:rPr>
-          <w:rFonts w:ascii="Arial" w:hAnsi="Arial" w:cs="Arial"/>
-          <w:lang w:val="fr-FR"/>
-        </w:rPr>
-        <w:t xml:space="preserve">s </w:t>
-      </w:r>
-      <w:r>
-        <w:rPr>
-          <w:rFonts w:ascii="Arial" w:hAnsi="Arial" w:cs="Arial"/>
-          <w:lang w:val="fr-FR"/>
-        </w:rPr>
-        <w:t xml:space="preserve">de taille </w:t>
+        <w:t xml:space="preserve"> remises à l'eau toutes les 15 minutes pendant deux heures après la pêche au cours de chaque expérience, ce qui, selon nous, mérite d'être analysé et discuté. Ainsi, nous incluons cette analyse supplémentaire pour documenter les taux d'enfouissement initiaux des palourdes de taille </w:t>
       </w:r>
       <w:proofErr w:type="spellStart"/>
       <w:r>
@@ -4748,7 +5392,7 @@
           <w:rFonts w:ascii="Arial" w:hAnsi="Arial" w:cs="Arial"/>
           <w:lang w:val="fr-FR"/>
         </w:rPr>
-        <w:t>sublégale</w:t>
+        <w:t>sub</w:t>
       </w:r>
       <w:proofErr w:type="spellEnd"/>
       <w:r>
@@ -4756,7 +5400,7 @@
           <w:rFonts w:ascii="Arial" w:hAnsi="Arial" w:cs="Arial"/>
           <w:lang w:val="fr-FR"/>
         </w:rPr>
-        <w:t xml:space="preserve"> après avoir été pêchées et rejetées à la surface du sédiment. </w:t>
+        <w:t xml:space="preserve">-légale après avoir été pêchées et rejetées à la surface du sédiment. </w:t>
       </w:r>
     </w:p>
     <w:p>
@@ -4805,63 +5449,7 @@
           <w:rFonts w:ascii="Arial" w:hAnsi="Arial" w:cs="Arial"/>
           <w:lang w:val="fr-FR"/>
         </w:rPr>
-        <w:t xml:space="preserve">Pour rappeler brièvement notre méthodologie expérimentale, </w:t>
-      </w:r>
-      <w:r>
-        <w:rPr>
-          <w:rFonts w:ascii="Arial" w:hAnsi="Arial" w:cs="Arial"/>
-          <w:lang w:val="fr-FR"/>
-        </w:rPr>
-        <w:t xml:space="preserve">au cours de chaque expérience, </w:t>
-      </w:r>
-      <w:r>
-        <w:rPr>
-          <w:rFonts w:ascii="Arial" w:hAnsi="Arial" w:cs="Arial"/>
-          <w:lang w:val="fr-FR"/>
-        </w:rPr>
-        <w:t xml:space="preserve">nous avons </w:t>
-      </w:r>
-      <w:r>
-        <w:rPr>
-          <w:rFonts w:ascii="Arial" w:hAnsi="Arial" w:cs="Arial"/>
-          <w:lang w:val="fr-FR"/>
-        </w:rPr>
-        <w:t>suivi</w:t>
-      </w:r>
-      <w:r>
-        <w:rPr>
-          <w:rFonts w:ascii="Arial" w:hAnsi="Arial" w:cs="Arial"/>
-          <w:lang w:val="fr-FR"/>
-        </w:rPr>
-        <w:t xml:space="preserve"> </w:t>
-      </w:r>
-      <w:r>
-        <w:rPr>
-          <w:rFonts w:ascii="Arial" w:hAnsi="Arial" w:cs="Arial"/>
-          <w:lang w:val="fr-FR"/>
-        </w:rPr>
-        <w:t xml:space="preserve">la proportion de </w:t>
-      </w:r>
-      <w:r>
-        <w:rPr>
-          <w:rFonts w:ascii="Arial" w:hAnsi="Arial" w:cs="Arial"/>
-          <w:lang w:val="fr-FR"/>
-        </w:rPr>
-        <w:t>mye</w:t>
-      </w:r>
-      <w:r>
-        <w:rPr>
-          <w:rFonts w:ascii="Arial" w:hAnsi="Arial" w:cs="Arial"/>
-          <w:lang w:val="fr-FR"/>
-        </w:rPr>
-        <w:t xml:space="preserve">s </w:t>
-      </w:r>
-      <w:r>
-        <w:rPr>
-          <w:rFonts w:ascii="Arial" w:hAnsi="Arial" w:cs="Arial"/>
-          <w:lang w:val="fr-FR"/>
-        </w:rPr>
-        <w:t xml:space="preserve">enfouies dans chaque parcelle de </w:t>
+        <w:t xml:space="preserve">Pour rappeler brièvement notre méthodologie expérimentale, nous avons enregistré la proportion de palourdes enfouies dans chaque parcelle de </w:t>
       </w:r>
       <w:proofErr w:type="spellStart"/>
       <w:r>
@@ -4877,21 +5465,7 @@
           <w:rFonts w:ascii="Arial" w:hAnsi="Arial" w:cs="Arial"/>
           <w:lang w:val="fr-FR"/>
         </w:rPr>
-        <w:t xml:space="preserve"> (pour chaque niveau de marée et chaque traitement de prédateur), toutes les 15 minutes pendant deux heures après avoir « rejeté » les </w:t>
-      </w:r>
-      <w:r>
-        <w:rPr>
-          <w:rFonts w:ascii="Arial" w:hAnsi="Arial" w:cs="Arial"/>
-          <w:lang w:val="fr-FR"/>
-        </w:rPr>
-        <w:t>mye</w:t>
-      </w:r>
-      <w:r>
-        <w:rPr>
-          <w:rFonts w:ascii="Arial" w:hAnsi="Arial" w:cs="Arial"/>
-          <w:lang w:val="fr-FR"/>
-        </w:rPr>
-        <w:t xml:space="preserve">s </w:t>
+        <w:t xml:space="preserve"> (pour chaque niveau de marée et chaque traitement de prédateur au cours de chaque expérience), toutes les 15 minutes pendant deux heures après avoir « rejeté » les palourdes </w:t>
       </w:r>
       <w:proofErr w:type="spellStart"/>
       <w:r>
@@ -4907,28 +5481,7 @@
           <w:rFonts w:ascii="Arial" w:hAnsi="Arial" w:cs="Arial"/>
           <w:lang w:val="fr-FR"/>
         </w:rPr>
-        <w:t xml:space="preserve"> pêchées (c.-à-d. en plaçant les </w:t>
-      </w:r>
-      <w:r>
-        <w:rPr>
-          <w:rFonts w:ascii="Arial" w:hAnsi="Arial" w:cs="Arial"/>
-          <w:lang w:val="fr-FR"/>
-        </w:rPr>
-        <w:t>mye</w:t>
-      </w:r>
-      <w:r>
-        <w:rPr>
-          <w:rFonts w:ascii="Arial" w:hAnsi="Arial" w:cs="Arial"/>
-          <w:lang w:val="fr-FR"/>
-        </w:rPr>
-        <w:t xml:space="preserve">s </w:t>
-      </w:r>
-      <w:r>
-        <w:rPr>
-          <w:rFonts w:ascii="Arial" w:hAnsi="Arial" w:cs="Arial"/>
-          <w:lang w:val="fr-FR"/>
-        </w:rPr>
-        <w:t xml:space="preserve">dans les parcelles de </w:t>
+        <w:t xml:space="preserve"> pêchées (c.-à-d. en plaçant les palourdes dans les parcelles de </w:t>
       </w:r>
       <w:proofErr w:type="spellStart"/>
       <w:r>
@@ -4944,21 +5497,7 @@
           <w:rFonts w:ascii="Arial" w:hAnsi="Arial" w:cs="Arial"/>
           <w:lang w:val="fr-FR"/>
         </w:rPr>
-        <w:t xml:space="preserve">). En tant que telle, la structure du modèle statistique était similaire à l'analyse de l'article principal avec deux exceptions générales : 1. Le facteur « temps écoulé depuis la pêche » comportait plus de niveaux (8 niveaux : 15, 30, 45, 60, 75, 90, 105 et 120 minutes) ; et 2. nous avons ignoré le traitement des prédateurs, car nous n'avons pas observé </w:t>
-      </w:r>
-      <w:r>
-        <w:rPr>
-          <w:rFonts w:ascii="Arial" w:hAnsi="Arial" w:cs="Arial"/>
-          <w:lang w:val="fr-FR"/>
-        </w:rPr>
-        <w:t>ceux-ci</w:t>
-      </w:r>
-      <w:r>
-        <w:rPr>
-          <w:rFonts w:ascii="Arial" w:hAnsi="Arial" w:cs="Arial"/>
-          <w:lang w:val="fr-FR"/>
-        </w:rPr>
-        <w:t xml:space="preserve"> dans les </w:t>
+        <w:t xml:space="preserve">). En tant que telle, la structure du modèle statistique était similaire à l'analyse de l'article principal avec deux exceptions générales : 1. Le facteur « temps écoulé depuis la pêche » comportait plus de niveaux (8 niveaux : 15, 30, 45, 60, 75, 90, 105 et 120 minutes) ; et 2. nous avons ignoré le traitement des prédateurs, car nous n'avons pas observé de prédateurs dans les </w:t>
       </w:r>
       <w:proofErr w:type="spellStart"/>
       <w:r>
@@ -4974,7 +5513,7 @@
           <w:rFonts w:ascii="Arial" w:hAnsi="Arial" w:cs="Arial"/>
           <w:lang w:val="fr-FR"/>
         </w:rPr>
-        <w:t xml:space="preserve"> pendant cette période et nous ne nous attendions pas à ce que la structure des différentes parcelles de traitement des prédateurs affecte l'enfouissement des </w:t>
+        <w:t xml:space="preserve"> pendant cette période et nous ne nous attendions pas à ce que la structure des différentes parcelles de traitement des prédateurs affecte l'enfouissement des palourdes. Ainsi, la structure de notre modèle comportait trois facteurs fixes : l'expérience (5 niveaux : mai, juin, juillet, août et septembre), le niveau de marée (3 niveaux : intertidal, </w:t>
       </w:r>
       <w:proofErr w:type="spellStart"/>
       <w:r>
@@ -4982,14 +5521,7 @@
           <w:rFonts w:ascii="Arial" w:hAnsi="Arial" w:cs="Arial"/>
           <w:lang w:val="fr-FR"/>
         </w:rPr>
-        <w:t>myes</w:t>
-      </w:r>
-      <w:r>
-        <w:rPr>
-          <w:rFonts w:ascii="Arial" w:hAnsi="Arial" w:cs="Arial"/>
-          <w:lang w:val="fr-FR"/>
-        </w:rPr>
-        <w:t>s</w:t>
+        <w:t>subtidal</w:t>
       </w:r>
       <w:proofErr w:type="spellEnd"/>
       <w:r>
@@ -4997,7 +5529,7 @@
           <w:rFonts w:ascii="Arial" w:hAnsi="Arial" w:cs="Arial"/>
           <w:lang w:val="fr-FR"/>
         </w:rPr>
-        <w:t xml:space="preserve">. Ainsi, la structure de notre modèle comportait trois facteurs fixes : l'expérience (5 niveaux : mai, juin, juillet, août et septembre), le niveau de marée (3 niveaux : intertidal, </w:t>
+        <w:t xml:space="preserve"> peu profond, </w:t>
       </w:r>
       <w:proofErr w:type="spellStart"/>
       <w:r>
@@ -5013,51 +5545,7 @@
           <w:rFonts w:ascii="Arial" w:hAnsi="Arial" w:cs="Arial"/>
           <w:lang w:val="fr-FR"/>
         </w:rPr>
-        <w:t xml:space="preserve"> peu profond, </w:t>
-      </w:r>
-      <w:proofErr w:type="spellStart"/>
-      <w:r>
-        <w:rPr>
-          <w:rFonts w:ascii="Arial" w:hAnsi="Arial" w:cs="Arial"/>
-          <w:lang w:val="fr-FR"/>
-        </w:rPr>
-        <w:t>subtidal</w:t>
-      </w:r>
-      <w:proofErr w:type="spellEnd"/>
-      <w:r>
-        <w:rPr>
-          <w:rFonts w:ascii="Arial" w:hAnsi="Arial" w:cs="Arial"/>
-          <w:lang w:val="fr-FR"/>
-        </w:rPr>
-        <w:t xml:space="preserve"> plus profond) et le temps écoulé depuis la pêche (8 niveaux, comme ci-dessus). Comme dans l'analyse de l'article principal, la présence d'observations entièrement nulles</w:t>
-      </w:r>
-      <w:r>
-        <w:rPr>
-          <w:rFonts w:ascii="Arial" w:hAnsi="Arial" w:cs="Arial"/>
-          <w:lang w:val="fr-FR"/>
-        </w:rPr>
-        <w:t xml:space="preserve"> (zéros)</w:t>
-      </w:r>
-      <w:r>
-        <w:rPr>
-          <w:rFonts w:ascii="Arial" w:hAnsi="Arial" w:cs="Arial"/>
-          <w:lang w:val="fr-FR"/>
-        </w:rPr>
-        <w:t xml:space="preserve"> dans certains niveaux de traitement a entraîné une séparation presque complète. Nous avons donc adopté la même approche de modélisation linéaire mixte généralisée bayésienne que celle décrite dans l'article principal. En </w:t>
-      </w:r>
-      <w:r>
-        <w:rPr>
-          <w:rFonts w:ascii="Arial" w:hAnsi="Arial" w:cs="Arial"/>
-          <w:lang w:val="fr-FR"/>
-        </w:rPr>
-        <w:t>résumé</w:t>
-      </w:r>
-      <w:r>
-        <w:rPr>
-          <w:rFonts w:ascii="Arial" w:hAnsi="Arial" w:cs="Arial"/>
-          <w:lang w:val="fr-FR"/>
-        </w:rPr>
-        <w:t xml:space="preserve">, les modèles ont été construits à l'aide de la fonction </w:t>
+        <w:t xml:space="preserve"> plus profond) et le temps écoulé depuis la pêche (8 niveaux, comme ci-dessus). Comme dans l'analyse de l'article principal, la présence d'observations entièrement nulles dans certains niveaux de traitement a entraîné une séparation presque complète. Nous avons donc adopté la même approche de modélisation linéaire mixte généralisée bayésienne que celle décrite dans l'article principal. En bref, les modèles ont été construits à l'aide de la fonction </w:t>
       </w:r>
       <w:proofErr w:type="spellStart"/>
       <w:r>
@@ -5084,7 +5572,23 @@
           <w:rFonts w:ascii="Arial" w:hAnsi="Arial" w:cs="Arial"/>
           <w:lang w:val="fr-FR"/>
         </w:rPr>
-        <w:t xml:space="preserve"> du paquet ('</w:t>
+        <w:t xml:space="preserve"> du paquet ('blme'</w:t>
+      </w:r>
+      <w:r>
+        <w:rPr>
+          <w:rFonts w:ascii="Arial" w:hAnsi="Arial" w:cs="Arial"/>
+          <w:color w:val="0070C0"/>
+          <w:vertAlign w:val="superscript"/>
+          <w:lang w:val="fr-FR"/>
+        </w:rPr>
+        <w:t>1</w:t>
+      </w:r>
+      <w:r>
+        <w:rPr>
+          <w:rFonts w:ascii="Arial" w:hAnsi="Arial" w:cs="Arial"/>
+          <w:lang w:val="fr-FR"/>
+        </w:rPr>
+        <w:t xml:space="preserve">), en incluant l'ID de la parcelle comme variable aléatoire catégorielle pour tenir compte des effets spatiaux aléatoires et des mesures répétées à travers les huit points temporels, et en spécifiant des </w:t>
       </w:r>
       <w:proofErr w:type="spellStart"/>
       <w:r>
@@ -5092,7 +5596,7 @@
           <w:rFonts w:ascii="Arial" w:hAnsi="Arial" w:cs="Arial"/>
           <w:lang w:val="fr-FR"/>
         </w:rPr>
-        <w:t>blme</w:t>
+        <w:t>priors</w:t>
       </w:r>
       <w:proofErr w:type="spellEnd"/>
       <w:r>
@@ -5100,46 +5604,23 @@
           <w:rFonts w:ascii="Arial" w:hAnsi="Arial" w:cs="Arial"/>
           <w:lang w:val="fr-FR"/>
         </w:rPr>
-        <w:t xml:space="preserve">' ; Chung et al. 2013), en incluant l'ID de la parcelle comme variable aléatoire catégorielle pour tenir compte des effets spatiaux aléatoires et des mesures répétées à travers les huit points temporels, et en spécifiant des </w:t>
-      </w:r>
-      <w:proofErr w:type="spellStart"/>
-      <w:r>
-        <w:rPr>
-          <w:rFonts w:ascii="Arial" w:hAnsi="Arial" w:cs="Arial"/>
-          <w:lang w:val="fr-FR"/>
-        </w:rPr>
-        <w:t>priors</w:t>
-      </w:r>
-      <w:proofErr w:type="spellEnd"/>
-      <w:r>
-        <w:rPr>
-          <w:rFonts w:ascii="Arial" w:hAnsi="Arial" w:cs="Arial"/>
-          <w:lang w:val="fr-FR"/>
-        </w:rPr>
-        <w:t xml:space="preserve"> (ou probabilités a priori)</w:t>
-      </w:r>
-      <w:r>
-        <w:rPr>
-          <w:rFonts w:ascii="Arial" w:hAnsi="Arial" w:cs="Arial"/>
-          <w:lang w:val="fr-FR"/>
-        </w:rPr>
-        <w:t xml:space="preserve"> normaux à moyenne nulle faible (6,120) pour tenir compte de la séparation presque complète (conformément à </w:t>
-      </w:r>
-      <w:proofErr w:type="spellStart"/>
-      <w:r>
-        <w:rPr>
-          <w:rFonts w:ascii="Arial" w:hAnsi="Arial" w:cs="Arial"/>
-          <w:lang w:val="fr-FR"/>
-        </w:rPr>
-        <w:t>Bolker</w:t>
-      </w:r>
-      <w:proofErr w:type="spellEnd"/>
-      <w:r>
-        <w:rPr>
-          <w:rFonts w:ascii="Arial" w:hAnsi="Arial" w:cs="Arial"/>
-          <w:lang w:val="fr-FR"/>
-        </w:rPr>
-        <w:t xml:space="preserve"> 2018). L'antériorité de variance inférieure a été choisie en raison de la suppression du traitement des prédateurs en tant que facteur fixe et de l'augmentation du nombre de </w:t>
+        <w:t xml:space="preserve"> normaux à moyenne nulle faibles (6,120) pour tenir compte de la séparation presque complète (conformément à Bolker</w:t>
+      </w:r>
+      <w:r>
+        <w:rPr>
+          <w:rFonts w:ascii="Arial" w:hAnsi="Arial" w:cs="Arial"/>
+          <w:color w:val="0070C0"/>
+          <w:vertAlign w:val="superscript"/>
+          <w:lang w:val="fr-FR"/>
+        </w:rPr>
+        <w:t>2</w:t>
+      </w:r>
+      <w:r>
+        <w:rPr>
+          <w:rFonts w:ascii="Arial" w:hAnsi="Arial" w:cs="Arial"/>
+          <w:lang w:val="fr-FR"/>
+        </w:rPr>
+        <w:t xml:space="preserve">). L'antériorité de variance inférieure a été choisie en raison de la suppression du traitement des prédateurs en tant que facteur fixe et de l'augmentation du nombre de </w:t>
       </w:r>
       <w:proofErr w:type="spellStart"/>
       <w:r>
@@ -5182,23 +5663,23 @@
           <w:rFonts w:ascii="Arial" w:hAnsi="Arial" w:cs="Arial"/>
           <w:lang w:val="fr-FR"/>
         </w:rPr>
-        <w:t xml:space="preserve"> ('car' package ; Fox &amp; </w:t>
-      </w:r>
-      <w:proofErr w:type="spellStart"/>
-      <w:r>
-        <w:rPr>
-          <w:rFonts w:ascii="Arial" w:hAnsi="Arial" w:cs="Arial"/>
-          <w:lang w:val="fr-FR"/>
-        </w:rPr>
-        <w:t>Weisberg</w:t>
-      </w:r>
-      <w:proofErr w:type="spellEnd"/>
-      <w:r>
-        <w:rPr>
-          <w:rFonts w:ascii="Arial" w:hAnsi="Arial" w:cs="Arial"/>
-          <w:lang w:val="fr-FR"/>
-        </w:rPr>
-        <w:t xml:space="preserve"> 2019) a été utilisée pour obtenir les résultats du modèle, en utilisant un test de type 3.</w:t>
+        <w:t xml:space="preserve"> ('car' package</w:t>
+      </w:r>
+      <w:r>
+        <w:rPr>
+          <w:rFonts w:ascii="Arial" w:hAnsi="Arial" w:cs="Arial"/>
+          <w:color w:val="0070C0"/>
+          <w:vertAlign w:val="superscript"/>
+          <w:lang w:val="fr-FR"/>
+        </w:rPr>
+        <w:t>3</w:t>
+      </w:r>
+      <w:r>
+        <w:rPr>
+          <w:rFonts w:ascii="Arial" w:hAnsi="Arial" w:cs="Arial"/>
+          <w:lang w:val="fr-FR"/>
+        </w:rPr>
+        <w:t>) a été utilisée pour obtenir les résultats du modèle, en utilisant un test de type 3.</w:t>
       </w:r>
     </w:p>
     <w:p>
@@ -5247,28 +5728,7 @@
           <w:rFonts w:ascii="Arial" w:hAnsi="Arial" w:cs="Arial"/>
           <w:lang w:val="fr-FR"/>
         </w:rPr>
-        <w:t xml:space="preserve">Le modèle global BGLMM a révélé un effet significatif expérience × temps écoulé depuis la pêche × niveau de marée sur la proportion de </w:t>
-      </w:r>
-      <w:r>
-        <w:rPr>
-          <w:rFonts w:ascii="Arial" w:hAnsi="Arial" w:cs="Arial"/>
-          <w:lang w:val="fr-FR"/>
-        </w:rPr>
-        <w:t>mye</w:t>
-      </w:r>
-      <w:r>
-        <w:rPr>
-          <w:rFonts w:ascii="Arial" w:hAnsi="Arial" w:cs="Arial"/>
-          <w:lang w:val="fr-FR"/>
-        </w:rPr>
-        <w:t xml:space="preserve">s </w:t>
-      </w:r>
-      <w:r>
-        <w:rPr>
-          <w:rFonts w:ascii="Arial" w:hAnsi="Arial" w:cs="Arial"/>
-          <w:lang w:val="fr-FR"/>
-        </w:rPr>
-        <w:t>qui se sont enfouies le jour 1 (</w:t>
+        <w:t>Le modèle global BGLMM a révélé un effet significatif expérience × temps écoulé depuis la pêche × niveau de marée sur la proportion de palourdes qui se sont enfouies le jour 1 (</w:t>
       </w:r>
       <w:r>
         <w:rPr>
@@ -5361,67 +5821,55 @@
           <w:rFonts w:ascii="Arial" w:hAnsi="Arial" w:cs="Arial"/>
           <w:lang w:val="fr-FR"/>
         </w:rPr>
-        <w:t>). Ceci coïncide avec les résultats d'études antérieures (voir Ledoux et al. 2023a pour une discussion) et réitère que les myes ont besoin d'être submergées dans l'eau pour s'enfouir (</w:t>
-      </w:r>
-      <w:proofErr w:type="spellStart"/>
-      <w:r>
-        <w:rPr>
-          <w:rFonts w:ascii="Arial" w:hAnsi="Arial" w:cs="Arial"/>
-          <w:lang w:val="fr-FR"/>
-        </w:rPr>
-        <w:t>Trueman</w:t>
-      </w:r>
-      <w:proofErr w:type="spellEnd"/>
-      <w:r>
-        <w:rPr>
-          <w:rFonts w:ascii="Arial" w:hAnsi="Arial" w:cs="Arial"/>
-          <w:lang w:val="fr-FR"/>
-        </w:rPr>
-        <w:t xml:space="preserve"> 1968). En ce qui concerne les quatre </w:t>
-      </w:r>
-      <w:r>
-        <w:rPr>
-          <w:rFonts w:ascii="Arial" w:hAnsi="Arial" w:cs="Arial"/>
-          <w:lang w:val="fr-FR"/>
-        </w:rPr>
-        <w:t>mye</w:t>
-      </w:r>
-      <w:r>
-        <w:rPr>
-          <w:rFonts w:ascii="Arial" w:hAnsi="Arial" w:cs="Arial"/>
-          <w:lang w:val="fr-FR"/>
-        </w:rPr>
-        <w:t xml:space="preserve">s </w:t>
-      </w:r>
-      <w:r>
-        <w:rPr>
-          <w:rFonts w:ascii="Arial" w:hAnsi="Arial" w:cs="Arial"/>
-          <w:lang w:val="fr-FR"/>
-        </w:rPr>
-        <w:t xml:space="preserve">intertidales exceptionnelles qui étaient complètement enfouies au niveau intertidal en septembre, nous ne pouvons pas expliquer fonctionnellement ces occurrences à partir de nos observations. Il est peut-être possible que ces individus aient été capturés et déployés dans la zone intertidale lors d'expériences antérieures et qu'ils se soient habitués à ces conditions, car les bivalves sont capables de s'habituer à des stimuli répétés bien qu'ils soient </w:t>
-      </w:r>
-      <w:proofErr w:type="spellStart"/>
-      <w:r>
-        <w:rPr>
-          <w:rFonts w:ascii="Arial" w:hAnsi="Arial" w:cs="Arial"/>
-          <w:lang w:val="fr-FR"/>
-        </w:rPr>
-        <w:t>non</w:t>
-      </w:r>
-      <w:r>
-        <w:rPr>
-          <w:rFonts w:ascii="Arial" w:hAnsi="Arial" w:cs="Arial"/>
-          <w:lang w:val="fr-FR"/>
-        </w:rPr>
-        <w:t>céphalisés</w:t>
-      </w:r>
-      <w:proofErr w:type="spellEnd"/>
-      <w:r>
-        <w:rPr>
-          <w:rFonts w:ascii="Arial" w:hAnsi="Arial" w:cs="Arial"/>
-          <w:lang w:val="fr-FR"/>
-        </w:rPr>
-        <w:t xml:space="preserve"> (Clements et al. 2021, Hubert et al. 2022).  Quoi qu'il en soit, cette découverte témoigne de l'incroyable diversité fonctionnelle des bivalves marins. </w:t>
+        <w:t>). Ceci coïncide avec les résultats d'études antérieures</w:t>
+      </w:r>
+      <w:r>
+        <w:rPr>
+          <w:rFonts w:ascii="Arial" w:hAnsi="Arial" w:cs="Arial"/>
+          <w:color w:val="0070C0"/>
+          <w:vertAlign w:val="superscript"/>
+          <w:lang w:val="fr-FR"/>
+        </w:rPr>
+        <w:t>4</w:t>
+      </w:r>
+      <w:r>
+        <w:rPr>
+          <w:rFonts w:ascii="Arial" w:hAnsi="Arial" w:cs="Arial"/>
+          <w:lang w:val="fr-FR"/>
+        </w:rPr>
+        <w:t xml:space="preserve"> et réitère que les myes ont besoin d'être submergées dans l'eau pour s'enfouir</w:t>
+      </w:r>
+      <w:r>
+        <w:rPr>
+          <w:rFonts w:ascii="Arial" w:hAnsi="Arial" w:cs="Arial"/>
+          <w:color w:val="0070C0"/>
+          <w:vertAlign w:val="superscript"/>
+          <w:lang w:val="fr-FR"/>
+        </w:rPr>
+        <w:t>5</w:t>
+      </w:r>
+      <w:r>
+        <w:rPr>
+          <w:rFonts w:ascii="Arial" w:hAnsi="Arial" w:cs="Arial"/>
+          <w:lang w:val="fr-FR"/>
+        </w:rPr>
+        <w:t>. En ce qui concerne les quatre palourdes intertidales exceptionnelles qui étaient complètement enfouies au niveau intertidal en septembre, nous ne pouvons pas expliquer fonctionnellement ces occurrences à partir de nos observations. Il est peut-être possible que ces individus aient été capturés et déployés dans la zone intertidale lors d'expériences antérieures et qu'ils se soient habitués à ces conditions, car les bivalves sont capables de s'habituer à des stimuli répétés bien qu'ils ne soient pas encéphalisés</w:t>
+      </w:r>
+      <w:r>
+        <w:rPr>
+          <w:rFonts w:ascii="Arial" w:hAnsi="Arial" w:cs="Arial"/>
+          <w:color w:val="0070C0"/>
+          <w:vertAlign w:val="superscript"/>
+          <w:lang w:val="fr-FR"/>
+        </w:rPr>
+        <w:t>6,7</w:t>
+      </w:r>
+      <w:r>
+        <w:rPr>
+          <w:rFonts w:ascii="Arial" w:hAnsi="Arial" w:cs="Arial"/>
+          <w:lang w:val="fr-FR"/>
+        </w:rPr>
+        <w:t xml:space="preserve">.  Quoi qu'il en soit, cette découverte témoigne de l'incroyable diversité fonctionnelle des bivalves marins. </w:t>
       </w:r>
     </w:p>
     <w:p>
@@ -5462,7 +5910,7 @@
                     <pic:cNvPicPr/>
                   </pic:nvPicPr>
                   <pic:blipFill>
-                    <a:blip r:embed="rId21" cstate="hqprint">
+                    <a:blip r:embed="rId10" cstate="hqprint">
                       <a:extLst>
                         <a:ext uri="{28A0092B-C50C-407E-A947-70E740481C1C}">
                           <a14:useLocalDpi xmlns:a14="http://schemas.microsoft.com/office/drawing/2010/main" val="0"/>
@@ -5517,34 +5965,7 @@
           <w:szCs w:val="20"/>
           <w:lang w:val="fr-FR"/>
         </w:rPr>
-        <w:t xml:space="preserve">Proportions de </w:t>
-      </w:r>
-      <w:r>
-        <w:rPr>
-          <w:rFonts w:ascii="Arial" w:hAnsi="Arial" w:cs="Arial"/>
-          <w:sz w:val="20"/>
-          <w:szCs w:val="20"/>
-          <w:lang w:val="fr-FR"/>
-        </w:rPr>
-        <w:t>mye</w:t>
-      </w:r>
-      <w:r>
-        <w:rPr>
-          <w:rFonts w:ascii="Arial" w:hAnsi="Arial" w:cs="Arial"/>
-          <w:sz w:val="20"/>
-          <w:szCs w:val="20"/>
-          <w:lang w:val="fr-FR"/>
-        </w:rPr>
-        <w:t xml:space="preserve">s </w:t>
-      </w:r>
-      <w:r>
-        <w:rPr>
-          <w:rFonts w:ascii="Arial" w:hAnsi="Arial" w:cs="Arial"/>
-          <w:sz w:val="20"/>
-          <w:szCs w:val="20"/>
-          <w:lang w:val="fr-FR"/>
-        </w:rPr>
-        <w:t xml:space="preserve">entièrement enfouies pendant chaque intervalle de 15 minutes pendant les deux heures suivant leur retour à la surface du sédiment pour chaque expérience et chaque niveau de marée. Les données sont des moyennes ± écart-type. IN = intertidal ; S1 = </w:t>
+        <w:t xml:space="preserve">Proportions de palourdes entièrement enfouies pendant chaque intervalle de 15 minutes pendant les deux heures suivant leur retour à la surface du sédiment pour chaque expérience et chaque niveau de marée. Les données sont des moyennes ± écart-type. IN = intertidal ; S1 = </w:t>
       </w:r>
       <w:proofErr w:type="spellStart"/>
       <w:r>
@@ -5610,28 +6031,7 @@
           <w:lang w:val="fr-FR"/>
         </w:rPr>
         <w:lastRenderedPageBreak/>
-        <w:t xml:space="preserve">Contrairement à la zone intertidale, la plupart des </w:t>
-      </w:r>
-      <w:r>
-        <w:rPr>
-          <w:rFonts w:ascii="Arial" w:hAnsi="Arial" w:cs="Arial"/>
-          <w:lang w:val="fr-FR"/>
-        </w:rPr>
-        <w:t>mye</w:t>
-      </w:r>
-      <w:r>
-        <w:rPr>
-          <w:rFonts w:ascii="Arial" w:hAnsi="Arial" w:cs="Arial"/>
-          <w:lang w:val="fr-FR"/>
-        </w:rPr>
-        <w:t xml:space="preserve">s </w:t>
-      </w:r>
-      <w:r>
-        <w:rPr>
-          <w:rFonts w:ascii="Arial" w:hAnsi="Arial" w:cs="Arial"/>
-          <w:lang w:val="fr-FR"/>
-        </w:rPr>
-        <w:t xml:space="preserve">des deux parcelles </w:t>
+        <w:t xml:space="preserve">Contrairement à la zone intertidale, la plupart des palourdes des deux parcelles </w:t>
       </w:r>
       <w:proofErr w:type="spellStart"/>
       <w:r>
@@ -5647,42 +6047,7 @@
           <w:rFonts w:ascii="Arial" w:hAnsi="Arial" w:cs="Arial"/>
           <w:lang w:val="fr-FR"/>
         </w:rPr>
-        <w:t xml:space="preserve"> ont pu s'enfouir dans les deux heures suivant leur remise à l'eau, à l'exception des </w:t>
-      </w:r>
-      <w:r>
-        <w:rPr>
-          <w:rFonts w:ascii="Arial" w:hAnsi="Arial" w:cs="Arial"/>
-          <w:lang w:val="fr-FR"/>
-        </w:rPr>
-        <w:t>mye</w:t>
-      </w:r>
-      <w:r>
-        <w:rPr>
-          <w:rFonts w:ascii="Arial" w:hAnsi="Arial" w:cs="Arial"/>
-          <w:lang w:val="fr-FR"/>
-        </w:rPr>
-        <w:t xml:space="preserve">s </w:t>
-      </w:r>
-      <w:r>
-        <w:rPr>
-          <w:rFonts w:ascii="Arial" w:hAnsi="Arial" w:cs="Arial"/>
-          <w:lang w:val="fr-FR"/>
-        </w:rPr>
-        <w:t>de l'expérience d</w:t>
-      </w:r>
-      <w:r>
-        <w:rPr>
-          <w:rFonts w:ascii="Arial" w:hAnsi="Arial" w:cs="Arial"/>
-          <w:lang w:val="fr-FR"/>
-        </w:rPr>
-        <w:t>urant</w:t>
-      </w:r>
-      <w:r>
-        <w:rPr>
-          <w:rFonts w:ascii="Arial" w:hAnsi="Arial" w:cs="Arial"/>
-          <w:lang w:val="fr-FR"/>
-        </w:rPr>
-        <w:t xml:space="preserve"> la canicule de juin (</w:t>
+        <w:t xml:space="preserve"> ont pu s'enfouir dans les deux heures suivant leur remise à l'eau, à l'exception des palourdes de l'expérience de la canicule de juin (</w:t>
       </w:r>
       <w:r>
         <w:rPr>
@@ -5714,21 +6079,7 @@
           <w:rFonts w:ascii="Arial" w:hAnsi="Arial" w:cs="Arial"/>
           <w:lang w:val="fr-FR"/>
         </w:rPr>
-        <w:t xml:space="preserve"> ont commencé à s'enfouir 30 à 45 minutes après avoir été placées à la surface du sédiment, et 50 à 80 % des myes étaient</w:t>
-      </w:r>
-      <w:r>
-        <w:rPr>
-          <w:rFonts w:ascii="Arial" w:hAnsi="Arial" w:cs="Arial"/>
-          <w:lang w:val="fr-FR"/>
-        </w:rPr>
-        <w:t xml:space="preserve"> complètement</w:t>
-      </w:r>
-      <w:r>
-        <w:rPr>
-          <w:rFonts w:ascii="Arial" w:hAnsi="Arial" w:cs="Arial"/>
-          <w:lang w:val="fr-FR"/>
-        </w:rPr>
-        <w:t xml:space="preserve"> enfouies après deux heures (</w:t>
+        <w:t xml:space="preserve"> ont commencé à s'enfouir 30 à 45 minutes après avoir été placées à la surface du sédiment, et 50 à 80 % des myes étaient enfouies après deux heures (</w:t>
       </w:r>
       <w:r>
         <w:rPr>
@@ -5776,28 +6127,23 @@
           <w:rFonts w:ascii="Arial" w:hAnsi="Arial" w:cs="Arial"/>
           <w:lang w:val="fr-FR"/>
         </w:rPr>
-        <w:t xml:space="preserve"> peu profondes (bien que les barres d'erreur montrent généralement un bon degré de chevauchement, ce qui suggère que toute facilitation accrue de l'enfouissement dans les eaux plus profondes est probablement minime). Une fois de plus, ceci est conforme aux résultats de Ledoux et al. (2023a), qui ont rapporté que les </w:t>
-      </w:r>
-      <w:r>
-        <w:rPr>
-          <w:rFonts w:ascii="Arial" w:hAnsi="Arial" w:cs="Arial"/>
-          <w:lang w:val="fr-FR"/>
-        </w:rPr>
-        <w:t>mye</w:t>
-      </w:r>
-      <w:r>
-        <w:rPr>
-          <w:rFonts w:ascii="Arial" w:hAnsi="Arial" w:cs="Arial"/>
-          <w:lang w:val="fr-FR"/>
-        </w:rPr>
-        <w:t xml:space="preserve">s </w:t>
-      </w:r>
-      <w:r>
-        <w:rPr>
-          <w:rFonts w:ascii="Arial" w:hAnsi="Arial" w:cs="Arial"/>
-          <w:lang w:val="fr-FR"/>
-        </w:rPr>
-        <w:t xml:space="preserve">remises à l'eau ont une meilleure chance de s'enfouir et de survivre après avoir été pêchées, et que celles placées dans des eaux plus profondes ont tendance à s'enfouir légèrement plus rapidement, probablement aidées par la pression accrue de l'eau vers le bas. </w:t>
+        <w:t xml:space="preserve"> peu profondes (bien que les barres d'erreur montrent généralement un bon degré de chevauchement, ce qui suggère que toute facilitation accrue de l'enfouissement dans les eaux plus profondes est probablement minime). Une fois de plus, ceci est conforme aux résultats de Ledoux et al.</w:t>
+      </w:r>
+      <w:r>
+        <w:rPr>
+          <w:rFonts w:ascii="Arial" w:hAnsi="Arial" w:cs="Arial"/>
+          <w:color w:val="0070C0"/>
+          <w:vertAlign w:val="superscript"/>
+          <w:lang w:val="fr-FR"/>
+        </w:rPr>
+        <w:t>4</w:t>
+      </w:r>
+      <w:r>
+        <w:rPr>
+          <w:rFonts w:ascii="Arial" w:hAnsi="Arial" w:cs="Arial"/>
+          <w:lang w:val="fr-FR"/>
+        </w:rPr>
+        <w:t xml:space="preserve">, qui ont rapporté que les palourdes remises à l'eau ont une meilleure chance de s'enfouir et de survivre après avoir été pêchées, et que celles placées dans des eaux plus profondes ont tendance à s'enfouir légèrement plus rapidement, probablement aidées par la pression accrue de l'eau vers le bas. </w:t>
       </w:r>
     </w:p>
     <w:p>
@@ -5878,34 +6224,7 @@
           <w:szCs w:val="20"/>
           <w:lang w:val="fr-FR"/>
         </w:rPr>
-        <w:t xml:space="preserve"> plus profond) sur la proportion de </w:t>
-      </w:r>
-      <w:r>
-        <w:rPr>
-          <w:rFonts w:ascii="Arial" w:hAnsi="Arial" w:cs="Arial"/>
-          <w:sz w:val="20"/>
-          <w:szCs w:val="20"/>
-          <w:lang w:val="fr-FR"/>
-        </w:rPr>
-        <w:t>mye</w:t>
-      </w:r>
-      <w:r>
-        <w:rPr>
-          <w:rFonts w:ascii="Arial" w:hAnsi="Arial" w:cs="Arial"/>
-          <w:sz w:val="20"/>
-          <w:szCs w:val="20"/>
-          <w:lang w:val="fr-FR"/>
-        </w:rPr>
-        <w:t xml:space="preserve">s </w:t>
-      </w:r>
-      <w:r>
-        <w:rPr>
-          <w:rFonts w:ascii="Arial" w:hAnsi="Arial" w:cs="Arial"/>
-          <w:sz w:val="20"/>
-          <w:szCs w:val="20"/>
-          <w:lang w:val="fr-FR"/>
-        </w:rPr>
-        <w:t xml:space="preserve">enfouies pendant les deux heures suivant leur remise en place à la surface du sédiment le jour 1 des expériences. Le modèle statistique incluait l'ID de la parcelle comme variable aléatoire pour tenir compte des effets spatiaux et des mesures répétées sur les deux points temporels. Les résultats ont été générés à l'aide de la fonction </w:t>
+        <w:t xml:space="preserve"> plus profond) sur la proportion de palourdes enfouies pendant les deux heures suivant leur remise en place à la surface du sédiment le jour 1 des expériences. Le modèle statistique incluait l'ID de la parcelle comme variable aléatoire pour tenir compte des effets spatiaux et des mesures répétées sur les deux points temporels. Les résultats ont été générés à l'aide de la fonction </w:t>
       </w:r>
       <w:proofErr w:type="spellStart"/>
       <w:r>
@@ -6798,29 +7117,16 @@
                 <w:szCs w:val="20"/>
               </w:rPr>
             </w:pPr>
-            <w:proofErr w:type="spellStart"/>
-            <w:r>
-              <w:rPr>
-                <w:rFonts w:ascii="Arial" w:eastAsia="Times New Roman" w:hAnsi="Arial" w:cs="Arial"/>
-                <w:b/>
-                <w:bCs/>
-                <w:color w:val="000000"/>
-                <w:sz w:val="20"/>
-                <w:szCs w:val="20"/>
-              </w:rPr>
-              <w:t>Niveau</w:t>
-            </w:r>
-            <w:proofErr w:type="spellEnd"/>
-            <w:r>
-              <w:rPr>
-                <w:rFonts w:ascii="Arial" w:eastAsia="Times New Roman" w:hAnsi="Arial" w:cs="Arial"/>
-                <w:b/>
-                <w:bCs/>
-                <w:color w:val="000000"/>
-                <w:sz w:val="20"/>
-                <w:szCs w:val="20"/>
-              </w:rPr>
-              <w:t xml:space="preserve"> de marée</w:t>
+            <w:r>
+              <w:rPr>
+                <w:rFonts w:ascii="Arial" w:eastAsia="Times New Roman" w:hAnsi="Arial" w:cs="Arial"/>
+                <w:b/>
+                <w:bCs/>
+                <w:color w:val="000000"/>
+                <w:sz w:val="20"/>
+                <w:szCs w:val="20"/>
+              </w:rPr>
+              <w:t>Tide level</w:t>
             </w:r>
           </w:p>
         </w:tc>
@@ -7847,70 +8153,7 @@
           <w:rFonts w:ascii="Arial" w:hAnsi="Arial" w:cs="Arial"/>
           <w:lang w:val="fr-FR"/>
         </w:rPr>
-        <w:t xml:space="preserve">Alors que le fait d'être placé dans l'eau a facilité l'enfouissement des </w:t>
-      </w:r>
-      <w:r>
-        <w:rPr>
-          <w:rFonts w:ascii="Arial" w:hAnsi="Arial" w:cs="Arial"/>
-          <w:lang w:val="fr-FR"/>
-        </w:rPr>
-        <w:t>mye</w:t>
-      </w:r>
-      <w:r>
-        <w:rPr>
-          <w:rFonts w:ascii="Arial" w:hAnsi="Arial" w:cs="Arial"/>
-          <w:lang w:val="fr-FR"/>
-        </w:rPr>
-        <w:t xml:space="preserve">s </w:t>
-      </w:r>
-      <w:r>
-        <w:rPr>
-          <w:rFonts w:ascii="Arial" w:hAnsi="Arial" w:cs="Arial"/>
-          <w:lang w:val="fr-FR"/>
-        </w:rPr>
-        <w:t xml:space="preserve">pour les expériences de mai, juillet, août et septembre, cela n'a pas été le cas pour l'expérience de la canicule de juin. Ici, la grande majorité des </w:t>
-      </w:r>
-      <w:r>
-        <w:rPr>
-          <w:rFonts w:ascii="Arial" w:hAnsi="Arial" w:cs="Arial"/>
-          <w:lang w:val="fr-FR"/>
-        </w:rPr>
-        <w:t>mye</w:t>
-      </w:r>
-      <w:r>
-        <w:rPr>
-          <w:rFonts w:ascii="Arial" w:hAnsi="Arial" w:cs="Arial"/>
-          <w:lang w:val="fr-FR"/>
-        </w:rPr>
-        <w:t xml:space="preserve">s </w:t>
-      </w:r>
-      <w:r>
-        <w:rPr>
-          <w:rFonts w:ascii="Arial" w:hAnsi="Arial" w:cs="Arial"/>
-          <w:lang w:val="fr-FR"/>
-        </w:rPr>
-        <w:t xml:space="preserve">n'ont pas réussi à s'enfouir dans les deux heures suivant la pêche, les seules </w:t>
-      </w:r>
-      <w:r>
-        <w:rPr>
-          <w:rFonts w:ascii="Arial" w:hAnsi="Arial" w:cs="Arial"/>
-          <w:lang w:val="fr-FR"/>
-        </w:rPr>
-        <w:t>mye</w:t>
-      </w:r>
-      <w:r>
-        <w:rPr>
-          <w:rFonts w:ascii="Arial" w:hAnsi="Arial" w:cs="Arial"/>
-          <w:lang w:val="fr-FR"/>
-        </w:rPr>
-        <w:t xml:space="preserve">s </w:t>
-      </w:r>
-      <w:r>
-        <w:rPr>
-          <w:rFonts w:ascii="Arial" w:hAnsi="Arial" w:cs="Arial"/>
-          <w:lang w:val="fr-FR"/>
-        </w:rPr>
-        <w:t xml:space="preserve">enfouies se trouvant dans la zone </w:t>
+        <w:t xml:space="preserve">Alors que le fait d'être placé dans l'eau a facilité l'enfouissement des palourdes pour les expériences de mai, juillet, août et septembre, cela n'a pas été le cas pour l'expérience de la canicule de juin. Ici, la grande majorité des palourdes n'ont pas réussi à s'enfouir dans les deux heures suivant la pêche, les seules palourdes enfouies se trouvant dans la zone </w:t>
       </w:r>
       <w:proofErr w:type="spellStart"/>
       <w:r>
@@ -7926,42 +8169,7 @@
           <w:rFonts w:ascii="Arial" w:hAnsi="Arial" w:cs="Arial"/>
           <w:lang w:val="fr-FR"/>
         </w:rPr>
-        <w:t xml:space="preserve"> profonde (ce qui plaide en faveur de l'enfouissement des </w:t>
-      </w:r>
-      <w:r>
-        <w:rPr>
-          <w:rFonts w:ascii="Arial" w:hAnsi="Arial" w:cs="Arial"/>
-          <w:lang w:val="fr-FR"/>
-        </w:rPr>
-        <w:t>mye</w:t>
-      </w:r>
-      <w:r>
-        <w:rPr>
-          <w:rFonts w:ascii="Arial" w:hAnsi="Arial" w:cs="Arial"/>
-          <w:lang w:val="fr-FR"/>
-        </w:rPr>
-        <w:t xml:space="preserve">s </w:t>
-      </w:r>
-      <w:r>
-        <w:rPr>
-          <w:rFonts w:ascii="Arial" w:hAnsi="Arial" w:cs="Arial"/>
-          <w:lang w:val="fr-FR"/>
-        </w:rPr>
-        <w:t xml:space="preserve">dans des eaux plus profondes). Cela se reflète dans les proportions d'enfouissement après 24 et 48 heures dans l'analyse principale également. Ce résultat confirme que la vague de chaleur de juin a exercé un stress physiologique sur les </w:t>
-      </w:r>
-      <w:r>
-        <w:rPr>
-          <w:rFonts w:ascii="Arial" w:hAnsi="Arial" w:cs="Arial"/>
-          <w:lang w:val="fr-FR"/>
-        </w:rPr>
-        <w:t>mye</w:t>
-      </w:r>
-      <w:r>
-        <w:rPr>
-          <w:rFonts w:ascii="Arial" w:hAnsi="Arial" w:cs="Arial"/>
-          <w:lang w:val="fr-FR"/>
-        </w:rPr>
-        <w:t xml:space="preserve">s </w:t>
+        <w:t xml:space="preserve"> profonde (ce qui plaide en faveur de l'enfouissement des palourdes dans des eaux plus profondes). Cela se reflète dans les proportions d'enfouissement après 24 et 48 heures dans l'analyse principale également. Ce résultat confirme que la vague de chaleur de juin a exercé un stress physiologique sur les palourdes </w:t>
       </w:r>
       <w:proofErr w:type="spellStart"/>
       <w:r>
@@ -7977,28 +8185,7 @@
           <w:rFonts w:ascii="Arial" w:hAnsi="Arial" w:cs="Arial"/>
           <w:lang w:val="fr-FR"/>
         </w:rPr>
-        <w:t xml:space="preserve"> rejetées, ce qui a finalement empêché l'enfouissement et entraîné la mort des </w:t>
-      </w:r>
-      <w:r>
-        <w:rPr>
-          <w:rFonts w:ascii="Arial" w:hAnsi="Arial" w:cs="Arial"/>
-          <w:lang w:val="fr-FR"/>
-        </w:rPr>
-        <w:t>mye</w:t>
-      </w:r>
-      <w:r>
-        <w:rPr>
-          <w:rFonts w:ascii="Arial" w:hAnsi="Arial" w:cs="Arial"/>
-          <w:lang w:val="fr-FR"/>
-        </w:rPr>
-        <w:t>s</w:t>
-      </w:r>
-      <w:r>
-        <w:rPr>
-          <w:rFonts w:ascii="Arial" w:hAnsi="Arial" w:cs="Arial"/>
-          <w:lang w:val="fr-FR"/>
-        </w:rPr>
-        <w:t>.</w:t>
+        <w:t xml:space="preserve"> rejetées, ce qui a finalement empêché l'enfouissement et entraîné la mort des palourdes.</w:t>
       </w:r>
     </w:p>
     <w:p>
@@ -8051,7 +8238,7 @@
     </w:p>
     <w:p>
       <w:pPr>
-        <w:ind w:left="360" w:hanging="360"/>
+        <w:ind w:left="450" w:hanging="450"/>
         <w:rPr>
           <w:rFonts w:ascii="Arial" w:hAnsi="Arial" w:cs="Arial"/>
         </w:rPr>
@@ -8060,9 +8247,239 @@
         <w:rPr>
           <w:rFonts w:ascii="Arial" w:hAnsi="Arial" w:cs="Arial"/>
         </w:rPr>
-        <w:t xml:space="preserve">Bolker B. 2018. GLMM worked examples [online]. Accessed 1 October 2024 from </w:t>
-      </w:r>
-      <w:hyperlink r:id="rId22" w:anchor="digression-complete-separation" w:history="1">
+        <w:t xml:space="preserve">1. </w:t>
+      </w:r>
+      <w:r>
+        <w:rPr>
+          <w:rFonts w:ascii="Arial" w:hAnsi="Arial" w:cs="Arial"/>
+        </w:rPr>
+        <w:t>Cheung</w:t>
+      </w:r>
+      <w:r>
+        <w:rPr>
+          <w:rFonts w:ascii="Arial" w:hAnsi="Arial" w:cs="Arial"/>
+        </w:rPr>
+        <w:t>,</w:t>
+      </w:r>
+      <w:r>
+        <w:rPr>
+          <w:rFonts w:ascii="Arial" w:hAnsi="Arial" w:cs="Arial"/>
+        </w:rPr>
+        <w:t xml:space="preserve"> Y</w:t>
+      </w:r>
+      <w:r>
+        <w:rPr>
+          <w:rFonts w:ascii="Arial" w:hAnsi="Arial" w:cs="Arial"/>
+        </w:rPr>
+        <w:t>.</w:t>
+      </w:r>
+      <w:r>
+        <w:rPr>
+          <w:rFonts w:ascii="Arial" w:hAnsi="Arial" w:cs="Arial"/>
+        </w:rPr>
+        <w:t>, Rabe-Hesketh</w:t>
+      </w:r>
+      <w:r>
+        <w:rPr>
+          <w:rFonts w:ascii="Arial" w:hAnsi="Arial" w:cs="Arial"/>
+        </w:rPr>
+        <w:t>,</w:t>
+      </w:r>
+      <w:r>
+        <w:rPr>
+          <w:rFonts w:ascii="Arial" w:hAnsi="Arial" w:cs="Arial"/>
+        </w:rPr>
+        <w:t xml:space="preserve"> S</w:t>
+      </w:r>
+      <w:r>
+        <w:rPr>
+          <w:rFonts w:ascii="Arial" w:hAnsi="Arial" w:cs="Arial"/>
+        </w:rPr>
+        <w:t>.</w:t>
+      </w:r>
+      <w:r>
+        <w:rPr>
+          <w:rFonts w:ascii="Arial" w:hAnsi="Arial" w:cs="Arial"/>
+        </w:rPr>
+        <w:t>, Dorie</w:t>
+      </w:r>
+      <w:r>
+        <w:rPr>
+          <w:rFonts w:ascii="Arial" w:hAnsi="Arial" w:cs="Arial"/>
+        </w:rPr>
+        <w:t>,</w:t>
+      </w:r>
+      <w:r>
+        <w:rPr>
+          <w:rFonts w:ascii="Arial" w:hAnsi="Arial" w:cs="Arial"/>
+        </w:rPr>
+        <w:t xml:space="preserve"> V</w:t>
+      </w:r>
+      <w:r>
+        <w:rPr>
+          <w:rFonts w:ascii="Arial" w:hAnsi="Arial" w:cs="Arial"/>
+        </w:rPr>
+        <w:t>.</w:t>
+      </w:r>
+      <w:r>
+        <w:rPr>
+          <w:rFonts w:ascii="Arial" w:hAnsi="Arial" w:cs="Arial"/>
+        </w:rPr>
+        <w:t>, Gelman</w:t>
+      </w:r>
+      <w:r>
+        <w:rPr>
+          <w:rFonts w:ascii="Arial" w:hAnsi="Arial" w:cs="Arial"/>
+        </w:rPr>
+        <w:t>,</w:t>
+      </w:r>
+      <w:r>
+        <w:rPr>
+          <w:rFonts w:ascii="Arial" w:hAnsi="Arial" w:cs="Arial"/>
+        </w:rPr>
+        <w:t xml:space="preserve"> A</w:t>
+      </w:r>
+      <w:r>
+        <w:rPr>
+          <w:rFonts w:ascii="Arial" w:hAnsi="Arial" w:cs="Arial"/>
+        </w:rPr>
+        <w:t>.</w:t>
+      </w:r>
+      <w:r>
+        <w:rPr>
+          <w:rFonts w:ascii="Arial" w:hAnsi="Arial" w:cs="Arial"/>
+        </w:rPr>
+        <w:t xml:space="preserve">, </w:t>
+      </w:r>
+      <w:r>
+        <w:rPr>
+          <w:rFonts w:ascii="Arial" w:hAnsi="Arial" w:cs="Arial"/>
+        </w:rPr>
+        <w:t xml:space="preserve">&amp; </w:t>
+      </w:r>
+      <w:r>
+        <w:rPr>
+          <w:rFonts w:ascii="Arial" w:hAnsi="Arial" w:cs="Arial"/>
+        </w:rPr>
+        <w:t>Liu</w:t>
+      </w:r>
+      <w:r>
+        <w:rPr>
+          <w:rFonts w:ascii="Arial" w:hAnsi="Arial" w:cs="Arial"/>
+        </w:rPr>
+        <w:t>,</w:t>
+      </w:r>
+      <w:r>
+        <w:rPr>
+          <w:rFonts w:ascii="Arial" w:hAnsi="Arial" w:cs="Arial"/>
+        </w:rPr>
+        <w:t xml:space="preserve"> J. A nondegenerate penalized likelihood estimator for variance parameters in multilevel models. </w:t>
+      </w:r>
+      <w:r>
+        <w:rPr>
+          <w:rFonts w:ascii="Arial" w:hAnsi="Arial" w:cs="Arial"/>
+          <w:i/>
+          <w:iCs/>
+        </w:rPr>
+        <w:t>Psychometrika</w:t>
+      </w:r>
+      <w:r>
+        <w:rPr>
+          <w:rFonts w:ascii="Arial" w:hAnsi="Arial" w:cs="Arial"/>
+        </w:rPr>
+        <w:t xml:space="preserve"> </w:t>
+      </w:r>
+      <w:r>
+        <w:rPr>
+          <w:rFonts w:ascii="Arial" w:hAnsi="Arial" w:cs="Arial"/>
+          <w:b/>
+          <w:bCs/>
+        </w:rPr>
+        <w:t>78</w:t>
+      </w:r>
+      <w:r>
+        <w:rPr>
+          <w:rFonts w:ascii="Arial" w:hAnsi="Arial" w:cs="Arial"/>
+        </w:rPr>
+        <w:t>,</w:t>
+      </w:r>
+      <w:r>
+        <w:rPr>
+          <w:rFonts w:ascii="Arial" w:hAnsi="Arial" w:cs="Arial"/>
+        </w:rPr>
+        <w:t xml:space="preserve"> 685</w:t>
+      </w:r>
+      <w:r>
+        <w:rPr>
+          <w:rFonts w:ascii="Arial" w:hAnsi="Arial" w:cs="Arial"/>
+        </w:rPr>
+        <w:t>–</w:t>
+      </w:r>
+      <w:r>
+        <w:rPr>
+          <w:rFonts w:ascii="Arial" w:hAnsi="Arial" w:cs="Arial"/>
+        </w:rPr>
+        <w:t xml:space="preserve">709. </w:t>
+      </w:r>
+      <w:r>
+        <w:rPr>
+          <w:rFonts w:ascii="Arial" w:hAnsi="Arial" w:cs="Arial"/>
+        </w:rPr>
+        <w:t>(2</w:t>
+      </w:r>
+      <w:r>
+        <w:rPr>
+          <w:rFonts w:ascii="Arial" w:hAnsi="Arial" w:cs="Arial"/>
+        </w:rPr>
+        <w:t>013</w:t>
+      </w:r>
+      <w:r>
+        <w:rPr>
+          <w:rFonts w:ascii="Arial" w:hAnsi="Arial" w:cs="Arial"/>
+        </w:rPr>
+        <w:t>)</w:t>
+      </w:r>
+      <w:r>
+        <w:rPr>
+          <w:rFonts w:ascii="Arial" w:hAnsi="Arial" w:cs="Arial"/>
+        </w:rPr>
+        <w:t>.</w:t>
+      </w:r>
+    </w:p>
+    <w:p>
+      <w:pPr>
+        <w:ind w:left="450" w:hanging="450"/>
+        <w:rPr>
+          <w:rFonts w:ascii="Arial" w:hAnsi="Arial" w:cs="Arial"/>
+        </w:rPr>
+      </w:pPr>
+      <w:r>
+        <w:rPr>
+          <w:rFonts w:ascii="Arial" w:hAnsi="Arial" w:cs="Arial"/>
+        </w:rPr>
+        <w:t xml:space="preserve">2. </w:t>
+      </w:r>
+      <w:proofErr w:type="spellStart"/>
+      <w:r>
+        <w:rPr>
+          <w:rFonts w:ascii="Arial" w:hAnsi="Arial" w:cs="Arial"/>
+        </w:rPr>
+        <w:t>Bolker</w:t>
+      </w:r>
+      <w:proofErr w:type="spellEnd"/>
+      <w:r>
+        <w:rPr>
+          <w:rFonts w:ascii="Arial" w:hAnsi="Arial" w:cs="Arial"/>
+        </w:rPr>
+        <w:t>,</w:t>
+      </w:r>
+      <w:r>
+        <w:rPr>
+          <w:rFonts w:ascii="Arial" w:hAnsi="Arial" w:cs="Arial"/>
+        </w:rPr>
+        <w:t xml:space="preserve"> B. GLMM worked examples [online]. Accessed 1 October 2024 from </w:t>
+      </w:r>
+      <w:hyperlink r:id="rId11" w:anchor="digression-complete-separation" w:history="1">
         <w:r>
           <w:rPr>
             <w:rStyle w:val="Hyperlink"/>
@@ -8073,14 +8490,39 @@
       </w:hyperlink>
       <w:r>
         <w:rPr>
+          <w:rStyle w:val="Hyperlink"/>
+          <w:rFonts w:ascii="Arial" w:hAnsi="Arial" w:cs="Arial"/>
+        </w:rPr>
+        <w:t>.</w:t>
+      </w:r>
+      <w:r>
+        <w:rPr>
           <w:rFonts w:ascii="Arial" w:hAnsi="Arial" w:cs="Arial"/>
         </w:rPr>
         <w:t xml:space="preserve"> </w:t>
+      </w:r>
+      <w:r>
+        <w:rPr>
+          <w:rFonts w:ascii="Arial" w:hAnsi="Arial" w:cs="Arial"/>
+        </w:rPr>
+        <w:t>(</w:t>
+      </w:r>
+      <w:r>
+        <w:rPr>
+          <w:rFonts w:ascii="Arial" w:hAnsi="Arial" w:cs="Arial"/>
+        </w:rPr>
+        <w:t>2018</w:t>
+      </w:r>
+      <w:r>
+        <w:rPr>
+          <w:rFonts w:ascii="Arial" w:hAnsi="Arial" w:cs="Arial"/>
+        </w:rPr>
+        <w:t>).</w:t>
       </w:r>
     </w:p>
     <w:p>
       <w:pPr>
-        <w:ind w:left="360" w:hanging="360"/>
+        <w:ind w:left="450" w:hanging="450"/>
         <w:rPr>
           <w:rFonts w:ascii="Arial" w:hAnsi="Arial" w:cs="Arial"/>
         </w:rPr>
@@ -8089,21 +8531,134 @@
         <w:rPr>
           <w:rFonts w:ascii="Arial" w:hAnsi="Arial" w:cs="Arial"/>
         </w:rPr>
-        <w:t xml:space="preserve">Cheung Y, Rabe-Hesketh S, Dorie V, Gelman A, Liu J. 2013. A nondegenerate penalized likelihood estimator for variance parameters in multilevel models. Psychometrika 78: 685-709. </w:t>
-      </w:r>
-      <w:hyperlink r:id="rId23" w:history="1">
-        <w:r>
-          <w:rPr>
-            <w:rStyle w:val="Hyperlink"/>
-            <w:rFonts w:ascii="Arial" w:hAnsi="Arial" w:cs="Arial"/>
-          </w:rPr>
-          <w:t>https://doi.org/10.1007/s11336-013-9328-2</w:t>
-        </w:r>
-      </w:hyperlink>
+        <w:t xml:space="preserve">3. </w:t>
+      </w:r>
+      <w:r>
+        <w:rPr>
+          <w:rFonts w:ascii="Arial" w:hAnsi="Arial" w:cs="Arial"/>
+        </w:rPr>
+        <w:t>Fox</w:t>
+      </w:r>
+      <w:r>
+        <w:rPr>
+          <w:rFonts w:ascii="Arial" w:hAnsi="Arial" w:cs="Arial"/>
+        </w:rPr>
+        <w:t>,</w:t>
+      </w:r>
+      <w:r>
+        <w:rPr>
+          <w:rFonts w:ascii="Arial" w:hAnsi="Arial" w:cs="Arial"/>
+        </w:rPr>
+        <w:t xml:space="preserve"> J</w:t>
+      </w:r>
+      <w:r>
+        <w:rPr>
+          <w:rFonts w:ascii="Arial" w:hAnsi="Arial" w:cs="Arial"/>
+        </w:rPr>
+        <w:t>.</w:t>
+      </w:r>
+      <w:r>
+        <w:rPr>
+          <w:rFonts w:ascii="Arial" w:hAnsi="Arial" w:cs="Arial"/>
+        </w:rPr>
+        <w:t>,</w:t>
+      </w:r>
+      <w:r>
+        <w:rPr>
+          <w:rFonts w:ascii="Arial" w:hAnsi="Arial" w:cs="Arial"/>
+        </w:rPr>
+        <w:t xml:space="preserve"> &amp;</w:t>
+      </w:r>
+      <w:r>
+        <w:rPr>
+          <w:rFonts w:ascii="Arial" w:hAnsi="Arial" w:cs="Arial"/>
+        </w:rPr>
+        <w:t xml:space="preserve"> Weisberg</w:t>
+      </w:r>
+      <w:r>
+        <w:rPr>
+          <w:rFonts w:ascii="Arial" w:hAnsi="Arial" w:cs="Arial"/>
+        </w:rPr>
+        <w:t>,</w:t>
+      </w:r>
+      <w:r>
+        <w:rPr>
+          <w:rFonts w:ascii="Arial" w:hAnsi="Arial" w:cs="Arial"/>
+        </w:rPr>
+        <w:t xml:space="preserve"> S. </w:t>
+      </w:r>
+      <w:r>
+        <w:rPr>
+          <w:rFonts w:ascii="Arial" w:hAnsi="Arial" w:cs="Arial"/>
+          <w:i/>
+          <w:iCs/>
+        </w:rPr>
+        <w:t xml:space="preserve">An R </w:t>
+      </w:r>
+      <w:r>
+        <w:rPr>
+          <w:rFonts w:ascii="Arial" w:hAnsi="Arial" w:cs="Arial"/>
+          <w:i/>
+          <w:iCs/>
+        </w:rPr>
+        <w:t>C</w:t>
+      </w:r>
+      <w:r>
+        <w:rPr>
+          <w:rFonts w:ascii="Arial" w:hAnsi="Arial" w:cs="Arial"/>
+          <w:i/>
+          <w:iCs/>
+        </w:rPr>
+        <w:t xml:space="preserve">ompanion to </w:t>
+      </w:r>
+      <w:r>
+        <w:rPr>
+          <w:rFonts w:ascii="Arial" w:hAnsi="Arial" w:cs="Arial"/>
+          <w:i/>
+          <w:iCs/>
+        </w:rPr>
+        <w:t>A</w:t>
+      </w:r>
+      <w:r>
+        <w:rPr>
+          <w:rFonts w:ascii="Arial" w:hAnsi="Arial" w:cs="Arial"/>
+          <w:i/>
+          <w:iCs/>
+        </w:rPr>
+        <w:t xml:space="preserve">pplied </w:t>
+      </w:r>
+      <w:r>
+        <w:rPr>
+          <w:rFonts w:ascii="Arial" w:hAnsi="Arial" w:cs="Arial"/>
+          <w:i/>
+          <w:iCs/>
+        </w:rPr>
+        <w:t>R</w:t>
+      </w:r>
+      <w:r>
+        <w:rPr>
+          <w:rFonts w:ascii="Arial" w:hAnsi="Arial" w:cs="Arial"/>
+          <w:i/>
+          <w:iCs/>
+        </w:rPr>
+        <w:t>egression (3rd ed.)</w:t>
+      </w:r>
+      <w:r>
+        <w:rPr>
+          <w:rFonts w:ascii="Arial" w:hAnsi="Arial" w:cs="Arial"/>
+        </w:rPr>
+        <w:t xml:space="preserve">. </w:t>
+      </w:r>
+      <w:r>
+        <w:rPr>
+          <w:rFonts w:ascii="Arial" w:hAnsi="Arial" w:cs="Arial"/>
+        </w:rPr>
+        <w:t>(Sage, Thousand Oaks, 2019).</w:t>
+      </w:r>
     </w:p>
     <w:p>
       <w:pPr>
-        <w:ind w:left="360" w:hanging="360"/>
+        <w:ind w:left="450" w:hanging="450"/>
         <w:rPr>
           <w:rFonts w:ascii="Arial" w:hAnsi="Arial" w:cs="Arial"/>
         </w:rPr>
@@ -8112,7 +8667,19 @@
         <w:rPr>
           <w:rFonts w:ascii="Arial" w:hAnsi="Arial" w:cs="Arial"/>
         </w:rPr>
-        <w:t xml:space="preserve">Clements JC, Ramesh K, Nysveen J, Dupont S, Jutfelt F. 2021. Animal size and sea water temperature, but not pH, influence a repeatable startle response </w:t>
+        <w:t xml:space="preserve">4. </w:t>
+      </w:r>
+      <w:r>
+        <w:rPr>
+          <w:rFonts w:ascii="Arial" w:hAnsi="Arial" w:cs="Arial"/>
+        </w:rPr>
+        <w:t xml:space="preserve">Ledoux, T., Clements, J.C., Gallant, D., Sonier, R., &amp; Miron, G. </w:t>
+      </w:r>
+      <w:r>
+        <w:rPr>
+          <w:rFonts w:ascii="Arial" w:hAnsi="Arial" w:cs="Arial"/>
+        </w:rPr>
+        <w:t xml:space="preserve">Burrowing </w:t>
       </w:r>
       <w:proofErr w:type="spellStart"/>
       <w:r>
@@ -8126,58 +8693,72 @@
         <w:rPr>
           <w:rFonts w:ascii="Arial" w:hAnsi="Arial" w:cs="Arial"/>
         </w:rPr>
-        <w:t xml:space="preserve"> in a wide-ranging marine </w:t>
-      </w:r>
-      <w:proofErr w:type="spellStart"/>
-      <w:r>
-        <w:rPr>
-          <w:rFonts w:ascii="Arial" w:hAnsi="Arial" w:cs="Arial"/>
-        </w:rPr>
-        <w:t>mollusc</w:t>
-      </w:r>
-      <w:proofErr w:type="spellEnd"/>
-      <w:r>
-        <w:rPr>
-          <w:rFonts w:ascii="Arial" w:hAnsi="Arial" w:cs="Arial"/>
-        </w:rPr>
-        <w:t xml:space="preserve">. Animal </w:t>
-      </w:r>
-      <w:proofErr w:type="spellStart"/>
-      <w:r>
-        <w:rPr>
-          <w:rFonts w:ascii="Arial" w:hAnsi="Arial" w:cs="Arial"/>
-        </w:rPr>
-        <w:t>Behaviour</w:t>
-      </w:r>
-      <w:proofErr w:type="spellEnd"/>
-      <w:r>
-        <w:rPr>
-          <w:rFonts w:ascii="Arial" w:hAnsi="Arial" w:cs="Arial"/>
-        </w:rPr>
-        <w:t xml:space="preserve"> 173: 191-205.</w:t>
-      </w:r>
-      <w:r>
+        <w:t xml:space="preserve"> of soft-shell clams (</w:t>
+      </w:r>
+      <w:r>
+        <w:rPr>
+          <w:rFonts w:ascii="Arial" w:hAnsi="Arial" w:cs="Arial"/>
+          <w:i/>
+          <w:iCs/>
+        </w:rPr>
+        <w:t>Mya arenaria</w:t>
+      </w:r>
+      <w:r>
+        <w:rPr>
+          <w:rFonts w:ascii="Arial" w:hAnsi="Arial" w:cs="Arial"/>
+        </w:rPr>
+        <w:t xml:space="preserve">) following human disturbance. </w:t>
+      </w:r>
+      <w:r>
+        <w:rPr>
+          <w:rFonts w:ascii="Arial" w:hAnsi="Arial" w:cs="Arial"/>
+          <w:i/>
+          <w:iCs/>
+        </w:rPr>
+        <w:t>J. Exp. Mar. Biol. Ecol.</w:t>
+      </w:r>
+      <w:r>
+        <w:rPr>
+          <w:rFonts w:ascii="Arial" w:hAnsi="Arial" w:cs="Arial"/>
+        </w:rPr>
         <w:t xml:space="preserve"> </w:t>
       </w:r>
-      <w:hyperlink r:id="rId24" w:history="1">
-        <w:r>
-          <w:rPr>
-            <w:rStyle w:val="Hyperlink"/>
-            <w:rFonts w:ascii="Arial" w:hAnsi="Arial" w:cs="Arial"/>
-          </w:rPr>
-          <w:t>https://doi.org/10.1016/j.anbehav.2020.12.008</w:t>
-        </w:r>
-      </w:hyperlink>
-      <w:r>
-        <w:rPr>
-          <w:rFonts w:ascii="Arial" w:hAnsi="Arial" w:cs="Arial"/>
-        </w:rPr>
-        <w:t xml:space="preserve"> </w:t>
+      <w:r>
+        <w:rPr>
+          <w:rFonts w:ascii="Arial" w:hAnsi="Arial" w:cs="Arial"/>
+          <w:b/>
+          <w:bCs/>
+        </w:rPr>
+        <w:t>565</w:t>
+      </w:r>
+      <w:r>
+        <w:rPr>
+          <w:rFonts w:ascii="Arial" w:hAnsi="Arial" w:cs="Arial"/>
+        </w:rPr>
+        <w:t>,</w:t>
+      </w:r>
+      <w:r>
+        <w:rPr>
+          <w:rFonts w:ascii="Arial" w:hAnsi="Arial" w:cs="Arial"/>
+        </w:rPr>
+        <w:t xml:space="preserve"> 151916. </w:t>
+      </w:r>
+      <w:r>
+        <w:rPr>
+          <w:rFonts w:ascii="Arial" w:hAnsi="Arial" w:cs="Arial"/>
+        </w:rPr>
+        <w:t>(</w:t>
+      </w:r>
+      <w:r>
+        <w:rPr>
+          <w:rFonts w:ascii="Arial" w:hAnsi="Arial" w:cs="Arial"/>
+        </w:rPr>
+        <w:t>2023).</w:t>
       </w:r>
     </w:p>
     <w:p>
       <w:pPr>
-        <w:ind w:left="360" w:hanging="360"/>
+        <w:ind w:left="450" w:hanging="450"/>
         <w:rPr>
           <w:rFonts w:ascii="Arial" w:hAnsi="Arial" w:cs="Arial"/>
         </w:rPr>
@@ -8186,96 +8767,521 @@
         <w:rPr>
           <w:rFonts w:ascii="Arial" w:hAnsi="Arial" w:cs="Arial"/>
         </w:rPr>
-        <w:t>Fox J, Weisberg S. 2019. An R companion to applied regression (3rd ed.). Thousand Oaks: Sage.</w:t>
+        <w:t xml:space="preserve">5. </w:t>
+      </w:r>
+      <w:r>
+        <w:rPr>
+          <w:rFonts w:ascii="Arial" w:hAnsi="Arial" w:cs="Arial"/>
+        </w:rPr>
+        <w:t>Trueman</w:t>
+      </w:r>
+      <w:r>
+        <w:rPr>
+          <w:rFonts w:ascii="Arial" w:hAnsi="Arial" w:cs="Arial"/>
+        </w:rPr>
+        <w:t>,</w:t>
+      </w:r>
+      <w:r>
+        <w:rPr>
+          <w:rFonts w:ascii="Arial" w:hAnsi="Arial" w:cs="Arial"/>
+        </w:rPr>
+        <w:t xml:space="preserve"> E</w:t>
+      </w:r>
+      <w:r>
+        <w:rPr>
+          <w:rFonts w:ascii="Arial" w:hAnsi="Arial" w:cs="Arial"/>
+        </w:rPr>
+        <w:t>.</w:t>
+      </w:r>
+      <w:r>
+        <w:rPr>
+          <w:rFonts w:ascii="Arial" w:hAnsi="Arial" w:cs="Arial"/>
+        </w:rPr>
+        <w:t xml:space="preserve">S. The burrowing process of </w:t>
+      </w:r>
+      <w:r>
+        <w:rPr>
+          <w:rFonts w:ascii="Arial" w:hAnsi="Arial" w:cs="Arial"/>
+          <w:i/>
+          <w:iCs/>
+        </w:rPr>
+        <w:t>Dentalium</w:t>
+      </w:r>
+      <w:r>
+        <w:rPr>
+          <w:rFonts w:ascii="Arial" w:hAnsi="Arial" w:cs="Arial"/>
+        </w:rPr>
+        <w:t xml:space="preserve"> (Scaphopoda). </w:t>
+      </w:r>
+      <w:r>
+        <w:rPr>
+          <w:rFonts w:ascii="Arial" w:hAnsi="Arial" w:cs="Arial"/>
+          <w:i/>
+          <w:iCs/>
+        </w:rPr>
+        <w:t>J. Zool.</w:t>
+      </w:r>
+      <w:r>
+        <w:rPr>
+          <w:rFonts w:ascii="Arial" w:hAnsi="Arial" w:cs="Arial"/>
+        </w:rPr>
+        <w:t xml:space="preserve"> 154</w:t>
+      </w:r>
+      <w:r>
+        <w:rPr>
+          <w:rFonts w:ascii="Arial" w:hAnsi="Arial" w:cs="Arial"/>
+        </w:rPr>
+        <w:t>,</w:t>
+      </w:r>
+      <w:r>
+        <w:rPr>
+          <w:rFonts w:ascii="Arial" w:hAnsi="Arial" w:cs="Arial"/>
+        </w:rPr>
+        <w:t xml:space="preserve"> 19</w:t>
+      </w:r>
+      <w:r>
+        <w:rPr>
+          <w:rFonts w:ascii="Arial" w:hAnsi="Arial" w:cs="Arial"/>
+        </w:rPr>
+        <w:t>–</w:t>
+      </w:r>
+      <w:r>
+        <w:rPr>
+          <w:rFonts w:ascii="Arial" w:hAnsi="Arial" w:cs="Arial"/>
+        </w:rPr>
+        <w:t xml:space="preserve">27. </w:t>
+      </w:r>
+      <w:r>
+        <w:rPr>
+          <w:rFonts w:ascii="Arial" w:hAnsi="Arial" w:cs="Arial"/>
+        </w:rPr>
+        <w:t>(1</w:t>
+      </w:r>
+      <w:r>
+        <w:rPr>
+          <w:rFonts w:ascii="Arial" w:hAnsi="Arial" w:cs="Arial"/>
+        </w:rPr>
+        <w:t>968</w:t>
+      </w:r>
+      <w:r>
+        <w:rPr>
+          <w:rFonts w:ascii="Arial" w:hAnsi="Arial" w:cs="Arial"/>
+        </w:rPr>
+        <w:t>)</w:t>
+      </w:r>
+      <w:r>
+        <w:rPr>
+          <w:rFonts w:ascii="Arial" w:hAnsi="Arial" w:cs="Arial"/>
+        </w:rPr>
+        <w:t>.</w:t>
       </w:r>
     </w:p>
     <w:p>
       <w:pPr>
-        <w:ind w:left="360" w:hanging="360"/>
+        <w:ind w:left="450" w:hanging="450"/>
+        <w:rPr>
+          <w:rFonts w:ascii="Arial" w:hAnsi="Arial" w:cs="Arial"/>
+        </w:rPr>
       </w:pPr>
       <w:r>
         <w:rPr>
           <w:rFonts w:ascii="Arial" w:hAnsi="Arial" w:cs="Arial"/>
         </w:rPr>
-        <w:t xml:space="preserve">Hubert J, Booms E, </w:t>
+        <w:t xml:space="preserve">6. </w:t>
+      </w:r>
+      <w:r>
+        <w:rPr>
+          <w:rFonts w:ascii="Arial" w:hAnsi="Arial" w:cs="Arial"/>
+        </w:rPr>
+        <w:t>Clements</w:t>
+      </w:r>
+      <w:r>
+        <w:rPr>
+          <w:rFonts w:ascii="Arial" w:hAnsi="Arial" w:cs="Arial"/>
+        </w:rPr>
+        <w:t>,</w:t>
+      </w:r>
+      <w:r>
+        <w:rPr>
+          <w:rFonts w:ascii="Arial" w:hAnsi="Arial" w:cs="Arial"/>
+        </w:rPr>
+        <w:t xml:space="preserve"> J</w:t>
+      </w:r>
+      <w:r>
+        <w:rPr>
+          <w:rFonts w:ascii="Arial" w:hAnsi="Arial" w:cs="Arial"/>
+        </w:rPr>
+        <w:t>.</w:t>
+      </w:r>
+      <w:r>
+        <w:rPr>
+          <w:rFonts w:ascii="Arial" w:hAnsi="Arial" w:cs="Arial"/>
+        </w:rPr>
+        <w:t>C</w:t>
+      </w:r>
+      <w:r>
+        <w:rPr>
+          <w:rFonts w:ascii="Arial" w:hAnsi="Arial" w:cs="Arial"/>
+        </w:rPr>
+        <w:t>.</w:t>
+      </w:r>
+      <w:r>
+        <w:rPr>
+          <w:rFonts w:ascii="Arial" w:hAnsi="Arial" w:cs="Arial"/>
+        </w:rPr>
+        <w:t>, Ramesh</w:t>
+      </w:r>
+      <w:r>
+        <w:rPr>
+          <w:rFonts w:ascii="Arial" w:hAnsi="Arial" w:cs="Arial"/>
+        </w:rPr>
+        <w:t>,</w:t>
+      </w:r>
+      <w:r>
+        <w:rPr>
+          <w:rFonts w:ascii="Arial" w:hAnsi="Arial" w:cs="Arial"/>
+        </w:rPr>
+        <w:t xml:space="preserve"> K</w:t>
+      </w:r>
+      <w:r>
+        <w:rPr>
+          <w:rFonts w:ascii="Arial" w:hAnsi="Arial" w:cs="Arial"/>
+        </w:rPr>
+        <w:t>.</w:t>
+      </w:r>
+      <w:r>
+        <w:rPr>
+          <w:rFonts w:ascii="Arial" w:hAnsi="Arial" w:cs="Arial"/>
+        </w:rPr>
+        <w:t xml:space="preserve">, </w:t>
       </w:r>
       <w:proofErr w:type="spellStart"/>
       <w:r>
         <w:rPr>
           <w:rFonts w:ascii="Arial" w:hAnsi="Arial" w:cs="Arial"/>
         </w:rPr>
-        <w:t>Witbaard</w:t>
+        <w:t>Nysveen</w:t>
       </w:r>
       <w:proofErr w:type="spellEnd"/>
       <w:r>
         <w:rPr>
           <w:rFonts w:ascii="Arial" w:hAnsi="Arial" w:cs="Arial"/>
         </w:rPr>
-        <w:t xml:space="preserve"> R, </w:t>
+        <w:t>,</w:t>
+      </w:r>
+      <w:r>
+        <w:rPr>
+          <w:rFonts w:ascii="Arial" w:hAnsi="Arial" w:cs="Arial"/>
+        </w:rPr>
+        <w:t xml:space="preserve"> J</w:t>
+      </w:r>
+      <w:r>
+        <w:rPr>
+          <w:rFonts w:ascii="Arial" w:hAnsi="Arial" w:cs="Arial"/>
+        </w:rPr>
+        <w:t>.</w:t>
+      </w:r>
+      <w:r>
+        <w:rPr>
+          <w:rFonts w:ascii="Arial" w:hAnsi="Arial" w:cs="Arial"/>
+        </w:rPr>
+        <w:t>, Dupont</w:t>
+      </w:r>
+      <w:r>
+        <w:rPr>
+          <w:rFonts w:ascii="Arial" w:hAnsi="Arial" w:cs="Arial"/>
+        </w:rPr>
+        <w:t>,</w:t>
+      </w:r>
+      <w:r>
+        <w:rPr>
+          <w:rFonts w:ascii="Arial" w:hAnsi="Arial" w:cs="Arial"/>
+        </w:rPr>
+        <w:t xml:space="preserve"> S</w:t>
+      </w:r>
+      <w:r>
+        <w:rPr>
+          <w:rFonts w:ascii="Arial" w:hAnsi="Arial" w:cs="Arial"/>
+        </w:rPr>
+        <w:t>.</w:t>
+      </w:r>
+      <w:r>
+        <w:rPr>
+          <w:rFonts w:ascii="Arial" w:hAnsi="Arial" w:cs="Arial"/>
+        </w:rPr>
+        <w:t xml:space="preserve">, </w:t>
+      </w:r>
+      <w:r>
+        <w:rPr>
+          <w:rFonts w:ascii="Arial" w:hAnsi="Arial" w:cs="Arial"/>
+        </w:rPr>
+        <w:t xml:space="preserve">&amp; </w:t>
+      </w:r>
+      <w:r>
+        <w:rPr>
+          <w:rFonts w:ascii="Arial" w:hAnsi="Arial" w:cs="Arial"/>
+        </w:rPr>
+        <w:t>Jutfelt</w:t>
+      </w:r>
+      <w:r>
+        <w:rPr>
+          <w:rFonts w:ascii="Arial" w:hAnsi="Arial" w:cs="Arial"/>
+        </w:rPr>
+        <w:t>,</w:t>
+      </w:r>
+      <w:r>
+        <w:rPr>
+          <w:rFonts w:ascii="Arial" w:hAnsi="Arial" w:cs="Arial"/>
+        </w:rPr>
+        <w:t xml:space="preserve"> F. Animal size and sea water temperature, but not pH, influence a repeatable startle response </w:t>
       </w:r>
       <w:proofErr w:type="spellStart"/>
       <w:r>
         <w:rPr>
           <w:rFonts w:ascii="Arial" w:hAnsi="Arial" w:cs="Arial"/>
         </w:rPr>
-        <w:t>Slabbekoorn</w:t>
+        <w:t>behaviour</w:t>
       </w:r>
       <w:proofErr w:type="spellEnd"/>
       <w:r>
         <w:rPr>
           <w:rFonts w:ascii="Arial" w:hAnsi="Arial" w:cs="Arial"/>
         </w:rPr>
-        <w:t xml:space="preserve"> H. 2022. Responsiveness and habituation to repeated sound exposures and pulse trains in blue mussels. Journal of Experimental Marine Biology and Ecology 547: 151668. </w:t>
-      </w:r>
-      <w:hyperlink r:id="rId25" w:history="1">
-        <w:r>
-          <w:rPr>
-            <w:rStyle w:val="Hyperlink"/>
-            <w:rFonts w:ascii="Arial" w:hAnsi="Arial" w:cs="Arial"/>
-          </w:rPr>
-          <w:t>https://doi.org/10.1016/j.jembe.2021.151668</w:t>
-        </w:r>
-      </w:hyperlink>
-      <w:r>
-        <w:rPr>
-          <w:rFonts w:ascii="Arial" w:hAnsi="Arial" w:cs="Arial"/>
-        </w:rPr>
+        <w:t xml:space="preserve"> in a wide-ranging marine </w:t>
+      </w:r>
+      <w:proofErr w:type="spellStart"/>
+      <w:r>
+        <w:rPr>
+          <w:rFonts w:ascii="Arial" w:hAnsi="Arial" w:cs="Arial"/>
+        </w:rPr>
+        <w:t>mollusc</w:t>
+      </w:r>
+      <w:proofErr w:type="spellEnd"/>
+      <w:r>
+        <w:rPr>
+          <w:rFonts w:ascii="Arial" w:hAnsi="Arial" w:cs="Arial"/>
+        </w:rPr>
+        <w:t xml:space="preserve">. </w:t>
+      </w:r>
+      <w:r>
+        <w:rPr>
+          <w:rFonts w:ascii="Arial" w:hAnsi="Arial" w:cs="Arial"/>
+          <w:i/>
+          <w:iCs/>
+        </w:rPr>
+        <w:t xml:space="preserve">Anim. </w:t>
+      </w:r>
+      <w:proofErr w:type="spellStart"/>
+      <w:r>
+        <w:rPr>
+          <w:rFonts w:ascii="Arial" w:hAnsi="Arial" w:cs="Arial"/>
+          <w:i/>
+          <w:iCs/>
+        </w:rPr>
+        <w:t>Behav</w:t>
+      </w:r>
+      <w:proofErr w:type="spellEnd"/>
+      <w:r>
+        <w:rPr>
+          <w:rFonts w:ascii="Arial" w:hAnsi="Arial" w:cs="Arial"/>
+          <w:i/>
+          <w:iCs/>
+        </w:rPr>
+        <w:t>.</w:t>
+      </w:r>
+      <w:r>
+        <w:rPr>
+          <w:rFonts w:ascii="Arial" w:hAnsi="Arial" w:cs="Arial"/>
+        </w:rPr>
+        <w:t xml:space="preserve"> </w:t>
+      </w:r>
+      <w:r>
+        <w:rPr>
+          <w:rFonts w:ascii="Arial" w:hAnsi="Arial" w:cs="Arial"/>
+          <w:b/>
+          <w:bCs/>
+        </w:rPr>
+        <w:t>173</w:t>
+      </w:r>
+      <w:r>
+        <w:rPr>
+          <w:rFonts w:ascii="Arial" w:hAnsi="Arial" w:cs="Arial"/>
+        </w:rPr>
+        <w:t>,</w:t>
+      </w:r>
+      <w:r>
+        <w:rPr>
+          <w:rFonts w:ascii="Arial" w:hAnsi="Arial" w:cs="Arial"/>
+        </w:rPr>
+        <w:t xml:space="preserve"> 191</w:t>
+      </w:r>
+      <w:r>
+        <w:rPr>
+          <w:rFonts w:ascii="Arial" w:hAnsi="Arial" w:cs="Arial"/>
+        </w:rPr>
+        <w:t>–</w:t>
+      </w:r>
+      <w:r>
+        <w:rPr>
+          <w:rFonts w:ascii="Arial" w:hAnsi="Arial" w:cs="Arial"/>
+        </w:rPr>
+        <w:t>205.</w:t>
+      </w:r>
+      <w:r>
+        <w:t xml:space="preserve"> </w:t>
+      </w:r>
+      <w:r>
+        <w:rPr>
+          <w:rFonts w:ascii="Arial" w:hAnsi="Arial" w:cs="Arial"/>
+        </w:rPr>
+        <w:t>(</w:t>
+      </w:r>
+      <w:r>
+        <w:rPr>
+          <w:rFonts w:ascii="Arial" w:hAnsi="Arial" w:cs="Arial"/>
+        </w:rPr>
+        <w:t>2021</w:t>
+      </w:r>
+      <w:r>
+        <w:rPr>
+          <w:rFonts w:ascii="Arial" w:hAnsi="Arial" w:cs="Arial"/>
+        </w:rPr>
+        <w:t>)</w:t>
+      </w:r>
+      <w:r>
+        <w:rPr>
+          <w:rFonts w:ascii="Arial" w:hAnsi="Arial" w:cs="Arial"/>
+        </w:rPr>
+        <w:t>.</w:t>
+      </w:r>
+      <w:r>
         <w:t xml:space="preserve"> </w:t>
       </w:r>
     </w:p>
     <w:p>
       <w:pPr>
-        <w:ind w:left="360" w:hanging="360"/>
-        <w:rPr>
-          <w:rFonts w:ascii="Arial" w:hAnsi="Arial" w:cs="Arial"/>
+        <w:ind w:left="450" w:hanging="450"/>
+        <w:rPr>
+          <w:lang w:val="fr-FR"/>
         </w:rPr>
       </w:pPr>
       <w:r>
         <w:rPr>
           <w:rFonts w:ascii="Arial" w:hAnsi="Arial" w:cs="Arial"/>
-          <w:lang w:val="fr-FR"/>
-        </w:rPr>
-        <w:t xml:space="preserve">Ledoux T, Clements JC, Gallant D, Sonier R, Miron G. 2023a. </w:t>
-      </w:r>
-      <w:r>
-        <w:rPr>
-          <w:rFonts w:ascii="Arial" w:hAnsi="Arial" w:cs="Arial"/>
-        </w:rPr>
-        <w:t xml:space="preserve">Burrowing </w:t>
+        </w:rPr>
+        <w:t xml:space="preserve">7. </w:t>
+      </w:r>
+      <w:r>
+        <w:rPr>
+          <w:rFonts w:ascii="Arial" w:hAnsi="Arial" w:cs="Arial"/>
+        </w:rPr>
+        <w:t>Hubert</w:t>
+      </w:r>
+      <w:r>
+        <w:rPr>
+          <w:rFonts w:ascii="Arial" w:hAnsi="Arial" w:cs="Arial"/>
+        </w:rPr>
+        <w:t>,</w:t>
+      </w:r>
+      <w:r>
+        <w:rPr>
+          <w:rFonts w:ascii="Arial" w:hAnsi="Arial" w:cs="Arial"/>
+        </w:rPr>
+        <w:t xml:space="preserve"> J</w:t>
+      </w:r>
+      <w:r>
+        <w:rPr>
+          <w:rFonts w:ascii="Arial" w:hAnsi="Arial" w:cs="Arial"/>
+        </w:rPr>
+        <w:t>.</w:t>
+      </w:r>
+      <w:r>
+        <w:rPr>
+          <w:rFonts w:ascii="Arial" w:hAnsi="Arial" w:cs="Arial"/>
+        </w:rPr>
+        <w:t>, Booms</w:t>
+      </w:r>
+      <w:r>
+        <w:rPr>
+          <w:rFonts w:ascii="Arial" w:hAnsi="Arial" w:cs="Arial"/>
+        </w:rPr>
+        <w:t>,</w:t>
+      </w:r>
+      <w:r>
+        <w:rPr>
+          <w:rFonts w:ascii="Arial" w:hAnsi="Arial" w:cs="Arial"/>
+        </w:rPr>
+        <w:t xml:space="preserve"> E</w:t>
+      </w:r>
+      <w:r>
+        <w:rPr>
+          <w:rFonts w:ascii="Arial" w:hAnsi="Arial" w:cs="Arial"/>
+        </w:rPr>
+        <w:t>.</w:t>
+      </w:r>
+      <w:r>
+        <w:rPr>
+          <w:rFonts w:ascii="Arial" w:hAnsi="Arial" w:cs="Arial"/>
+        </w:rPr>
+        <w:t xml:space="preserve">, </w:t>
       </w:r>
       <w:proofErr w:type="spellStart"/>
       <w:r>
         <w:rPr>
           <w:rFonts w:ascii="Arial" w:hAnsi="Arial" w:cs="Arial"/>
         </w:rPr>
-        <w:t>behaviour</w:t>
+        <w:t>Witbaard</w:t>
       </w:r>
       <w:proofErr w:type="spellEnd"/>
       <w:r>
         <w:rPr>
           <w:rFonts w:ascii="Arial" w:hAnsi="Arial" w:cs="Arial"/>
         </w:rPr>
-        <w:t xml:space="preserve"> of soft-shell clams (</w:t>
+        <w:t>,</w:t>
+      </w:r>
+      <w:r>
+        <w:rPr>
+          <w:rFonts w:ascii="Arial" w:hAnsi="Arial" w:cs="Arial"/>
+        </w:rPr>
+        <w:t xml:space="preserve"> R</w:t>
+      </w:r>
+      <w:r>
+        <w:rPr>
+          <w:rFonts w:ascii="Arial" w:hAnsi="Arial" w:cs="Arial"/>
+        </w:rPr>
+        <w:t>.</w:t>
+      </w:r>
+      <w:r>
+        <w:rPr>
+          <w:rFonts w:ascii="Arial" w:hAnsi="Arial" w:cs="Arial"/>
+        </w:rPr>
+        <w:t xml:space="preserve">, </w:t>
+      </w:r>
+      <w:r>
+        <w:rPr>
+          <w:rFonts w:ascii="Arial" w:hAnsi="Arial" w:cs="Arial"/>
+        </w:rPr>
+        <w:t xml:space="preserve">&amp; </w:t>
+      </w:r>
+      <w:proofErr w:type="spellStart"/>
+      <w:r>
+        <w:rPr>
+          <w:rFonts w:ascii="Arial" w:hAnsi="Arial" w:cs="Arial"/>
+        </w:rPr>
+        <w:t>Slabbekoorn</w:t>
+      </w:r>
+      <w:proofErr w:type="spellEnd"/>
+      <w:r>
+        <w:rPr>
+          <w:rFonts w:ascii="Arial" w:hAnsi="Arial" w:cs="Arial"/>
+        </w:rPr>
+        <w:t>,</w:t>
+      </w:r>
+      <w:r>
+        <w:rPr>
+          <w:rFonts w:ascii="Arial" w:hAnsi="Arial" w:cs="Arial"/>
+        </w:rPr>
+        <w:t xml:space="preserve"> H. Responsiveness and habituation to repeated sound exposures and pulse trains in blue mussels. </w:t>
       </w:r>
       <w:r>
         <w:rPr>
@@ -8283,82 +9289,44 @@
           <w:i/>
           <w:iCs/>
         </w:rPr>
-        <w:t>Mya arenaria</w:t>
-      </w:r>
-      <w:r>
-        <w:rPr>
-          <w:rFonts w:ascii="Arial" w:hAnsi="Arial" w:cs="Arial"/>
-        </w:rPr>
-        <w:t xml:space="preserve">) following human disturbance. Journal of Experimental Marine Biology and Ecology 565: 151916. </w:t>
-      </w:r>
-      <w:hyperlink r:id="rId26" w:history="1">
-        <w:r>
-          <w:rPr>
-            <w:rStyle w:val="Hyperlink"/>
-            <w:rFonts w:ascii="Arial" w:hAnsi="Arial" w:cs="Arial"/>
-          </w:rPr>
-          <w:t>https://doi.org/10.1016/j.jembe.2023.151916</w:t>
-        </w:r>
-      </w:hyperlink>
+        <w:t>J. Exp. Mar. Biol. Ecol.</w:t>
+      </w:r>
       <w:r>
         <w:rPr>
           <w:rFonts w:ascii="Arial" w:hAnsi="Arial" w:cs="Arial"/>
         </w:rPr>
         <w:t xml:space="preserve"> </w:t>
       </w:r>
-    </w:p>
-    <w:p>
-      <w:pPr>
-        <w:ind w:left="360" w:hanging="360"/>
-        <w:rPr>
-          <w:rFonts w:ascii="Arial" w:hAnsi="Arial" w:cs="Arial"/>
-        </w:rPr>
-      </w:pPr>
-      <w:r>
-        <w:rPr>
-          <w:rFonts w:ascii="Arial" w:hAnsi="Arial" w:cs="Arial"/>
-        </w:rPr>
-        <w:t xml:space="preserve">Trueman ES. 1968. The burrowing process of </w:t>
-      </w:r>
-      <w:r>
-        <w:rPr>
-          <w:rFonts w:ascii="Arial" w:hAnsi="Arial" w:cs="Arial"/>
-          <w:i/>
-          <w:iCs/>
-        </w:rPr>
-        <w:t>Dentalium</w:t>
-      </w:r>
-      <w:r>
-        <w:rPr>
-          <w:rFonts w:ascii="Arial" w:hAnsi="Arial" w:cs="Arial"/>
-        </w:rPr>
-        <w:t xml:space="preserve"> (Scaphopoda). Journal of Zoology 154: 19-27. </w:t>
-      </w:r>
-      <w:hyperlink r:id="rId27" w:history="1">
-        <w:r>
-          <w:rPr>
-            <w:rStyle w:val="Hyperlink"/>
-            <w:rFonts w:ascii="Arial" w:hAnsi="Arial" w:cs="Arial"/>
-          </w:rPr>
-          <w:t>https://doi.org/10.1111/j.1469-7998.1968.tb05037.x</w:t>
-        </w:r>
-      </w:hyperlink>
-      <w:r>
-        <w:rPr>
-          <w:rFonts w:ascii="Arial" w:hAnsi="Arial" w:cs="Arial"/>
-        </w:rPr>
-        <w:t xml:space="preserve"> </w:t>
-      </w:r>
-    </w:p>
-    <w:p>
-      <w:pPr>
-        <w:jc w:val="both"/>
+      <w:r>
         <w:rPr>
           <w:rFonts w:ascii="Arial" w:hAnsi="Arial" w:cs="Arial"/>
           <w:b/>
           <w:bCs/>
         </w:rPr>
-      </w:pPr>
+        <w:t>547</w:t>
+      </w:r>
+      <w:r>
+        <w:rPr>
+          <w:rFonts w:ascii="Arial" w:hAnsi="Arial" w:cs="Arial"/>
+        </w:rPr>
+        <w:t>,</w:t>
+      </w:r>
+      <w:r>
+        <w:rPr>
+          <w:rFonts w:ascii="Arial" w:hAnsi="Arial" w:cs="Arial"/>
+        </w:rPr>
+        <w:t xml:space="preserve"> 151668. </w:t>
+      </w:r>
+      <w:r>
+        <w:rPr>
+          <w:rFonts w:ascii="Arial" w:hAnsi="Arial" w:cs="Arial"/>
+          <w:lang w:val="fr-FR"/>
+        </w:rPr>
+        <w:t>(2022).</w:t>
+      </w:r>
+      <w:r>
+        <w:t xml:space="preserve"> </w:t>
+      </w:r>
     </w:p>
     <w:p/>
     <w:p/>
@@ -8382,12 +9350,6 @@
     </w:p>
     <w:p/>
     <w:sectPr>
-      <w:headerReference w:type="even" r:id="rId28"/>
-      <w:headerReference w:type="default" r:id="rId29"/>
-      <w:footerReference w:type="even" r:id="rId30"/>
-      <w:footerReference w:type="default" r:id="rId31"/>
-      <w:headerReference w:type="first" r:id="rId32"/>
-      <w:footerReference w:type="first" r:id="rId33"/>
       <w:pgSz w:w="12240" w:h="15840"/>
       <w:pgMar w:top="1440" w:right="1440" w:bottom="1440" w:left="1440" w:header="720" w:footer="720" w:gutter="0"/>
       <w:cols w:space="720"/>
@@ -8397,168 +9359,8 @@
 </w:document>
 </file>
 
-<file path=word/comments.xml><?xml version="1.0" encoding="utf-8"?>
-<w:comments xmlns:wpc="http://schemas.microsoft.com/office/word/2010/wordprocessingCanvas" xmlns:cx="http://schemas.microsoft.com/office/drawing/2014/chartex" xmlns:cx1="http://schemas.microsoft.com/office/drawing/2015/9/8/chartex" xmlns:cx2="http://schemas.microsoft.com/office/drawing/2015/10/21/chartex" xmlns:cx3="http://schemas.microsoft.com/office/drawing/2016/5/9/chartex" xmlns:cx4="http://schemas.microsoft.com/office/drawing/2016/5/10/chartex" xmlns:cx5="http://schemas.microsoft.com/office/drawing/2016/5/11/chartex" xmlns:cx6="http://schemas.microsoft.com/office/drawing/2016/5/12/chartex" xmlns:cx7="http://schemas.microsoft.com/office/drawing/2016/5/13/chartex" xmlns:cx8="http://schemas.microsoft.com/office/drawing/2016/5/14/chartex" xmlns:mc="http://schemas.openxmlformats.org/markup-compatibility/2006" xmlns:aink="http://schemas.microsoft.com/office/drawing/2016/ink" xmlns:am3d="http://schemas.microsoft.com/office/drawing/2017/model3d" xmlns:o="urn:schemas-microsoft-com:office:office" xmlns:oel="http://schemas.microsoft.com/office/2019/extlst" xmlns:r="http://schemas.openxmlformats.org/officeDocument/2006/relationships" xmlns:m="http://schemas.openxmlformats.org/officeDocument/2006/math" xmlns:v="urn:schemas-microsoft-com:vml" xmlns:wp14="http://schemas.microsoft.com/office/word/2010/wordprocessingDrawing" xmlns:wp="http://schemas.openxmlformats.org/drawingml/2006/wordprocessingDrawing" xmlns:w10="urn:schemas-microsoft-com:office:word" xmlns:w="http://schemas.openxmlformats.org/wordprocessingml/2006/main" xmlns:w14="http://schemas.microsoft.com/office/word/2010/wordml" xmlns:w15="http://schemas.microsoft.com/office/word/2012/wordml" xmlns:w16cex="http://schemas.microsoft.com/office/word/2018/wordml/cex" xmlns:w16cid="http://schemas.microsoft.com/office/word/2016/wordml/cid" xmlns:w16="http://schemas.microsoft.com/office/word/2018/wordml" xmlns:w16du="http://schemas.microsoft.com/office/word/2023/wordml/word16du" xmlns:w16sdtdh="http://schemas.microsoft.com/office/word/2020/wordml/sdtdatahash" xmlns:w16se="http://schemas.microsoft.com/office/word/2015/wordml/symex" xmlns:wpg="http://schemas.microsoft.com/office/word/2010/wordprocessingGroup" xmlns:wpi="http://schemas.microsoft.com/office/word/2010/wordprocessingInk" xmlns:wne="http://schemas.microsoft.com/office/word/2006/wordml" xmlns:wps="http://schemas.microsoft.com/office/word/2010/wordprocessingShape" mc:Ignorable="w14 w15 w16se w16cid w16 w16cex w16sdtdh w16du wp14">
-  <w:comment w:id="4" w:author="Sonier, Remi (DFO/MPO)" w:date="2025-03-04T09:44:00Z" w:initials="RS">
-    <w:p>
-      <w:pPr>
-        <w:pStyle w:val="CommentText"/>
-      </w:pPr>
-      <w:r>
-        <w:rPr>
-          <w:rStyle w:val="CommentReference"/>
-        </w:rPr>
-        <w:annotationRef/>
-      </w:r>
-      <w:r>
-        <w:rPr>
-          <w:lang w:val="fr-CA"/>
-        </w:rPr>
-        <w:t>Need to add the hyphen (-) for the french abbreviation for new brunswick because it’s ‘'Nouveau-Brunswick’’ in French.</w:t>
-      </w:r>
-    </w:p>
-  </w:comment>
-</w:comments>
-</file>
-
-<file path=word/commentsExtended.xml><?xml version="1.0" encoding="utf-8"?>
-<w15:commentsEx xmlns:wpc="http://schemas.microsoft.com/office/word/2010/wordprocessingCanvas" xmlns:cx="http://schemas.microsoft.com/office/drawing/2014/chartex" xmlns:cx1="http://schemas.microsoft.com/office/drawing/2015/9/8/chartex" xmlns:cx2="http://schemas.microsoft.com/office/drawing/2015/10/21/chartex" xmlns:cx3="http://schemas.microsoft.com/office/drawing/2016/5/9/chartex" xmlns:cx4="http://schemas.microsoft.com/office/drawing/2016/5/10/chartex" xmlns:cx5="http://schemas.microsoft.com/office/drawing/2016/5/11/chartex" xmlns:cx6="http://schemas.microsoft.com/office/drawing/2016/5/12/chartex" xmlns:cx7="http://schemas.microsoft.com/office/drawing/2016/5/13/chartex" xmlns:cx8="http://schemas.microsoft.com/office/drawing/2016/5/14/chartex" xmlns:mc="http://schemas.openxmlformats.org/markup-compatibility/2006" xmlns:aink="http://schemas.microsoft.com/office/drawing/2016/ink" xmlns:am3d="http://schemas.microsoft.com/office/drawing/2017/model3d" xmlns:o="urn:schemas-microsoft-com:office:office" xmlns:oel="http://schemas.microsoft.com/office/2019/extlst" xmlns:r="http://schemas.openxmlformats.org/officeDocument/2006/relationships" xmlns:m="http://schemas.openxmlformats.org/officeDocument/2006/math" xmlns:v="urn:schemas-microsoft-com:vml" xmlns:wp14="http://schemas.microsoft.com/office/word/2010/wordprocessingDrawing" xmlns:wp="http://schemas.openxmlformats.org/drawingml/2006/wordprocessingDrawing" xmlns:w10="urn:schemas-microsoft-com:office:word" xmlns:w="http://schemas.openxmlformats.org/wordprocessingml/2006/main" xmlns:w14="http://schemas.microsoft.com/office/word/2010/wordml" xmlns:w15="http://schemas.microsoft.com/office/word/2012/wordml" xmlns:w16cex="http://schemas.microsoft.com/office/word/2018/wordml/cex" xmlns:w16cid="http://schemas.microsoft.com/office/word/2016/wordml/cid" xmlns:w16="http://schemas.microsoft.com/office/word/2018/wordml" xmlns:w16du="http://schemas.microsoft.com/office/word/2023/wordml/word16du" xmlns:w16sdtdh="http://schemas.microsoft.com/office/word/2020/wordml/sdtdatahash" xmlns:w16se="http://schemas.microsoft.com/office/word/2015/wordml/symex" xmlns:wpg="http://schemas.microsoft.com/office/word/2010/wordprocessingGroup" xmlns:wpi="http://schemas.microsoft.com/office/word/2010/wordprocessingInk" xmlns:wne="http://schemas.microsoft.com/office/word/2006/wordml" xmlns:wps="http://schemas.microsoft.com/office/word/2010/wordprocessingShape" mc:Ignorable="w14 w15 w16se w16cid w16 w16cex w16sdtdh w16du wp14">
-  <w15:commentEx w15:paraId="490A6B63" w15:done="0"/>
-</w15:commentsEx>
-</file>
-
-<file path=word/commentsExtensible.xml><?xml version="1.0" encoding="utf-8"?>
-<w16cex:commentsExtensible xmlns:wpc="http://schemas.microsoft.com/office/word/2010/wordprocessingCanvas" xmlns:cx="http://schemas.microsoft.com/office/drawing/2014/chartex" xmlns:cx1="http://schemas.microsoft.com/office/drawing/2015/9/8/chartex" xmlns:cx2="http://schemas.microsoft.com/office/drawing/2015/10/21/chartex" xmlns:cx3="http://schemas.microsoft.com/office/drawing/2016/5/9/chartex" xmlns:cx4="http://schemas.microsoft.com/office/drawing/2016/5/10/chartex" xmlns:cx5="http://schemas.microsoft.com/office/drawing/2016/5/11/chartex" xmlns:cx6="http://schemas.microsoft.com/office/drawing/2016/5/12/chartex" xmlns:cx7="http://schemas.microsoft.com/office/drawing/2016/5/13/chartex" xmlns:cx8="http://schemas.microsoft.com/office/drawing/2016/5/14/chartex" xmlns:cr="http://schemas.microsoft.com/office/comments/2020/reactions" xmlns:mc="http://schemas.openxmlformats.org/markup-compatibility/2006" xmlns:aink="http://schemas.microsoft.com/office/drawing/2016/ink" xmlns:am3d="http://schemas.microsoft.com/office/drawing/2017/model3d" xmlns:o="urn:schemas-microsoft-com:office:office" xmlns:oel="http://schemas.microsoft.com/office/2019/extlst" xmlns:r="http://schemas.openxmlformats.org/officeDocument/2006/relationships" xmlns:m="http://schemas.openxmlformats.org/officeDocument/2006/math" xmlns:v="urn:schemas-microsoft-com:vml" xmlns:wp14="http://schemas.microsoft.com/office/word/2010/wordprocessingDrawing" xmlns:wp="http://schemas.openxmlformats.org/drawingml/2006/wordprocessingDrawing" xmlns:w10="urn:schemas-microsoft-com:office:word" xmlns:w="http://schemas.openxmlformats.org/wordprocessingml/2006/main" xmlns:w14="http://schemas.microsoft.com/office/word/2010/wordml" xmlns:w15="http://schemas.microsoft.com/office/word/2012/wordml" xmlns:w16cex="http://schemas.microsoft.com/office/word/2018/wordml/cex" xmlns:w16cid="http://schemas.microsoft.com/office/word/2016/wordml/cid" xmlns:w16="http://schemas.microsoft.com/office/word/2018/wordml" xmlns:w16du="http://schemas.microsoft.com/office/word/2023/wordml/word16du" xmlns:w16sdtdh="http://schemas.microsoft.com/office/word/2020/wordml/sdtdatahash" xmlns:w16se="http://schemas.microsoft.com/office/word/2015/wordml/symex" xmlns:wpg="http://schemas.microsoft.com/office/word/2010/wordprocessingGroup" xmlns:wpi="http://schemas.microsoft.com/office/word/2010/wordprocessingInk" xmlns:wne="http://schemas.microsoft.com/office/word/2006/wordml" xmlns:wps="http://schemas.microsoft.com/office/word/2010/wordprocessingShape" mc:Ignorable="w14 w15 w16se w16cid w16 w16cex w16sdtdh cr w16du wp14">
-  <w16cex:commentExtensible w16cex:durableId="2B7149E8" w16cex:dateUtc="2025-03-04T13:44:00Z"/>
-</w16cex:commentsExtensible>
-</file>
-
-<file path=word/commentsIds.xml><?xml version="1.0" encoding="utf-8"?>
-<w16cid:commentsIds xmlns:wpc="http://schemas.microsoft.com/office/word/2010/wordprocessingCanvas" xmlns:cx="http://schemas.microsoft.com/office/drawing/2014/chartex" xmlns:cx1="http://schemas.microsoft.com/office/drawing/2015/9/8/chartex" xmlns:cx2="http://schemas.microsoft.com/office/drawing/2015/10/21/chartex" xmlns:cx3="http://schemas.microsoft.com/office/drawing/2016/5/9/chartex" xmlns:cx4="http://schemas.microsoft.com/office/drawing/2016/5/10/chartex" xmlns:cx5="http://schemas.microsoft.com/office/drawing/2016/5/11/chartex" xmlns:cx6="http://schemas.microsoft.com/office/drawing/2016/5/12/chartex" xmlns:cx7="http://schemas.microsoft.com/office/drawing/2016/5/13/chartex" xmlns:cx8="http://schemas.microsoft.com/office/drawing/2016/5/14/chartex" xmlns:mc="http://schemas.openxmlformats.org/markup-compatibility/2006" xmlns:aink="http://schemas.microsoft.com/office/drawing/2016/ink" xmlns:am3d="http://schemas.microsoft.com/office/drawing/2017/model3d" xmlns:o="urn:schemas-microsoft-com:office:office" xmlns:oel="http://schemas.microsoft.com/office/2019/extlst" xmlns:r="http://schemas.openxmlformats.org/officeDocument/2006/relationships" xmlns:m="http://schemas.openxmlformats.org/officeDocument/2006/math" xmlns:v="urn:schemas-microsoft-com:vml" xmlns:wp14="http://schemas.microsoft.com/office/word/2010/wordprocessingDrawing" xmlns:wp="http://schemas.openxmlformats.org/drawingml/2006/wordprocessingDrawing" xmlns:w10="urn:schemas-microsoft-com:office:word" xmlns:w="http://schemas.openxmlformats.org/wordprocessingml/2006/main" xmlns:w14="http://schemas.microsoft.com/office/word/2010/wordml" xmlns:w15="http://schemas.microsoft.com/office/word/2012/wordml" xmlns:w16cex="http://schemas.microsoft.com/office/word/2018/wordml/cex" xmlns:w16cid="http://schemas.microsoft.com/office/word/2016/wordml/cid" xmlns:w16="http://schemas.microsoft.com/office/word/2018/wordml" xmlns:w16du="http://schemas.microsoft.com/office/word/2023/wordml/word16du" xmlns:w16sdtdh="http://schemas.microsoft.com/office/word/2020/wordml/sdtdatahash" xmlns:w16se="http://schemas.microsoft.com/office/word/2015/wordml/symex" xmlns:wpg="http://schemas.microsoft.com/office/word/2010/wordprocessingGroup" xmlns:wpi="http://schemas.microsoft.com/office/word/2010/wordprocessingInk" xmlns:wne="http://schemas.microsoft.com/office/word/2006/wordml" xmlns:wps="http://schemas.microsoft.com/office/word/2010/wordprocessingShape" mc:Ignorable="w14 w15 w16se w16cid w16 w16cex w16sdtdh w16du wp14">
-  <w16cid:commentId w16cid:paraId="490A6B63" w16cid:durableId="2B7149E8"/>
-</w16cid:commentsIds>
-</file>
-
-<file path=word/endnotes.xml><?xml version="1.0" encoding="utf-8"?>
-<w:endnotes xmlns:wpc="http://schemas.microsoft.com/office/word/2010/wordprocessingCanvas" xmlns:cx="http://schemas.microsoft.com/office/drawing/2014/chartex" xmlns:cx1="http://schemas.microsoft.com/office/drawing/2015/9/8/chartex" xmlns:cx2="http://schemas.microsoft.com/office/drawing/2015/10/21/chartex" xmlns:cx3="http://schemas.microsoft.com/office/drawing/2016/5/9/chartex" xmlns:cx4="http://schemas.microsoft.com/office/drawing/2016/5/10/chartex" xmlns:cx5="http://schemas.microsoft.com/office/drawing/2016/5/11/chartex" xmlns:cx6="http://schemas.microsoft.com/office/drawing/2016/5/12/chartex" xmlns:cx7="http://schemas.microsoft.com/office/drawing/2016/5/13/chartex" xmlns:cx8="http://schemas.microsoft.com/office/drawing/2016/5/14/chartex" xmlns:mc="http://schemas.openxmlformats.org/markup-compatibility/2006" xmlns:aink="http://schemas.microsoft.com/office/drawing/2016/ink" xmlns:am3d="http://schemas.microsoft.com/office/drawing/2017/model3d" xmlns:o="urn:schemas-microsoft-com:office:office" xmlns:oel="http://schemas.microsoft.com/office/2019/extlst" xmlns:r="http://schemas.openxmlformats.org/officeDocument/2006/relationships" xmlns:m="http://schemas.openxmlformats.org/officeDocument/2006/math" xmlns:v="urn:schemas-microsoft-com:vml" xmlns:wp14="http://schemas.microsoft.com/office/word/2010/wordprocessingDrawing" xmlns:wp="http://schemas.openxmlformats.org/drawingml/2006/wordprocessingDrawing" xmlns:w10="urn:schemas-microsoft-com:office:word" xmlns:w="http://schemas.openxmlformats.org/wordprocessingml/2006/main" xmlns:w14="http://schemas.microsoft.com/office/word/2010/wordml" xmlns:w15="http://schemas.microsoft.com/office/word/2012/wordml" xmlns:w16cex="http://schemas.microsoft.com/office/word/2018/wordml/cex" xmlns:w16cid="http://schemas.microsoft.com/office/word/2016/wordml/cid" xmlns:w16="http://schemas.microsoft.com/office/word/2018/wordml" xmlns:w16du="http://schemas.microsoft.com/office/word/2023/wordml/word16du" xmlns:w16sdtdh="http://schemas.microsoft.com/office/word/2020/wordml/sdtdatahash" xmlns:w16se="http://schemas.microsoft.com/office/word/2015/wordml/symex" xmlns:wpg="http://schemas.microsoft.com/office/word/2010/wordprocessingGroup" xmlns:wpi="http://schemas.microsoft.com/office/word/2010/wordprocessingInk" xmlns:wne="http://schemas.microsoft.com/office/word/2006/wordml" xmlns:wps="http://schemas.microsoft.com/office/word/2010/wordprocessingShape" mc:Ignorable="w14 w15 w16se w16cid w16 w16cex w16sdtdh w16du wp14">
-  <w:endnote w:type="separator" w:id="-1">
-    <w:p>
-      <w:pPr>
-        <w:spacing w:after="0" w:line="240" w:lineRule="auto"/>
-      </w:pPr>
-      <w:r>
-        <w:separator/>
-      </w:r>
-    </w:p>
-  </w:endnote>
-  <w:endnote w:type="continuationSeparator" w:id="0">
-    <w:p>
-      <w:pPr>
-        <w:spacing w:after="0" w:line="240" w:lineRule="auto"/>
-      </w:pPr>
-      <w:r>
-        <w:continuationSeparator/>
-      </w:r>
-    </w:p>
-  </w:endnote>
-</w:endnotes>
-</file>
-
-<file path=word/footer1.xml><?xml version="1.0" encoding="utf-8"?>
-<w:ftr xmlns:wpc="http://schemas.microsoft.com/office/word/2010/wordprocessingCanvas" xmlns:cx="http://schemas.microsoft.com/office/drawing/2014/chartex" xmlns:cx1="http://schemas.microsoft.com/office/drawing/2015/9/8/chartex" xmlns:cx2="http://schemas.microsoft.com/office/drawing/2015/10/21/chartex" xmlns:cx3="http://schemas.microsoft.com/office/drawing/2016/5/9/chartex" xmlns:cx4="http://schemas.microsoft.com/office/drawing/2016/5/10/chartex" xmlns:cx5="http://schemas.microsoft.com/office/drawing/2016/5/11/chartex" xmlns:cx6="http://schemas.microsoft.com/office/drawing/2016/5/12/chartex" xmlns:cx7="http://schemas.microsoft.com/office/drawing/2016/5/13/chartex" xmlns:cx8="http://schemas.microsoft.com/office/drawing/2016/5/14/chartex" xmlns:mc="http://schemas.openxmlformats.org/markup-compatibility/2006" xmlns:aink="http://schemas.microsoft.com/office/drawing/2016/ink" xmlns:am3d="http://schemas.microsoft.com/office/drawing/2017/model3d" xmlns:o="urn:schemas-microsoft-com:office:office" xmlns:oel="http://schemas.microsoft.com/office/2019/extlst" xmlns:r="http://schemas.openxmlformats.org/officeDocument/2006/relationships" xmlns:m="http://schemas.openxmlformats.org/officeDocument/2006/math" xmlns:v="urn:schemas-microsoft-com:vml" xmlns:wp14="http://schemas.microsoft.com/office/word/2010/wordprocessingDrawing" xmlns:wp="http://schemas.openxmlformats.org/drawingml/2006/wordprocessingDrawing" xmlns:w10="urn:schemas-microsoft-com:office:word" xmlns:w="http://schemas.openxmlformats.org/wordprocessingml/2006/main" xmlns:w14="http://schemas.microsoft.com/office/word/2010/wordml" xmlns:w15="http://schemas.microsoft.com/office/word/2012/wordml" xmlns:w16cex="http://schemas.microsoft.com/office/word/2018/wordml/cex" xmlns:w16cid="http://schemas.microsoft.com/office/word/2016/wordml/cid" xmlns:w16="http://schemas.microsoft.com/office/word/2018/wordml" xmlns:w16du="http://schemas.microsoft.com/office/word/2023/wordml/word16du" xmlns:w16sdtdh="http://schemas.microsoft.com/office/word/2020/wordml/sdtdatahash" xmlns:w16se="http://schemas.microsoft.com/office/word/2015/wordml/symex" xmlns:wpg="http://schemas.microsoft.com/office/word/2010/wordprocessingGroup" xmlns:wpi="http://schemas.microsoft.com/office/word/2010/wordprocessingInk" xmlns:wne="http://schemas.microsoft.com/office/word/2006/wordml" xmlns:wps="http://schemas.microsoft.com/office/word/2010/wordprocessingShape" mc:Ignorable="w14 w15 w16se w16cid w16 w16cex w16sdtdh w16du wp14">
-  <w:p>
-    <w:pPr>
-      <w:pStyle w:val="Footer"/>
-    </w:pPr>
-  </w:p>
-</w:ftr>
-</file>
-
-<file path=word/footer2.xml><?xml version="1.0" encoding="utf-8"?>
-<w:ftr xmlns:wpc="http://schemas.microsoft.com/office/word/2010/wordprocessingCanvas" xmlns:cx="http://schemas.microsoft.com/office/drawing/2014/chartex" xmlns:cx1="http://schemas.microsoft.com/office/drawing/2015/9/8/chartex" xmlns:cx2="http://schemas.microsoft.com/office/drawing/2015/10/21/chartex" xmlns:cx3="http://schemas.microsoft.com/office/drawing/2016/5/9/chartex" xmlns:cx4="http://schemas.microsoft.com/office/drawing/2016/5/10/chartex" xmlns:cx5="http://schemas.microsoft.com/office/drawing/2016/5/11/chartex" xmlns:cx6="http://schemas.microsoft.com/office/drawing/2016/5/12/chartex" xmlns:cx7="http://schemas.microsoft.com/office/drawing/2016/5/13/chartex" xmlns:cx8="http://schemas.microsoft.com/office/drawing/2016/5/14/chartex" xmlns:mc="http://schemas.openxmlformats.org/markup-compatibility/2006" xmlns:aink="http://schemas.microsoft.com/office/drawing/2016/ink" xmlns:am3d="http://schemas.microsoft.com/office/drawing/2017/model3d" xmlns:o="urn:schemas-microsoft-com:office:office" xmlns:oel="http://schemas.microsoft.com/office/2019/extlst" xmlns:r="http://schemas.openxmlformats.org/officeDocument/2006/relationships" xmlns:m="http://schemas.openxmlformats.org/officeDocument/2006/math" xmlns:v="urn:schemas-microsoft-com:vml" xmlns:wp14="http://schemas.microsoft.com/office/word/2010/wordprocessingDrawing" xmlns:wp="http://schemas.openxmlformats.org/drawingml/2006/wordprocessingDrawing" xmlns:w10="urn:schemas-microsoft-com:office:word" xmlns:w="http://schemas.openxmlformats.org/wordprocessingml/2006/main" xmlns:w14="http://schemas.microsoft.com/office/word/2010/wordml" xmlns:w15="http://schemas.microsoft.com/office/word/2012/wordml" xmlns:w16cex="http://schemas.microsoft.com/office/word/2018/wordml/cex" xmlns:w16cid="http://schemas.microsoft.com/office/word/2016/wordml/cid" xmlns:w16="http://schemas.microsoft.com/office/word/2018/wordml" xmlns:w16du="http://schemas.microsoft.com/office/word/2023/wordml/word16du" xmlns:w16sdtdh="http://schemas.microsoft.com/office/word/2020/wordml/sdtdatahash" xmlns:w16se="http://schemas.microsoft.com/office/word/2015/wordml/symex" xmlns:wpg="http://schemas.microsoft.com/office/word/2010/wordprocessingGroup" xmlns:wpi="http://schemas.microsoft.com/office/word/2010/wordprocessingInk" xmlns:wne="http://schemas.microsoft.com/office/word/2006/wordml" xmlns:wps="http://schemas.microsoft.com/office/word/2010/wordprocessingShape" mc:Ignorable="w14 w15 w16se w16cid w16 w16cex w16sdtdh w16du wp14">
-  <w:p>
-    <w:pPr>
-      <w:pStyle w:val="Footer"/>
-    </w:pPr>
-  </w:p>
-</w:ftr>
-</file>
-
-<file path=word/footer3.xml><?xml version="1.0" encoding="utf-8"?>
-<w:ftr xmlns:wpc="http://schemas.microsoft.com/office/word/2010/wordprocessingCanvas" xmlns:cx="http://schemas.microsoft.com/office/drawing/2014/chartex" xmlns:cx1="http://schemas.microsoft.com/office/drawing/2015/9/8/chartex" xmlns:cx2="http://schemas.microsoft.com/office/drawing/2015/10/21/chartex" xmlns:cx3="http://schemas.microsoft.com/office/drawing/2016/5/9/chartex" xmlns:cx4="http://schemas.microsoft.com/office/drawing/2016/5/10/chartex" xmlns:cx5="http://schemas.microsoft.com/office/drawing/2016/5/11/chartex" xmlns:cx6="http://schemas.microsoft.com/office/drawing/2016/5/12/chartex" xmlns:cx7="http://schemas.microsoft.com/office/drawing/2016/5/13/chartex" xmlns:cx8="http://schemas.microsoft.com/office/drawing/2016/5/14/chartex" xmlns:mc="http://schemas.openxmlformats.org/markup-compatibility/2006" xmlns:aink="http://schemas.microsoft.com/office/drawing/2016/ink" xmlns:am3d="http://schemas.microsoft.com/office/drawing/2017/model3d" xmlns:o="urn:schemas-microsoft-com:office:office" xmlns:oel="http://schemas.microsoft.com/office/2019/extlst" xmlns:r="http://schemas.openxmlformats.org/officeDocument/2006/relationships" xmlns:m="http://schemas.openxmlformats.org/officeDocument/2006/math" xmlns:v="urn:schemas-microsoft-com:vml" xmlns:wp14="http://schemas.microsoft.com/office/word/2010/wordprocessingDrawing" xmlns:wp="http://schemas.openxmlformats.org/drawingml/2006/wordprocessingDrawing" xmlns:w10="urn:schemas-microsoft-com:office:word" xmlns:w="http://schemas.openxmlformats.org/wordprocessingml/2006/main" xmlns:w14="http://schemas.microsoft.com/office/word/2010/wordml" xmlns:w15="http://schemas.microsoft.com/office/word/2012/wordml" xmlns:w16cex="http://schemas.microsoft.com/office/word/2018/wordml/cex" xmlns:w16cid="http://schemas.microsoft.com/office/word/2016/wordml/cid" xmlns:w16="http://schemas.microsoft.com/office/word/2018/wordml" xmlns:w16du="http://schemas.microsoft.com/office/word/2023/wordml/word16du" xmlns:w16sdtdh="http://schemas.microsoft.com/office/word/2020/wordml/sdtdatahash" xmlns:w16se="http://schemas.microsoft.com/office/word/2015/wordml/symex" xmlns:wpg="http://schemas.microsoft.com/office/word/2010/wordprocessingGroup" xmlns:wpi="http://schemas.microsoft.com/office/word/2010/wordprocessingInk" xmlns:wne="http://schemas.microsoft.com/office/word/2006/wordml" xmlns:wps="http://schemas.microsoft.com/office/word/2010/wordprocessingShape" mc:Ignorable="w14 w15 w16se w16cid w16 w16cex w16sdtdh w16du wp14">
-  <w:p>
-    <w:pPr>
-      <w:pStyle w:val="Footer"/>
-    </w:pPr>
-  </w:p>
-</w:ftr>
-</file>
-
-<file path=word/footnotes.xml><?xml version="1.0" encoding="utf-8"?>
-<w:footnotes xmlns:wpc="http://schemas.microsoft.com/office/word/2010/wordprocessingCanvas" xmlns:cx="http://schemas.microsoft.com/office/drawing/2014/chartex" xmlns:cx1="http://schemas.microsoft.com/office/drawing/2015/9/8/chartex" xmlns:cx2="http://schemas.microsoft.com/office/drawing/2015/10/21/chartex" xmlns:cx3="http://schemas.microsoft.com/office/drawing/2016/5/9/chartex" xmlns:cx4="http://schemas.microsoft.com/office/drawing/2016/5/10/chartex" xmlns:cx5="http://schemas.microsoft.com/office/drawing/2016/5/11/chartex" xmlns:cx6="http://schemas.microsoft.com/office/drawing/2016/5/12/chartex" xmlns:cx7="http://schemas.microsoft.com/office/drawing/2016/5/13/chartex" xmlns:cx8="http://schemas.microsoft.com/office/drawing/2016/5/14/chartex" xmlns:mc="http://schemas.openxmlformats.org/markup-compatibility/2006" xmlns:aink="http://schemas.microsoft.com/office/drawing/2016/ink" xmlns:am3d="http://schemas.microsoft.com/office/drawing/2017/model3d" xmlns:o="urn:schemas-microsoft-com:office:office" xmlns:oel="http://schemas.microsoft.com/office/2019/extlst" xmlns:r="http://schemas.openxmlformats.org/officeDocument/2006/relationships" xmlns:m="http://schemas.openxmlformats.org/officeDocument/2006/math" xmlns:v="urn:schemas-microsoft-com:vml" xmlns:wp14="http://schemas.microsoft.com/office/word/2010/wordprocessingDrawing" xmlns:wp="http://schemas.openxmlformats.org/drawingml/2006/wordprocessingDrawing" xmlns:w10="urn:schemas-microsoft-com:office:word" xmlns:w="http://schemas.openxmlformats.org/wordprocessingml/2006/main" xmlns:w14="http://schemas.microsoft.com/office/word/2010/wordml" xmlns:w15="http://schemas.microsoft.com/office/word/2012/wordml" xmlns:w16cex="http://schemas.microsoft.com/office/word/2018/wordml/cex" xmlns:w16cid="http://schemas.microsoft.com/office/word/2016/wordml/cid" xmlns:w16="http://schemas.microsoft.com/office/word/2018/wordml" xmlns:w16du="http://schemas.microsoft.com/office/word/2023/wordml/word16du" xmlns:w16sdtdh="http://schemas.microsoft.com/office/word/2020/wordml/sdtdatahash" xmlns:w16se="http://schemas.microsoft.com/office/word/2015/wordml/symex" xmlns:wpg="http://schemas.microsoft.com/office/word/2010/wordprocessingGroup" xmlns:wpi="http://schemas.microsoft.com/office/word/2010/wordprocessingInk" xmlns:wne="http://schemas.microsoft.com/office/word/2006/wordml" xmlns:wps="http://schemas.microsoft.com/office/word/2010/wordprocessingShape" mc:Ignorable="w14 w15 w16se w16cid w16 w16cex w16sdtdh w16du wp14">
-  <w:footnote w:type="separator" w:id="-1">
-    <w:p>
-      <w:pPr>
-        <w:spacing w:after="0" w:line="240" w:lineRule="auto"/>
-      </w:pPr>
-      <w:r>
-        <w:separator/>
-      </w:r>
-    </w:p>
-  </w:footnote>
-  <w:footnote w:type="continuationSeparator" w:id="0">
-    <w:p>
-      <w:pPr>
-        <w:spacing w:after="0" w:line="240" w:lineRule="auto"/>
-      </w:pPr>
-      <w:r>
-        <w:continuationSeparator/>
-      </w:r>
-    </w:p>
-  </w:footnote>
-</w:footnotes>
-</file>
-
-<file path=word/header1.xml><?xml version="1.0" encoding="utf-8"?>
-<w:hdr xmlns:wpc="http://schemas.microsoft.com/office/word/2010/wordprocessingCanvas" xmlns:cx="http://schemas.microsoft.com/office/drawing/2014/chartex" xmlns:cx1="http://schemas.microsoft.com/office/drawing/2015/9/8/chartex" xmlns:cx2="http://schemas.microsoft.com/office/drawing/2015/10/21/chartex" xmlns:cx3="http://schemas.microsoft.com/office/drawing/2016/5/9/chartex" xmlns:cx4="http://schemas.microsoft.com/office/drawing/2016/5/10/chartex" xmlns:cx5="http://schemas.microsoft.com/office/drawing/2016/5/11/chartex" xmlns:cx6="http://schemas.microsoft.com/office/drawing/2016/5/12/chartex" xmlns:cx7="http://schemas.microsoft.com/office/drawing/2016/5/13/chartex" xmlns:cx8="http://schemas.microsoft.com/office/drawing/2016/5/14/chartex" xmlns:mc="http://schemas.openxmlformats.org/markup-compatibility/2006" xmlns:aink="http://schemas.microsoft.com/office/drawing/2016/ink" xmlns:am3d="http://schemas.microsoft.com/office/drawing/2017/model3d" xmlns:o="urn:schemas-microsoft-com:office:office" xmlns:oel="http://schemas.microsoft.com/office/2019/extlst" xmlns:r="http://schemas.openxmlformats.org/officeDocument/2006/relationships" xmlns:m="http://schemas.openxmlformats.org/officeDocument/2006/math" xmlns:v="urn:schemas-microsoft-com:vml" xmlns:wp14="http://schemas.microsoft.com/office/word/2010/wordprocessingDrawing" xmlns:wp="http://schemas.openxmlformats.org/drawingml/2006/wordprocessingDrawing" xmlns:w10="urn:schemas-microsoft-com:office:word" xmlns:w="http://schemas.openxmlformats.org/wordprocessingml/2006/main" xmlns:w14="http://schemas.microsoft.com/office/word/2010/wordml" xmlns:w15="http://schemas.microsoft.com/office/word/2012/wordml" xmlns:w16cex="http://schemas.microsoft.com/office/word/2018/wordml/cex" xmlns:w16cid="http://schemas.microsoft.com/office/word/2016/wordml/cid" xmlns:w16="http://schemas.microsoft.com/office/word/2018/wordml" xmlns:w16du="http://schemas.microsoft.com/office/word/2023/wordml/word16du" xmlns:w16sdtdh="http://schemas.microsoft.com/office/word/2020/wordml/sdtdatahash" xmlns:w16se="http://schemas.microsoft.com/office/word/2015/wordml/symex" xmlns:wpg="http://schemas.microsoft.com/office/word/2010/wordprocessingGroup" xmlns:wpi="http://schemas.microsoft.com/office/word/2010/wordprocessingInk" xmlns:wne="http://schemas.microsoft.com/office/word/2006/wordml" xmlns:wps="http://schemas.microsoft.com/office/word/2010/wordprocessingShape" mc:Ignorable="w14 w15 w16se w16cid w16 w16cex w16sdtdh w16du wp14">
-  <w:p>
-    <w:pPr>
-      <w:pStyle w:val="Header"/>
-    </w:pPr>
-  </w:p>
-</w:hdr>
-</file>
-
-<file path=word/header2.xml><?xml version="1.0" encoding="utf-8"?>
-<w:hdr xmlns:wpc="http://schemas.microsoft.com/office/word/2010/wordprocessingCanvas" xmlns:cx="http://schemas.microsoft.com/office/drawing/2014/chartex" xmlns:cx1="http://schemas.microsoft.com/office/drawing/2015/9/8/chartex" xmlns:cx2="http://schemas.microsoft.com/office/drawing/2015/10/21/chartex" xmlns:cx3="http://schemas.microsoft.com/office/drawing/2016/5/9/chartex" xmlns:cx4="http://schemas.microsoft.com/office/drawing/2016/5/10/chartex" xmlns:cx5="http://schemas.microsoft.com/office/drawing/2016/5/11/chartex" xmlns:cx6="http://schemas.microsoft.com/office/drawing/2016/5/12/chartex" xmlns:cx7="http://schemas.microsoft.com/office/drawing/2016/5/13/chartex" xmlns:cx8="http://schemas.microsoft.com/office/drawing/2016/5/14/chartex" xmlns:mc="http://schemas.openxmlformats.org/markup-compatibility/2006" xmlns:aink="http://schemas.microsoft.com/office/drawing/2016/ink" xmlns:am3d="http://schemas.microsoft.com/office/drawing/2017/model3d" xmlns:o="urn:schemas-microsoft-com:office:office" xmlns:oel="http://schemas.microsoft.com/office/2019/extlst" xmlns:r="http://schemas.openxmlformats.org/officeDocument/2006/relationships" xmlns:m="http://schemas.openxmlformats.org/officeDocument/2006/math" xmlns:v="urn:schemas-microsoft-com:vml" xmlns:wp14="http://schemas.microsoft.com/office/word/2010/wordprocessingDrawing" xmlns:wp="http://schemas.openxmlformats.org/drawingml/2006/wordprocessingDrawing" xmlns:w10="urn:schemas-microsoft-com:office:word" xmlns:w="http://schemas.openxmlformats.org/wordprocessingml/2006/main" xmlns:w14="http://schemas.microsoft.com/office/word/2010/wordml" xmlns:w15="http://schemas.microsoft.com/office/word/2012/wordml" xmlns:w16cex="http://schemas.microsoft.com/office/word/2018/wordml/cex" xmlns:w16cid="http://schemas.microsoft.com/office/word/2016/wordml/cid" xmlns:w16="http://schemas.microsoft.com/office/word/2018/wordml" xmlns:w16du="http://schemas.microsoft.com/office/word/2023/wordml/word16du" xmlns:w16sdtdh="http://schemas.microsoft.com/office/word/2020/wordml/sdtdatahash" xmlns:w16se="http://schemas.microsoft.com/office/word/2015/wordml/symex" xmlns:wpg="http://schemas.microsoft.com/office/word/2010/wordprocessingGroup" xmlns:wpi="http://schemas.microsoft.com/office/word/2010/wordprocessingInk" xmlns:wne="http://schemas.microsoft.com/office/word/2006/wordml" xmlns:wps="http://schemas.microsoft.com/office/word/2010/wordprocessingShape" mc:Ignorable="w14 w15 w16se w16cid w16 w16cex w16sdtdh w16du wp14">
-  <w:p>
-    <w:pPr>
-      <w:pStyle w:val="Header"/>
-    </w:pPr>
-  </w:p>
-</w:hdr>
-</file>
-
-<file path=word/header3.xml><?xml version="1.0" encoding="utf-8"?>
-<w:hdr xmlns:wpc="http://schemas.microsoft.com/office/word/2010/wordprocessingCanvas" xmlns:cx="http://schemas.microsoft.com/office/drawing/2014/chartex" xmlns:cx1="http://schemas.microsoft.com/office/drawing/2015/9/8/chartex" xmlns:cx2="http://schemas.microsoft.com/office/drawing/2015/10/21/chartex" xmlns:cx3="http://schemas.microsoft.com/office/drawing/2016/5/9/chartex" xmlns:cx4="http://schemas.microsoft.com/office/drawing/2016/5/10/chartex" xmlns:cx5="http://schemas.microsoft.com/office/drawing/2016/5/11/chartex" xmlns:cx6="http://schemas.microsoft.com/office/drawing/2016/5/12/chartex" xmlns:cx7="http://schemas.microsoft.com/office/drawing/2016/5/13/chartex" xmlns:cx8="http://schemas.microsoft.com/office/drawing/2016/5/14/chartex" xmlns:mc="http://schemas.openxmlformats.org/markup-compatibility/2006" xmlns:aink="http://schemas.microsoft.com/office/drawing/2016/ink" xmlns:am3d="http://schemas.microsoft.com/office/drawing/2017/model3d" xmlns:o="urn:schemas-microsoft-com:office:office" xmlns:oel="http://schemas.microsoft.com/office/2019/extlst" xmlns:r="http://schemas.openxmlformats.org/officeDocument/2006/relationships" xmlns:m="http://schemas.openxmlformats.org/officeDocument/2006/math" xmlns:v="urn:schemas-microsoft-com:vml" xmlns:wp14="http://schemas.microsoft.com/office/word/2010/wordprocessingDrawing" xmlns:wp="http://schemas.openxmlformats.org/drawingml/2006/wordprocessingDrawing" xmlns:w10="urn:schemas-microsoft-com:office:word" xmlns:w="http://schemas.openxmlformats.org/wordprocessingml/2006/main" xmlns:w14="http://schemas.microsoft.com/office/word/2010/wordml" xmlns:w15="http://schemas.microsoft.com/office/word/2012/wordml" xmlns:w16cex="http://schemas.microsoft.com/office/word/2018/wordml/cex" xmlns:w16cid="http://schemas.microsoft.com/office/word/2016/wordml/cid" xmlns:w16="http://schemas.microsoft.com/office/word/2018/wordml" xmlns:w16du="http://schemas.microsoft.com/office/word/2023/wordml/word16du" xmlns:w16sdtdh="http://schemas.microsoft.com/office/word/2020/wordml/sdtdatahash" xmlns:w16se="http://schemas.microsoft.com/office/word/2015/wordml/symex" xmlns:wpg="http://schemas.microsoft.com/office/word/2010/wordprocessingGroup" xmlns:wpi="http://schemas.microsoft.com/office/word/2010/wordprocessingInk" xmlns:wne="http://schemas.microsoft.com/office/word/2006/wordml" xmlns:wps="http://schemas.microsoft.com/office/word/2010/wordprocessingShape" mc:Ignorable="w14 w15 w16se w16cid w16 w16cex w16sdtdh w16du wp14">
-  <w:p>
-    <w:pPr>
-      <w:pStyle w:val="Header"/>
-    </w:pPr>
-  </w:p>
-</w:hdr>
-</file>
-
-<file path=word/people.xml><?xml version="1.0" encoding="utf-8"?>
-<w15:people xmlns:wpc="http://schemas.microsoft.com/office/word/2010/wordprocessingCanvas" xmlns:cx="http://schemas.microsoft.com/office/drawing/2014/chartex" xmlns:cx1="http://schemas.microsoft.com/office/drawing/2015/9/8/chartex" xmlns:cx2="http://schemas.microsoft.com/office/drawing/2015/10/21/chartex" xmlns:cx3="http://schemas.microsoft.com/office/drawing/2016/5/9/chartex" xmlns:cx4="http://schemas.microsoft.com/office/drawing/2016/5/10/chartex" xmlns:cx5="http://schemas.microsoft.com/office/drawing/2016/5/11/chartex" xmlns:cx6="http://schemas.microsoft.com/office/drawing/2016/5/12/chartex" xmlns:cx7="http://schemas.microsoft.com/office/drawing/2016/5/13/chartex" xmlns:cx8="http://schemas.microsoft.com/office/drawing/2016/5/14/chartex" xmlns:mc="http://schemas.openxmlformats.org/markup-compatibility/2006" xmlns:aink="http://schemas.microsoft.com/office/drawing/2016/ink" xmlns:am3d="http://schemas.microsoft.com/office/drawing/2017/model3d" xmlns:o="urn:schemas-microsoft-com:office:office" xmlns:oel="http://schemas.microsoft.com/office/2019/extlst" xmlns:r="http://schemas.openxmlformats.org/officeDocument/2006/relationships" xmlns:m="http://schemas.openxmlformats.org/officeDocument/2006/math" xmlns:v="urn:schemas-microsoft-com:vml" xmlns:wp14="http://schemas.microsoft.com/office/word/2010/wordprocessingDrawing" xmlns:wp="http://schemas.openxmlformats.org/drawingml/2006/wordprocessingDrawing" xmlns:w10="urn:schemas-microsoft-com:office:word" xmlns:w="http://schemas.openxmlformats.org/wordprocessingml/2006/main" xmlns:w14="http://schemas.microsoft.com/office/word/2010/wordml" xmlns:w15="http://schemas.microsoft.com/office/word/2012/wordml" xmlns:w16cex="http://schemas.microsoft.com/office/word/2018/wordml/cex" xmlns:w16cid="http://schemas.microsoft.com/office/word/2016/wordml/cid" xmlns:w16="http://schemas.microsoft.com/office/word/2018/wordml" xmlns:w16du="http://schemas.microsoft.com/office/word/2023/wordml/word16du" xmlns:w16sdtdh="http://schemas.microsoft.com/office/word/2020/wordml/sdtdatahash" xmlns:w16se="http://schemas.microsoft.com/office/word/2015/wordml/symex" xmlns:wpg="http://schemas.microsoft.com/office/word/2010/wordprocessingGroup" xmlns:wpi="http://schemas.microsoft.com/office/word/2010/wordprocessingInk" xmlns:wne="http://schemas.microsoft.com/office/word/2006/wordml" xmlns:wps="http://schemas.microsoft.com/office/word/2010/wordprocessingShape" mc:Ignorable="w14 w15 w16se w16cid w16 w16cex w16sdtdh w16du wp14">
-  <w15:person w15:author="Sonier, Remi (DFO/MPO)">
-    <w15:presenceInfo w15:providerId="AD" w15:userId="S::Remi.Sonier@dfo-mpo.gc.ca::e3f4c476-c210-490e-b9cf-933a823d7d82"/>
-  </w15:person>
-</w15:people>
-</file>
-
 <file path=word/styles.xml><?xml version="1.0" encoding="utf-8"?>
-<w:styles xmlns:mc="http://schemas.openxmlformats.org/markup-compatibility/2006" xmlns:r="http://schemas.openxmlformats.org/officeDocument/2006/relationships" xmlns:w="http://schemas.openxmlformats.org/wordprocessingml/2006/main" xmlns:w14="http://schemas.microsoft.com/office/word/2010/wordml" xmlns:w15="http://schemas.microsoft.com/office/word/2012/wordml" xmlns:w16cex="http://schemas.microsoft.com/office/word/2018/wordml/cex" xmlns:w16cid="http://schemas.microsoft.com/office/word/2016/wordml/cid" xmlns:w16="http://schemas.microsoft.com/office/word/2018/wordml" xmlns:w16du="http://schemas.microsoft.com/office/word/2023/wordml/word16du" xmlns:w16sdtdh="http://schemas.microsoft.com/office/word/2020/wordml/sdtdatahash" xmlns:w16se="http://schemas.microsoft.com/office/word/2015/wordml/symex" mc:Ignorable="w14 w15 w16se w16cid w16 w16cex w16sdtdh w16du">
+<w:styles xmlns:mc="http://schemas.openxmlformats.org/markup-compatibility/2006" xmlns:r="http://schemas.openxmlformats.org/officeDocument/2006/relationships" xmlns:w="http://schemas.openxmlformats.org/wordprocessingml/2006/main" xmlns:w14="http://schemas.microsoft.com/office/word/2010/wordml" xmlns:w15="http://schemas.microsoft.com/office/word/2012/wordml" xmlns:w16cex="http://schemas.microsoft.com/office/word/2018/wordml/cex" xmlns:w16cid="http://schemas.microsoft.com/office/word/2016/wordml/cid" xmlns:w16="http://schemas.microsoft.com/office/word/2018/wordml" xmlns:w16sdtdh="http://schemas.microsoft.com/office/word/2020/wordml/sdtdatahash" xmlns:w16se="http://schemas.microsoft.com/office/word/2015/wordml/symex" mc:Ignorable="w14 w15 w16se w16cid w16 w16cex w16sdtdh">
   <w:docDefaults>
     <w:rPrDefault>
       <w:rPr>
@@ -8963,27 +9765,6 @@
       <w14:ligatures w14:val="none"/>
     </w:rPr>
   </w:style>
-  <w:style w:type="paragraph" w:styleId="Heading1">
-    <w:name w:val="heading 1"/>
-    <w:basedOn w:val="Normal"/>
-    <w:next w:val="Normal"/>
-    <w:link w:val="Heading1Char"/>
-    <w:uiPriority w:val="9"/>
-    <w:qFormat/>
-    <w:rsid w:val="00BF443A"/>
-    <w:pPr>
-      <w:keepNext/>
-      <w:keepLines/>
-      <w:spacing w:before="240" w:after="0"/>
-      <w:outlineLvl w:val="0"/>
-    </w:pPr>
-    <w:rPr>
-      <w:rFonts w:asciiTheme="majorHAnsi" w:eastAsiaTheme="majorEastAsia" w:hAnsiTheme="majorHAnsi" w:cstheme="majorBidi"/>
-      <w:color w:val="2F5496" w:themeColor="accent1" w:themeShade="BF"/>
-      <w:sz w:val="32"/>
-      <w:szCs w:val="32"/>
-    </w:rPr>
-  </w:style>
   <w:style w:type="character" w:default="1" w:styleId="DefaultParagraphFont">
     <w:name w:val="Default Paragraph Font"/>
     <w:uiPriority w:val="1"/>
@@ -9114,73 +9895,6 @@
       <w:kern w:val="0"/>
       <w:sz w:val="20"/>
       <w:szCs w:val="20"/>
-      <w14:ligatures w14:val="none"/>
-    </w:rPr>
-  </w:style>
-  <w:style w:type="paragraph" w:styleId="Header">
-    <w:name w:val="header"/>
-    <w:basedOn w:val="Normal"/>
-    <w:link w:val="HeaderChar"/>
-    <w:uiPriority w:val="99"/>
-    <w:unhideWhenUsed/>
-    <w:rsid w:val="00290A17"/>
-    <w:pPr>
-      <w:tabs>
-        <w:tab w:val="center" w:pos="4680"/>
-        <w:tab w:val="right" w:pos="9360"/>
-      </w:tabs>
-      <w:spacing w:after="0" w:line="240" w:lineRule="auto"/>
-    </w:pPr>
-  </w:style>
-  <w:style w:type="character" w:customStyle="1" w:styleId="HeaderChar">
-    <w:name w:val="Header Char"/>
-    <w:basedOn w:val="DefaultParagraphFont"/>
-    <w:link w:val="Header"/>
-    <w:uiPriority w:val="99"/>
-    <w:rsid w:val="00290A17"/>
-    <w:rPr>
-      <w:kern w:val="0"/>
-      <w14:ligatures w14:val="none"/>
-    </w:rPr>
-  </w:style>
-  <w:style w:type="paragraph" w:styleId="Footer">
-    <w:name w:val="footer"/>
-    <w:basedOn w:val="Normal"/>
-    <w:link w:val="FooterChar"/>
-    <w:uiPriority w:val="99"/>
-    <w:unhideWhenUsed/>
-    <w:rsid w:val="00290A17"/>
-    <w:pPr>
-      <w:tabs>
-        <w:tab w:val="center" w:pos="4680"/>
-        <w:tab w:val="right" w:pos="9360"/>
-      </w:tabs>
-      <w:spacing w:after="0" w:line="240" w:lineRule="auto"/>
-    </w:pPr>
-  </w:style>
-  <w:style w:type="character" w:customStyle="1" w:styleId="FooterChar">
-    <w:name w:val="Footer Char"/>
-    <w:basedOn w:val="DefaultParagraphFont"/>
-    <w:link w:val="Footer"/>
-    <w:uiPriority w:val="99"/>
-    <w:rsid w:val="00290A17"/>
-    <w:rPr>
-      <w:kern w:val="0"/>
-      <w14:ligatures w14:val="none"/>
-    </w:rPr>
-  </w:style>
-  <w:style w:type="character" w:customStyle="1" w:styleId="Heading1Char">
-    <w:name w:val="Heading 1 Char"/>
-    <w:basedOn w:val="DefaultParagraphFont"/>
-    <w:link w:val="Heading1"/>
-    <w:uiPriority w:val="9"/>
-    <w:rsid w:val="00BF443A"/>
-    <w:rPr>
-      <w:rFonts w:asciiTheme="majorHAnsi" w:eastAsiaTheme="majorEastAsia" w:hAnsiTheme="majorHAnsi" w:cstheme="majorBidi"/>
-      <w:color w:val="2F5496" w:themeColor="accent1" w:themeShade="BF"/>
-      <w:kern w:val="0"/>
-      <w:sz w:val="32"/>
-      <w:szCs w:val="32"/>
       <w14:ligatures w14:val="none"/>
     </w:rPr>
   </w:style>

--- a/1bf057da (clams heatwave)/Supplementary analysis_BILINGUAL.docx
+++ b/1bf057da (clams heatwave)/Supplementary analysis_BILINGUAL.docx
@@ -1,7 +1,15 @@
 
 <file path=word/document.xml><?xml version="1.0" encoding="utf-8"?>
-<w:document xmlns:wpc="http://schemas.microsoft.com/office/word/2010/wordprocessingCanvas" xmlns:cx="http://schemas.microsoft.com/office/drawing/2014/chartex" xmlns:cx1="http://schemas.microsoft.com/office/drawing/2015/9/8/chartex" xmlns:cx2="http://schemas.microsoft.com/office/drawing/2015/10/21/chartex" xmlns:cx3="http://schemas.microsoft.com/office/drawing/2016/5/9/chartex" xmlns:cx4="http://schemas.microsoft.com/office/drawing/2016/5/10/chartex" xmlns:cx5="http://schemas.microsoft.com/office/drawing/2016/5/11/chartex" xmlns:cx6="http://schemas.microsoft.com/office/drawing/2016/5/12/chartex" xmlns:cx7="http://schemas.microsoft.com/office/drawing/2016/5/13/chartex" xmlns:cx8="http://schemas.microsoft.com/office/drawing/2016/5/14/chartex" xmlns:mc="http://schemas.openxmlformats.org/markup-compatibility/2006" xmlns:aink="http://schemas.microsoft.com/office/drawing/2016/ink" xmlns:am3d="http://schemas.microsoft.com/office/drawing/2017/model3d" xmlns:o="urn:schemas-microsoft-com:office:office" xmlns:oel="http://schemas.microsoft.com/office/2019/extlst" xmlns:r="http://schemas.openxmlformats.org/officeDocument/2006/relationships" xmlns:m="http://schemas.openxmlformats.org/officeDocument/2006/math" xmlns:v="urn:schemas-microsoft-com:vml" xmlns:wp14="http://schemas.microsoft.com/office/word/2010/wordprocessingDrawing" xmlns:wp="http://schemas.openxmlformats.org/drawingml/2006/wordprocessingDrawing" xmlns:w10="urn:schemas-microsoft-com:office:word" xmlns:w="http://schemas.openxmlformats.org/wordprocessingml/2006/main" xmlns:w14="http://schemas.microsoft.com/office/word/2010/wordml" xmlns:w15="http://schemas.microsoft.com/office/word/2012/wordml" xmlns:w16cex="http://schemas.microsoft.com/office/word/2018/wordml/cex" xmlns:w16cid="http://schemas.microsoft.com/office/word/2016/wordml/cid" xmlns:w16="http://schemas.microsoft.com/office/word/2018/wordml" xmlns:w16sdtdh="http://schemas.microsoft.com/office/word/2020/wordml/sdtdatahash" xmlns:w16se="http://schemas.microsoft.com/office/word/2015/wordml/symex" xmlns:wpg="http://schemas.microsoft.com/office/word/2010/wordprocessingGroup" xmlns:wpi="http://schemas.microsoft.com/office/word/2010/wordprocessingInk" xmlns:wne="http://schemas.microsoft.com/office/word/2006/wordml" xmlns:wps="http://schemas.microsoft.com/office/word/2010/wordprocessingShape" mc:Ignorable="w14 w15 w16se w16cid w16 w16cex w16sdtdh wp14">
+<w:document xmlns:wpc="http://schemas.microsoft.com/office/word/2010/wordprocessingCanvas" xmlns:cx="http://schemas.microsoft.com/office/drawing/2014/chartex" xmlns:cx1="http://schemas.microsoft.com/office/drawing/2015/9/8/chartex" xmlns:cx2="http://schemas.microsoft.com/office/drawing/2015/10/21/chartex" xmlns:cx3="http://schemas.microsoft.com/office/drawing/2016/5/9/chartex" xmlns:cx4="http://schemas.microsoft.com/office/drawing/2016/5/10/chartex" xmlns:cx5="http://schemas.microsoft.com/office/drawing/2016/5/11/chartex" xmlns:cx6="http://schemas.microsoft.com/office/drawing/2016/5/12/chartex" xmlns:cx7="http://schemas.microsoft.com/office/drawing/2016/5/13/chartex" xmlns:cx8="http://schemas.microsoft.com/office/drawing/2016/5/14/chartex" xmlns:mc="http://schemas.openxmlformats.org/markup-compatibility/2006" xmlns:aink="http://schemas.microsoft.com/office/drawing/2016/ink" xmlns:am3d="http://schemas.microsoft.com/office/drawing/2017/model3d" xmlns:o="urn:schemas-microsoft-com:office:office" xmlns:oel="http://schemas.microsoft.com/office/2019/extlst" xmlns:r="http://schemas.openxmlformats.org/officeDocument/2006/relationships" xmlns:m="http://schemas.openxmlformats.org/officeDocument/2006/math" xmlns:v="urn:schemas-microsoft-com:vml" xmlns:wp14="http://schemas.microsoft.com/office/word/2010/wordprocessingDrawing" xmlns:wp="http://schemas.openxmlformats.org/drawingml/2006/wordprocessingDrawing" xmlns:w10="urn:schemas-microsoft-com:office:word" xmlns:w="http://schemas.openxmlformats.org/wordprocessingml/2006/main" xmlns:w14="http://schemas.microsoft.com/office/word/2010/wordml" xmlns:w15="http://schemas.microsoft.com/office/word/2012/wordml" xmlns:w16cex="http://schemas.microsoft.com/office/word/2018/wordml/cex" xmlns:w16cid="http://schemas.microsoft.com/office/word/2016/wordml/cid" xmlns:w16="http://schemas.microsoft.com/office/word/2018/wordml" xmlns:w16du="http://schemas.microsoft.com/office/word/2023/wordml/word16du" xmlns:w16sdtdh="http://schemas.microsoft.com/office/word/2020/wordml/sdtdatahash" xmlns:w16se="http://schemas.microsoft.com/office/word/2015/wordml/symex" xmlns:wpg="http://schemas.microsoft.com/office/word/2010/wordprocessingGroup" xmlns:wpi="http://schemas.microsoft.com/office/word/2010/wordprocessingInk" xmlns:wne="http://schemas.microsoft.com/office/word/2006/wordml" xmlns:wps="http://schemas.microsoft.com/office/word/2010/wordprocessingShape" mc:Ignorable="w14 w15 w16se w16cid w16 w16cex w16sdtdh w16du wp14">
   <w:body>
+    <w:p>
+      <w:pPr>
+        <w:pStyle w:val="Title"/>
+      </w:pPr>
+      <w:r>
+        <w:t>Supplementary Analysis</w:t>
+      </w:r>
+    </w:p>
     <w:p>
       <w:pPr>
         <w:suppressLineNumbers/>
@@ -13,6 +21,16 @@
           <w:szCs w:val="32"/>
         </w:rPr>
       </w:pPr>
+    </w:p>
+    <w:p>
+      <w:pPr>
+        <w:rPr>
+          <w:rFonts w:ascii="Arial" w:hAnsi="Arial" w:cs="Arial"/>
+          <w:sz w:val="32"/>
+          <w:szCs w:val="32"/>
+        </w:rPr>
+      </w:pPr>
+      <w:bookmarkStart w:id="0" w:name="_Hlk178577029"/>
       <w:r>
         <w:rPr>
           <w:rFonts w:ascii="Arial" w:hAnsi="Arial" w:cs="Arial"/>
@@ -21,12 +39,9 @@
           <w:sz w:val="32"/>
           <w:szCs w:val="32"/>
         </w:rPr>
-        <w:t>Supplementary Analysis</w:t>
-      </w:r>
-    </w:p>
-    <w:p>
-      <w:pPr>
-        <w:suppressLineNumbers/>
+        <w:t xml:space="preserve">Supplementary </w:t>
+      </w:r>
+      <w:r>
         <w:rPr>
           <w:rFonts w:ascii="Arial" w:hAnsi="Arial" w:cs="Arial"/>
           <w:b/>
@@ -34,110 +49,81 @@
           <w:sz w:val="32"/>
           <w:szCs w:val="32"/>
         </w:rPr>
+        <w:t>material</w:t>
+      </w:r>
+      <w:r>
+        <w:rPr>
+          <w:rFonts w:ascii="Arial" w:hAnsi="Arial" w:cs="Arial"/>
+          <w:b/>
+          <w:bCs/>
+          <w:sz w:val="32"/>
+          <w:szCs w:val="32"/>
+        </w:rPr>
+        <w:t xml:space="preserve"> to: </w:t>
+      </w:r>
+      <w:bookmarkEnd w:id="0"/>
+      <w:r>
+        <w:rPr>
+          <w:rFonts w:ascii="Arial" w:hAnsi="Arial" w:cs="Arial"/>
+          <w:sz w:val="32"/>
+          <w:szCs w:val="32"/>
+        </w:rPr>
+        <w:t>Fishing</w:t>
+      </w:r>
+      <w:r>
+        <w:rPr>
+          <w:rFonts w:ascii="Arial" w:hAnsi="Arial" w:cs="Arial"/>
+          <w:sz w:val="32"/>
+          <w:szCs w:val="32"/>
+        </w:rPr>
+        <w:t xml:space="preserve"> during extreme heatwave</w:t>
+      </w:r>
+      <w:r>
+        <w:rPr>
+          <w:rFonts w:ascii="Arial" w:hAnsi="Arial" w:cs="Arial"/>
+          <w:sz w:val="32"/>
+          <w:szCs w:val="32"/>
+        </w:rPr>
+        <w:t>s</w:t>
+      </w:r>
+      <w:r>
+        <w:rPr>
+          <w:rFonts w:ascii="Arial" w:hAnsi="Arial" w:cs="Arial"/>
+          <w:sz w:val="32"/>
+          <w:szCs w:val="32"/>
+        </w:rPr>
+        <w:t xml:space="preserve"> alters </w:t>
+      </w:r>
+      <w:r>
+        <w:rPr>
+          <w:rFonts w:ascii="Arial" w:hAnsi="Arial" w:cs="Arial"/>
+          <w:sz w:val="32"/>
+          <w:szCs w:val="32"/>
+        </w:rPr>
+        <w:t>ecological interactions</w:t>
+      </w:r>
+      <w:r>
+        <w:rPr>
+          <w:rFonts w:ascii="Arial" w:hAnsi="Arial" w:cs="Arial"/>
+          <w:sz w:val="32"/>
+          <w:szCs w:val="32"/>
+        </w:rPr>
+        <w:t xml:space="preserve"> and increases indirect fishing mortality in a ubiquitous nearshore system</w:t>
+      </w:r>
+    </w:p>
+    <w:p>
+      <w:pPr>
+        <w:rPr>
+          <w:rFonts w:ascii="Arial" w:hAnsi="Arial" w:cs="Arial"/>
+          <w:sz w:val="24"/>
+          <w:szCs w:val="24"/>
+        </w:rPr>
       </w:pPr>
     </w:p>
     <w:p>
       <w:pPr>
         <w:rPr>
           <w:rFonts w:ascii="Arial" w:hAnsi="Arial" w:cs="Arial"/>
-          <w:sz w:val="32"/>
-          <w:szCs w:val="32"/>
-        </w:rPr>
-      </w:pPr>
-      <w:bookmarkStart w:id="0" w:name="_Hlk178577029"/>
-      <w:r>
-        <w:rPr>
-          <w:rFonts w:ascii="Arial" w:hAnsi="Arial" w:cs="Arial"/>
-          <w:b/>
-          <w:bCs/>
-          <w:sz w:val="32"/>
-          <w:szCs w:val="32"/>
-        </w:rPr>
-        <w:t xml:space="preserve">Supplementary </w:t>
-      </w:r>
-      <w:r>
-        <w:rPr>
-          <w:rFonts w:ascii="Arial" w:hAnsi="Arial" w:cs="Arial"/>
-          <w:b/>
-          <w:bCs/>
-          <w:sz w:val="32"/>
-          <w:szCs w:val="32"/>
-        </w:rPr>
-        <w:t>material</w:t>
-      </w:r>
-      <w:r>
-        <w:rPr>
-          <w:rFonts w:ascii="Arial" w:hAnsi="Arial" w:cs="Arial"/>
-          <w:b/>
-          <w:bCs/>
-          <w:sz w:val="32"/>
-          <w:szCs w:val="32"/>
-        </w:rPr>
-        <w:t xml:space="preserve"> to: </w:t>
-      </w:r>
-      <w:bookmarkEnd w:id="0"/>
-      <w:r>
-        <w:rPr>
-          <w:rFonts w:ascii="Arial" w:hAnsi="Arial" w:cs="Arial"/>
-          <w:sz w:val="32"/>
-          <w:szCs w:val="32"/>
-        </w:rPr>
-        <w:t>Fishing</w:t>
-      </w:r>
-      <w:r>
-        <w:rPr>
-          <w:rFonts w:ascii="Arial" w:hAnsi="Arial" w:cs="Arial"/>
-          <w:sz w:val="32"/>
-          <w:szCs w:val="32"/>
-        </w:rPr>
-        <w:t xml:space="preserve"> during extreme heatwave</w:t>
-      </w:r>
-      <w:r>
-        <w:rPr>
-          <w:rFonts w:ascii="Arial" w:hAnsi="Arial" w:cs="Arial"/>
-          <w:sz w:val="32"/>
-          <w:szCs w:val="32"/>
-        </w:rPr>
-        <w:t>s</w:t>
-      </w:r>
-      <w:r>
-        <w:rPr>
-          <w:rFonts w:ascii="Arial" w:hAnsi="Arial" w:cs="Arial"/>
-          <w:sz w:val="32"/>
-          <w:szCs w:val="32"/>
-        </w:rPr>
-        <w:t xml:space="preserve"> alters </w:t>
-      </w:r>
-      <w:r>
-        <w:rPr>
-          <w:rFonts w:ascii="Arial" w:hAnsi="Arial" w:cs="Arial"/>
-          <w:sz w:val="32"/>
-          <w:szCs w:val="32"/>
-        </w:rPr>
-        <w:t>ecological interactions</w:t>
-      </w:r>
-      <w:r>
-        <w:rPr>
-          <w:rFonts w:ascii="Arial" w:hAnsi="Arial" w:cs="Arial"/>
-          <w:sz w:val="32"/>
-          <w:szCs w:val="32"/>
-        </w:rPr>
-        <w:t xml:space="preserve"> and increases indirect fishing mortality in a ubiquitous nearshore system</w:t>
-      </w:r>
-    </w:p>
-    <w:p>
-      <w:pPr>
-        <w:rPr>
-          <w:rFonts w:ascii="Arial" w:hAnsi="Arial" w:cs="Arial"/>
-          <w:sz w:val="24"/>
-          <w:szCs w:val="24"/>
-        </w:rPr>
-      </w:pPr>
-    </w:p>
-    <w:p>
-      <w:pPr>
-        <w:rPr>
-          <w:rFonts w:ascii="Arial" w:hAnsi="Arial" w:cs="Arial"/>
           <w:sz w:val="24"/>
           <w:szCs w:val="24"/>
         </w:rPr>
@@ -243,25 +229,7 @@
           <w:sz w:val="24"/>
           <w:szCs w:val="24"/>
         </w:rPr>
-        <w:t xml:space="preserve">, </w:t>
-      </w:r>
-      <w:proofErr w:type="spellStart"/>
-      <w:r>
-        <w:rPr>
-          <w:rFonts w:ascii="Arial" w:hAnsi="Arial" w:cs="Arial"/>
-          <w:sz w:val="24"/>
-          <w:szCs w:val="24"/>
-        </w:rPr>
-        <w:t>Rémi</w:t>
-      </w:r>
-      <w:proofErr w:type="spellEnd"/>
-      <w:r>
-        <w:rPr>
-          <w:rFonts w:ascii="Arial" w:hAnsi="Arial" w:cs="Arial"/>
-          <w:sz w:val="24"/>
-          <w:szCs w:val="24"/>
-        </w:rPr>
-        <w:t xml:space="preserve"> Sonier</w:t>
+        <w:t>, Rémi Sonier</w:t>
       </w:r>
       <w:r>
         <w:rPr>
@@ -750,23 +718,9 @@
     </w:p>
     <w:p>
       <w:pPr>
-        <w:jc w:val="both"/>
-        <w:rPr>
-          <w:rFonts w:ascii="Arial" w:hAnsi="Arial" w:cs="Arial"/>
-          <w:b/>
-          <w:bCs/>
-          <w:sz w:val="28"/>
-          <w:szCs w:val="28"/>
-        </w:rPr>
+        <w:pStyle w:val="Heading1"/>
       </w:pPr>
       <w:r>
-        <w:rPr>
-          <w:rFonts w:ascii="Arial" w:hAnsi="Arial" w:cs="Arial"/>
-          <w:b/>
-          <w:bCs/>
-          <w:sz w:val="28"/>
-          <w:szCs w:val="28"/>
-        </w:rPr>
         <w:lastRenderedPageBreak/>
         <w:t>Background</w:t>
       </w:r>
@@ -859,23 +813,9 @@
     </w:p>
     <w:p>
       <w:pPr>
-        <w:jc w:val="both"/>
-        <w:rPr>
-          <w:rFonts w:ascii="Arial" w:hAnsi="Arial" w:cs="Arial"/>
-          <w:b/>
-          <w:bCs/>
-          <w:sz w:val="28"/>
-          <w:szCs w:val="28"/>
-        </w:rPr>
+        <w:pStyle w:val="Heading1"/>
       </w:pPr>
       <w:r>
-        <w:rPr>
-          <w:rFonts w:ascii="Arial" w:hAnsi="Arial" w:cs="Arial"/>
-          <w:b/>
-          <w:bCs/>
-          <w:sz w:val="28"/>
-          <w:szCs w:val="28"/>
-        </w:rPr>
         <w:t>Statistical methodology</w:t>
       </w:r>
     </w:p>
@@ -1111,23 +1051,9 @@
     </w:p>
     <w:p>
       <w:pPr>
-        <w:jc w:val="both"/>
-        <w:rPr>
-          <w:rFonts w:ascii="Arial" w:hAnsi="Arial" w:cs="Arial"/>
-          <w:b/>
-          <w:bCs/>
-          <w:sz w:val="28"/>
-          <w:szCs w:val="28"/>
-        </w:rPr>
+        <w:pStyle w:val="Heading1"/>
       </w:pPr>
       <w:r>
-        <w:rPr>
-          <w:rFonts w:ascii="Arial" w:hAnsi="Arial" w:cs="Arial"/>
-          <w:b/>
-          <w:bCs/>
-          <w:sz w:val="28"/>
-          <w:szCs w:val="28"/>
-        </w:rPr>
         <w:t>Results and interpretation</w:t>
       </w:r>
     </w:p>
@@ -1456,10 +1382,10 @@
           <w14:ligatures w14:val="standardContextual"/>
         </w:rPr>
         <w:drawing>
-          <wp:inline distT="0" distB="0" distL="0" distR="0" wp14:anchorId="12270213" wp14:editId="78FB4579">
+          <wp:inline distT="0" distB="0" distL="0" distR="0" wp14:anchorId="12270213" wp14:editId="6A7D7901">
             <wp:extent cx="5943600" cy="4245610"/>
             <wp:effectExtent l="0" t="0" r="0" b="2540"/>
-            <wp:docPr id="324977357" name="Picture 1"/>
+            <wp:docPr id="324977357" name="Picture 1" descr="Figure SA1. Proportions of clams fully reburrowed during each 15 minute interval for the two hours after being returned to the sediment surface in each experiment and tide level. Data are means ± standard deviation. IN = intertidal; S1 = shallow subtidal; S2 = deeper subtidal."/>
             <wp:cNvGraphicFramePr>
               <a:graphicFrameLocks xmlns:a="http://schemas.openxmlformats.org/drawingml/2006/main" noChangeAspect="1"/>
             </wp:cNvGraphicFramePr>
@@ -1467,7 +1393,7 @@
               <a:graphicData uri="http://schemas.openxmlformats.org/drawingml/2006/picture">
                 <pic:pic xmlns:pic="http://schemas.openxmlformats.org/drawingml/2006/picture">
                   <pic:nvPicPr>
-                    <pic:cNvPr id="324977357" name="Picture 324977357"/>
+                    <pic:cNvPr id="324977357" name="Picture 1" descr="Figure SA1. Proportions of clams fully reburrowed during each 15 minute interval for the two hours after being returned to the sediment surface in each experiment and tide level. Data are means ± standard deviation. IN = intertidal; S1 = shallow subtidal; S2 = deeper subtidal."/>
                     <pic:cNvPicPr/>
                   </pic:nvPicPr>
                   <pic:blipFill>
@@ -3439,23 +3365,9 @@
     </w:p>
     <w:p>
       <w:pPr>
-        <w:jc w:val="both"/>
-        <w:rPr>
-          <w:rFonts w:ascii="Arial" w:hAnsi="Arial" w:cs="Arial"/>
-          <w:b/>
-          <w:bCs/>
-          <w:sz w:val="28"/>
-          <w:szCs w:val="28"/>
-        </w:rPr>
+        <w:pStyle w:val="Heading1"/>
       </w:pPr>
       <w:r>
-        <w:rPr>
-          <w:rFonts w:ascii="Arial" w:hAnsi="Arial" w:cs="Arial"/>
-          <w:b/>
-          <w:bCs/>
-          <w:sz w:val="28"/>
-          <w:szCs w:val="28"/>
-        </w:rPr>
         <w:lastRenderedPageBreak/>
         <w:t>References</w:t>
       </w:r>
@@ -3683,14 +3595,12 @@
         </w:rPr>
         <w:t xml:space="preserve">2. </w:t>
       </w:r>
-      <w:proofErr w:type="spellStart"/>
       <w:r>
         <w:rPr>
           <w:rFonts w:ascii="Arial" w:hAnsi="Arial" w:cs="Arial"/>
         </w:rPr>
         <w:t>Bolker</w:t>
       </w:r>
-      <w:proofErr w:type="spellEnd"/>
       <w:r>
         <w:rPr>
           <w:rFonts w:ascii="Arial" w:hAnsi="Arial" w:cs="Arial"/>
@@ -4177,16 +4087,8 @@
         <w:rPr>
           <w:rFonts w:ascii="Arial" w:hAnsi="Arial" w:cs="Arial"/>
         </w:rPr>
-        <w:t xml:space="preserve">, </w:t>
-      </w:r>
-      <w:proofErr w:type="spellStart"/>
-      <w:r>
-        <w:rPr>
-          <w:rFonts w:ascii="Arial" w:hAnsi="Arial" w:cs="Arial"/>
-        </w:rPr>
-        <w:t>Nysveen</w:t>
-      </w:r>
-      <w:proofErr w:type="spellEnd"/>
+        <w:t>, Nysveen</w:t>
+      </w:r>
       <w:r>
         <w:rPr>
           <w:rFonts w:ascii="Arial" w:hAnsi="Arial" w:cs="Arial"/>
@@ -4556,26 +4458,22 @@
     </w:p>
     <w:p>
       <w:pPr>
-        <w:suppressLineNumbers/>
-        <w:rPr>
-          <w:rFonts w:ascii="Arial" w:hAnsi="Arial" w:cs="Arial"/>
-          <w:b/>
-          <w:bCs/>
-          <w:sz w:val="32"/>
-          <w:szCs w:val="32"/>
-        </w:rPr>
+        <w:pStyle w:val="Title"/>
       </w:pPr>
-      <w:r>
-        <w:rPr>
-          <w:rFonts w:ascii="Arial" w:hAnsi="Arial" w:cs="Arial"/>
-          <w:b/>
-          <w:bCs/>
-          <w:sz w:val="32"/>
-          <w:szCs w:val="32"/>
-        </w:rPr>
+      <w:proofErr w:type="spellStart"/>
+      <w:r>
         <w:lastRenderedPageBreak/>
-        <w:t>Analyse supplémentaire</w:t>
-      </w:r>
+        <w:t>Analyse</w:t>
+      </w:r>
+      <w:proofErr w:type="spellEnd"/>
+      <w:r>
+        <w:t xml:space="preserve"> </w:t>
+      </w:r>
+      <w:proofErr w:type="spellStart"/>
+      <w:r>
+        <w:t>supplémentaire</w:t>
+      </w:r>
+      <w:proofErr w:type="spellEnd"/>
     </w:p>
     <w:p>
       <w:pPr>
@@ -5321,23 +5219,13 @@
     </w:p>
     <w:p>
       <w:pPr>
-        <w:jc w:val="both"/>
-        <w:rPr>
-          <w:rFonts w:ascii="Arial" w:hAnsi="Arial" w:cs="Arial"/>
-          <w:b/>
-          <w:bCs/>
-          <w:sz w:val="28"/>
-          <w:szCs w:val="28"/>
+        <w:pStyle w:val="Heading1"/>
+        <w:rPr>
           <w:lang w:val="fr-FR"/>
         </w:rPr>
       </w:pPr>
       <w:r>
         <w:rPr>
-          <w:rFonts w:ascii="Arial" w:hAnsi="Arial" w:cs="Arial"/>
-          <w:b/>
-          <w:bCs/>
-          <w:sz w:val="28"/>
-          <w:szCs w:val="28"/>
           <w:lang w:val="fr-FR"/>
         </w:rPr>
         <w:lastRenderedPageBreak/>
@@ -5345,11 +5233,6 @@
       </w:r>
       <w:r>
         <w:rPr>
-          <w:rFonts w:ascii="Arial" w:hAnsi="Arial" w:cs="Arial"/>
-          <w:b/>
-          <w:bCs/>
-          <w:sz w:val="28"/>
-          <w:szCs w:val="28"/>
           <w:lang w:val="fr-FR"/>
         </w:rPr>
         <w:t>ntexte</w:t>
@@ -5414,23 +5297,13 @@
     </w:p>
     <w:p>
       <w:pPr>
-        <w:jc w:val="both"/>
-        <w:rPr>
-          <w:rFonts w:ascii="Arial" w:hAnsi="Arial" w:cs="Arial"/>
-          <w:b/>
-          <w:bCs/>
-          <w:sz w:val="28"/>
-          <w:szCs w:val="28"/>
+        <w:pStyle w:val="Heading1"/>
+        <w:rPr>
           <w:lang w:val="fr-FR"/>
         </w:rPr>
       </w:pPr>
       <w:r>
         <w:rPr>
-          <w:rFonts w:ascii="Arial" w:hAnsi="Arial" w:cs="Arial"/>
-          <w:b/>
-          <w:bCs/>
-          <w:sz w:val="28"/>
-          <w:szCs w:val="28"/>
           <w:lang w:val="fr-FR"/>
         </w:rPr>
         <w:t>Méthodologie statistique</w:t>
@@ -5693,23 +5566,13 @@
     </w:p>
     <w:p>
       <w:pPr>
-        <w:jc w:val="both"/>
-        <w:rPr>
-          <w:rFonts w:ascii="Arial" w:hAnsi="Arial" w:cs="Arial"/>
-          <w:b/>
-          <w:bCs/>
-          <w:sz w:val="28"/>
-          <w:szCs w:val="28"/>
+        <w:pStyle w:val="Heading1"/>
+        <w:rPr>
           <w:lang w:val="fr-FR"/>
         </w:rPr>
       </w:pPr>
       <w:r>
         <w:rPr>
-          <w:rFonts w:ascii="Arial" w:hAnsi="Arial" w:cs="Arial"/>
-          <w:b/>
-          <w:bCs/>
-          <w:sz w:val="28"/>
-          <w:szCs w:val="28"/>
           <w:lang w:val="fr-FR"/>
         </w:rPr>
         <w:t>Résultats et interprétation</w:t>
@@ -8213,24 +8076,10 @@
     </w:p>
     <w:p>
       <w:pPr>
-        <w:ind w:left="360" w:hanging="360"/>
-        <w:rPr>
-          <w:rFonts w:ascii="Arial" w:hAnsi="Arial" w:cs="Arial"/>
-          <w:b/>
-          <w:bCs/>
-          <w:sz w:val="28"/>
-          <w:szCs w:val="28"/>
-        </w:rPr>
+        <w:pStyle w:val="Heading1"/>
       </w:pPr>
       <w:proofErr w:type="spellStart"/>
       <w:r>
-        <w:rPr>
-          <w:rFonts w:ascii="Arial" w:hAnsi="Arial" w:cs="Arial"/>
-          <w:b/>
-          <w:bCs/>
-          <w:sz w:val="28"/>
-          <w:szCs w:val="28"/>
-        </w:rPr>
         <w:lastRenderedPageBreak/>
         <w:t>Références</w:t>
       </w:r>
@@ -8459,14 +8308,12 @@
         </w:rPr>
         <w:t xml:space="preserve">2. </w:t>
       </w:r>
-      <w:proofErr w:type="spellStart"/>
       <w:r>
         <w:rPr>
           <w:rFonts w:ascii="Arial" w:hAnsi="Arial" w:cs="Arial"/>
         </w:rPr>
         <w:t>Bolker</w:t>
       </w:r>
-      <w:proofErr w:type="spellEnd"/>
       <w:r>
         <w:rPr>
           <w:rFonts w:ascii="Arial" w:hAnsi="Arial" w:cs="Arial"/>
@@ -8953,16 +8800,8 @@
         <w:rPr>
           <w:rFonts w:ascii="Arial" w:hAnsi="Arial" w:cs="Arial"/>
         </w:rPr>
-        <w:t xml:space="preserve">, </w:t>
-      </w:r>
-      <w:proofErr w:type="spellStart"/>
-      <w:r>
-        <w:rPr>
-          <w:rFonts w:ascii="Arial" w:hAnsi="Arial" w:cs="Arial"/>
-        </w:rPr>
-        <w:t>Nysveen</w:t>
-      </w:r>
-      <w:proofErr w:type="spellEnd"/>
+        <w:t>, Nysveen</w:t>
+      </w:r>
       <w:r>
         <w:rPr>
           <w:rFonts w:ascii="Arial" w:hAnsi="Arial" w:cs="Arial"/>
@@ -9360,7 +9199,7 @@
 </file>
 
 <file path=word/styles.xml><?xml version="1.0" encoding="utf-8"?>
-<w:styles xmlns:mc="http://schemas.openxmlformats.org/markup-compatibility/2006" xmlns:r="http://schemas.openxmlformats.org/officeDocument/2006/relationships" xmlns:w="http://schemas.openxmlformats.org/wordprocessingml/2006/main" xmlns:w14="http://schemas.microsoft.com/office/word/2010/wordml" xmlns:w15="http://schemas.microsoft.com/office/word/2012/wordml" xmlns:w16cex="http://schemas.microsoft.com/office/word/2018/wordml/cex" xmlns:w16cid="http://schemas.microsoft.com/office/word/2016/wordml/cid" xmlns:w16="http://schemas.microsoft.com/office/word/2018/wordml" xmlns:w16sdtdh="http://schemas.microsoft.com/office/word/2020/wordml/sdtdatahash" xmlns:w16se="http://schemas.microsoft.com/office/word/2015/wordml/symex" mc:Ignorable="w14 w15 w16se w16cid w16 w16cex w16sdtdh">
+<w:styles xmlns:mc="http://schemas.openxmlformats.org/markup-compatibility/2006" xmlns:r="http://schemas.openxmlformats.org/officeDocument/2006/relationships" xmlns:w="http://schemas.openxmlformats.org/wordprocessingml/2006/main" xmlns:w14="http://schemas.microsoft.com/office/word/2010/wordml" xmlns:w15="http://schemas.microsoft.com/office/word/2012/wordml" xmlns:w16cex="http://schemas.microsoft.com/office/word/2018/wordml/cex" xmlns:w16cid="http://schemas.microsoft.com/office/word/2016/wordml/cid" xmlns:w16="http://schemas.microsoft.com/office/word/2018/wordml" xmlns:w16du="http://schemas.microsoft.com/office/word/2023/wordml/word16du" xmlns:w16sdtdh="http://schemas.microsoft.com/office/word/2020/wordml/sdtdatahash" xmlns:w16se="http://schemas.microsoft.com/office/word/2015/wordml/symex" mc:Ignorable="w14 w15 w16se w16cid w16 w16cex w16sdtdh w16du">
   <w:docDefaults>
     <w:rPrDefault>
       <w:rPr>
@@ -9765,6 +9604,26 @@
       <w14:ligatures w14:val="none"/>
     </w:rPr>
   </w:style>
+  <w:style w:type="paragraph" w:styleId="Heading1">
+    <w:name w:val="heading 1"/>
+    <w:basedOn w:val="Normal"/>
+    <w:next w:val="Normal"/>
+    <w:link w:val="Heading1Char"/>
+    <w:uiPriority w:val="9"/>
+    <w:qFormat/>
+    <w:rsid w:val="009F0613"/>
+    <w:pPr>
+      <w:jc w:val="both"/>
+      <w:outlineLvl w:val="0"/>
+    </w:pPr>
+    <w:rPr>
+      <w:rFonts w:ascii="Arial" w:hAnsi="Arial" w:cs="Arial"/>
+      <w:b/>
+      <w:bCs/>
+      <w:sz w:val="28"/>
+      <w:szCs w:val="28"/>
+    </w:rPr>
+  </w:style>
   <w:style w:type="character" w:default="1" w:styleId="DefaultParagraphFont">
     <w:name w:val="Default Paragraph Font"/>
     <w:uiPriority w:val="1"/>
@@ -9895,6 +9754,57 @@
       <w:kern w:val="0"/>
       <w:sz w:val="20"/>
       <w:szCs w:val="20"/>
+      <w14:ligatures w14:val="none"/>
+    </w:rPr>
+  </w:style>
+  <w:style w:type="paragraph" w:styleId="Title">
+    <w:name w:val="Title"/>
+    <w:basedOn w:val="Normal"/>
+    <w:next w:val="Normal"/>
+    <w:link w:val="TitleChar"/>
+    <w:uiPriority w:val="10"/>
+    <w:qFormat/>
+    <w:rsid w:val="009F0613"/>
+    <w:pPr>
+      <w:suppressLineNumbers/>
+    </w:pPr>
+    <w:rPr>
+      <w:rFonts w:ascii="Arial" w:hAnsi="Arial" w:cs="Arial"/>
+      <w:b/>
+      <w:bCs/>
+      <w:sz w:val="32"/>
+      <w:szCs w:val="32"/>
+    </w:rPr>
+  </w:style>
+  <w:style w:type="character" w:customStyle="1" w:styleId="TitleChar">
+    <w:name w:val="Title Char"/>
+    <w:basedOn w:val="DefaultParagraphFont"/>
+    <w:link w:val="Title"/>
+    <w:uiPriority w:val="10"/>
+    <w:rsid w:val="009F0613"/>
+    <w:rPr>
+      <w:rFonts w:ascii="Arial" w:hAnsi="Arial" w:cs="Arial"/>
+      <w:b/>
+      <w:bCs/>
+      <w:kern w:val="0"/>
+      <w:sz w:val="32"/>
+      <w:szCs w:val="32"/>
+      <w14:ligatures w14:val="none"/>
+    </w:rPr>
+  </w:style>
+  <w:style w:type="character" w:customStyle="1" w:styleId="Heading1Char">
+    <w:name w:val="Heading 1 Char"/>
+    <w:basedOn w:val="DefaultParagraphFont"/>
+    <w:link w:val="Heading1"/>
+    <w:uiPriority w:val="9"/>
+    <w:rsid w:val="009F0613"/>
+    <w:rPr>
+      <w:rFonts w:ascii="Arial" w:hAnsi="Arial" w:cs="Arial"/>
+      <w:b/>
+      <w:bCs/>
+      <w:kern w:val="0"/>
+      <w:sz w:val="28"/>
+      <w:szCs w:val="28"/>
       <w14:ligatures w14:val="none"/>
     </w:rPr>
   </w:style>
